--- a/informe/informe.docx
+++ b/informe/informe.docx
@@ -374,7 +374,7 @@
           <w:docPartGallery w:val="Table of Contents"/>
           <w:docPartUnique w:val="true"/>
         </w:docPartObj>
-        <w:id w:val="1833337535"/>
+        <w:id w:val="708530996"/>
       </w:sdtPr>
       <w:sdtContent>
         <w:p>
@@ -6645,38 +6645,6 @@
       <w:r>
         <w:rPr/>
         <w:t>Eliminar observación de una tarea</w:t>
-      </w:r>
-    </w:p>
-    <w:p>
-      <w:pPr>
-        <w:pStyle w:val="ListParagraph"/>
-        <w:numPr>
-          <w:ilvl w:val="0"/>
-          <w:numId w:val="14"/>
-        </w:numPr>
-        <w:spacing w:lineRule="auto" w:line="360"/>
-        <w:jc w:val="both"/>
-        <w:rPr/>
-      </w:pPr>
-      <w:r>
-        <w:rPr/>
-        <w:t>Cerrar Orden de Trabajo</w:t>
-      </w:r>
-    </w:p>
-    <w:p>
-      <w:pPr>
-        <w:pStyle w:val="ListParagraph"/>
-        <w:numPr>
-          <w:ilvl w:val="0"/>
-          <w:numId w:val="14"/>
-        </w:numPr>
-        <w:spacing w:lineRule="auto" w:line="360"/>
-        <w:jc w:val="both"/>
-        <w:rPr/>
-      </w:pPr>
-      <w:r>
-        <w:rPr/>
-        <w:t>Finalizar Orden de Trabajo</w:t>
       </w:r>
     </w:p>
     <w:p>

--- a/informe/informe.docx
+++ b/informe/informe.docx
@@ -374,7 +374,7 @@
           <w:docPartGallery w:val="Table of Contents"/>
           <w:docPartUnique w:val="true"/>
         </w:docPartObj>
-        <w:id w:val="708530996"/>
+        <w:id w:val="635592435"/>
       </w:sdtPr>
       <w:sdtContent>
         <w:p>
@@ -415,6 +415,7 @@
               <w:rPr>
                 <w:webHidden/>
                 <w:rStyle w:val="IndexLink"/>
+                <w:vanish w:val="false"/>
               </w:rPr>
               <w:t>1.</w:t>
             </w:r>
@@ -483,6 +484,7 @@
               <w:rPr>
                 <w:webHidden/>
                 <w:rStyle w:val="IndexLink"/>
+                <w:vanish w:val="false"/>
               </w:rPr>
               <w:t>2.</w:t>
             </w:r>
@@ -551,6 +553,7 @@
               <w:rPr>
                 <w:webHidden/>
                 <w:rStyle w:val="IndexLink"/>
+                <w:vanish w:val="false"/>
               </w:rPr>
               <w:t>2.1.</w:t>
             </w:r>
@@ -619,6 +622,7 @@
               <w:rPr>
                 <w:webHidden/>
                 <w:rStyle w:val="IndexLink"/>
+                <w:vanish w:val="false"/>
               </w:rPr>
               <w:t>2.2.</w:t>
             </w:r>
@@ -687,6 +691,7 @@
               <w:rPr>
                 <w:webHidden/>
                 <w:rStyle w:val="IndexLink"/>
+                <w:vanish w:val="false"/>
               </w:rPr>
               <w:t>2.2.1.</w:t>
             </w:r>
@@ -755,6 +760,7 @@
               <w:rPr>
                 <w:webHidden/>
                 <w:rStyle w:val="IndexLink"/>
+                <w:vanish w:val="false"/>
               </w:rPr>
               <w:t>2.3.</w:t>
             </w:r>
@@ -823,6 +829,7 @@
               <w:rPr>
                 <w:webHidden/>
                 <w:rStyle w:val="IndexLink"/>
+                <w:vanish w:val="false"/>
               </w:rPr>
               <w:t>2.4.</w:t>
             </w:r>
@@ -891,6 +898,7 @@
               <w:rPr>
                 <w:webHidden/>
                 <w:rStyle w:val="IndexLink"/>
+                <w:vanish w:val="false"/>
               </w:rPr>
               <w:t>2.5.</w:t>
             </w:r>
@@ -959,6 +967,7 @@
               <w:rPr>
                 <w:webHidden/>
                 <w:rStyle w:val="IndexLink"/>
+                <w:vanish w:val="false"/>
               </w:rPr>
               <w:t>2.5.1.</w:t>
             </w:r>
@@ -1027,6 +1036,7 @@
               <w:rPr>
                 <w:webHidden/>
                 <w:rStyle w:val="IndexLink"/>
+                <w:vanish w:val="false"/>
               </w:rPr>
               <w:t>2.5.2.</w:t>
             </w:r>
@@ -1095,6 +1105,7 @@
               <w:rPr>
                 <w:webHidden/>
                 <w:rStyle w:val="IndexLink"/>
+                <w:vanish w:val="false"/>
               </w:rPr>
               <w:t>2.5.3.</w:t>
             </w:r>
@@ -1163,6 +1174,7 @@
               <w:rPr>
                 <w:webHidden/>
                 <w:rStyle w:val="IndexLink"/>
+                <w:vanish w:val="false"/>
               </w:rPr>
               <w:t>2.5.4.</w:t>
             </w:r>
@@ -1231,6 +1243,7 @@
               <w:rPr>
                 <w:webHidden/>
                 <w:rStyle w:val="IndexLink"/>
+                <w:vanish w:val="false"/>
               </w:rPr>
               <w:t>2.6.</w:t>
             </w:r>
@@ -1299,6 +1312,7 @@
               <w:rPr>
                 <w:webHidden/>
                 <w:rStyle w:val="IndexLink"/>
+                <w:vanish w:val="false"/>
               </w:rPr>
               <w:t>2.6.1.</w:t>
             </w:r>
@@ -1367,6 +1381,7 @@
               <w:rPr>
                 <w:webHidden/>
                 <w:rStyle w:val="IndexLink"/>
+                <w:vanish w:val="false"/>
               </w:rPr>
               <w:t>2.6.2.</w:t>
             </w:r>
@@ -1435,6 +1450,7 @@
               <w:rPr>
                 <w:webHidden/>
                 <w:rStyle w:val="IndexLink"/>
+                <w:vanish w:val="false"/>
               </w:rPr>
               <w:t>3.</w:t>
             </w:r>
@@ -1503,6 +1519,7 @@
               <w:rPr>
                 <w:webHidden/>
                 <w:rStyle w:val="IndexLink"/>
+                <w:vanish w:val="false"/>
               </w:rPr>
               <w:t>3.1.</w:t>
             </w:r>
@@ -1569,33 +1586,28 @@
             <w:r>
               <w:rPr>
                 <w:webHidden/>
-                <w:rStyle w:val="IndexLink"/>
-              </w:rPr>
-              <w:t>Clientes</w:t>
+              </w:rPr>
+              <w:fldChar w:fldCharType="begin"/>
             </w:r>
             <w:r>
               <w:rPr>
                 <w:webHidden/>
               </w:rPr>
-              <w:fldChar w:fldCharType="begin"/>
+              <w:instrText>PAGEREF _Toc485993133 \h</w:instrText>
             </w:r>
             <w:r>
               <w:rPr>
                 <w:webHidden/>
               </w:rPr>
-              <w:instrText>PAGEREF _Toc485993133 \h</w:instrText>
+              <w:fldChar w:fldCharType="separate"/>
             </w:r>
             <w:r>
               <w:rPr>
                 <w:webHidden/>
-              </w:rPr>
-              <w:fldChar w:fldCharType="separate"/>
-            </w:r>
-            <w:r>
-              <w:rPr>
                 <w:rStyle w:val="IndexLink"/>
                 <w:vanish w:val="false"/>
               </w:rPr>
+              <w:t>Clientes</w:t>
               <w:tab/>
               <w:t>19</w:t>
             </w:r>
@@ -1622,33 +1634,28 @@
             <w:r>
               <w:rPr>
                 <w:webHidden/>
-                <w:rStyle w:val="IndexLink"/>
-              </w:rPr>
-              <w:t>Proveedores</w:t>
+              </w:rPr>
+              <w:fldChar w:fldCharType="begin"/>
             </w:r>
             <w:r>
               <w:rPr>
                 <w:webHidden/>
               </w:rPr>
-              <w:fldChar w:fldCharType="begin"/>
+              <w:instrText>PAGEREF _Toc485993134 \h</w:instrText>
             </w:r>
             <w:r>
               <w:rPr>
                 <w:webHidden/>
               </w:rPr>
-              <w:instrText>PAGEREF _Toc485993134 \h</w:instrText>
+              <w:fldChar w:fldCharType="separate"/>
             </w:r>
             <w:r>
               <w:rPr>
                 <w:webHidden/>
-              </w:rPr>
-              <w:fldChar w:fldCharType="separate"/>
-            </w:r>
-            <w:r>
-              <w:rPr>
                 <w:rStyle w:val="IndexLink"/>
                 <w:vanish w:val="false"/>
               </w:rPr>
+              <w:t>Proveedores</w:t>
               <w:tab/>
               <w:t>19</w:t>
             </w:r>
@@ -1675,33 +1682,28 @@
             <w:r>
               <w:rPr>
                 <w:webHidden/>
-                <w:rStyle w:val="IndexLink"/>
-              </w:rPr>
-              <w:t>Empleados</w:t>
+              </w:rPr>
+              <w:fldChar w:fldCharType="begin"/>
             </w:r>
             <w:r>
               <w:rPr>
                 <w:webHidden/>
               </w:rPr>
-              <w:fldChar w:fldCharType="begin"/>
+              <w:instrText>PAGEREF _Toc485993135 \h</w:instrText>
             </w:r>
             <w:r>
               <w:rPr>
                 <w:webHidden/>
               </w:rPr>
-              <w:instrText>PAGEREF _Toc485993135 \h</w:instrText>
+              <w:fldChar w:fldCharType="separate"/>
             </w:r>
             <w:r>
               <w:rPr>
                 <w:webHidden/>
-              </w:rPr>
-              <w:fldChar w:fldCharType="separate"/>
-            </w:r>
-            <w:r>
-              <w:rPr>
                 <w:rStyle w:val="IndexLink"/>
                 <w:vanish w:val="false"/>
               </w:rPr>
+              <w:t>Empleados</w:t>
               <w:tab/>
               <w:t>19</w:t>
             </w:r>
@@ -1728,33 +1730,28 @@
             <w:r>
               <w:rPr>
                 <w:webHidden/>
-                <w:rStyle w:val="IndexLink"/>
-              </w:rPr>
-              <w:t>Equipos</w:t>
+              </w:rPr>
+              <w:fldChar w:fldCharType="begin"/>
             </w:r>
             <w:r>
               <w:rPr>
                 <w:webHidden/>
               </w:rPr>
-              <w:fldChar w:fldCharType="begin"/>
+              <w:instrText>PAGEREF _Toc485993136 \h</w:instrText>
             </w:r>
             <w:r>
               <w:rPr>
                 <w:webHidden/>
               </w:rPr>
-              <w:instrText>PAGEREF _Toc485993136 \h</w:instrText>
+              <w:fldChar w:fldCharType="separate"/>
             </w:r>
             <w:r>
               <w:rPr>
                 <w:webHidden/>
-              </w:rPr>
-              <w:fldChar w:fldCharType="separate"/>
-            </w:r>
-            <w:r>
-              <w:rPr>
                 <w:rStyle w:val="IndexLink"/>
                 <w:vanish w:val="false"/>
               </w:rPr>
+              <w:t>Equipos</w:t>
               <w:tab/>
               <w:t>19</w:t>
             </w:r>
@@ -1781,33 +1778,28 @@
             <w:r>
               <w:rPr>
                 <w:webHidden/>
-                <w:rStyle w:val="IndexLink"/>
-              </w:rPr>
-              <w:t>Productos</w:t>
+              </w:rPr>
+              <w:fldChar w:fldCharType="begin"/>
             </w:r>
             <w:r>
               <w:rPr>
                 <w:webHidden/>
               </w:rPr>
-              <w:fldChar w:fldCharType="begin"/>
+              <w:instrText>PAGEREF _Toc485993137 \h</w:instrText>
             </w:r>
             <w:r>
               <w:rPr>
                 <w:webHidden/>
               </w:rPr>
-              <w:instrText>PAGEREF _Toc485993137 \h</w:instrText>
+              <w:fldChar w:fldCharType="separate"/>
             </w:r>
             <w:r>
               <w:rPr>
                 <w:webHidden/>
-              </w:rPr>
-              <w:fldChar w:fldCharType="separate"/>
-            </w:r>
-            <w:r>
-              <w:rPr>
                 <w:rStyle w:val="IndexLink"/>
                 <w:vanish w:val="false"/>
               </w:rPr>
+              <w:t>Productos</w:t>
               <w:tab/>
               <w:t>19</w:t>
             </w:r>
@@ -1834,33 +1826,28 @@
             <w:r>
               <w:rPr>
                 <w:webHidden/>
-                <w:rStyle w:val="IndexLink"/>
-              </w:rPr>
-              <w:t>Tipos de servicio</w:t>
+              </w:rPr>
+              <w:fldChar w:fldCharType="begin"/>
             </w:r>
             <w:r>
               <w:rPr>
                 <w:webHidden/>
               </w:rPr>
-              <w:fldChar w:fldCharType="begin"/>
+              <w:instrText>PAGEREF _Toc485993138 \h</w:instrText>
             </w:r>
             <w:r>
               <w:rPr>
                 <w:webHidden/>
               </w:rPr>
-              <w:instrText>PAGEREF _Toc485993138 \h</w:instrText>
+              <w:fldChar w:fldCharType="separate"/>
             </w:r>
             <w:r>
               <w:rPr>
                 <w:webHidden/>
-              </w:rPr>
-              <w:fldChar w:fldCharType="separate"/>
-            </w:r>
-            <w:r>
-              <w:rPr>
                 <w:rStyle w:val="IndexLink"/>
                 <w:vanish w:val="false"/>
               </w:rPr>
+              <w:t>Tipos de servicio</w:t>
               <w:tab/>
               <w:t>19</w:t>
             </w:r>
@@ -1887,33 +1874,28 @@
             <w:r>
               <w:rPr>
                 <w:webHidden/>
-                <w:rStyle w:val="IndexLink"/>
-              </w:rPr>
-              <w:t>Tipos de tarea</w:t>
+              </w:rPr>
+              <w:fldChar w:fldCharType="begin"/>
             </w:r>
             <w:r>
               <w:rPr>
                 <w:webHidden/>
               </w:rPr>
-              <w:fldChar w:fldCharType="begin"/>
+              <w:instrText>PAGEREF _Toc485993139 \h</w:instrText>
             </w:r>
             <w:r>
               <w:rPr>
                 <w:webHidden/>
               </w:rPr>
-              <w:instrText>PAGEREF _Toc485993139 \h</w:instrText>
+              <w:fldChar w:fldCharType="separate"/>
             </w:r>
             <w:r>
               <w:rPr>
                 <w:webHidden/>
-              </w:rPr>
-              <w:fldChar w:fldCharType="separate"/>
-            </w:r>
-            <w:r>
-              <w:rPr>
                 <w:rStyle w:val="IndexLink"/>
                 <w:vanish w:val="false"/>
               </w:rPr>
+              <w:t>Tipos de tarea</w:t>
               <w:tab/>
               <w:t>19</w:t>
             </w:r>
@@ -1940,33 +1922,28 @@
             <w:r>
               <w:rPr>
                 <w:webHidden/>
-                <w:rStyle w:val="IndexLink"/>
-              </w:rPr>
-              <w:t>Órdenes de Trabajo</w:t>
+              </w:rPr>
+              <w:fldChar w:fldCharType="begin"/>
             </w:r>
             <w:r>
               <w:rPr>
                 <w:webHidden/>
               </w:rPr>
-              <w:fldChar w:fldCharType="begin"/>
+              <w:instrText>PAGEREF _Toc485993140 \h</w:instrText>
             </w:r>
             <w:r>
               <w:rPr>
                 <w:webHidden/>
               </w:rPr>
-              <w:instrText>PAGEREF _Toc485993140 \h</w:instrText>
+              <w:fldChar w:fldCharType="separate"/>
             </w:r>
             <w:r>
               <w:rPr>
                 <w:webHidden/>
-              </w:rPr>
-              <w:fldChar w:fldCharType="separate"/>
-            </w:r>
-            <w:r>
-              <w:rPr>
                 <w:rStyle w:val="IndexLink"/>
                 <w:vanish w:val="false"/>
               </w:rPr>
+              <w:t>Órdenes de Trabajo</w:t>
               <w:tab/>
               <w:t>20</w:t>
             </w:r>
@@ -1993,33 +1970,28 @@
             <w:r>
               <w:rPr>
                 <w:webHidden/>
-                <w:rStyle w:val="IndexLink"/>
-              </w:rPr>
-              <w:t>Facturas, Cobros y Ventas</w:t>
+              </w:rPr>
+              <w:fldChar w:fldCharType="begin"/>
             </w:r>
             <w:r>
               <w:rPr>
                 <w:webHidden/>
               </w:rPr>
-              <w:fldChar w:fldCharType="begin"/>
+              <w:instrText>PAGEREF _Toc485993141 \h</w:instrText>
             </w:r>
             <w:r>
               <w:rPr>
                 <w:webHidden/>
               </w:rPr>
-              <w:instrText>PAGEREF _Toc485993141 \h</w:instrText>
+              <w:fldChar w:fldCharType="separate"/>
             </w:r>
             <w:r>
               <w:rPr>
                 <w:webHidden/>
-              </w:rPr>
-              <w:fldChar w:fldCharType="separate"/>
-            </w:r>
-            <w:r>
-              <w:rPr>
                 <w:rStyle w:val="IndexLink"/>
                 <w:vanish w:val="false"/>
               </w:rPr>
+              <w:t>Facturas, Cobros y Ventas</w:t>
               <w:tab/>
               <w:t>20</w:t>
             </w:r>
@@ -2046,33 +2018,28 @@
             <w:r>
               <w:rPr>
                 <w:webHidden/>
-                <w:rStyle w:val="IndexLink"/>
-              </w:rPr>
-              <w:t>Pedidos a proveedores</w:t>
+              </w:rPr>
+              <w:fldChar w:fldCharType="begin"/>
             </w:r>
             <w:r>
               <w:rPr>
                 <w:webHidden/>
               </w:rPr>
-              <w:fldChar w:fldCharType="begin"/>
+              <w:instrText>PAGEREF _Toc485993142 \h</w:instrText>
             </w:r>
             <w:r>
               <w:rPr>
                 <w:webHidden/>
               </w:rPr>
-              <w:instrText>PAGEREF _Toc485993142 \h</w:instrText>
+              <w:fldChar w:fldCharType="separate"/>
             </w:r>
             <w:r>
               <w:rPr>
                 <w:webHidden/>
-              </w:rPr>
-              <w:fldChar w:fldCharType="separate"/>
-            </w:r>
-            <w:r>
-              <w:rPr>
                 <w:rStyle w:val="IndexLink"/>
                 <w:vanish w:val="false"/>
               </w:rPr>
+              <w:t>Pedidos a proveedores</w:t>
               <w:tab/>
               <w:t>20</w:t>
             </w:r>
@@ -2101,6 +2068,7 @@
               <w:rPr>
                 <w:webHidden/>
                 <w:rStyle w:val="IndexLink"/>
+                <w:vanish w:val="false"/>
               </w:rPr>
               <w:t>3.2.</w:t>
             </w:r>
@@ -2169,6 +2137,7 @@
               <w:rPr>
                 <w:webHidden/>
                 <w:rStyle w:val="IndexLink"/>
+                <w:vanish w:val="false"/>
               </w:rPr>
               <w:t>3.2.1.</w:t>
             </w:r>
@@ -2237,6 +2206,7 @@
               <w:rPr>
                 <w:webHidden/>
                 <w:rStyle w:val="IndexLink"/>
+                <w:vanish w:val="false"/>
               </w:rPr>
               <w:t>3.2.2.</w:t>
             </w:r>
@@ -2305,6 +2275,7 @@
               <w:rPr>
                 <w:webHidden/>
                 <w:rStyle w:val="IndexLink"/>
+                <w:vanish w:val="false"/>
               </w:rPr>
               <w:t>3.2.3.</w:t>
             </w:r>
@@ -2373,6 +2344,7 @@
               <w:rPr>
                 <w:webHidden/>
                 <w:rStyle w:val="IndexLink"/>
+                <w:vanish w:val="false"/>
               </w:rPr>
               <w:t>3.2.4.</w:t>
             </w:r>
@@ -2441,6 +2413,7 @@
               <w:rPr>
                 <w:webHidden/>
                 <w:rStyle w:val="IndexLink"/>
+                <w:vanish w:val="false"/>
               </w:rPr>
               <w:t>3.2.5.</w:t>
             </w:r>
@@ -2509,6 +2482,7 @@
               <w:rPr>
                 <w:webHidden/>
                 <w:rStyle w:val="IndexLink"/>
+                <w:vanish w:val="false"/>
               </w:rPr>
               <w:t>3.2.6.</w:t>
             </w:r>
@@ -2577,6 +2551,7 @@
               <w:rPr>
                 <w:webHidden/>
                 <w:rStyle w:val="IndexLink"/>
+                <w:vanish w:val="false"/>
               </w:rPr>
               <w:t>3.2.7.</w:t>
             </w:r>
@@ -2645,6 +2620,7 @@
               <w:rPr>
                 <w:webHidden/>
                 <w:rStyle w:val="IndexLink"/>
+                <w:vanish w:val="false"/>
               </w:rPr>
               <w:t>3.2.8.</w:t>
             </w:r>
@@ -2713,6 +2689,7 @@
               <w:rPr>
                 <w:webHidden/>
                 <w:rStyle w:val="IndexLink"/>
+                <w:vanish w:val="false"/>
               </w:rPr>
               <w:t>3.2.9.</w:t>
             </w:r>
@@ -2781,6 +2758,7 @@
               <w:rPr>
                 <w:webHidden/>
                 <w:rStyle w:val="IndexLink"/>
+                <w:vanish w:val="false"/>
               </w:rPr>
               <w:t>3.2.10.</w:t>
             </w:r>
@@ -2849,6 +2827,7 @@
               <w:rPr>
                 <w:webHidden/>
                 <w:rStyle w:val="IndexLink"/>
+                <w:vanish w:val="false"/>
               </w:rPr>
               <w:t>3.3.</w:t>
             </w:r>
@@ -2916,15 +2895,6 @@
     </w:sdt>
     <w:p>
       <w:pPr>
-        <w:pStyle w:val="Normal"/>
-        <w:rPr/>
-      </w:pPr>
-      <w:r>
-        <w:rPr/>
-      </w:r>
-    </w:p>
-    <w:p>
-      <w:pPr>
         <w:sectPr>
           <w:type w:val="nextPage"/>
           <w:pgSz w:w="12240" w:h="15840"/>
@@ -3406,7 +3376,7 @@
           <w:ilvl w:val="0"/>
           <w:numId w:val="2"/>
         </w:numPr>
-        <w:ind w:hanging="0"/>
+        <w:ind w:left="720" w:hanging="0"/>
         <w:jc w:val="both"/>
         <w:rPr/>
       </w:pPr>
@@ -3422,7 +3392,7 @@
           <w:ilvl w:val="0"/>
           <w:numId w:val="2"/>
         </w:numPr>
-        <w:ind w:hanging="0"/>
+        <w:ind w:left="720" w:hanging="0"/>
         <w:jc w:val="both"/>
         <w:rPr/>
       </w:pPr>
@@ -3438,7 +3408,7 @@
           <w:ilvl w:val="0"/>
           <w:numId w:val="2"/>
         </w:numPr>
-        <w:ind w:hanging="0"/>
+        <w:ind w:left="720" w:hanging="0"/>
         <w:jc w:val="both"/>
         <w:rPr/>
       </w:pPr>
@@ -3454,7 +3424,7 @@
           <w:ilvl w:val="0"/>
           <w:numId w:val="2"/>
         </w:numPr>
-        <w:ind w:hanging="0"/>
+        <w:ind w:left="720" w:hanging="0"/>
         <w:jc w:val="both"/>
         <w:rPr/>
       </w:pPr>
@@ -3470,7 +3440,7 @@
           <w:ilvl w:val="0"/>
           <w:numId w:val="2"/>
         </w:numPr>
-        <w:ind w:hanging="0"/>
+        <w:ind w:left="720" w:hanging="0"/>
         <w:jc w:val="both"/>
         <w:rPr/>
       </w:pPr>
@@ -3486,7 +3456,7 @@
           <w:ilvl w:val="0"/>
           <w:numId w:val="2"/>
         </w:numPr>
-        <w:ind w:hanging="0"/>
+        <w:ind w:left="720" w:hanging="0"/>
         <w:jc w:val="both"/>
         <w:rPr/>
       </w:pPr>
@@ -3502,7 +3472,7 @@
           <w:ilvl w:val="0"/>
           <w:numId w:val="2"/>
         </w:numPr>
-        <w:ind w:hanging="0"/>
+        <w:ind w:left="720" w:hanging="0"/>
         <w:jc w:val="both"/>
         <w:rPr/>
       </w:pPr>
@@ -3562,7 +3532,7 @@
           <w:ilvl w:val="0"/>
           <w:numId w:val="3"/>
         </w:numPr>
-        <w:ind w:hanging="0"/>
+        <w:ind w:left="720" w:hanging="0"/>
         <w:jc w:val="both"/>
         <w:rPr/>
       </w:pPr>
@@ -3578,7 +3548,7 @@
           <w:ilvl w:val="0"/>
           <w:numId w:val="3"/>
         </w:numPr>
-        <w:ind w:hanging="0"/>
+        <w:ind w:left="720" w:hanging="0"/>
         <w:jc w:val="both"/>
         <w:rPr/>
       </w:pPr>
@@ -3594,7 +3564,7 @@
           <w:ilvl w:val="0"/>
           <w:numId w:val="3"/>
         </w:numPr>
-        <w:ind w:hanging="0"/>
+        <w:ind w:left="720" w:hanging="0"/>
         <w:jc w:val="both"/>
         <w:rPr/>
       </w:pPr>
@@ -5721,7 +5691,6 @@
         <w:jc w:val="both"/>
         <w:rPr/>
       </w:pPr>
-      <w:bookmarkStart w:id="18" w:name="_Toc485993134"/>
       <w:r>
         <w:rPr/>
         <w:t>Eliminar equipo</w:t>
@@ -5745,18 +5714,6 @@
     </w:p>
     <w:p>
       <w:pPr>
-        <w:pStyle w:val="Heading3"/>
-        <w:rPr/>
-      </w:pPr>
-      <w:bookmarkStart w:id="19" w:name="_Toc485993134"/>
-      <w:bookmarkEnd w:id="19"/>
-      <w:r>
-        <w:rPr/>
-        <w:t>Proveedores</w:t>
-      </w:r>
-    </w:p>
-    <w:p>
-      <w:pPr>
         <w:pStyle w:val="ListParagraph"/>
         <w:numPr>
           <w:ilvl w:val="0"/>
@@ -5766,11 +5723,21 @@
         <w:jc w:val="both"/>
         <w:rPr/>
       </w:pPr>
-      <w:bookmarkStart w:id="20" w:name="_GoBack"/>
-      <w:bookmarkEnd w:id="20"/>
-      <w:r>
-        <w:rPr/>
-        <w:t>Agregar Proveedor</w:t>
+      <w:r>
+        <w:rPr/>
+        <w:t>Retirar equipo</w:t>
+      </w:r>
+    </w:p>
+    <w:p>
+      <w:pPr>
+        <w:pStyle w:val="Heading3"/>
+        <w:rPr/>
+      </w:pPr>
+      <w:bookmarkStart w:id="18" w:name="_Toc485993134"/>
+      <w:bookmarkEnd w:id="18"/>
+      <w:r>
+        <w:rPr/>
+        <w:t>Proveedores</w:t>
       </w:r>
     </w:p>
     <w:p>
@@ -5784,9 +5751,11 @@
         <w:jc w:val="both"/>
         <w:rPr/>
       </w:pPr>
-      <w:r>
-        <w:rPr/>
-        <w:t>Modificar Proveedor</w:t>
+      <w:bookmarkStart w:id="19" w:name="_GoBack"/>
+      <w:bookmarkEnd w:id="19"/>
+      <w:r>
+        <w:rPr/>
+        <w:t>Agregar Proveedor</w:t>
       </w:r>
     </w:p>
     <w:p>
@@ -5802,7 +5771,7 @@
       </w:pPr>
       <w:r>
         <w:rPr/>
-        <w:t>Eliminar Proveedor</w:t>
+        <w:t>Modificar Proveedor</w:t>
       </w:r>
     </w:p>
     <w:p>
@@ -5818,17 +5787,7 @@
       </w:pPr>
       <w:r>
         <w:rPr/>
-        <w:t>Listar Proveedores</w:t>
-      </w:r>
-    </w:p>
-    <w:p>
-      <w:pPr>
-        <w:pStyle w:val="Heading3"/>
-        <w:rPr/>
-      </w:pPr>
-      <w:r>
-        <w:rPr/>
-        <w:t>Técnico</w:t>
+        <w:t>Eliminar Proveedor</w:t>
       </w:r>
     </w:p>
     <w:p>
@@ -5844,7 +5803,17 @@
       </w:pPr>
       <w:r>
         <w:rPr/>
-        <w:t>Agregar Técnico</w:t>
+        <w:t>Listar Proveedores</w:t>
+      </w:r>
+    </w:p>
+    <w:p>
+      <w:pPr>
+        <w:pStyle w:val="Heading3"/>
+        <w:rPr/>
+      </w:pPr>
+      <w:r>
+        <w:rPr/>
+        <w:t>Técnico</w:t>
       </w:r>
     </w:p>
     <w:p>
@@ -5860,7 +5829,7 @@
       </w:pPr>
       <w:r>
         <w:rPr/>
-        <w:t>Modificar Técnico</w:t>
+        <w:t>Agregar Técnico</w:t>
       </w:r>
     </w:p>
     <w:p>
@@ -5876,7 +5845,7 @@
       </w:pPr>
       <w:r>
         <w:rPr/>
-        <w:t>Eliminar Técnico</w:t>
+        <w:t>Modificar Técnico</w:t>
       </w:r>
     </w:p>
     <w:p>
@@ -5892,7 +5861,7 @@
       </w:pPr>
       <w:r>
         <w:rPr/>
-        <w:t>Listar Técnicos</w:t>
+        <w:t>Eliminar Técnico</w:t>
       </w:r>
     </w:p>
     <w:p>
@@ -5908,7 +5877,7 @@
       </w:pPr>
       <w:r>
         <w:rPr/>
-        <w:t>Asignar tareas a Técnico</w:t>
+        <w:t>Listar Técnicos</w:t>
       </w:r>
     </w:p>
     <w:p>
@@ -5924,7 +5893,7 @@
       </w:pPr>
       <w:r>
         <w:rPr/>
-        <w:t>Remover tareas de Técnico</w:t>
+        <w:t>Asignar tareas a Técnico</w:t>
       </w:r>
     </w:p>
     <w:p>
@@ -5940,19 +5909,7 @@
       </w:pPr>
       <w:r>
         <w:rPr/>
-        <w:t>Listar las tareas que puede realizar un Técnico</w:t>
-      </w:r>
-    </w:p>
-    <w:p>
-      <w:pPr>
-        <w:pStyle w:val="Heading3"/>
-        <w:rPr/>
-      </w:pPr>
-      <w:bookmarkStart w:id="21" w:name="_Toc485993136"/>
-      <w:bookmarkEnd w:id="21"/>
-      <w:r>
-        <w:rPr/>
-        <w:t>Rubros</w:t>
+        <w:t>Remover tareas de Técnico</w:t>
       </w:r>
     </w:p>
     <w:p>
@@ -5968,7 +5925,19 @@
       </w:pPr>
       <w:r>
         <w:rPr/>
-        <w:t>Agregar Rubro</w:t>
+        <w:t>Listar las tareas que puede realizar un Técnico</w:t>
+      </w:r>
+    </w:p>
+    <w:p>
+      <w:pPr>
+        <w:pStyle w:val="Heading3"/>
+        <w:rPr/>
+      </w:pPr>
+      <w:bookmarkStart w:id="20" w:name="_Toc485993136"/>
+      <w:bookmarkEnd w:id="20"/>
+      <w:r>
+        <w:rPr/>
+        <w:t>Rubros</w:t>
       </w:r>
     </w:p>
     <w:p>
@@ -5984,7 +5953,7 @@
       </w:pPr>
       <w:r>
         <w:rPr/>
-        <w:t>Modificar Rubro</w:t>
+        <w:t>Agregar Rubro</w:t>
       </w:r>
     </w:p>
     <w:p>
@@ -6000,7 +5969,7 @@
       </w:pPr>
       <w:r>
         <w:rPr/>
-        <w:t>Eliminar Rubro</w:t>
+        <w:t>Modificar Rubro</w:t>
       </w:r>
     </w:p>
     <w:p>
@@ -6016,7 +5985,7 @@
       </w:pPr>
       <w:r>
         <w:rPr/>
-        <w:t>Listar Rubro</w:t>
+        <w:t>Eliminar Rubro</w:t>
       </w:r>
     </w:p>
     <w:p>
@@ -6032,7 +6001,7 @@
       </w:pPr>
       <w:r>
         <w:rPr/>
-        <w:t>Agregar Tarea</w:t>
+        <w:t>Listar Rubro</w:t>
       </w:r>
     </w:p>
     <w:p>
@@ -6048,7 +6017,7 @@
       </w:pPr>
       <w:r>
         <w:rPr/>
-        <w:t>Modificar Tarea</w:t>
+        <w:t>Agregar Tarea</w:t>
       </w:r>
     </w:p>
     <w:p>
@@ -6064,7 +6033,7 @@
       </w:pPr>
       <w:r>
         <w:rPr/>
-        <w:t>Eliminar Tarea</w:t>
+        <w:t>Modificar Tarea</w:t>
       </w:r>
     </w:p>
     <w:p>
@@ -6080,7 +6049,7 @@
       </w:pPr>
       <w:r>
         <w:rPr/>
-        <w:t>Listar Tareas</w:t>
+        <w:t>Eliminar Tarea</w:t>
       </w:r>
     </w:p>
     <w:p>
@@ -6096,7 +6065,7 @@
       </w:pPr>
       <w:r>
         <w:rPr/>
-        <w:t>Crear tarifa</w:t>
+        <w:t>Listar Tareas</w:t>
       </w:r>
     </w:p>
     <w:p>
@@ -6112,7 +6081,7 @@
       </w:pPr>
       <w:r>
         <w:rPr/>
-        <w:t>Modificar precio de tarifa</w:t>
+        <w:t>Crear tarifa</w:t>
       </w:r>
     </w:p>
     <w:p>
@@ -6128,7 +6097,7 @@
       </w:pPr>
       <w:r>
         <w:rPr/>
-        <w:t>Eliminar tarifa</w:t>
+        <w:t>Modificar precio de tarifa</w:t>
       </w:r>
     </w:p>
     <w:p>
@@ -6144,7 +6113,7 @@
       </w:pPr>
       <w:r>
         <w:rPr/>
-        <w:t>Agregar RDyP</w:t>
+        <w:t>Eliminar tarifa</w:t>
       </w:r>
     </w:p>
     <w:p>
@@ -6160,7 +6129,7 @@
       </w:pPr>
       <w:r>
         <w:rPr/>
-        <w:t>Modificar precio de RDyP</w:t>
+        <w:t>Agregar RDyP</w:t>
       </w:r>
     </w:p>
     <w:p>
@@ -6176,19 +6145,7 @@
       </w:pPr>
       <w:r>
         <w:rPr/>
-        <w:t>Eliminar RDyP</w:t>
-      </w:r>
-    </w:p>
-    <w:p>
-      <w:pPr>
-        <w:pStyle w:val="Heading3"/>
-        <w:rPr/>
-      </w:pPr>
-      <w:bookmarkStart w:id="22" w:name="_Toc485993137"/>
-      <w:bookmarkEnd w:id="22"/>
-      <w:r>
-        <w:rPr/>
-        <w:t>Productos</w:t>
+        <w:t>Modificar precio de RDyP</w:t>
       </w:r>
     </w:p>
     <w:p>
@@ -6204,7 +6161,19 @@
       </w:pPr>
       <w:r>
         <w:rPr/>
-        <w:t>Agregar producto</w:t>
+        <w:t>Eliminar RDyP</w:t>
+      </w:r>
+    </w:p>
+    <w:p>
+      <w:pPr>
+        <w:pStyle w:val="Heading3"/>
+        <w:rPr/>
+      </w:pPr>
+      <w:bookmarkStart w:id="21" w:name="_Toc485993137"/>
+      <w:bookmarkEnd w:id="21"/>
+      <w:r>
+        <w:rPr/>
+        <w:t>Productos</w:t>
       </w:r>
     </w:p>
     <w:p>
@@ -6220,7 +6189,7 @@
       </w:pPr>
       <w:r>
         <w:rPr/>
-        <w:t>Modificar producto</w:t>
+        <w:t>Agregar producto</w:t>
       </w:r>
     </w:p>
     <w:p>
@@ -6236,7 +6205,7 @@
       </w:pPr>
       <w:r>
         <w:rPr/>
-        <w:t>Eliminar producto</w:t>
+        <w:t>Modificar producto</w:t>
       </w:r>
     </w:p>
     <w:p>
@@ -6252,7 +6221,7 @@
       </w:pPr>
       <w:r>
         <w:rPr/>
-        <w:t>Listar productos</w:t>
+        <w:t>Eliminar producto</w:t>
       </w:r>
     </w:p>
     <w:p>
@@ -6268,7 +6237,7 @@
       </w:pPr>
       <w:r>
         <w:rPr/>
-        <w:t>Agregar Proveedor a un producto</w:t>
+        <w:t>Listar productos</w:t>
       </w:r>
     </w:p>
     <w:p>
@@ -6284,7 +6253,7 @@
       </w:pPr>
       <w:r>
         <w:rPr/>
-        <w:t>Eliminar Proveedor de un producto</w:t>
+        <w:t>Agregar Proveedor a un producto</w:t>
       </w:r>
     </w:p>
     <w:p>
@@ -6300,7 +6269,7 @@
       </w:pPr>
       <w:r>
         <w:rPr/>
-        <w:t>Ver proveedores de un producto</w:t>
+        <w:t>Eliminar Proveedor de un producto</w:t>
       </w:r>
     </w:p>
     <w:p>
@@ -6316,19 +6285,7 @@
       </w:pPr>
       <w:r>
         <w:rPr/>
-        <w:t>Actualizar stock</w:t>
-      </w:r>
-    </w:p>
-    <w:p>
-      <w:pPr>
-        <w:pStyle w:val="Heading3"/>
-        <w:rPr/>
-      </w:pPr>
-      <w:bookmarkStart w:id="23" w:name="_Toc485993138"/>
-      <w:bookmarkEnd w:id="23"/>
-      <w:r>
-        <w:rPr/>
-        <w:t>Tipos de servicio</w:t>
+        <w:t>Ver proveedores de un producto</w:t>
       </w:r>
     </w:p>
     <w:p>
@@ -6344,7 +6301,19 @@
       </w:pPr>
       <w:r>
         <w:rPr/>
-        <w:t>Agregar tipo de servicio</w:t>
+        <w:t>Actualizar stock</w:t>
+      </w:r>
+    </w:p>
+    <w:p>
+      <w:pPr>
+        <w:pStyle w:val="Heading3"/>
+        <w:rPr/>
+      </w:pPr>
+      <w:bookmarkStart w:id="22" w:name="_Toc485993138"/>
+      <w:bookmarkEnd w:id="22"/>
+      <w:r>
+        <w:rPr/>
+        <w:t>Tipos de servicio</w:t>
       </w:r>
     </w:p>
     <w:p>
@@ -6360,7 +6329,7 @@
       </w:pPr>
       <w:r>
         <w:rPr/>
-        <w:t>Modificar tipo de servicio</w:t>
+        <w:t>Agregar tipo de servicio</w:t>
       </w:r>
     </w:p>
     <w:p>
@@ -6376,7 +6345,7 @@
       </w:pPr>
       <w:r>
         <w:rPr/>
-        <w:t>Eliminar tipo de servicio</w:t>
+        <w:t>Modificar tipo de servicio</w:t>
       </w:r>
     </w:p>
     <w:p>
@@ -6392,7 +6361,7 @@
       </w:pPr>
       <w:r>
         <w:rPr/>
-        <w:t>Listar tarifario de un tipo de servicio</w:t>
+        <w:t>Eliminar tipo de servicio</w:t>
       </w:r>
     </w:p>
     <w:p>
@@ -6408,19 +6377,7 @@
       </w:pPr>
       <w:r>
         <w:rPr/>
-        <w:t>Listar tipos de servicio</w:t>
-      </w:r>
-    </w:p>
-    <w:p>
-      <w:pPr>
-        <w:pStyle w:val="Heading3"/>
-        <w:rPr/>
-      </w:pPr>
-      <w:bookmarkStart w:id="24" w:name="_Toc485993140"/>
-      <w:bookmarkEnd w:id="24"/>
-      <w:r>
-        <w:rPr/>
-        <w:t>Órdenes de Trabajo</w:t>
+        <w:t>Listar tarifario de un tipo de servicio</w:t>
       </w:r>
     </w:p>
     <w:p>
@@ -6436,7 +6393,19 @@
       </w:pPr>
       <w:r>
         <w:rPr/>
-        <w:t>Atender solicitud de servicio</w:t>
+        <w:t>Listar tipos de servicio</w:t>
+      </w:r>
+    </w:p>
+    <w:p>
+      <w:pPr>
+        <w:pStyle w:val="Heading3"/>
+        <w:rPr/>
+      </w:pPr>
+      <w:bookmarkStart w:id="23" w:name="_Toc485993140"/>
+      <w:bookmarkEnd w:id="23"/>
+      <w:r>
+        <w:rPr/>
+        <w:t>Órdenes de Trabajo</w:t>
       </w:r>
     </w:p>
     <w:p>
@@ -6452,7 +6421,7 @@
       </w:pPr>
       <w:r>
         <w:rPr/>
-        <w:t>Comenzar revisión</w:t>
+        <w:t>Atender solicitud de servicio</w:t>
       </w:r>
     </w:p>
     <w:p>
@@ -6468,7 +6437,7 @@
       </w:pPr>
       <w:r>
         <w:rPr/>
-        <w:t>Finalizar revisión</w:t>
+        <w:t>Comenzar revisión</w:t>
       </w:r>
     </w:p>
     <w:p>
@@ -6484,7 +6453,7 @@
       </w:pPr>
       <w:r>
         <w:rPr/>
-        <w:t>Reasignar tarea a técnico</w:t>
+        <w:t>Finalizar revisión</w:t>
       </w:r>
     </w:p>
     <w:p>
@@ -6500,7 +6469,7 @@
       </w:pPr>
       <w:r>
         <w:rPr/>
-        <w:t>Confirmar presupuesto</w:t>
+        <w:t>Reasignar tarea a técnico</w:t>
       </w:r>
     </w:p>
     <w:p>
@@ -6516,7 +6485,7 @@
       </w:pPr>
       <w:r>
         <w:rPr/>
-        <w:t>Cancelar Orden de Trabajo</w:t>
+        <w:t>Confirmar presupuesto</w:t>
       </w:r>
     </w:p>
     <w:p>
@@ -6532,7 +6501,7 @@
       </w:pPr>
       <w:r>
         <w:rPr/>
-        <w:t>Comenzar tarea</w:t>
+        <w:t>Cancelar Orden de Trabajo</w:t>
       </w:r>
     </w:p>
     <w:p>
@@ -6548,7 +6517,7 @@
       </w:pPr>
       <w:r>
         <w:rPr/>
-        <w:t>Finalizar tarea</w:t>
+        <w:t>Comenzar tarea</w:t>
       </w:r>
     </w:p>
     <w:p>
@@ -6564,7 +6533,7 @@
       </w:pPr>
       <w:r>
         <w:rPr/>
-        <w:t>Cancelar tarea</w:t>
+        <w:t>Finalizar tarea</w:t>
       </w:r>
     </w:p>
     <w:p>
@@ -6580,7 +6549,7 @@
       </w:pPr>
       <w:r>
         <w:rPr/>
-        <w:t>Registrar consulta de cliente</w:t>
+        <w:t>Cancelar tarea</w:t>
       </w:r>
     </w:p>
     <w:p>
@@ -6596,7 +6565,7 @@
       </w:pPr>
       <w:r>
         <w:rPr/>
-        <w:t>Listar Órdenes de Trabajo</w:t>
+        <w:t>Registrar consulta de cliente</w:t>
       </w:r>
     </w:p>
     <w:p>
@@ -6612,7 +6581,7 @@
       </w:pPr>
       <w:r>
         <w:rPr/>
-        <w:t>Cambiar encargado de Orden de Trabajo</w:t>
+        <w:t>Listar Órdenes de Trabajo</w:t>
       </w:r>
     </w:p>
     <w:p>
@@ -6628,7 +6597,7 @@
       </w:pPr>
       <w:r>
         <w:rPr/>
-        <w:t>Agregar observación a una tarea</w:t>
+        <w:t>Cambiar encargado de Orden de Trabajo</w:t>
       </w:r>
     </w:p>
     <w:p>
@@ -6644,7 +6613,7 @@
       </w:pPr>
       <w:r>
         <w:rPr/>
-        <w:t>Eliminar observación de una tarea</w:t>
+        <w:t>Agregar observación a una tarea</w:t>
       </w:r>
     </w:p>
     <w:p>
@@ -6660,7 +6629,7 @@
       </w:pPr>
       <w:r>
         <w:rPr/>
-        <w:t>Listar Tareas de OT</w:t>
+        <w:t>Eliminar observación de una tarea</w:t>
       </w:r>
     </w:p>
     <w:p>
@@ -6676,22 +6645,7 @@
       </w:pPr>
       <w:r>
         <w:rPr/>
-        <w:t>Consultar detalle de una tarea de OT</w:t>
-      </w:r>
-    </w:p>
-    <w:p>
-      <w:pPr>
-        <w:pStyle w:val="Heading3"/>
-        <w:rPr/>
-      </w:pPr>
-      <w:r>
-        <w:br w:type="column"/>
-      </w:r>
-      <w:bookmarkStart w:id="25" w:name="_Toc485993141"/>
-      <w:bookmarkEnd w:id="25"/>
-      <w:r>
-        <w:rPr/>
-        <w:t>Facturas, Cobros y Ventas</w:t>
+        <w:t>Listar Tareas de OT</w:t>
       </w:r>
     </w:p>
     <w:p>
@@ -6707,7 +6661,22 @@
       </w:pPr>
       <w:r>
         <w:rPr/>
-        <w:t>Generar factura</w:t>
+        <w:t>Consultar detalle de una tarea de OT</w:t>
+      </w:r>
+    </w:p>
+    <w:p>
+      <w:pPr>
+        <w:pStyle w:val="Heading3"/>
+        <w:rPr/>
+      </w:pPr>
+      <w:r>
+        <w:br w:type="column"/>
+      </w:r>
+      <w:bookmarkStart w:id="24" w:name="_Toc485993141"/>
+      <w:bookmarkEnd w:id="24"/>
+      <w:r>
+        <w:rPr/>
+        <w:t>Facturas, Cobros y Ventas</w:t>
       </w:r>
     </w:p>
     <w:p>
@@ -6723,7 +6692,7 @@
       </w:pPr>
       <w:r>
         <w:rPr/>
-        <w:t>Listar facturas</w:t>
+        <w:t>Generar factura</w:t>
       </w:r>
     </w:p>
     <w:p>
@@ -6739,7 +6708,7 @@
       </w:pPr>
       <w:r>
         <w:rPr/>
-        <w:t>Registrar pago de factura</w:t>
+        <w:t>Listar facturas</w:t>
       </w:r>
     </w:p>
     <w:p>
@@ -6755,19 +6724,7 @@
       </w:pPr>
       <w:r>
         <w:rPr/>
-        <w:t>Generar Nota de Crédito</w:t>
-      </w:r>
-    </w:p>
-    <w:p>
-      <w:pPr>
-        <w:pStyle w:val="Heading3"/>
-        <w:rPr/>
-      </w:pPr>
-      <w:bookmarkStart w:id="26" w:name="_Toc485993142"/>
-      <w:bookmarkEnd w:id="26"/>
-      <w:r>
-        <w:rPr/>
-        <w:t>Pedidos a proveedores</w:t>
+        <w:t>Registrar pago de factura</w:t>
       </w:r>
     </w:p>
     <w:p>
@@ -6783,7 +6740,19 @@
       </w:pPr>
       <w:r>
         <w:rPr/>
-        <w:t>Registrar pedido a proveedor</w:t>
+        <w:t>Generar Nota de Crédito</w:t>
+      </w:r>
+    </w:p>
+    <w:p>
+      <w:pPr>
+        <w:pStyle w:val="Heading3"/>
+        <w:rPr/>
+      </w:pPr>
+      <w:bookmarkStart w:id="25" w:name="_Toc485993142"/>
+      <w:bookmarkEnd w:id="25"/>
+      <w:r>
+        <w:rPr/>
+        <w:t>Pedidos a proveedores</w:t>
       </w:r>
     </w:p>
     <w:p>
@@ -6799,7 +6768,7 @@
       </w:pPr>
       <w:r>
         <w:rPr/>
-        <w:t>Modificar pedido</w:t>
+        <w:t>Registrar pedido a proveedor</w:t>
       </w:r>
     </w:p>
     <w:p>
@@ -6815,7 +6784,7 @@
       </w:pPr>
       <w:r>
         <w:rPr/>
-        <w:t>Eliminar pedido a proveedor</w:t>
+        <w:t>Modificar pedido</w:t>
       </w:r>
     </w:p>
     <w:p>
@@ -6831,7 +6800,7 @@
       </w:pPr>
       <w:r>
         <w:rPr/>
-        <w:t>Listar pedidos</w:t>
+        <w:t>Eliminar pedido a proveedor</w:t>
       </w:r>
     </w:p>
     <w:p>
@@ -6847,7 +6816,7 @@
       </w:pPr>
       <w:r>
         <w:rPr/>
-        <w:t>Registrar recepción de pedido</w:t>
+        <w:t>Listar pedidos</w:t>
       </w:r>
     </w:p>
     <w:p>
@@ -6863,6 +6832,22 @@
       </w:pPr>
       <w:r>
         <w:rPr/>
+        <w:t>Registrar recepción de pedido</w:t>
+      </w:r>
+    </w:p>
+    <w:p>
+      <w:pPr>
+        <w:pStyle w:val="ListParagraph"/>
+        <w:numPr>
+          <w:ilvl w:val="0"/>
+          <w:numId w:val="14"/>
+        </w:numPr>
+        <w:spacing w:lineRule="auto" w:line="360"/>
+        <w:jc w:val="both"/>
+        <w:rPr/>
+      </w:pPr>
+      <w:r>
+        <w:rPr/>
         <w:t>Registrar pago a proveedor</w:t>
       </w:r>
     </w:p>
@@ -6876,8 +6861,8 @@
         <w:jc w:val="both"/>
         <w:rPr/>
       </w:pPr>
-      <w:bookmarkStart w:id="27" w:name="_Toc485993143"/>
-      <w:bookmarkEnd w:id="27"/>
+      <w:bookmarkStart w:id="26" w:name="_Toc485993143"/>
+      <w:bookmarkEnd w:id="26"/>
       <w:r>
         <w:rPr/>
         <w:t>Casos de uso breves</w:t>
@@ -6893,8 +6878,8 @@
         <w:jc w:val="both"/>
         <w:rPr/>
       </w:pPr>
-      <w:bookmarkStart w:id="28" w:name="_Toc485993144"/>
-      <w:bookmarkEnd w:id="28"/>
+      <w:bookmarkStart w:id="27" w:name="_Toc485993144"/>
+      <w:bookmarkEnd w:id="27"/>
       <w:r>
         <w:rPr/>
         <w:t>Clientes</w:t>
@@ -7365,8 +7350,8 @@
         <w:jc w:val="both"/>
         <w:rPr/>
       </w:pPr>
-      <w:bookmarkStart w:id="29" w:name="_Toc485993145"/>
-      <w:bookmarkEnd w:id="29"/>
+      <w:bookmarkStart w:id="28" w:name="_Toc485993145"/>
+      <w:bookmarkEnd w:id="28"/>
       <w:r>
         <w:rPr/>
         <w:t>Proveedores</w:t>
@@ -7653,8 +7638,8 @@
         <w:jc w:val="both"/>
         <w:rPr/>
       </w:pPr>
-      <w:bookmarkStart w:id="30" w:name="_Toc485993146"/>
-      <w:bookmarkEnd w:id="30"/>
+      <w:bookmarkStart w:id="29" w:name="_Toc485993146"/>
+      <w:bookmarkEnd w:id="29"/>
       <w:r>
         <w:rPr/>
         <w:t>Empleados</w:t>
@@ -8122,8 +8107,8 @@
         <w:jc w:val="both"/>
         <w:rPr/>
       </w:pPr>
-      <w:bookmarkStart w:id="31" w:name="_Toc485993147"/>
-      <w:bookmarkEnd w:id="31"/>
+      <w:bookmarkStart w:id="30" w:name="_Toc485993147"/>
+      <w:bookmarkEnd w:id="30"/>
       <w:r>
         <w:rPr/>
         <w:t>Equipos</w:t>
@@ -8643,8 +8628,8 @@
         <w:jc w:val="both"/>
         <w:rPr/>
       </w:pPr>
-      <w:bookmarkStart w:id="32" w:name="_Toc485993148"/>
-      <w:bookmarkEnd w:id="32"/>
+      <w:bookmarkStart w:id="31" w:name="_Toc485993148"/>
+      <w:bookmarkEnd w:id="31"/>
       <w:r>
         <w:rPr/>
         <w:t>Productos</w:t>
@@ -9156,8 +9141,8 @@
         <w:jc w:val="both"/>
         <w:rPr/>
       </w:pPr>
-      <w:bookmarkStart w:id="33" w:name="_Toc485993149"/>
-      <w:bookmarkEnd w:id="33"/>
+      <w:bookmarkStart w:id="32" w:name="_Toc485993149"/>
+      <w:bookmarkEnd w:id="32"/>
       <w:r>
         <w:rPr/>
         <w:t>Tipos de servicio</w:t>
@@ -9537,8 +9522,8 @@
         <w:jc w:val="both"/>
         <w:rPr/>
       </w:pPr>
-      <w:bookmarkStart w:id="34" w:name="_Toc485993150"/>
-      <w:bookmarkEnd w:id="34"/>
+      <w:bookmarkStart w:id="33" w:name="_Toc485993150"/>
+      <w:bookmarkEnd w:id="33"/>
       <w:r>
         <w:rPr/>
         <w:t>Tipos de tarea</w:t>
@@ -10006,8 +9991,8 @@
         <w:jc w:val="both"/>
         <w:rPr/>
       </w:pPr>
-      <w:bookmarkStart w:id="35" w:name="_Toc485993151"/>
-      <w:bookmarkEnd w:id="35"/>
+      <w:bookmarkStart w:id="34" w:name="_Toc485993151"/>
+      <w:bookmarkEnd w:id="34"/>
       <w:r>
         <w:rPr/>
         <w:t>Órdenes de Trabajo</w:t>
@@ -11069,8 +11054,8 @@
         <w:jc w:val="both"/>
         <w:rPr/>
       </w:pPr>
-      <w:bookmarkStart w:id="36" w:name="_Toc485993152"/>
-      <w:bookmarkEnd w:id="36"/>
+      <w:bookmarkStart w:id="35" w:name="_Toc485993152"/>
+      <w:bookmarkEnd w:id="35"/>
       <w:r>
         <w:rPr/>
         <w:t>Facturas, cobros y ventas</w:t>
@@ -11406,8 +11391,8 @@
         <w:jc w:val="both"/>
         <w:rPr/>
       </w:pPr>
-      <w:bookmarkStart w:id="37" w:name="_Toc485993153"/>
-      <w:bookmarkEnd w:id="37"/>
+      <w:bookmarkStart w:id="36" w:name="_Toc485993153"/>
+      <w:bookmarkEnd w:id="36"/>
       <w:r>
         <w:rPr/>
         <w:t>Pedidos a proveedores</w:t>
@@ -11810,15 +11795,6 @@
     </w:p>
     <w:p>
       <w:pPr>
-        <w:sectPr>
-          <w:type w:val="continuous"/>
-          <w:pgSz w:w="12240" w:h="15840"/>
-          <w:pgMar w:left="1701" w:right="1701" w:header="0" w:top="1417" w:footer="0" w:bottom="1417" w:gutter="0"/>
-          <w:cols w:num="2" w:space="708" w:equalWidth="true" w:sep="false"/>
-          <w:formProt w:val="false"/>
-          <w:textDirection w:val="lrTb"/>
-          <w:docGrid w:type="default" w:linePitch="360" w:charSpace="4294965247"/>
-        </w:sectPr>
         <w:pStyle w:val="ListParagraph"/>
         <w:ind w:hanging="0"/>
         <w:jc w:val="both"/>
@@ -11838,8 +11814,8 @@
         </w:numPr>
         <w:rPr/>
       </w:pPr>
-      <w:bookmarkStart w:id="38" w:name="_Toc485993154"/>
-      <w:bookmarkEnd w:id="38"/>
+      <w:bookmarkStart w:id="37" w:name="_Toc485993154"/>
+      <w:bookmarkEnd w:id="37"/>
       <w:r>
         <w:rPr/>
         <w:t>Casos de Uso expandidos</w:t>
@@ -11861,10 +11837,10 @@
         <w:tblStyle w:val="Tablaconcuadrcula"/>
         <w:tblW w:w="8828" w:type="dxa"/>
         <w:jc w:val="left"/>
-        <w:tblInd w:w="0" w:type="dxa"/>
+        <w:tblInd w:w="-5" w:type="dxa"/>
         <w:tblCellMar>
           <w:top w:w="0" w:type="dxa"/>
-          <w:left w:w="108" w:type="dxa"/>
+          <w:left w:w="103" w:type="dxa"/>
           <w:bottom w:w="0" w:type="dxa"/>
           <w:right w:w="108" w:type="dxa"/>
         </w:tblCellMar>
@@ -11883,7 +11859,7 @@
             <w:tcBorders/>
             <w:shd w:fill="auto" w:val="clear"/>
             <w:tcMar>
-              <w:left w:w="108" w:type="dxa"/>
+              <w:left w:w="103" w:type="dxa"/>
             </w:tcMar>
           </w:tcPr>
           <w:p>
@@ -12023,7 +11999,7 @@
             <w:tcBorders/>
             <w:shd w:fill="auto" w:val="clear"/>
             <w:tcMar>
-              <w:left w:w="108" w:type="dxa"/>
+              <w:left w:w="103" w:type="dxa"/>
             </w:tcMar>
           </w:tcPr>
           <w:p>
@@ -12054,7 +12030,7 @@
             <w:tcBorders/>
             <w:shd w:fill="auto" w:val="clear"/>
             <w:tcMar>
-              <w:left w:w="108" w:type="dxa"/>
+              <w:left w:w="103" w:type="dxa"/>
             </w:tcMar>
           </w:tcPr>
           <w:p>
@@ -12082,7 +12058,7 @@
             <w:tcBorders/>
             <w:shd w:fill="auto" w:val="clear"/>
             <w:tcMar>
-              <w:left w:w="108" w:type="dxa"/>
+              <w:left w:w="103" w:type="dxa"/>
             </w:tcMar>
           </w:tcPr>
           <w:p>
@@ -12113,7 +12089,7 @@
             <w:tcBorders/>
             <w:shd w:fill="auto" w:val="clear"/>
             <w:tcMar>
-              <w:left w:w="108" w:type="dxa"/>
+              <w:left w:w="103" w:type="dxa"/>
             </w:tcMar>
           </w:tcPr>
           <w:p>
@@ -12141,7 +12117,7 @@
             <w:tcBorders/>
             <w:shd w:fill="auto" w:val="clear"/>
             <w:tcMar>
-              <w:left w:w="108" w:type="dxa"/>
+              <w:left w:w="103" w:type="dxa"/>
             </w:tcMar>
           </w:tcPr>
           <w:p>
@@ -12166,7 +12142,7 @@
             <w:tcBorders/>
             <w:shd w:fill="auto" w:val="clear"/>
             <w:tcMar>
-              <w:left w:w="108" w:type="dxa"/>
+              <w:left w:w="103" w:type="dxa"/>
             </w:tcMar>
           </w:tcPr>
           <w:p>
@@ -12194,7 +12170,7 @@
             <w:tcBorders/>
             <w:shd w:fill="auto" w:val="clear"/>
             <w:tcMar>
-              <w:left w:w="108" w:type="dxa"/>
+              <w:left w:w="103" w:type="dxa"/>
             </w:tcMar>
           </w:tcPr>
           <w:p>
@@ -12219,7 +12195,7 @@
             <w:tcBorders/>
             <w:shd w:fill="auto" w:val="clear"/>
             <w:tcMar>
-              <w:left w:w="108" w:type="dxa"/>
+              <w:left w:w="103" w:type="dxa"/>
             </w:tcMar>
           </w:tcPr>
           <w:p>
@@ -12242,7 +12218,7 @@
             <w:tcBorders/>
             <w:shd w:fill="auto" w:val="clear"/>
             <w:tcMar>
-              <w:left w:w="108" w:type="dxa"/>
+              <w:left w:w="103" w:type="dxa"/>
             </w:tcMar>
           </w:tcPr>
           <w:p>
@@ -12273,7 +12249,7 @@
             <w:tcBorders/>
             <w:shd w:fill="auto" w:val="clear"/>
             <w:tcMar>
-              <w:left w:w="108" w:type="dxa"/>
+              <w:left w:w="103" w:type="dxa"/>
             </w:tcMar>
           </w:tcPr>
           <w:p>
@@ -12296,7 +12272,7 @@
             <w:tcBorders/>
             <w:shd w:fill="auto" w:val="clear"/>
             <w:tcMar>
-              <w:left w:w="108" w:type="dxa"/>
+              <w:left w:w="103" w:type="dxa"/>
             </w:tcMar>
           </w:tcPr>
           <w:p>
@@ -12327,7 +12303,7 @@
             <w:tcBorders/>
             <w:shd w:fill="auto" w:val="clear"/>
             <w:tcMar>
-              <w:left w:w="108" w:type="dxa"/>
+              <w:left w:w="103" w:type="dxa"/>
             </w:tcMar>
           </w:tcPr>
           <w:p>
@@ -12355,7 +12331,7 @@
             <w:tcBorders/>
             <w:shd w:fill="auto" w:val="clear"/>
             <w:tcMar>
-              <w:left w:w="108" w:type="dxa"/>
+              <w:left w:w="103" w:type="dxa"/>
             </w:tcMar>
           </w:tcPr>
           <w:p>
@@ -12380,7 +12356,7 @@
             <w:tcBorders/>
             <w:shd w:fill="auto" w:val="clear"/>
             <w:tcMar>
-              <w:left w:w="108" w:type="dxa"/>
+              <w:left w:w="103" w:type="dxa"/>
             </w:tcMar>
           </w:tcPr>
           <w:p>
@@ -12403,7 +12379,7 @@
             <w:tcBorders/>
             <w:shd w:fill="auto" w:val="clear"/>
             <w:tcMar>
-              <w:left w:w="108" w:type="dxa"/>
+              <w:left w:w="103" w:type="dxa"/>
             </w:tcMar>
           </w:tcPr>
           <w:p>
@@ -12434,7 +12410,7 @@
             <w:tcBorders/>
             <w:shd w:fill="auto" w:val="clear"/>
             <w:tcMar>
-              <w:left w:w="108" w:type="dxa"/>
+              <w:left w:w="103" w:type="dxa"/>
             </w:tcMar>
           </w:tcPr>
           <w:p>
@@ -12462,7 +12438,7 @@
             <w:tcBorders/>
             <w:shd w:fill="auto" w:val="clear"/>
             <w:tcMar>
-              <w:left w:w="108" w:type="dxa"/>
+              <w:left w:w="103" w:type="dxa"/>
             </w:tcMar>
           </w:tcPr>
           <w:p>
@@ -12487,7 +12463,7 @@
             <w:tcBorders/>
             <w:shd w:fill="auto" w:val="clear"/>
             <w:tcMar>
-              <w:left w:w="108" w:type="dxa"/>
+              <w:left w:w="103" w:type="dxa"/>
             </w:tcMar>
           </w:tcPr>
           <w:p>
@@ -12515,7 +12491,7 @@
             <w:tcBorders/>
             <w:shd w:fill="auto" w:val="clear"/>
             <w:tcMar>
-              <w:left w:w="108" w:type="dxa"/>
+              <w:left w:w="103" w:type="dxa"/>
             </w:tcMar>
           </w:tcPr>
           <w:p>
@@ -12541,6 +12517,7 @@
             <w:tcW w:w="8827" w:type="dxa"/>
             <w:gridSpan w:val="2"/>
             <w:tcBorders>
+              <w:top w:val="nil"/>
               <w:left w:val="single" w:sz="4" w:space="0" w:color="FFFFFF"/>
               <w:bottom w:val="nil"/>
               <w:right w:val="single" w:sz="4" w:space="0" w:color="FFFFFF"/>
@@ -12549,7 +12526,7 @@
             </w:tcBorders>
             <w:shd w:fill="auto" w:val="clear"/>
             <w:tcMar>
-              <w:left w:w="108" w:type="dxa"/>
+              <w:left w:w="103" w:type="dxa"/>
             </w:tcMar>
           </w:tcPr>
           <w:p>
@@ -12597,6 +12574,9 @@
               <w:insideV w:val="nil"/>
             </w:tcBorders>
             <w:shd w:fill="auto" w:val="clear"/>
+            <w:tcMar>
+              <w:left w:w="113" w:type="dxa"/>
+            </w:tcMar>
           </w:tcPr>
           <w:p>
             <w:pPr>
@@ -12630,10 +12610,10 @@
         <w:tblStyle w:val="Tablaconcuadrcula"/>
         <w:tblW w:w="8828" w:type="dxa"/>
         <w:jc w:val="left"/>
-        <w:tblInd w:w="-15" w:type="dxa"/>
+        <w:tblInd w:w="-20" w:type="dxa"/>
         <w:tblCellMar>
           <w:top w:w="0" w:type="dxa"/>
-          <w:left w:w="108" w:type="dxa"/>
+          <w:left w:w="103" w:type="dxa"/>
           <w:bottom w:w="0" w:type="dxa"/>
           <w:right w:w="108" w:type="dxa"/>
         </w:tblCellMar>
@@ -12652,7 +12632,7 @@
             <w:tcBorders/>
             <w:shd w:fill="auto" w:val="clear"/>
             <w:tcMar>
-              <w:left w:w="108" w:type="dxa"/>
+              <w:left w:w="103" w:type="dxa"/>
             </w:tcMar>
           </w:tcPr>
           <w:p>
@@ -12792,7 +12772,7 @@
             <w:tcBorders/>
             <w:shd w:fill="auto" w:val="clear"/>
             <w:tcMar>
-              <w:left w:w="108" w:type="dxa"/>
+              <w:left w:w="103" w:type="dxa"/>
             </w:tcMar>
           </w:tcPr>
           <w:p>
@@ -12823,7 +12803,7 @@
             <w:tcBorders/>
             <w:shd w:fill="auto" w:val="clear"/>
             <w:tcMar>
-              <w:left w:w="108" w:type="dxa"/>
+              <w:left w:w="103" w:type="dxa"/>
             </w:tcMar>
           </w:tcPr>
           <w:p>
@@ -12851,7 +12831,7 @@
             <w:tcBorders/>
             <w:shd w:fill="auto" w:val="clear"/>
             <w:tcMar>
-              <w:left w:w="108" w:type="dxa"/>
+              <w:left w:w="103" w:type="dxa"/>
             </w:tcMar>
           </w:tcPr>
           <w:p>
@@ -12882,7 +12862,7 @@
             <w:tcBorders/>
             <w:shd w:fill="auto" w:val="clear"/>
             <w:tcMar>
-              <w:left w:w="108" w:type="dxa"/>
+              <w:left w:w="103" w:type="dxa"/>
             </w:tcMar>
           </w:tcPr>
           <w:p>
@@ -12910,7 +12890,7 @@
             <w:tcBorders/>
             <w:shd w:fill="auto" w:val="clear"/>
             <w:tcMar>
-              <w:left w:w="108" w:type="dxa"/>
+              <w:left w:w="103" w:type="dxa"/>
             </w:tcMar>
           </w:tcPr>
           <w:p>
@@ -12935,7 +12915,7 @@
             <w:tcBorders/>
             <w:shd w:fill="auto" w:val="clear"/>
             <w:tcMar>
-              <w:left w:w="108" w:type="dxa"/>
+              <w:left w:w="103" w:type="dxa"/>
             </w:tcMar>
           </w:tcPr>
           <w:p>
@@ -12963,7 +12943,7 @@
             <w:tcBorders/>
             <w:shd w:fill="auto" w:val="clear"/>
             <w:tcMar>
-              <w:left w:w="108" w:type="dxa"/>
+              <w:left w:w="103" w:type="dxa"/>
             </w:tcMar>
           </w:tcPr>
           <w:p>
@@ -12988,7 +12968,7 @@
             <w:tcBorders/>
             <w:shd w:fill="auto" w:val="clear"/>
             <w:tcMar>
-              <w:left w:w="108" w:type="dxa"/>
+              <w:left w:w="103" w:type="dxa"/>
             </w:tcMar>
           </w:tcPr>
           <w:p>
@@ -13011,7 +12991,7 @@
             <w:tcBorders/>
             <w:shd w:fill="auto" w:val="clear"/>
             <w:tcMar>
-              <w:left w:w="108" w:type="dxa"/>
+              <w:left w:w="103" w:type="dxa"/>
             </w:tcMar>
           </w:tcPr>
           <w:p>
@@ -13042,7 +13022,7 @@
             <w:tcBorders/>
             <w:shd w:fill="auto" w:val="clear"/>
             <w:tcMar>
-              <w:left w:w="108" w:type="dxa"/>
+              <w:left w:w="103" w:type="dxa"/>
             </w:tcMar>
           </w:tcPr>
           <w:p>
@@ -13065,7 +13045,7 @@
             <w:tcBorders/>
             <w:shd w:fill="auto" w:val="clear"/>
             <w:tcMar>
-              <w:left w:w="108" w:type="dxa"/>
+              <w:left w:w="103" w:type="dxa"/>
             </w:tcMar>
           </w:tcPr>
           <w:p>
@@ -13096,7 +13076,7 @@
             <w:tcBorders/>
             <w:shd w:fill="auto" w:val="clear"/>
             <w:tcMar>
-              <w:left w:w="108" w:type="dxa"/>
+              <w:left w:w="103" w:type="dxa"/>
             </w:tcMar>
           </w:tcPr>
           <w:p>
@@ -13119,7 +13099,7 @@
             <w:tcBorders/>
             <w:shd w:fill="auto" w:val="clear"/>
             <w:tcMar>
-              <w:left w:w="108" w:type="dxa"/>
+              <w:left w:w="103" w:type="dxa"/>
             </w:tcMar>
           </w:tcPr>
           <w:p>
@@ -13150,7 +13130,7 @@
             <w:tcBorders/>
             <w:shd w:fill="auto" w:val="clear"/>
             <w:tcMar>
-              <w:left w:w="108" w:type="dxa"/>
+              <w:left w:w="103" w:type="dxa"/>
             </w:tcMar>
           </w:tcPr>
           <w:p>
@@ -13173,7 +13153,7 @@
             <w:tcBorders/>
             <w:shd w:fill="auto" w:val="clear"/>
             <w:tcMar>
-              <w:left w:w="108" w:type="dxa"/>
+              <w:left w:w="103" w:type="dxa"/>
             </w:tcMar>
           </w:tcPr>
           <w:p>
@@ -13204,7 +13184,7 @@
             <w:tcBorders/>
             <w:shd w:fill="auto" w:val="clear"/>
             <w:tcMar>
-              <w:left w:w="108" w:type="dxa"/>
+              <w:left w:w="103" w:type="dxa"/>
             </w:tcMar>
           </w:tcPr>
           <w:p>
@@ -13227,7 +13207,7 @@
             <w:tcBorders/>
             <w:shd w:fill="auto" w:val="clear"/>
             <w:tcMar>
-              <w:left w:w="108" w:type="dxa"/>
+              <w:left w:w="103" w:type="dxa"/>
             </w:tcMar>
           </w:tcPr>
           <w:p>
@@ -13258,7 +13238,7 @@
             <w:tcBorders/>
             <w:shd w:fill="auto" w:val="clear"/>
             <w:tcMar>
-              <w:left w:w="108" w:type="dxa"/>
+              <w:left w:w="103" w:type="dxa"/>
             </w:tcMar>
           </w:tcPr>
           <w:p>
@@ -13286,7 +13266,7 @@
             <w:tcBorders/>
             <w:shd w:fill="auto" w:val="clear"/>
             <w:tcMar>
-              <w:left w:w="108" w:type="dxa"/>
+              <w:left w:w="103" w:type="dxa"/>
             </w:tcMar>
           </w:tcPr>
           <w:p>
@@ -13312,6 +13292,7 @@
             <w:tcW w:w="8827" w:type="dxa"/>
             <w:gridSpan w:val="2"/>
             <w:tcBorders>
+              <w:top w:val="nil"/>
               <w:left w:val="single" w:sz="4" w:space="0" w:color="FFFFFF"/>
               <w:bottom w:val="nil"/>
               <w:right w:val="single" w:sz="4" w:space="0" w:color="FFFFFF"/>
@@ -13320,7 +13301,7 @@
             </w:tcBorders>
             <w:shd w:fill="auto" w:val="clear"/>
             <w:tcMar>
-              <w:left w:w="108" w:type="dxa"/>
+              <w:left w:w="103" w:type="dxa"/>
             </w:tcMar>
           </w:tcPr>
           <w:p>
@@ -13394,6 +13375,9 @@
               <w:insideV w:val="nil"/>
             </w:tcBorders>
             <w:shd w:fill="auto" w:val="clear"/>
+            <w:tcMar>
+              <w:left w:w="113" w:type="dxa"/>
+            </w:tcMar>
           </w:tcPr>
           <w:p>
             <w:pPr>
@@ -13426,10 +13410,10 @@
         <w:tblStyle w:val="Tablaconcuadrcula"/>
         <w:tblW w:w="8828" w:type="dxa"/>
         <w:jc w:val="left"/>
-        <w:tblInd w:w="-10" w:type="dxa"/>
+        <w:tblInd w:w="-16" w:type="dxa"/>
         <w:tblCellMar>
           <w:top w:w="0" w:type="dxa"/>
-          <w:left w:w="108" w:type="dxa"/>
+          <w:left w:w="103" w:type="dxa"/>
           <w:bottom w:w="0" w:type="dxa"/>
           <w:right w:w="108" w:type="dxa"/>
         </w:tblCellMar>
@@ -13448,7 +13432,7 @@
             <w:tcBorders/>
             <w:shd w:fill="auto" w:val="clear"/>
             <w:tcMar>
-              <w:left w:w="108" w:type="dxa"/>
+              <w:left w:w="103" w:type="dxa"/>
             </w:tcMar>
           </w:tcPr>
           <w:p>
@@ -13588,7 +13572,7 @@
             <w:tcBorders/>
             <w:shd w:fill="auto" w:val="clear"/>
             <w:tcMar>
-              <w:left w:w="108" w:type="dxa"/>
+              <w:left w:w="103" w:type="dxa"/>
             </w:tcMar>
           </w:tcPr>
           <w:p>
@@ -13619,7 +13603,7 @@
             <w:tcBorders/>
             <w:shd w:fill="auto" w:val="clear"/>
             <w:tcMar>
-              <w:left w:w="108" w:type="dxa"/>
+              <w:left w:w="103" w:type="dxa"/>
             </w:tcMar>
           </w:tcPr>
           <w:p>
@@ -13647,7 +13631,7 @@
             <w:tcBorders/>
             <w:shd w:fill="auto" w:val="clear"/>
             <w:tcMar>
-              <w:left w:w="108" w:type="dxa"/>
+              <w:left w:w="103" w:type="dxa"/>
             </w:tcMar>
           </w:tcPr>
           <w:p>
@@ -13678,7 +13662,7 @@
             <w:tcBorders/>
             <w:shd w:fill="auto" w:val="clear"/>
             <w:tcMar>
-              <w:left w:w="108" w:type="dxa"/>
+              <w:left w:w="103" w:type="dxa"/>
             </w:tcMar>
           </w:tcPr>
           <w:p>
@@ -13706,7 +13690,7 @@
             <w:tcBorders/>
             <w:shd w:fill="auto" w:val="clear"/>
             <w:tcMar>
-              <w:left w:w="108" w:type="dxa"/>
+              <w:left w:w="103" w:type="dxa"/>
             </w:tcMar>
           </w:tcPr>
           <w:p>
@@ -13731,7 +13715,7 @@
             <w:tcBorders/>
             <w:shd w:fill="auto" w:val="clear"/>
             <w:tcMar>
-              <w:left w:w="108" w:type="dxa"/>
+              <w:left w:w="103" w:type="dxa"/>
             </w:tcMar>
           </w:tcPr>
           <w:p>
@@ -13759,7 +13743,7 @@
             <w:tcBorders/>
             <w:shd w:fill="auto" w:val="clear"/>
             <w:tcMar>
-              <w:left w:w="108" w:type="dxa"/>
+              <w:left w:w="103" w:type="dxa"/>
             </w:tcMar>
           </w:tcPr>
           <w:p>
@@ -13784,7 +13768,7 @@
             <w:tcBorders/>
             <w:shd w:fill="auto" w:val="clear"/>
             <w:tcMar>
-              <w:left w:w="108" w:type="dxa"/>
+              <w:left w:w="103" w:type="dxa"/>
             </w:tcMar>
           </w:tcPr>
           <w:p>
@@ -13807,7 +13791,7 @@
             <w:tcBorders/>
             <w:shd w:fill="auto" w:val="clear"/>
             <w:tcMar>
-              <w:left w:w="108" w:type="dxa"/>
+              <w:left w:w="103" w:type="dxa"/>
             </w:tcMar>
           </w:tcPr>
           <w:p>
@@ -13838,7 +13822,7 @@
             <w:tcBorders/>
             <w:shd w:fill="auto" w:val="clear"/>
             <w:tcMar>
-              <w:left w:w="108" w:type="dxa"/>
+              <w:left w:w="103" w:type="dxa"/>
             </w:tcMar>
           </w:tcPr>
           <w:p>
@@ -13861,7 +13845,7 @@
             <w:tcBorders/>
             <w:shd w:fill="auto" w:val="clear"/>
             <w:tcMar>
-              <w:left w:w="108" w:type="dxa"/>
+              <w:left w:w="103" w:type="dxa"/>
             </w:tcMar>
           </w:tcPr>
           <w:p>
@@ -13892,7 +13876,7 @@
             <w:tcBorders/>
             <w:shd w:fill="auto" w:val="clear"/>
             <w:tcMar>
-              <w:left w:w="108" w:type="dxa"/>
+              <w:left w:w="103" w:type="dxa"/>
             </w:tcMar>
           </w:tcPr>
           <w:p>
@@ -13920,7 +13904,7 @@
             <w:tcBorders/>
             <w:shd w:fill="auto" w:val="clear"/>
             <w:tcMar>
-              <w:left w:w="108" w:type="dxa"/>
+              <w:left w:w="103" w:type="dxa"/>
             </w:tcMar>
           </w:tcPr>
           <w:p>
@@ -13945,7 +13929,7 @@
             <w:tcBorders/>
             <w:shd w:fill="auto" w:val="clear"/>
             <w:tcMar>
-              <w:left w:w="108" w:type="dxa"/>
+              <w:left w:w="103" w:type="dxa"/>
             </w:tcMar>
           </w:tcPr>
           <w:p>
@@ -13968,7 +13952,7 @@
             <w:tcBorders/>
             <w:shd w:fill="auto" w:val="clear"/>
             <w:tcMar>
-              <w:left w:w="108" w:type="dxa"/>
+              <w:left w:w="103" w:type="dxa"/>
             </w:tcMar>
           </w:tcPr>
           <w:p>
@@ -13999,7 +13983,7 @@
             <w:tcBorders/>
             <w:shd w:fill="auto" w:val="clear"/>
             <w:tcMar>
-              <w:left w:w="108" w:type="dxa"/>
+              <w:left w:w="103" w:type="dxa"/>
             </w:tcMar>
           </w:tcPr>
           <w:p>
@@ -14027,7 +14011,7 @@
             <w:tcBorders/>
             <w:shd w:fill="auto" w:val="clear"/>
             <w:tcMar>
-              <w:left w:w="108" w:type="dxa"/>
+              <w:left w:w="103" w:type="dxa"/>
             </w:tcMar>
           </w:tcPr>
           <w:p>
@@ -14052,7 +14036,7 @@
             <w:tcBorders/>
             <w:shd w:fill="auto" w:val="clear"/>
             <w:tcMar>
-              <w:left w:w="108" w:type="dxa"/>
+              <w:left w:w="103" w:type="dxa"/>
             </w:tcMar>
           </w:tcPr>
           <w:p>
@@ -14075,7 +14059,7 @@
             <w:tcBorders/>
             <w:shd w:fill="auto" w:val="clear"/>
             <w:tcMar>
-              <w:left w:w="108" w:type="dxa"/>
+              <w:left w:w="103" w:type="dxa"/>
             </w:tcMar>
           </w:tcPr>
           <w:p>
@@ -14106,7 +14090,7 @@
             <w:tcBorders/>
             <w:shd w:fill="auto" w:val="clear"/>
             <w:tcMar>
-              <w:left w:w="108" w:type="dxa"/>
+              <w:left w:w="103" w:type="dxa"/>
             </w:tcMar>
           </w:tcPr>
           <w:p>
@@ -14134,7 +14118,7 @@
             <w:tcBorders/>
             <w:shd w:fill="auto" w:val="clear"/>
             <w:tcMar>
-              <w:left w:w="108" w:type="dxa"/>
+              <w:left w:w="103" w:type="dxa"/>
             </w:tcMar>
           </w:tcPr>
           <w:p>
@@ -14159,7 +14143,7 @@
             <w:tcBorders/>
             <w:shd w:fill="auto" w:val="clear"/>
             <w:tcMar>
-              <w:left w:w="108" w:type="dxa"/>
+              <w:left w:w="103" w:type="dxa"/>
             </w:tcMar>
           </w:tcPr>
           <w:p>
@@ -14187,7 +14171,7 @@
             <w:tcBorders/>
             <w:shd w:fill="auto" w:val="clear"/>
             <w:tcMar>
-              <w:left w:w="108" w:type="dxa"/>
+              <w:left w:w="103" w:type="dxa"/>
             </w:tcMar>
           </w:tcPr>
           <w:p>
@@ -14212,7 +14196,7 @@
             <w:tcBorders/>
             <w:shd w:fill="auto" w:val="clear"/>
             <w:tcMar>
-              <w:left w:w="108" w:type="dxa"/>
+              <w:left w:w="103" w:type="dxa"/>
             </w:tcMar>
           </w:tcPr>
           <w:p>
@@ -14235,7 +14219,7 @@
             <w:tcBorders/>
             <w:shd w:fill="auto" w:val="clear"/>
             <w:tcMar>
-              <w:left w:w="108" w:type="dxa"/>
+              <w:left w:w="103" w:type="dxa"/>
             </w:tcMar>
           </w:tcPr>
           <w:p>
@@ -14266,7 +14250,7 @@
             <w:tcBorders/>
             <w:shd w:fill="auto" w:val="clear"/>
             <w:tcMar>
-              <w:left w:w="108" w:type="dxa"/>
+              <w:left w:w="103" w:type="dxa"/>
             </w:tcMar>
           </w:tcPr>
           <w:p>
@@ -14289,7 +14273,7 @@
             <w:tcBorders/>
             <w:shd w:fill="auto" w:val="clear"/>
             <w:tcMar>
-              <w:left w:w="108" w:type="dxa"/>
+              <w:left w:w="103" w:type="dxa"/>
             </w:tcMar>
           </w:tcPr>
           <w:p>
@@ -14320,7 +14304,7 @@
             <w:tcBorders/>
             <w:shd w:fill="auto" w:val="clear"/>
             <w:tcMar>
-              <w:left w:w="108" w:type="dxa"/>
+              <w:left w:w="103" w:type="dxa"/>
             </w:tcMar>
           </w:tcPr>
           <w:p>
@@ -14343,7 +14327,7 @@
             <w:tcBorders/>
             <w:shd w:fill="auto" w:val="clear"/>
             <w:tcMar>
-              <w:left w:w="108" w:type="dxa"/>
+              <w:left w:w="103" w:type="dxa"/>
             </w:tcMar>
           </w:tcPr>
           <w:p>
@@ -14374,7 +14358,7 @@
             <w:tcBorders/>
             <w:shd w:fill="auto" w:val="clear"/>
             <w:tcMar>
-              <w:left w:w="108" w:type="dxa"/>
+              <w:left w:w="103" w:type="dxa"/>
             </w:tcMar>
           </w:tcPr>
           <w:p>
@@ -14402,7 +14386,7 @@
             <w:tcBorders/>
             <w:shd w:fill="auto" w:val="clear"/>
             <w:tcMar>
-              <w:left w:w="108" w:type="dxa"/>
+              <w:left w:w="103" w:type="dxa"/>
             </w:tcMar>
           </w:tcPr>
           <w:p>
@@ -14427,7 +14411,7 @@
             <w:tcBorders/>
             <w:shd w:fill="auto" w:val="clear"/>
             <w:tcMar>
-              <w:left w:w="108" w:type="dxa"/>
+              <w:left w:w="103" w:type="dxa"/>
             </w:tcMar>
           </w:tcPr>
           <w:p>
@@ -14455,7 +14439,7 @@
             <w:tcBorders/>
             <w:shd w:fill="auto" w:val="clear"/>
             <w:tcMar>
-              <w:left w:w="108" w:type="dxa"/>
+              <w:left w:w="103" w:type="dxa"/>
             </w:tcMar>
           </w:tcPr>
           <w:p>
@@ -14481,6 +14465,7 @@
             <w:tcW w:w="8827" w:type="dxa"/>
             <w:gridSpan w:val="2"/>
             <w:tcBorders>
+              <w:top w:val="nil"/>
               <w:left w:val="single" w:sz="4" w:space="0" w:color="FFFFFF"/>
               <w:bottom w:val="nil"/>
               <w:right w:val="single" w:sz="4" w:space="0" w:color="FFFFFF"/>
@@ -14489,7 +14474,7 @@
             </w:tcBorders>
             <w:shd w:fill="auto" w:val="clear"/>
             <w:tcMar>
-              <w:left w:w="108" w:type="dxa"/>
+              <w:left w:w="103" w:type="dxa"/>
             </w:tcMar>
           </w:tcPr>
           <w:p>
@@ -14563,6 +14548,9 @@
               <w:insideV w:val="nil"/>
             </w:tcBorders>
             <w:shd w:fill="auto" w:val="clear"/>
+            <w:tcMar>
+              <w:left w:w="113" w:type="dxa"/>
+            </w:tcMar>
           </w:tcPr>
           <w:p>
             <w:pPr>
@@ -14595,10 +14583,10 @@
         <w:tblStyle w:val="Tablaconcuadrcula"/>
         <w:tblW w:w="8828" w:type="dxa"/>
         <w:jc w:val="left"/>
-        <w:tblInd w:w="-5" w:type="dxa"/>
+        <w:tblInd w:w="-10" w:type="dxa"/>
         <w:tblCellMar>
           <w:top w:w="0" w:type="dxa"/>
-          <w:left w:w="108" w:type="dxa"/>
+          <w:left w:w="103" w:type="dxa"/>
           <w:bottom w:w="0" w:type="dxa"/>
           <w:right w:w="108" w:type="dxa"/>
         </w:tblCellMar>
@@ -14617,7 +14605,7 @@
             <w:tcBorders/>
             <w:shd w:fill="auto" w:val="clear"/>
             <w:tcMar>
-              <w:left w:w="108" w:type="dxa"/>
+              <w:left w:w="103" w:type="dxa"/>
             </w:tcMar>
           </w:tcPr>
           <w:p>
@@ -14757,7 +14745,7 @@
             <w:tcBorders/>
             <w:shd w:fill="auto" w:val="clear"/>
             <w:tcMar>
-              <w:left w:w="108" w:type="dxa"/>
+              <w:left w:w="103" w:type="dxa"/>
             </w:tcMar>
           </w:tcPr>
           <w:p>
@@ -14788,7 +14776,7 @@
             <w:tcBorders/>
             <w:shd w:fill="auto" w:val="clear"/>
             <w:tcMar>
-              <w:left w:w="108" w:type="dxa"/>
+              <w:left w:w="103" w:type="dxa"/>
             </w:tcMar>
           </w:tcPr>
           <w:p>
@@ -14816,7 +14804,7 @@
             <w:tcBorders/>
             <w:shd w:fill="auto" w:val="clear"/>
             <w:tcMar>
-              <w:left w:w="108" w:type="dxa"/>
+              <w:left w:w="103" w:type="dxa"/>
             </w:tcMar>
           </w:tcPr>
           <w:p>
@@ -14847,7 +14835,7 @@
             <w:tcBorders/>
             <w:shd w:fill="auto" w:val="clear"/>
             <w:tcMar>
-              <w:left w:w="108" w:type="dxa"/>
+              <w:left w:w="103" w:type="dxa"/>
             </w:tcMar>
           </w:tcPr>
           <w:p>
@@ -14875,7 +14863,7 @@
             <w:tcBorders/>
             <w:shd w:fill="auto" w:val="clear"/>
             <w:tcMar>
-              <w:left w:w="108" w:type="dxa"/>
+              <w:left w:w="103" w:type="dxa"/>
             </w:tcMar>
           </w:tcPr>
           <w:p>
@@ -14900,7 +14888,7 @@
             <w:tcBorders/>
             <w:shd w:fill="auto" w:val="clear"/>
             <w:tcMar>
-              <w:left w:w="108" w:type="dxa"/>
+              <w:left w:w="103" w:type="dxa"/>
             </w:tcMar>
           </w:tcPr>
           <w:p>
@@ -14928,7 +14916,7 @@
             <w:tcBorders/>
             <w:shd w:fill="auto" w:val="clear"/>
             <w:tcMar>
-              <w:left w:w="108" w:type="dxa"/>
+              <w:left w:w="103" w:type="dxa"/>
             </w:tcMar>
           </w:tcPr>
           <w:p>
@@ -14953,7 +14941,7 @@
             <w:tcBorders/>
             <w:shd w:fill="auto" w:val="clear"/>
             <w:tcMar>
-              <w:left w:w="108" w:type="dxa"/>
+              <w:left w:w="103" w:type="dxa"/>
             </w:tcMar>
           </w:tcPr>
           <w:p>
@@ -14976,7 +14964,7 @@
             <w:tcBorders/>
             <w:shd w:fill="auto" w:val="clear"/>
             <w:tcMar>
-              <w:left w:w="108" w:type="dxa"/>
+              <w:left w:w="103" w:type="dxa"/>
             </w:tcMar>
           </w:tcPr>
           <w:p>
@@ -15007,7 +14995,7 @@
             <w:tcBorders/>
             <w:shd w:fill="auto" w:val="clear"/>
             <w:tcMar>
-              <w:left w:w="108" w:type="dxa"/>
+              <w:left w:w="103" w:type="dxa"/>
             </w:tcMar>
           </w:tcPr>
           <w:p>
@@ -15030,7 +15018,7 @@
             <w:tcBorders/>
             <w:shd w:fill="auto" w:val="clear"/>
             <w:tcMar>
-              <w:left w:w="108" w:type="dxa"/>
+              <w:left w:w="103" w:type="dxa"/>
             </w:tcMar>
           </w:tcPr>
           <w:p>
@@ -15061,7 +15049,7 @@
             <w:tcBorders/>
             <w:shd w:fill="auto" w:val="clear"/>
             <w:tcMar>
-              <w:left w:w="108" w:type="dxa"/>
+              <w:left w:w="103" w:type="dxa"/>
             </w:tcMar>
           </w:tcPr>
           <w:p>
@@ -15084,7 +15072,7 @@
             <w:tcBorders/>
             <w:shd w:fill="auto" w:val="clear"/>
             <w:tcMar>
-              <w:left w:w="108" w:type="dxa"/>
+              <w:left w:w="103" w:type="dxa"/>
             </w:tcMar>
           </w:tcPr>
           <w:p>
@@ -15115,7 +15103,7 @@
             <w:tcBorders/>
             <w:shd w:fill="auto" w:val="clear"/>
             <w:tcMar>
-              <w:left w:w="108" w:type="dxa"/>
+              <w:left w:w="103" w:type="dxa"/>
             </w:tcMar>
           </w:tcPr>
           <w:p>
@@ -15138,7 +15126,7 @@
             <w:tcBorders/>
             <w:shd w:fill="auto" w:val="clear"/>
             <w:tcMar>
-              <w:left w:w="108" w:type="dxa"/>
+              <w:left w:w="103" w:type="dxa"/>
             </w:tcMar>
           </w:tcPr>
           <w:p>
@@ -15169,7 +15157,7 @@
             <w:tcBorders/>
             <w:shd w:fill="auto" w:val="clear"/>
             <w:tcMar>
-              <w:left w:w="108" w:type="dxa"/>
+              <w:left w:w="103" w:type="dxa"/>
             </w:tcMar>
           </w:tcPr>
           <w:p>
@@ -15192,7 +15180,7 @@
             <w:tcBorders/>
             <w:shd w:fill="auto" w:val="clear"/>
             <w:tcMar>
-              <w:left w:w="108" w:type="dxa"/>
+              <w:left w:w="103" w:type="dxa"/>
             </w:tcMar>
           </w:tcPr>
           <w:p>
@@ -15223,7 +15211,7 @@
             <w:tcBorders/>
             <w:shd w:fill="auto" w:val="clear"/>
             <w:tcMar>
-              <w:left w:w="108" w:type="dxa"/>
+              <w:left w:w="103" w:type="dxa"/>
             </w:tcMar>
           </w:tcPr>
           <w:p>
@@ -15251,7 +15239,7 @@
             <w:tcBorders/>
             <w:shd w:fill="auto" w:val="clear"/>
             <w:tcMar>
-              <w:left w:w="108" w:type="dxa"/>
+              <w:left w:w="103" w:type="dxa"/>
             </w:tcMar>
           </w:tcPr>
           <w:p>
@@ -15277,6 +15265,7 @@
             <w:tcW w:w="8827" w:type="dxa"/>
             <w:gridSpan w:val="2"/>
             <w:tcBorders>
+              <w:top w:val="nil"/>
               <w:left w:val="single" w:sz="4" w:space="0" w:color="FFFFFF"/>
               <w:bottom w:val="nil"/>
               <w:right w:val="single" w:sz="4" w:space="0" w:color="FFFFFF"/>
@@ -15285,7 +15274,7 @@
             </w:tcBorders>
             <w:shd w:fill="auto" w:val="clear"/>
             <w:tcMar>
-              <w:left w:w="108" w:type="dxa"/>
+              <w:left w:w="103" w:type="dxa"/>
             </w:tcMar>
           </w:tcPr>
           <w:p>
@@ -15359,6 +15348,9 @@
               <w:insideV w:val="nil"/>
             </w:tcBorders>
             <w:shd w:fill="auto" w:val="clear"/>
+            <w:tcMar>
+              <w:left w:w="113" w:type="dxa"/>
+            </w:tcMar>
           </w:tcPr>
           <w:p>
             <w:pPr>
@@ -15402,10 +15394,10 @@
         <w:tblStyle w:val="Tablaconcuadrcula"/>
         <w:tblW w:w="8828" w:type="dxa"/>
         <w:jc w:val="left"/>
-        <w:tblInd w:w="-5" w:type="dxa"/>
+        <w:tblInd w:w="-10" w:type="dxa"/>
         <w:tblCellMar>
           <w:top w:w="0" w:type="dxa"/>
-          <w:left w:w="108" w:type="dxa"/>
+          <w:left w:w="103" w:type="dxa"/>
           <w:bottom w:w="0" w:type="dxa"/>
           <w:right w:w="108" w:type="dxa"/>
         </w:tblCellMar>
@@ -15424,7 +15416,7 @@
             <w:tcBorders/>
             <w:shd w:fill="auto" w:val="clear"/>
             <w:tcMar>
-              <w:left w:w="108" w:type="dxa"/>
+              <w:left w:w="103" w:type="dxa"/>
             </w:tcMar>
           </w:tcPr>
           <w:p>
@@ -15564,7 +15556,7 @@
             <w:tcBorders/>
             <w:shd w:fill="auto" w:val="clear"/>
             <w:tcMar>
-              <w:left w:w="108" w:type="dxa"/>
+              <w:left w:w="103" w:type="dxa"/>
             </w:tcMar>
           </w:tcPr>
           <w:p>
@@ -15595,7 +15587,7 @@
             <w:tcBorders/>
             <w:shd w:fill="auto" w:val="clear"/>
             <w:tcMar>
-              <w:left w:w="108" w:type="dxa"/>
+              <w:left w:w="103" w:type="dxa"/>
             </w:tcMar>
           </w:tcPr>
           <w:p>
@@ -15623,7 +15615,7 @@
             <w:tcBorders/>
             <w:shd w:fill="auto" w:val="clear"/>
             <w:tcMar>
-              <w:left w:w="108" w:type="dxa"/>
+              <w:left w:w="103" w:type="dxa"/>
             </w:tcMar>
           </w:tcPr>
           <w:p>
@@ -15654,7 +15646,7 @@
             <w:tcBorders/>
             <w:shd w:fill="auto" w:val="clear"/>
             <w:tcMar>
-              <w:left w:w="108" w:type="dxa"/>
+              <w:left w:w="103" w:type="dxa"/>
             </w:tcMar>
           </w:tcPr>
           <w:p>
@@ -15682,7 +15674,7 @@
             <w:tcBorders/>
             <w:shd w:fill="auto" w:val="clear"/>
             <w:tcMar>
-              <w:left w:w="108" w:type="dxa"/>
+              <w:left w:w="103" w:type="dxa"/>
             </w:tcMar>
           </w:tcPr>
           <w:p>
@@ -15707,7 +15699,7 @@
             <w:tcBorders/>
             <w:shd w:fill="auto" w:val="clear"/>
             <w:tcMar>
-              <w:left w:w="108" w:type="dxa"/>
+              <w:left w:w="103" w:type="dxa"/>
             </w:tcMar>
           </w:tcPr>
           <w:p>
@@ -15735,7 +15727,7 @@
             <w:tcBorders/>
             <w:shd w:fill="auto" w:val="clear"/>
             <w:tcMar>
-              <w:left w:w="108" w:type="dxa"/>
+              <w:left w:w="103" w:type="dxa"/>
             </w:tcMar>
           </w:tcPr>
           <w:p>
@@ -15760,7 +15752,7 @@
             <w:tcBorders/>
             <w:shd w:fill="auto" w:val="clear"/>
             <w:tcMar>
-              <w:left w:w="108" w:type="dxa"/>
+              <w:left w:w="103" w:type="dxa"/>
             </w:tcMar>
           </w:tcPr>
           <w:p>
@@ -15788,7 +15780,7 @@
             <w:tcBorders/>
             <w:shd w:fill="auto" w:val="clear"/>
             <w:tcMar>
-              <w:left w:w="108" w:type="dxa"/>
+              <w:left w:w="103" w:type="dxa"/>
             </w:tcMar>
           </w:tcPr>
           <w:p>
@@ -15814,7 +15806,7 @@
             <w:tcBorders/>
             <w:shd w:fill="auto" w:val="clear"/>
             <w:tcMar>
-              <w:left w:w="108" w:type="dxa"/>
+              <w:left w:w="103" w:type="dxa"/>
             </w:tcMar>
           </w:tcPr>
           <w:p>
@@ -15837,7 +15829,7 @@
             <w:tcBorders/>
             <w:shd w:fill="auto" w:val="clear"/>
             <w:tcMar>
-              <w:left w:w="108" w:type="dxa"/>
+              <w:left w:w="103" w:type="dxa"/>
             </w:tcMar>
           </w:tcPr>
           <w:p>
@@ -15868,7 +15860,7 @@
             <w:tcBorders/>
             <w:shd w:fill="auto" w:val="clear"/>
             <w:tcMar>
-              <w:left w:w="108" w:type="dxa"/>
+              <w:left w:w="103" w:type="dxa"/>
             </w:tcMar>
           </w:tcPr>
           <w:p>
@@ -15891,7 +15883,7 @@
             <w:tcBorders/>
             <w:shd w:fill="auto" w:val="clear"/>
             <w:tcMar>
-              <w:left w:w="108" w:type="dxa"/>
+              <w:left w:w="103" w:type="dxa"/>
             </w:tcMar>
           </w:tcPr>
           <w:p>
@@ -15922,7 +15914,7 @@
             <w:tcBorders/>
             <w:shd w:fill="auto" w:val="clear"/>
             <w:tcMar>
-              <w:left w:w="108" w:type="dxa"/>
+              <w:left w:w="103" w:type="dxa"/>
             </w:tcMar>
           </w:tcPr>
           <w:p>
@@ -15950,7 +15942,7 @@
             <w:tcBorders/>
             <w:shd w:fill="auto" w:val="clear"/>
             <w:tcMar>
-              <w:left w:w="108" w:type="dxa"/>
+              <w:left w:w="103" w:type="dxa"/>
             </w:tcMar>
           </w:tcPr>
           <w:p>
@@ -15976,7 +15968,7 @@
             <w:tcBorders/>
             <w:shd w:fill="auto" w:val="clear"/>
             <w:tcMar>
-              <w:left w:w="108" w:type="dxa"/>
+              <w:left w:w="103" w:type="dxa"/>
             </w:tcMar>
           </w:tcPr>
           <w:p>
@@ -16004,7 +15996,7 @@
             <w:tcBorders/>
             <w:shd w:fill="auto" w:val="clear"/>
             <w:tcMar>
-              <w:left w:w="108" w:type="dxa"/>
+              <w:left w:w="103" w:type="dxa"/>
             </w:tcMar>
           </w:tcPr>
           <w:p>
@@ -16029,7 +16021,7 @@
             <w:tcBorders/>
             <w:shd w:fill="auto" w:val="clear"/>
             <w:tcMar>
-              <w:left w:w="108" w:type="dxa"/>
+              <w:left w:w="103" w:type="dxa"/>
             </w:tcMar>
           </w:tcPr>
           <w:p>
@@ -16057,7 +16049,7 @@
             <w:tcBorders/>
             <w:shd w:fill="auto" w:val="clear"/>
             <w:tcMar>
-              <w:left w:w="108" w:type="dxa"/>
+              <w:left w:w="103" w:type="dxa"/>
             </w:tcMar>
           </w:tcPr>
           <w:p>
@@ -16082,7 +16074,7 @@
             <w:tcBorders/>
             <w:shd w:fill="auto" w:val="clear"/>
             <w:tcMar>
-              <w:left w:w="108" w:type="dxa"/>
+              <w:left w:w="103" w:type="dxa"/>
             </w:tcMar>
           </w:tcPr>
           <w:p>
@@ -16105,7 +16097,7 @@
             <w:tcBorders/>
             <w:shd w:fill="auto" w:val="clear"/>
             <w:tcMar>
-              <w:left w:w="108" w:type="dxa"/>
+              <w:left w:w="103" w:type="dxa"/>
             </w:tcMar>
           </w:tcPr>
           <w:p>
@@ -16136,7 +16128,7 @@
             <w:tcBorders/>
             <w:shd w:fill="auto" w:val="clear"/>
             <w:tcMar>
-              <w:left w:w="108" w:type="dxa"/>
+              <w:left w:w="103" w:type="dxa"/>
             </w:tcMar>
           </w:tcPr>
           <w:p>
@@ -16159,7 +16151,7 @@
             <w:tcBorders/>
             <w:shd w:fill="auto" w:val="clear"/>
             <w:tcMar>
-              <w:left w:w="108" w:type="dxa"/>
+              <w:left w:w="103" w:type="dxa"/>
             </w:tcMar>
           </w:tcPr>
           <w:p>
@@ -16190,7 +16182,7 @@
             <w:tcBorders/>
             <w:shd w:fill="auto" w:val="clear"/>
             <w:tcMar>
-              <w:left w:w="108" w:type="dxa"/>
+              <w:left w:w="103" w:type="dxa"/>
             </w:tcMar>
           </w:tcPr>
           <w:p>
@@ -16218,7 +16210,7 @@
             <w:tcBorders/>
             <w:shd w:fill="auto" w:val="clear"/>
             <w:tcMar>
-              <w:left w:w="108" w:type="dxa"/>
+              <w:left w:w="103" w:type="dxa"/>
             </w:tcMar>
           </w:tcPr>
           <w:p>
@@ -16243,7 +16235,7 @@
             <w:tcBorders/>
             <w:shd w:fill="auto" w:val="clear"/>
             <w:tcMar>
-              <w:left w:w="108" w:type="dxa"/>
+              <w:left w:w="103" w:type="dxa"/>
             </w:tcMar>
           </w:tcPr>
           <w:p>
@@ -16266,7 +16258,7 @@
             <w:tcBorders/>
             <w:shd w:fill="auto" w:val="clear"/>
             <w:tcMar>
-              <w:left w:w="108" w:type="dxa"/>
+              <w:left w:w="103" w:type="dxa"/>
             </w:tcMar>
           </w:tcPr>
           <w:p>
@@ -16292,6 +16284,7 @@
             <w:tcW w:w="8827" w:type="dxa"/>
             <w:gridSpan w:val="2"/>
             <w:tcBorders>
+              <w:top w:val="nil"/>
               <w:left w:val="single" w:sz="4" w:space="0" w:color="FFFFFF"/>
               <w:bottom w:val="nil"/>
               <w:right w:val="single" w:sz="4" w:space="0" w:color="FFFFFF"/>
@@ -16300,7 +16293,7 @@
             </w:tcBorders>
             <w:shd w:fill="auto" w:val="clear"/>
             <w:tcMar>
-              <w:left w:w="108" w:type="dxa"/>
+              <w:left w:w="103" w:type="dxa"/>
             </w:tcMar>
           </w:tcPr>
           <w:p>
@@ -16354,6 +16347,9 @@
               <w:insideV w:val="nil"/>
             </w:tcBorders>
             <w:shd w:fill="auto" w:val="clear"/>
+            <w:tcMar>
+              <w:left w:w="113" w:type="dxa"/>
+            </w:tcMar>
           </w:tcPr>
           <w:p>
             <w:pPr>
@@ -16386,10 +16382,10 @@
         <w:tblStyle w:val="Tablaconcuadrcula"/>
         <w:tblW w:w="8828" w:type="dxa"/>
         <w:jc w:val="left"/>
-        <w:tblInd w:w="-10" w:type="dxa"/>
+        <w:tblInd w:w="-16" w:type="dxa"/>
         <w:tblCellMar>
           <w:top w:w="0" w:type="dxa"/>
-          <w:left w:w="108" w:type="dxa"/>
+          <w:left w:w="103" w:type="dxa"/>
           <w:bottom w:w="0" w:type="dxa"/>
           <w:right w:w="108" w:type="dxa"/>
         </w:tblCellMar>
@@ -16408,7 +16404,7 @@
             <w:tcBorders/>
             <w:shd w:fill="auto" w:val="clear"/>
             <w:tcMar>
-              <w:left w:w="108" w:type="dxa"/>
+              <w:left w:w="103" w:type="dxa"/>
             </w:tcMar>
           </w:tcPr>
           <w:p>
@@ -16548,7 +16544,7 @@
             <w:tcBorders/>
             <w:shd w:fill="auto" w:val="clear"/>
             <w:tcMar>
-              <w:left w:w="108" w:type="dxa"/>
+              <w:left w:w="103" w:type="dxa"/>
             </w:tcMar>
           </w:tcPr>
           <w:p>
@@ -16579,7 +16575,7 @@
             <w:tcBorders/>
             <w:shd w:fill="auto" w:val="clear"/>
             <w:tcMar>
-              <w:left w:w="108" w:type="dxa"/>
+              <w:left w:w="103" w:type="dxa"/>
             </w:tcMar>
           </w:tcPr>
           <w:p>
@@ -16607,7 +16603,7 @@
             <w:tcBorders/>
             <w:shd w:fill="auto" w:val="clear"/>
             <w:tcMar>
-              <w:left w:w="108" w:type="dxa"/>
+              <w:left w:w="103" w:type="dxa"/>
             </w:tcMar>
           </w:tcPr>
           <w:p>
@@ -16638,7 +16634,7 @@
             <w:tcBorders/>
             <w:shd w:fill="auto" w:val="clear"/>
             <w:tcMar>
-              <w:left w:w="108" w:type="dxa"/>
+              <w:left w:w="103" w:type="dxa"/>
             </w:tcMar>
           </w:tcPr>
           <w:p>
@@ -16666,7 +16662,7 @@
             <w:tcBorders/>
             <w:shd w:fill="auto" w:val="clear"/>
             <w:tcMar>
-              <w:left w:w="108" w:type="dxa"/>
+              <w:left w:w="103" w:type="dxa"/>
             </w:tcMar>
           </w:tcPr>
           <w:p>
@@ -16691,7 +16687,7 @@
             <w:tcBorders/>
             <w:shd w:fill="auto" w:val="clear"/>
             <w:tcMar>
-              <w:left w:w="108" w:type="dxa"/>
+              <w:left w:w="103" w:type="dxa"/>
             </w:tcMar>
           </w:tcPr>
           <w:p>
@@ -16719,7 +16715,7 @@
             <w:tcBorders/>
             <w:shd w:fill="auto" w:val="clear"/>
             <w:tcMar>
-              <w:left w:w="108" w:type="dxa"/>
+              <w:left w:w="103" w:type="dxa"/>
             </w:tcMar>
           </w:tcPr>
           <w:p>
@@ -16744,7 +16740,7 @@
             <w:tcBorders/>
             <w:shd w:fill="auto" w:val="clear"/>
             <w:tcMar>
-              <w:left w:w="108" w:type="dxa"/>
+              <w:left w:w="103" w:type="dxa"/>
             </w:tcMar>
           </w:tcPr>
           <w:p>
@@ -16767,7 +16763,7 @@
             <w:tcBorders/>
             <w:shd w:fill="auto" w:val="clear"/>
             <w:tcMar>
-              <w:left w:w="108" w:type="dxa"/>
+              <w:left w:w="103" w:type="dxa"/>
             </w:tcMar>
           </w:tcPr>
           <w:p>
@@ -16798,7 +16794,7 @@
             <w:tcBorders/>
             <w:shd w:fill="auto" w:val="clear"/>
             <w:tcMar>
-              <w:left w:w="108" w:type="dxa"/>
+              <w:left w:w="103" w:type="dxa"/>
             </w:tcMar>
           </w:tcPr>
           <w:p>
@@ -16821,7 +16817,7 @@
             <w:tcBorders/>
             <w:shd w:fill="auto" w:val="clear"/>
             <w:tcMar>
-              <w:left w:w="108" w:type="dxa"/>
+              <w:left w:w="103" w:type="dxa"/>
             </w:tcMar>
           </w:tcPr>
           <w:p>
@@ -16852,7 +16848,7 @@
             <w:tcBorders/>
             <w:shd w:fill="auto" w:val="clear"/>
             <w:tcMar>
-              <w:left w:w="108" w:type="dxa"/>
+              <w:left w:w="103" w:type="dxa"/>
             </w:tcMar>
           </w:tcPr>
           <w:p>
@@ -16875,7 +16871,7 @@
             <w:tcBorders/>
             <w:shd w:fill="auto" w:val="clear"/>
             <w:tcMar>
-              <w:left w:w="108" w:type="dxa"/>
+              <w:left w:w="103" w:type="dxa"/>
             </w:tcMar>
           </w:tcPr>
           <w:p>
@@ -16906,7 +16902,7 @@
             <w:tcBorders/>
             <w:shd w:fill="auto" w:val="clear"/>
             <w:tcMar>
-              <w:left w:w="108" w:type="dxa"/>
+              <w:left w:w="103" w:type="dxa"/>
             </w:tcMar>
           </w:tcPr>
           <w:p>
@@ -16929,7 +16925,7 @@
             <w:tcBorders/>
             <w:shd w:fill="auto" w:val="clear"/>
             <w:tcMar>
-              <w:left w:w="108" w:type="dxa"/>
+              <w:left w:w="103" w:type="dxa"/>
             </w:tcMar>
           </w:tcPr>
           <w:p>
@@ -16960,7 +16956,7 @@
             <w:tcBorders/>
             <w:shd w:fill="auto" w:val="clear"/>
             <w:tcMar>
-              <w:left w:w="108" w:type="dxa"/>
+              <w:left w:w="103" w:type="dxa"/>
             </w:tcMar>
           </w:tcPr>
           <w:p>
@@ -16983,7 +16979,7 @@
             <w:tcBorders/>
             <w:shd w:fill="auto" w:val="clear"/>
             <w:tcMar>
-              <w:left w:w="108" w:type="dxa"/>
+              <w:left w:w="103" w:type="dxa"/>
             </w:tcMar>
           </w:tcPr>
           <w:p>
@@ -17014,7 +17010,7 @@
             <w:tcBorders/>
             <w:shd w:fill="auto" w:val="clear"/>
             <w:tcMar>
-              <w:left w:w="108" w:type="dxa"/>
+              <w:left w:w="103" w:type="dxa"/>
             </w:tcMar>
           </w:tcPr>
           <w:p>
@@ -17037,7 +17033,7 @@
             <w:tcBorders/>
             <w:shd w:fill="auto" w:val="clear"/>
             <w:tcMar>
-              <w:left w:w="108" w:type="dxa"/>
+              <w:left w:w="103" w:type="dxa"/>
             </w:tcMar>
           </w:tcPr>
           <w:p>
@@ -17068,7 +17064,7 @@
             <w:tcBorders/>
             <w:shd w:fill="auto" w:val="clear"/>
             <w:tcMar>
-              <w:left w:w="108" w:type="dxa"/>
+              <w:left w:w="103" w:type="dxa"/>
             </w:tcMar>
           </w:tcPr>
           <w:p>
@@ -17091,7 +17087,7 @@
             <w:tcBorders/>
             <w:shd w:fill="auto" w:val="clear"/>
             <w:tcMar>
-              <w:left w:w="108" w:type="dxa"/>
+              <w:left w:w="103" w:type="dxa"/>
             </w:tcMar>
           </w:tcPr>
           <w:p>
@@ -17122,7 +17118,7 @@
             <w:tcBorders/>
             <w:shd w:fill="auto" w:val="clear"/>
             <w:tcMar>
-              <w:left w:w="108" w:type="dxa"/>
+              <w:left w:w="103" w:type="dxa"/>
             </w:tcMar>
           </w:tcPr>
           <w:p>
@@ -17145,7 +17141,7 @@
             <w:tcBorders/>
             <w:shd w:fill="auto" w:val="clear"/>
             <w:tcMar>
-              <w:left w:w="108" w:type="dxa"/>
+              <w:left w:w="103" w:type="dxa"/>
             </w:tcMar>
           </w:tcPr>
           <w:p>
@@ -17176,7 +17172,7 @@
             <w:tcBorders/>
             <w:shd w:fill="auto" w:val="clear"/>
             <w:tcMar>
-              <w:left w:w="108" w:type="dxa"/>
+              <w:left w:w="103" w:type="dxa"/>
             </w:tcMar>
           </w:tcPr>
           <w:p>
@@ -17204,7 +17200,7 @@
             <w:tcBorders/>
             <w:shd w:fill="auto" w:val="clear"/>
             <w:tcMar>
-              <w:left w:w="108" w:type="dxa"/>
+              <w:left w:w="103" w:type="dxa"/>
             </w:tcMar>
           </w:tcPr>
           <w:p>
@@ -17230,6 +17226,7 @@
             <w:tcW w:w="8827" w:type="dxa"/>
             <w:gridSpan w:val="2"/>
             <w:tcBorders>
+              <w:top w:val="nil"/>
               <w:left w:val="single" w:sz="4" w:space="0" w:color="FFFFFF"/>
               <w:bottom w:val="nil"/>
               <w:right w:val="single" w:sz="4" w:space="0" w:color="FFFFFF"/>
@@ -17238,7 +17235,7 @@
             </w:tcBorders>
             <w:shd w:fill="auto" w:val="clear"/>
             <w:tcMar>
-              <w:left w:w="108" w:type="dxa"/>
+              <w:left w:w="103" w:type="dxa"/>
             </w:tcMar>
           </w:tcPr>
           <w:p>
@@ -17312,6 +17309,9 @@
               <w:insideV w:val="nil"/>
             </w:tcBorders>
             <w:shd w:fill="auto" w:val="clear"/>
+            <w:tcMar>
+              <w:left w:w="113" w:type="dxa"/>
+            </w:tcMar>
           </w:tcPr>
           <w:p>
             <w:pPr>
@@ -17344,10 +17344,10 @@
         <w:tblStyle w:val="Tablaconcuadrcula"/>
         <w:tblW w:w="8828" w:type="dxa"/>
         <w:jc w:val="left"/>
-        <w:tblInd w:w="-5" w:type="dxa"/>
+        <w:tblInd w:w="-10" w:type="dxa"/>
         <w:tblCellMar>
           <w:top w:w="0" w:type="dxa"/>
-          <w:left w:w="108" w:type="dxa"/>
+          <w:left w:w="103" w:type="dxa"/>
           <w:bottom w:w="0" w:type="dxa"/>
           <w:right w:w="108" w:type="dxa"/>
         </w:tblCellMar>
@@ -17366,7 +17366,7 @@
             <w:tcBorders/>
             <w:shd w:fill="auto" w:val="clear"/>
             <w:tcMar>
-              <w:left w:w="108" w:type="dxa"/>
+              <w:left w:w="103" w:type="dxa"/>
             </w:tcMar>
           </w:tcPr>
           <w:p>
@@ -17506,7 +17506,7 @@
             <w:tcBorders/>
             <w:shd w:fill="auto" w:val="clear"/>
             <w:tcMar>
-              <w:left w:w="108" w:type="dxa"/>
+              <w:left w:w="103" w:type="dxa"/>
             </w:tcMar>
           </w:tcPr>
           <w:p>
@@ -17537,7 +17537,7 @@
             <w:tcBorders/>
             <w:shd w:fill="auto" w:val="clear"/>
             <w:tcMar>
-              <w:left w:w="108" w:type="dxa"/>
+              <w:left w:w="103" w:type="dxa"/>
             </w:tcMar>
           </w:tcPr>
           <w:p>
@@ -17565,7 +17565,7 @@
             <w:tcBorders/>
             <w:shd w:fill="auto" w:val="clear"/>
             <w:tcMar>
-              <w:left w:w="108" w:type="dxa"/>
+              <w:left w:w="103" w:type="dxa"/>
             </w:tcMar>
           </w:tcPr>
           <w:p>
@@ -17596,7 +17596,7 @@
             <w:tcBorders/>
             <w:shd w:fill="auto" w:val="clear"/>
             <w:tcMar>
-              <w:left w:w="108" w:type="dxa"/>
+              <w:left w:w="103" w:type="dxa"/>
             </w:tcMar>
           </w:tcPr>
           <w:p>
@@ -17624,7 +17624,7 @@
             <w:tcBorders/>
             <w:shd w:fill="auto" w:val="clear"/>
             <w:tcMar>
-              <w:left w:w="108" w:type="dxa"/>
+              <w:left w:w="103" w:type="dxa"/>
             </w:tcMar>
           </w:tcPr>
           <w:p>
@@ -17649,7 +17649,7 @@
             <w:tcBorders/>
             <w:shd w:fill="auto" w:val="clear"/>
             <w:tcMar>
-              <w:left w:w="108" w:type="dxa"/>
+              <w:left w:w="103" w:type="dxa"/>
             </w:tcMar>
           </w:tcPr>
           <w:p>
@@ -17677,7 +17677,7 @@
             <w:tcBorders/>
             <w:shd w:fill="auto" w:val="clear"/>
             <w:tcMar>
-              <w:left w:w="108" w:type="dxa"/>
+              <w:left w:w="103" w:type="dxa"/>
             </w:tcMar>
           </w:tcPr>
           <w:p>
@@ -17702,7 +17702,7 @@
             <w:tcBorders/>
             <w:shd w:fill="auto" w:val="clear"/>
             <w:tcMar>
-              <w:left w:w="108" w:type="dxa"/>
+              <w:left w:w="103" w:type="dxa"/>
             </w:tcMar>
           </w:tcPr>
           <w:p>
@@ -17725,7 +17725,7 @@
             <w:tcBorders/>
             <w:shd w:fill="auto" w:val="clear"/>
             <w:tcMar>
-              <w:left w:w="108" w:type="dxa"/>
+              <w:left w:w="103" w:type="dxa"/>
             </w:tcMar>
           </w:tcPr>
           <w:p>
@@ -17756,7 +17756,7 @@
             <w:tcBorders/>
             <w:shd w:fill="auto" w:val="clear"/>
             <w:tcMar>
-              <w:left w:w="108" w:type="dxa"/>
+              <w:left w:w="103" w:type="dxa"/>
             </w:tcMar>
           </w:tcPr>
           <w:p>
@@ -17779,7 +17779,7 @@
             <w:tcBorders/>
             <w:shd w:fill="auto" w:val="clear"/>
             <w:tcMar>
-              <w:left w:w="108" w:type="dxa"/>
+              <w:left w:w="103" w:type="dxa"/>
             </w:tcMar>
           </w:tcPr>
           <w:p>
@@ -17810,7 +17810,7 @@
             <w:tcBorders/>
             <w:shd w:fill="auto" w:val="clear"/>
             <w:tcMar>
-              <w:left w:w="108" w:type="dxa"/>
+              <w:left w:w="103" w:type="dxa"/>
             </w:tcMar>
           </w:tcPr>
           <w:p>
@@ -17838,7 +17838,7 @@
             <w:tcBorders/>
             <w:shd w:fill="auto" w:val="clear"/>
             <w:tcMar>
-              <w:left w:w="108" w:type="dxa"/>
+              <w:left w:w="103" w:type="dxa"/>
             </w:tcMar>
           </w:tcPr>
           <w:p>
@@ -17863,7 +17863,7 @@
             <w:tcBorders/>
             <w:shd w:fill="auto" w:val="clear"/>
             <w:tcMar>
-              <w:left w:w="108" w:type="dxa"/>
+              <w:left w:w="103" w:type="dxa"/>
             </w:tcMar>
           </w:tcPr>
           <w:p>
@@ -17886,7 +17886,7 @@
             <w:tcBorders/>
             <w:shd w:fill="auto" w:val="clear"/>
             <w:tcMar>
-              <w:left w:w="108" w:type="dxa"/>
+              <w:left w:w="103" w:type="dxa"/>
             </w:tcMar>
           </w:tcPr>
           <w:p>
@@ -17917,7 +17917,7 @@
             <w:tcBorders/>
             <w:shd w:fill="auto" w:val="clear"/>
             <w:tcMar>
-              <w:left w:w="108" w:type="dxa"/>
+              <w:left w:w="103" w:type="dxa"/>
             </w:tcMar>
           </w:tcPr>
           <w:p>
@@ -17940,7 +17940,7 @@
             <w:tcBorders/>
             <w:shd w:fill="auto" w:val="clear"/>
             <w:tcMar>
-              <w:left w:w="108" w:type="dxa"/>
+              <w:left w:w="103" w:type="dxa"/>
             </w:tcMar>
           </w:tcPr>
           <w:p>
@@ -17971,7 +17971,7 @@
             <w:tcBorders/>
             <w:shd w:fill="auto" w:val="clear"/>
             <w:tcMar>
-              <w:left w:w="108" w:type="dxa"/>
+              <w:left w:w="103" w:type="dxa"/>
             </w:tcMar>
           </w:tcPr>
           <w:p>
@@ -17999,7 +17999,7 @@
             <w:tcBorders/>
             <w:shd w:fill="auto" w:val="clear"/>
             <w:tcMar>
-              <w:left w:w="108" w:type="dxa"/>
+              <w:left w:w="103" w:type="dxa"/>
             </w:tcMar>
           </w:tcPr>
           <w:p>
@@ -18024,7 +18024,7 @@
             <w:tcBorders/>
             <w:shd w:fill="auto" w:val="clear"/>
             <w:tcMar>
-              <w:left w:w="108" w:type="dxa"/>
+              <w:left w:w="103" w:type="dxa"/>
             </w:tcMar>
           </w:tcPr>
           <w:p>
@@ -18047,7 +18047,7 @@
             <w:tcBorders/>
             <w:shd w:fill="auto" w:val="clear"/>
             <w:tcMar>
-              <w:left w:w="108" w:type="dxa"/>
+              <w:left w:w="103" w:type="dxa"/>
             </w:tcMar>
           </w:tcPr>
           <w:p>
@@ -18078,7 +18078,7 @@
             <w:tcBorders/>
             <w:shd w:fill="auto" w:val="clear"/>
             <w:tcMar>
-              <w:left w:w="108" w:type="dxa"/>
+              <w:left w:w="103" w:type="dxa"/>
             </w:tcMar>
           </w:tcPr>
           <w:p>
@@ -18106,7 +18106,7 @@
             <w:tcBorders/>
             <w:shd w:fill="auto" w:val="clear"/>
             <w:tcMar>
-              <w:left w:w="108" w:type="dxa"/>
+              <w:left w:w="103" w:type="dxa"/>
             </w:tcMar>
           </w:tcPr>
           <w:p>
@@ -18131,7 +18131,7 @@
             <w:tcBorders/>
             <w:shd w:fill="auto" w:val="clear"/>
             <w:tcMar>
-              <w:left w:w="108" w:type="dxa"/>
+              <w:left w:w="103" w:type="dxa"/>
             </w:tcMar>
           </w:tcPr>
           <w:p>
@@ -18154,7 +18154,7 @@
             <w:tcBorders/>
             <w:shd w:fill="auto" w:val="clear"/>
             <w:tcMar>
-              <w:left w:w="108" w:type="dxa"/>
+              <w:left w:w="103" w:type="dxa"/>
             </w:tcMar>
           </w:tcPr>
           <w:p>
@@ -18179,7 +18179,7 @@
             <w:tcBorders/>
             <w:shd w:fill="auto" w:val="clear"/>
             <w:tcMar>
-              <w:left w:w="108" w:type="dxa"/>
+              <w:left w:w="103" w:type="dxa"/>
             </w:tcMar>
           </w:tcPr>
           <w:p>
@@ -18202,7 +18202,7 @@
             <w:tcBorders/>
             <w:shd w:fill="auto" w:val="clear"/>
             <w:tcMar>
-              <w:left w:w="108" w:type="dxa"/>
+              <w:left w:w="103" w:type="dxa"/>
             </w:tcMar>
           </w:tcPr>
           <w:p>
@@ -18227,7 +18227,7 @@
             <w:tcBorders/>
             <w:shd w:fill="auto" w:val="clear"/>
             <w:tcMar>
-              <w:left w:w="108" w:type="dxa"/>
+              <w:left w:w="103" w:type="dxa"/>
             </w:tcMar>
           </w:tcPr>
           <w:p>
@@ -18250,7 +18250,7 @@
             <w:tcBorders/>
             <w:shd w:fill="auto" w:val="clear"/>
             <w:tcMar>
-              <w:left w:w="108" w:type="dxa"/>
+              <w:left w:w="103" w:type="dxa"/>
             </w:tcMar>
           </w:tcPr>
           <w:p>
@@ -18276,6 +18276,7 @@
             <w:tcW w:w="8827" w:type="dxa"/>
             <w:gridSpan w:val="2"/>
             <w:tcBorders>
+              <w:top w:val="nil"/>
               <w:left w:val="single" w:sz="4" w:space="0" w:color="FFFFFF"/>
               <w:bottom w:val="nil"/>
               <w:right w:val="single" w:sz="4" w:space="0" w:color="FFFFFF"/>
@@ -18284,7 +18285,7 @@
             </w:tcBorders>
             <w:shd w:fill="auto" w:val="clear"/>
             <w:tcMar>
-              <w:left w:w="108" w:type="dxa"/>
+              <w:left w:w="103" w:type="dxa"/>
             </w:tcMar>
           </w:tcPr>
           <w:p>
@@ -18358,6 +18359,9 @@
               <w:insideV w:val="nil"/>
             </w:tcBorders>
             <w:shd w:fill="auto" w:val="clear"/>
+            <w:tcMar>
+              <w:left w:w="113" w:type="dxa"/>
+            </w:tcMar>
           </w:tcPr>
           <w:p>
             <w:pPr>
@@ -18390,10 +18394,10 @@
         <w:tblStyle w:val="Tablaconcuadrcula"/>
         <w:tblW w:w="8828" w:type="dxa"/>
         <w:jc w:val="left"/>
-        <w:tblInd w:w="0" w:type="dxa"/>
+        <w:tblInd w:w="-5" w:type="dxa"/>
         <w:tblCellMar>
           <w:top w:w="0" w:type="dxa"/>
-          <w:left w:w="108" w:type="dxa"/>
+          <w:left w:w="103" w:type="dxa"/>
           <w:bottom w:w="0" w:type="dxa"/>
           <w:right w:w="108" w:type="dxa"/>
         </w:tblCellMar>
@@ -18412,7 +18416,7 @@
             <w:tcBorders/>
             <w:shd w:fill="auto" w:val="clear"/>
             <w:tcMar>
-              <w:left w:w="108" w:type="dxa"/>
+              <w:left w:w="103" w:type="dxa"/>
             </w:tcMar>
           </w:tcPr>
           <w:p>
@@ -18552,7 +18556,7 @@
             <w:tcBorders/>
             <w:shd w:fill="auto" w:val="clear"/>
             <w:tcMar>
-              <w:left w:w="108" w:type="dxa"/>
+              <w:left w:w="103" w:type="dxa"/>
             </w:tcMar>
           </w:tcPr>
           <w:p>
@@ -18583,7 +18587,7 @@
             <w:tcBorders/>
             <w:shd w:fill="auto" w:val="clear"/>
             <w:tcMar>
-              <w:left w:w="108" w:type="dxa"/>
+              <w:left w:w="103" w:type="dxa"/>
             </w:tcMar>
           </w:tcPr>
           <w:p>
@@ -18611,7 +18615,7 @@
             <w:tcBorders/>
             <w:shd w:fill="auto" w:val="clear"/>
             <w:tcMar>
-              <w:left w:w="108" w:type="dxa"/>
+              <w:left w:w="103" w:type="dxa"/>
             </w:tcMar>
           </w:tcPr>
           <w:p>
@@ -18642,7 +18646,7 @@
             <w:tcBorders/>
             <w:shd w:fill="auto" w:val="clear"/>
             <w:tcMar>
-              <w:left w:w="108" w:type="dxa"/>
+              <w:left w:w="103" w:type="dxa"/>
             </w:tcMar>
           </w:tcPr>
           <w:p>
@@ -18670,7 +18674,7 @@
             <w:tcBorders/>
             <w:shd w:fill="auto" w:val="clear"/>
             <w:tcMar>
-              <w:left w:w="108" w:type="dxa"/>
+              <w:left w:w="103" w:type="dxa"/>
             </w:tcMar>
           </w:tcPr>
           <w:p>
@@ -18695,7 +18699,7 @@
             <w:tcBorders/>
             <w:shd w:fill="auto" w:val="clear"/>
             <w:tcMar>
-              <w:left w:w="108" w:type="dxa"/>
+              <w:left w:w="103" w:type="dxa"/>
             </w:tcMar>
           </w:tcPr>
           <w:p>
@@ -18723,7 +18727,7 @@
             <w:tcBorders/>
             <w:shd w:fill="auto" w:val="clear"/>
             <w:tcMar>
-              <w:left w:w="108" w:type="dxa"/>
+              <w:left w:w="103" w:type="dxa"/>
             </w:tcMar>
           </w:tcPr>
           <w:p>
@@ -18748,7 +18752,7 @@
             <w:tcBorders/>
             <w:shd w:fill="auto" w:val="clear"/>
             <w:tcMar>
-              <w:left w:w="108" w:type="dxa"/>
+              <w:left w:w="103" w:type="dxa"/>
             </w:tcMar>
           </w:tcPr>
           <w:p>
@@ -18771,7 +18775,7 @@
             <w:tcBorders/>
             <w:shd w:fill="auto" w:val="clear"/>
             <w:tcMar>
-              <w:left w:w="108" w:type="dxa"/>
+              <w:left w:w="103" w:type="dxa"/>
             </w:tcMar>
           </w:tcPr>
           <w:p>
@@ -18802,7 +18806,7 @@
             <w:tcBorders/>
             <w:shd w:fill="auto" w:val="clear"/>
             <w:tcMar>
-              <w:left w:w="108" w:type="dxa"/>
+              <w:left w:w="103" w:type="dxa"/>
             </w:tcMar>
           </w:tcPr>
           <w:p>
@@ -18825,7 +18829,7 @@
             <w:tcBorders/>
             <w:shd w:fill="auto" w:val="clear"/>
             <w:tcMar>
-              <w:left w:w="108" w:type="dxa"/>
+              <w:left w:w="103" w:type="dxa"/>
             </w:tcMar>
           </w:tcPr>
           <w:p>
@@ -18856,7 +18860,7 @@
             <w:tcBorders/>
             <w:shd w:fill="auto" w:val="clear"/>
             <w:tcMar>
-              <w:left w:w="108" w:type="dxa"/>
+              <w:left w:w="103" w:type="dxa"/>
             </w:tcMar>
           </w:tcPr>
           <w:p>
@@ -18879,7 +18883,7 @@
             <w:tcBorders/>
             <w:shd w:fill="auto" w:val="clear"/>
             <w:tcMar>
-              <w:left w:w="108" w:type="dxa"/>
+              <w:left w:w="103" w:type="dxa"/>
             </w:tcMar>
           </w:tcPr>
           <w:p>
@@ -18910,7 +18914,7 @@
             <w:tcBorders/>
             <w:shd w:fill="auto" w:val="clear"/>
             <w:tcMar>
-              <w:left w:w="108" w:type="dxa"/>
+              <w:left w:w="103" w:type="dxa"/>
             </w:tcMar>
           </w:tcPr>
           <w:p>
@@ -18938,7 +18942,7 @@
             <w:tcBorders/>
             <w:shd w:fill="auto" w:val="clear"/>
             <w:tcMar>
-              <w:left w:w="108" w:type="dxa"/>
+              <w:left w:w="103" w:type="dxa"/>
             </w:tcMar>
           </w:tcPr>
           <w:p>
@@ -18964,7 +18968,7 @@
             <w:tcBorders/>
             <w:shd w:fill="auto" w:val="clear"/>
             <w:tcMar>
-              <w:left w:w="108" w:type="dxa"/>
+              <w:left w:w="103" w:type="dxa"/>
             </w:tcMar>
           </w:tcPr>
           <w:p>
@@ -18987,7 +18991,7 @@
             <w:tcBorders/>
             <w:shd w:fill="auto" w:val="clear"/>
             <w:tcMar>
-              <w:left w:w="108" w:type="dxa"/>
+              <w:left w:w="103" w:type="dxa"/>
             </w:tcMar>
           </w:tcPr>
           <w:p>
@@ -19018,7 +19022,7 @@
             <w:tcBorders/>
             <w:shd w:fill="auto" w:val="clear"/>
             <w:tcMar>
-              <w:left w:w="108" w:type="dxa"/>
+              <w:left w:w="103" w:type="dxa"/>
             </w:tcMar>
           </w:tcPr>
           <w:p>
@@ -19041,7 +19045,7 @@
             <w:tcBorders/>
             <w:shd w:fill="auto" w:val="clear"/>
             <w:tcMar>
-              <w:left w:w="108" w:type="dxa"/>
+              <w:left w:w="103" w:type="dxa"/>
             </w:tcMar>
           </w:tcPr>
           <w:p>
@@ -19072,7 +19076,7 @@
             <w:tcBorders/>
             <w:shd w:fill="auto" w:val="clear"/>
             <w:tcMar>
-              <w:left w:w="108" w:type="dxa"/>
+              <w:left w:w="103" w:type="dxa"/>
             </w:tcMar>
           </w:tcPr>
           <w:p>
@@ -19100,7 +19104,7 @@
             <w:tcBorders/>
             <w:shd w:fill="auto" w:val="clear"/>
             <w:tcMar>
-              <w:left w:w="108" w:type="dxa"/>
+              <w:left w:w="103" w:type="dxa"/>
             </w:tcMar>
           </w:tcPr>
           <w:p>
@@ -19125,7 +19129,7 @@
             <w:tcBorders/>
             <w:shd w:fill="auto" w:val="clear"/>
             <w:tcMar>
-              <w:left w:w="108" w:type="dxa"/>
+              <w:left w:w="103" w:type="dxa"/>
             </w:tcMar>
           </w:tcPr>
           <w:p>
@@ -19148,7 +19152,7 @@
             <w:tcBorders/>
             <w:shd w:fill="auto" w:val="clear"/>
             <w:tcMar>
-              <w:left w:w="108" w:type="dxa"/>
+              <w:left w:w="103" w:type="dxa"/>
             </w:tcMar>
           </w:tcPr>
           <w:p>
@@ -19179,7 +19183,7 @@
             <w:tcBorders/>
             <w:shd w:fill="auto" w:val="clear"/>
             <w:tcMar>
-              <w:left w:w="108" w:type="dxa"/>
+              <w:left w:w="103" w:type="dxa"/>
             </w:tcMar>
           </w:tcPr>
           <w:p>
@@ -19207,7 +19211,7 @@
             <w:tcBorders/>
             <w:shd w:fill="auto" w:val="clear"/>
             <w:tcMar>
-              <w:left w:w="108" w:type="dxa"/>
+              <w:left w:w="103" w:type="dxa"/>
             </w:tcMar>
           </w:tcPr>
           <w:p>
@@ -19232,7 +19236,7 @@
             <w:tcBorders/>
             <w:shd w:fill="auto" w:val="clear"/>
             <w:tcMar>
-              <w:left w:w="108" w:type="dxa"/>
+              <w:left w:w="103" w:type="dxa"/>
             </w:tcMar>
           </w:tcPr>
           <w:p>
@@ -19255,7 +19259,7 @@
             <w:tcBorders/>
             <w:shd w:fill="auto" w:val="clear"/>
             <w:tcMar>
-              <w:left w:w="108" w:type="dxa"/>
+              <w:left w:w="103" w:type="dxa"/>
             </w:tcMar>
           </w:tcPr>
           <w:p>
@@ -19280,7 +19284,7 @@
             <w:tcBorders/>
             <w:shd w:fill="auto" w:val="clear"/>
             <w:tcMar>
-              <w:left w:w="108" w:type="dxa"/>
+              <w:left w:w="103" w:type="dxa"/>
             </w:tcMar>
           </w:tcPr>
           <w:p>
@@ -19303,7 +19307,7 @@
             <w:tcBorders/>
             <w:shd w:fill="auto" w:val="clear"/>
             <w:tcMar>
-              <w:left w:w="108" w:type="dxa"/>
+              <w:left w:w="103" w:type="dxa"/>
             </w:tcMar>
           </w:tcPr>
           <w:p>
@@ -19329,6 +19333,7 @@
             <w:tcW w:w="8827" w:type="dxa"/>
             <w:gridSpan w:val="2"/>
             <w:tcBorders>
+              <w:top w:val="nil"/>
               <w:left w:val="single" w:sz="4" w:space="0" w:color="FFFFFF"/>
               <w:bottom w:val="nil"/>
               <w:right w:val="single" w:sz="4" w:space="0" w:color="FFFFFF"/>
@@ -19337,7 +19342,7 @@
             </w:tcBorders>
             <w:shd w:fill="auto" w:val="clear"/>
             <w:tcMar>
-              <w:left w:w="108" w:type="dxa"/>
+              <w:left w:w="103" w:type="dxa"/>
             </w:tcMar>
           </w:tcPr>
           <w:p>
@@ -19424,6 +19429,9 @@
               <w:insideV w:val="nil"/>
             </w:tcBorders>
             <w:shd w:fill="auto" w:val="clear"/>
+            <w:tcMar>
+              <w:left w:w="113" w:type="dxa"/>
+            </w:tcMar>
           </w:tcPr>
           <w:p>
             <w:pPr>
@@ -19456,10 +19464,10 @@
         <w:tblStyle w:val="Tablaconcuadrcula"/>
         <w:tblW w:w="8828" w:type="dxa"/>
         <w:jc w:val="left"/>
-        <w:tblInd w:w="0" w:type="dxa"/>
+        <w:tblInd w:w="-5" w:type="dxa"/>
         <w:tblCellMar>
           <w:top w:w="0" w:type="dxa"/>
-          <w:left w:w="108" w:type="dxa"/>
+          <w:left w:w="103" w:type="dxa"/>
           <w:bottom w:w="0" w:type="dxa"/>
           <w:right w:w="108" w:type="dxa"/>
         </w:tblCellMar>
@@ -19478,7 +19486,7 @@
             <w:tcBorders/>
             <w:shd w:fill="auto" w:val="clear"/>
             <w:tcMar>
-              <w:left w:w="108" w:type="dxa"/>
+              <w:left w:w="103" w:type="dxa"/>
             </w:tcMar>
           </w:tcPr>
           <w:p>
@@ -19618,7 +19626,7 @@
             <w:tcBorders/>
             <w:shd w:fill="auto" w:val="clear"/>
             <w:tcMar>
-              <w:left w:w="108" w:type="dxa"/>
+              <w:left w:w="103" w:type="dxa"/>
             </w:tcMar>
           </w:tcPr>
           <w:p>
@@ -19649,7 +19657,7 @@
             <w:tcBorders/>
             <w:shd w:fill="auto" w:val="clear"/>
             <w:tcMar>
-              <w:left w:w="108" w:type="dxa"/>
+              <w:left w:w="103" w:type="dxa"/>
             </w:tcMar>
           </w:tcPr>
           <w:p>
@@ -19677,7 +19685,7 @@
             <w:tcBorders/>
             <w:shd w:fill="auto" w:val="clear"/>
             <w:tcMar>
-              <w:left w:w="108" w:type="dxa"/>
+              <w:left w:w="103" w:type="dxa"/>
             </w:tcMar>
           </w:tcPr>
           <w:p>
@@ -19708,7 +19716,7 @@
             <w:tcBorders/>
             <w:shd w:fill="auto" w:val="clear"/>
             <w:tcMar>
-              <w:left w:w="108" w:type="dxa"/>
+              <w:left w:w="103" w:type="dxa"/>
             </w:tcMar>
           </w:tcPr>
           <w:p>
@@ -19735,7 +19743,7 @@
             <w:tcBorders/>
             <w:shd w:fill="auto" w:val="clear"/>
             <w:tcMar>
-              <w:left w:w="108" w:type="dxa"/>
+              <w:left w:w="103" w:type="dxa"/>
             </w:tcMar>
           </w:tcPr>
           <w:p>
@@ -19760,7 +19768,7 @@
             <w:tcBorders/>
             <w:shd w:fill="auto" w:val="clear"/>
             <w:tcMar>
-              <w:left w:w="108" w:type="dxa"/>
+              <w:left w:w="103" w:type="dxa"/>
             </w:tcMar>
           </w:tcPr>
           <w:p>
@@ -19787,7 +19795,7 @@
             <w:tcBorders/>
             <w:shd w:fill="auto" w:val="clear"/>
             <w:tcMar>
-              <w:left w:w="108" w:type="dxa"/>
+              <w:left w:w="103" w:type="dxa"/>
             </w:tcMar>
           </w:tcPr>
           <w:p>
@@ -19812,7 +19820,7 @@
             <w:tcBorders/>
             <w:shd w:fill="auto" w:val="clear"/>
             <w:tcMar>
-              <w:left w:w="108" w:type="dxa"/>
+              <w:left w:w="103" w:type="dxa"/>
             </w:tcMar>
           </w:tcPr>
           <w:p>
@@ -19835,7 +19843,7 @@
             <w:tcBorders/>
             <w:shd w:fill="auto" w:val="clear"/>
             <w:tcMar>
-              <w:left w:w="108" w:type="dxa"/>
+              <w:left w:w="103" w:type="dxa"/>
             </w:tcMar>
           </w:tcPr>
           <w:p>
@@ -19861,7 +19869,7 @@
             <w:tcBorders/>
             <w:shd w:fill="auto" w:val="clear"/>
             <w:tcMar>
-              <w:left w:w="108" w:type="dxa"/>
+              <w:left w:w="103" w:type="dxa"/>
             </w:tcMar>
           </w:tcPr>
           <w:p>
@@ -19884,7 +19892,7 @@
             <w:tcBorders/>
             <w:shd w:fill="auto" w:val="clear"/>
             <w:tcMar>
-              <w:left w:w="108" w:type="dxa"/>
+              <w:left w:w="103" w:type="dxa"/>
             </w:tcMar>
           </w:tcPr>
           <w:p>
@@ -19910,7 +19918,7 @@
             <w:tcBorders/>
             <w:shd w:fill="auto" w:val="clear"/>
             <w:tcMar>
-              <w:left w:w="108" w:type="dxa"/>
+              <w:left w:w="103" w:type="dxa"/>
             </w:tcMar>
           </w:tcPr>
           <w:p>
@@ -19933,7 +19941,7 @@
             <w:tcBorders/>
             <w:shd w:fill="auto" w:val="clear"/>
             <w:tcMar>
-              <w:left w:w="108" w:type="dxa"/>
+              <w:left w:w="103" w:type="dxa"/>
             </w:tcMar>
           </w:tcPr>
           <w:p>
@@ -19958,7 +19966,7 @@
             <w:tcBorders/>
             <w:shd w:fill="auto" w:val="clear"/>
             <w:tcMar>
-              <w:left w:w="108" w:type="dxa"/>
+              <w:left w:w="103" w:type="dxa"/>
             </w:tcMar>
           </w:tcPr>
           <w:p>
@@ -19981,7 +19989,7 @@
             <w:tcBorders/>
             <w:shd w:fill="auto" w:val="clear"/>
             <w:tcMar>
-              <w:left w:w="108" w:type="dxa"/>
+              <w:left w:w="103" w:type="dxa"/>
             </w:tcMar>
           </w:tcPr>
           <w:p>
@@ -20007,7 +20015,7 @@
             <w:tcBorders/>
             <w:shd w:fill="auto" w:val="clear"/>
             <w:tcMar>
-              <w:left w:w="108" w:type="dxa"/>
+              <w:left w:w="103" w:type="dxa"/>
             </w:tcMar>
           </w:tcPr>
           <w:p>
@@ -20030,7 +20038,7 @@
             <w:tcBorders/>
             <w:shd w:fill="auto" w:val="clear"/>
             <w:tcMar>
-              <w:left w:w="108" w:type="dxa"/>
+              <w:left w:w="103" w:type="dxa"/>
             </w:tcMar>
           </w:tcPr>
           <w:p>
@@ -20055,7 +20063,7 @@
             <w:tcBorders/>
             <w:shd w:fill="auto" w:val="clear"/>
             <w:tcMar>
-              <w:left w:w="108" w:type="dxa"/>
+              <w:left w:w="103" w:type="dxa"/>
             </w:tcMar>
           </w:tcPr>
           <w:p>
@@ -20078,7 +20086,7 @@
             <w:tcBorders/>
             <w:shd w:fill="auto" w:val="clear"/>
             <w:tcMar>
-              <w:left w:w="108" w:type="dxa"/>
+              <w:left w:w="103" w:type="dxa"/>
             </w:tcMar>
           </w:tcPr>
           <w:p>
@@ -20103,7 +20111,7 @@
             <w:tcBorders/>
             <w:shd w:fill="auto" w:val="clear"/>
             <w:tcMar>
-              <w:left w:w="108" w:type="dxa"/>
+              <w:left w:w="103" w:type="dxa"/>
             </w:tcMar>
           </w:tcPr>
           <w:p>
@@ -20126,7 +20134,7 @@
             <w:tcBorders/>
             <w:shd w:fill="auto" w:val="clear"/>
             <w:tcMar>
-              <w:left w:w="108" w:type="dxa"/>
+              <w:left w:w="103" w:type="dxa"/>
             </w:tcMar>
           </w:tcPr>
           <w:p>
@@ -20151,7 +20159,7 @@
             <w:tcBorders/>
             <w:shd w:fill="auto" w:val="clear"/>
             <w:tcMar>
-              <w:left w:w="108" w:type="dxa"/>
+              <w:left w:w="103" w:type="dxa"/>
             </w:tcMar>
           </w:tcPr>
           <w:p>
@@ -20174,7 +20182,7 @@
             <w:tcBorders/>
             <w:shd w:fill="auto" w:val="clear"/>
             <w:tcMar>
-              <w:left w:w="108" w:type="dxa"/>
+              <w:left w:w="103" w:type="dxa"/>
             </w:tcMar>
           </w:tcPr>
           <w:p>
@@ -20199,7 +20207,7 @@
             <w:tcBorders/>
             <w:shd w:fill="auto" w:val="clear"/>
             <w:tcMar>
-              <w:left w:w="108" w:type="dxa"/>
+              <w:left w:w="103" w:type="dxa"/>
             </w:tcMar>
           </w:tcPr>
           <w:p>
@@ -20222,7 +20230,7 @@
             <w:tcBorders/>
             <w:shd w:fill="auto" w:val="clear"/>
             <w:tcMar>
-              <w:left w:w="108" w:type="dxa"/>
+              <w:left w:w="103" w:type="dxa"/>
             </w:tcMar>
           </w:tcPr>
           <w:p>
@@ -20247,7 +20255,7 @@
             <w:tcBorders/>
             <w:shd w:fill="auto" w:val="clear"/>
             <w:tcMar>
-              <w:left w:w="108" w:type="dxa"/>
+              <w:left w:w="103" w:type="dxa"/>
             </w:tcMar>
           </w:tcPr>
           <w:p>
@@ -20270,7 +20278,7 @@
             <w:tcBorders/>
             <w:shd w:fill="auto" w:val="clear"/>
             <w:tcMar>
-              <w:left w:w="108" w:type="dxa"/>
+              <w:left w:w="103" w:type="dxa"/>
             </w:tcMar>
           </w:tcPr>
           <w:p>
@@ -20295,7 +20303,7 @@
             <w:tcBorders/>
             <w:shd w:fill="auto" w:val="clear"/>
             <w:tcMar>
-              <w:left w:w="108" w:type="dxa"/>
+              <w:left w:w="103" w:type="dxa"/>
             </w:tcMar>
           </w:tcPr>
           <w:p>
@@ -20318,7 +20326,7 @@
             <w:tcBorders/>
             <w:shd w:fill="auto" w:val="clear"/>
             <w:tcMar>
-              <w:left w:w="108" w:type="dxa"/>
+              <w:left w:w="103" w:type="dxa"/>
             </w:tcMar>
           </w:tcPr>
           <w:p>
@@ -20344,6 +20352,7 @@
             <w:tcW w:w="8827" w:type="dxa"/>
             <w:gridSpan w:val="2"/>
             <w:tcBorders>
+              <w:top w:val="nil"/>
               <w:left w:val="single" w:sz="4" w:space="0" w:color="FFFFFF"/>
               <w:bottom w:val="nil"/>
               <w:right w:val="single" w:sz="4" w:space="0" w:color="FFFFFF"/>
@@ -20352,7 +20361,7 @@
             </w:tcBorders>
             <w:shd w:fill="auto" w:val="clear"/>
             <w:tcMar>
-              <w:left w:w="108" w:type="dxa"/>
+              <w:left w:w="103" w:type="dxa"/>
             </w:tcMar>
           </w:tcPr>
           <w:p>
@@ -20399,6 +20408,9 @@
               <w:insideV w:val="nil"/>
             </w:tcBorders>
             <w:shd w:fill="auto" w:val="clear"/>
+            <w:tcMar>
+              <w:left w:w="113" w:type="dxa"/>
+            </w:tcMar>
           </w:tcPr>
           <w:p>
             <w:pPr>
@@ -20431,10 +20443,10 @@
         <w:tblStyle w:val="Tablaconcuadrcula"/>
         <w:tblW w:w="8828" w:type="dxa"/>
         <w:jc w:val="left"/>
-        <w:tblInd w:w="0" w:type="dxa"/>
+        <w:tblInd w:w="-5" w:type="dxa"/>
         <w:tblCellMar>
           <w:top w:w="0" w:type="dxa"/>
-          <w:left w:w="108" w:type="dxa"/>
+          <w:left w:w="103" w:type="dxa"/>
           <w:bottom w:w="0" w:type="dxa"/>
           <w:right w:w="108" w:type="dxa"/>
         </w:tblCellMar>
@@ -20453,7 +20465,7 @@
             <w:tcBorders/>
             <w:shd w:fill="auto" w:val="clear"/>
             <w:tcMar>
-              <w:left w:w="108" w:type="dxa"/>
+              <w:left w:w="103" w:type="dxa"/>
             </w:tcMar>
           </w:tcPr>
           <w:p>
@@ -20593,7 +20605,7 @@
             <w:tcBorders/>
             <w:shd w:fill="auto" w:val="clear"/>
             <w:tcMar>
-              <w:left w:w="108" w:type="dxa"/>
+              <w:left w:w="103" w:type="dxa"/>
             </w:tcMar>
           </w:tcPr>
           <w:p>
@@ -20624,7 +20636,7 @@
             <w:tcBorders/>
             <w:shd w:fill="auto" w:val="clear"/>
             <w:tcMar>
-              <w:left w:w="108" w:type="dxa"/>
+              <w:left w:w="103" w:type="dxa"/>
             </w:tcMar>
           </w:tcPr>
           <w:p>
@@ -20652,7 +20664,7 @@
             <w:tcBorders/>
             <w:shd w:fill="auto" w:val="clear"/>
             <w:tcMar>
-              <w:left w:w="108" w:type="dxa"/>
+              <w:left w:w="103" w:type="dxa"/>
             </w:tcMar>
           </w:tcPr>
           <w:p>
@@ -20683,7 +20695,7 @@
             <w:tcBorders/>
             <w:shd w:fill="auto" w:val="clear"/>
             <w:tcMar>
-              <w:left w:w="108" w:type="dxa"/>
+              <w:left w:w="103" w:type="dxa"/>
             </w:tcMar>
           </w:tcPr>
           <w:p>
@@ -20710,7 +20722,7 @@
             <w:tcBorders/>
             <w:shd w:fill="auto" w:val="clear"/>
             <w:tcMar>
-              <w:left w:w="108" w:type="dxa"/>
+              <w:left w:w="103" w:type="dxa"/>
             </w:tcMar>
           </w:tcPr>
           <w:p>
@@ -20735,7 +20747,7 @@
             <w:tcBorders/>
             <w:shd w:fill="auto" w:val="clear"/>
             <w:tcMar>
-              <w:left w:w="108" w:type="dxa"/>
+              <w:left w:w="103" w:type="dxa"/>
             </w:tcMar>
           </w:tcPr>
           <w:p>
@@ -20762,7 +20774,7 @@
             <w:tcBorders/>
             <w:shd w:fill="auto" w:val="clear"/>
             <w:tcMar>
-              <w:left w:w="108" w:type="dxa"/>
+              <w:left w:w="103" w:type="dxa"/>
             </w:tcMar>
           </w:tcPr>
           <w:p>
@@ -20787,7 +20799,7 @@
             <w:tcBorders/>
             <w:shd w:fill="auto" w:val="clear"/>
             <w:tcMar>
-              <w:left w:w="108" w:type="dxa"/>
+              <w:left w:w="103" w:type="dxa"/>
             </w:tcMar>
           </w:tcPr>
           <w:p>
@@ -20810,7 +20822,7 @@
             <w:tcBorders/>
             <w:shd w:fill="auto" w:val="clear"/>
             <w:tcMar>
-              <w:left w:w="108" w:type="dxa"/>
+              <w:left w:w="103" w:type="dxa"/>
             </w:tcMar>
           </w:tcPr>
           <w:p>
@@ -20836,7 +20848,7 @@
             <w:tcBorders/>
             <w:shd w:fill="auto" w:val="clear"/>
             <w:tcMar>
-              <w:left w:w="108" w:type="dxa"/>
+              <w:left w:w="103" w:type="dxa"/>
             </w:tcMar>
           </w:tcPr>
           <w:p>
@@ -20859,7 +20871,7 @@
             <w:tcBorders/>
             <w:shd w:fill="auto" w:val="clear"/>
             <w:tcMar>
-              <w:left w:w="108" w:type="dxa"/>
+              <w:left w:w="103" w:type="dxa"/>
             </w:tcMar>
           </w:tcPr>
           <w:p>
@@ -20885,7 +20897,7 @@
             <w:tcBorders/>
             <w:shd w:fill="auto" w:val="clear"/>
             <w:tcMar>
-              <w:left w:w="108" w:type="dxa"/>
+              <w:left w:w="103" w:type="dxa"/>
             </w:tcMar>
           </w:tcPr>
           <w:p>
@@ -20908,7 +20920,7 @@
             <w:tcBorders/>
             <w:shd w:fill="auto" w:val="clear"/>
             <w:tcMar>
-              <w:left w:w="108" w:type="dxa"/>
+              <w:left w:w="103" w:type="dxa"/>
             </w:tcMar>
           </w:tcPr>
           <w:p>
@@ -20933,7 +20945,7 @@
             <w:tcBorders/>
             <w:shd w:fill="auto" w:val="clear"/>
             <w:tcMar>
-              <w:left w:w="108" w:type="dxa"/>
+              <w:left w:w="103" w:type="dxa"/>
             </w:tcMar>
           </w:tcPr>
           <w:p>
@@ -20956,7 +20968,7 @@
             <w:tcBorders/>
             <w:shd w:fill="auto" w:val="clear"/>
             <w:tcMar>
-              <w:left w:w="108" w:type="dxa"/>
+              <w:left w:w="103" w:type="dxa"/>
             </w:tcMar>
           </w:tcPr>
           <w:p>
@@ -20982,7 +20994,7 @@
             <w:tcBorders/>
             <w:shd w:fill="auto" w:val="clear"/>
             <w:tcMar>
-              <w:left w:w="108" w:type="dxa"/>
+              <w:left w:w="103" w:type="dxa"/>
             </w:tcMar>
           </w:tcPr>
           <w:p>
@@ -21005,7 +21017,7 @@
             <w:tcBorders/>
             <w:shd w:fill="auto" w:val="clear"/>
             <w:tcMar>
-              <w:left w:w="108" w:type="dxa"/>
+              <w:left w:w="103" w:type="dxa"/>
             </w:tcMar>
           </w:tcPr>
           <w:p>
@@ -21030,7 +21042,7 @@
             <w:tcBorders/>
             <w:shd w:fill="auto" w:val="clear"/>
             <w:tcMar>
-              <w:left w:w="108" w:type="dxa"/>
+              <w:left w:w="103" w:type="dxa"/>
             </w:tcMar>
           </w:tcPr>
           <w:p>
@@ -21053,7 +21065,7 @@
             <w:tcBorders/>
             <w:shd w:fill="auto" w:val="clear"/>
             <w:tcMar>
-              <w:left w:w="108" w:type="dxa"/>
+              <w:left w:w="103" w:type="dxa"/>
             </w:tcMar>
           </w:tcPr>
           <w:p>
@@ -21078,7 +21090,7 @@
             <w:tcBorders/>
             <w:shd w:fill="auto" w:val="clear"/>
             <w:tcMar>
-              <w:left w:w="108" w:type="dxa"/>
+              <w:left w:w="103" w:type="dxa"/>
             </w:tcMar>
           </w:tcPr>
           <w:p>
@@ -21101,7 +21113,7 @@
             <w:tcBorders/>
             <w:shd w:fill="auto" w:val="clear"/>
             <w:tcMar>
-              <w:left w:w="108" w:type="dxa"/>
+              <w:left w:w="103" w:type="dxa"/>
             </w:tcMar>
           </w:tcPr>
           <w:p>
@@ -21126,7 +21138,7 @@
             <w:tcBorders/>
             <w:shd w:fill="auto" w:val="clear"/>
             <w:tcMar>
-              <w:left w:w="108" w:type="dxa"/>
+              <w:left w:w="103" w:type="dxa"/>
             </w:tcMar>
           </w:tcPr>
           <w:p>
@@ -21149,7 +21161,7 @@
             <w:tcBorders/>
             <w:shd w:fill="auto" w:val="clear"/>
             <w:tcMar>
-              <w:left w:w="108" w:type="dxa"/>
+              <w:left w:w="103" w:type="dxa"/>
             </w:tcMar>
           </w:tcPr>
           <w:p>
@@ -21174,7 +21186,7 @@
             <w:tcBorders/>
             <w:shd w:fill="auto" w:val="clear"/>
             <w:tcMar>
-              <w:left w:w="108" w:type="dxa"/>
+              <w:left w:w="103" w:type="dxa"/>
             </w:tcMar>
           </w:tcPr>
           <w:p>
@@ -21197,7 +21209,7 @@
             <w:tcBorders/>
             <w:shd w:fill="auto" w:val="clear"/>
             <w:tcMar>
-              <w:left w:w="108" w:type="dxa"/>
+              <w:left w:w="103" w:type="dxa"/>
             </w:tcMar>
           </w:tcPr>
           <w:p>
@@ -21222,7 +21234,7 @@
             <w:tcBorders/>
             <w:shd w:fill="auto" w:val="clear"/>
             <w:tcMar>
-              <w:left w:w="108" w:type="dxa"/>
+              <w:left w:w="103" w:type="dxa"/>
             </w:tcMar>
           </w:tcPr>
           <w:p>
@@ -21245,7 +21257,7 @@
             <w:tcBorders/>
             <w:shd w:fill="auto" w:val="clear"/>
             <w:tcMar>
-              <w:left w:w="108" w:type="dxa"/>
+              <w:left w:w="103" w:type="dxa"/>
             </w:tcMar>
           </w:tcPr>
           <w:p>
@@ -21270,7 +21282,7 @@
             <w:tcBorders/>
             <w:shd w:fill="auto" w:val="clear"/>
             <w:tcMar>
-              <w:left w:w="108" w:type="dxa"/>
+              <w:left w:w="103" w:type="dxa"/>
             </w:tcMar>
           </w:tcPr>
           <w:p>
@@ -21293,7 +21305,7 @@
             <w:tcBorders/>
             <w:shd w:fill="auto" w:val="clear"/>
             <w:tcMar>
-              <w:left w:w="108" w:type="dxa"/>
+              <w:left w:w="103" w:type="dxa"/>
             </w:tcMar>
           </w:tcPr>
           <w:p>
@@ -21319,6 +21331,7 @@
             <w:tcW w:w="8827" w:type="dxa"/>
             <w:gridSpan w:val="2"/>
             <w:tcBorders>
+              <w:top w:val="nil"/>
               <w:left w:val="single" w:sz="4" w:space="0" w:color="FFFFFF"/>
               <w:bottom w:val="nil"/>
               <w:right w:val="single" w:sz="4" w:space="0" w:color="FFFFFF"/>
@@ -21327,7 +21340,7 @@
             </w:tcBorders>
             <w:shd w:fill="auto" w:val="clear"/>
             <w:tcMar>
-              <w:left w:w="108" w:type="dxa"/>
+              <w:left w:w="103" w:type="dxa"/>
             </w:tcMar>
           </w:tcPr>
           <w:p>
@@ -21374,6 +21387,9 @@
               <w:insideV w:val="nil"/>
             </w:tcBorders>
             <w:shd w:fill="auto" w:val="clear"/>
+            <w:tcMar>
+              <w:left w:w="113" w:type="dxa"/>
+            </w:tcMar>
           </w:tcPr>
           <w:p>
             <w:pPr>
@@ -21428,10 +21444,10 @@
         <w:tblStyle w:val="Tablaconcuadrcula"/>
         <w:tblW w:w="8828" w:type="dxa"/>
         <w:jc w:val="left"/>
-        <w:tblInd w:w="0" w:type="dxa"/>
+        <w:tblInd w:w="-5" w:type="dxa"/>
         <w:tblCellMar>
           <w:top w:w="0" w:type="dxa"/>
-          <w:left w:w="108" w:type="dxa"/>
+          <w:left w:w="103" w:type="dxa"/>
           <w:bottom w:w="0" w:type="dxa"/>
           <w:right w:w="108" w:type="dxa"/>
         </w:tblCellMar>
@@ -21450,7 +21466,7 @@
             <w:tcBorders/>
             <w:shd w:fill="auto" w:val="clear"/>
             <w:tcMar>
-              <w:left w:w="108" w:type="dxa"/>
+              <w:left w:w="103" w:type="dxa"/>
             </w:tcMar>
           </w:tcPr>
           <w:p>
@@ -21590,7 +21606,7 @@
             <w:tcBorders/>
             <w:shd w:fill="auto" w:val="clear"/>
             <w:tcMar>
-              <w:left w:w="108" w:type="dxa"/>
+              <w:left w:w="103" w:type="dxa"/>
             </w:tcMar>
           </w:tcPr>
           <w:p>
@@ -21621,7 +21637,7 @@
             <w:tcBorders/>
             <w:shd w:fill="auto" w:val="clear"/>
             <w:tcMar>
-              <w:left w:w="108" w:type="dxa"/>
+              <w:left w:w="103" w:type="dxa"/>
             </w:tcMar>
           </w:tcPr>
           <w:p>
@@ -21649,7 +21665,7 @@
             <w:tcBorders/>
             <w:shd w:fill="auto" w:val="clear"/>
             <w:tcMar>
-              <w:left w:w="108" w:type="dxa"/>
+              <w:left w:w="103" w:type="dxa"/>
             </w:tcMar>
           </w:tcPr>
           <w:p>
@@ -21680,7 +21696,7 @@
             <w:tcBorders/>
             <w:shd w:fill="auto" w:val="clear"/>
             <w:tcMar>
-              <w:left w:w="108" w:type="dxa"/>
+              <w:left w:w="103" w:type="dxa"/>
             </w:tcMar>
           </w:tcPr>
           <w:p>
@@ -21707,7 +21723,7 @@
             <w:tcBorders/>
             <w:shd w:fill="auto" w:val="clear"/>
             <w:tcMar>
-              <w:left w:w="108" w:type="dxa"/>
+              <w:left w:w="103" w:type="dxa"/>
             </w:tcMar>
           </w:tcPr>
           <w:p>
@@ -21732,7 +21748,7 @@
             <w:tcBorders/>
             <w:shd w:fill="auto" w:val="clear"/>
             <w:tcMar>
-              <w:left w:w="108" w:type="dxa"/>
+              <w:left w:w="103" w:type="dxa"/>
             </w:tcMar>
           </w:tcPr>
           <w:p>
@@ -21759,7 +21775,7 @@
             <w:tcBorders/>
             <w:shd w:fill="auto" w:val="clear"/>
             <w:tcMar>
-              <w:left w:w="108" w:type="dxa"/>
+              <w:left w:w="103" w:type="dxa"/>
             </w:tcMar>
           </w:tcPr>
           <w:p>
@@ -21784,7 +21800,7 @@
             <w:tcBorders/>
             <w:shd w:fill="auto" w:val="clear"/>
             <w:tcMar>
-              <w:left w:w="108" w:type="dxa"/>
+              <w:left w:w="103" w:type="dxa"/>
             </w:tcMar>
           </w:tcPr>
           <w:p>
@@ -21807,7 +21823,7 @@
             <w:tcBorders/>
             <w:shd w:fill="auto" w:val="clear"/>
             <w:tcMar>
-              <w:left w:w="108" w:type="dxa"/>
+              <w:left w:w="103" w:type="dxa"/>
             </w:tcMar>
           </w:tcPr>
           <w:p>
@@ -21833,7 +21849,7 @@
             <w:tcBorders/>
             <w:shd w:fill="auto" w:val="clear"/>
             <w:tcMar>
-              <w:left w:w="108" w:type="dxa"/>
+              <w:left w:w="103" w:type="dxa"/>
             </w:tcMar>
           </w:tcPr>
           <w:p>
@@ -21856,7 +21872,7 @@
             <w:tcBorders/>
             <w:shd w:fill="auto" w:val="clear"/>
             <w:tcMar>
-              <w:left w:w="108" w:type="dxa"/>
+              <w:left w:w="103" w:type="dxa"/>
             </w:tcMar>
           </w:tcPr>
           <w:p>
@@ -21882,7 +21898,7 @@
             <w:tcBorders/>
             <w:shd w:fill="auto" w:val="clear"/>
             <w:tcMar>
-              <w:left w:w="108" w:type="dxa"/>
+              <w:left w:w="103" w:type="dxa"/>
             </w:tcMar>
           </w:tcPr>
           <w:p>
@@ -21905,7 +21921,7 @@
             <w:tcBorders/>
             <w:shd w:fill="auto" w:val="clear"/>
             <w:tcMar>
-              <w:left w:w="108" w:type="dxa"/>
+              <w:left w:w="103" w:type="dxa"/>
             </w:tcMar>
           </w:tcPr>
           <w:p>
@@ -21930,7 +21946,7 @@
             <w:tcBorders/>
             <w:shd w:fill="auto" w:val="clear"/>
             <w:tcMar>
-              <w:left w:w="108" w:type="dxa"/>
+              <w:left w:w="103" w:type="dxa"/>
             </w:tcMar>
           </w:tcPr>
           <w:p>
@@ -21953,7 +21969,7 @@
             <w:tcBorders/>
             <w:shd w:fill="auto" w:val="clear"/>
             <w:tcMar>
-              <w:left w:w="108" w:type="dxa"/>
+              <w:left w:w="103" w:type="dxa"/>
             </w:tcMar>
           </w:tcPr>
           <w:p>
@@ -21979,7 +21995,7 @@
             <w:tcBorders/>
             <w:shd w:fill="auto" w:val="clear"/>
             <w:tcMar>
-              <w:left w:w="108" w:type="dxa"/>
+              <w:left w:w="103" w:type="dxa"/>
             </w:tcMar>
           </w:tcPr>
           <w:p>
@@ -22002,7 +22018,7 @@
             <w:tcBorders/>
             <w:shd w:fill="auto" w:val="clear"/>
             <w:tcMar>
-              <w:left w:w="108" w:type="dxa"/>
+              <w:left w:w="103" w:type="dxa"/>
             </w:tcMar>
           </w:tcPr>
           <w:p>
@@ -22027,7 +22043,7 @@
             <w:tcBorders/>
             <w:shd w:fill="auto" w:val="clear"/>
             <w:tcMar>
-              <w:left w:w="108" w:type="dxa"/>
+              <w:left w:w="103" w:type="dxa"/>
             </w:tcMar>
           </w:tcPr>
           <w:p>
@@ -22050,7 +22066,7 @@
             <w:tcBorders/>
             <w:shd w:fill="auto" w:val="clear"/>
             <w:tcMar>
-              <w:left w:w="108" w:type="dxa"/>
+              <w:left w:w="103" w:type="dxa"/>
             </w:tcMar>
           </w:tcPr>
           <w:p>
@@ -22075,7 +22091,7 @@
             <w:tcBorders/>
             <w:shd w:fill="auto" w:val="clear"/>
             <w:tcMar>
-              <w:left w:w="108" w:type="dxa"/>
+              <w:left w:w="103" w:type="dxa"/>
             </w:tcMar>
           </w:tcPr>
           <w:p>
@@ -22098,7 +22114,7 @@
             <w:tcBorders/>
             <w:shd w:fill="auto" w:val="clear"/>
             <w:tcMar>
-              <w:left w:w="108" w:type="dxa"/>
+              <w:left w:w="103" w:type="dxa"/>
             </w:tcMar>
           </w:tcPr>
           <w:p>
@@ -22123,7 +22139,7 @@
             <w:tcBorders/>
             <w:shd w:fill="auto" w:val="clear"/>
             <w:tcMar>
-              <w:left w:w="108" w:type="dxa"/>
+              <w:left w:w="103" w:type="dxa"/>
             </w:tcMar>
           </w:tcPr>
           <w:p>
@@ -22146,7 +22162,7 @@
             <w:tcBorders/>
             <w:shd w:fill="auto" w:val="clear"/>
             <w:tcMar>
-              <w:left w:w="108" w:type="dxa"/>
+              <w:left w:w="103" w:type="dxa"/>
             </w:tcMar>
           </w:tcPr>
           <w:p>
@@ -22171,7 +22187,7 @@
             <w:tcBorders/>
             <w:shd w:fill="auto" w:val="clear"/>
             <w:tcMar>
-              <w:left w:w="108" w:type="dxa"/>
+              <w:left w:w="103" w:type="dxa"/>
             </w:tcMar>
           </w:tcPr>
           <w:p>
@@ -22194,7 +22210,7 @@
             <w:tcBorders/>
             <w:shd w:fill="auto" w:val="clear"/>
             <w:tcMar>
-              <w:left w:w="108" w:type="dxa"/>
+              <w:left w:w="103" w:type="dxa"/>
             </w:tcMar>
           </w:tcPr>
           <w:p>
@@ -22219,7 +22235,7 @@
             <w:tcBorders/>
             <w:shd w:fill="auto" w:val="clear"/>
             <w:tcMar>
-              <w:left w:w="108" w:type="dxa"/>
+              <w:left w:w="103" w:type="dxa"/>
             </w:tcMar>
           </w:tcPr>
           <w:p>
@@ -22242,7 +22258,7 @@
             <w:tcBorders/>
             <w:shd w:fill="auto" w:val="clear"/>
             <w:tcMar>
-              <w:left w:w="108" w:type="dxa"/>
+              <w:left w:w="103" w:type="dxa"/>
             </w:tcMar>
           </w:tcPr>
           <w:p>
@@ -22267,7 +22283,7 @@
             <w:tcBorders/>
             <w:shd w:fill="auto" w:val="clear"/>
             <w:tcMar>
-              <w:left w:w="108" w:type="dxa"/>
+              <w:left w:w="103" w:type="dxa"/>
             </w:tcMar>
           </w:tcPr>
           <w:p>
@@ -22290,7 +22306,7 @@
             <w:tcBorders/>
             <w:shd w:fill="auto" w:val="clear"/>
             <w:tcMar>
-              <w:left w:w="108" w:type="dxa"/>
+              <w:left w:w="103" w:type="dxa"/>
             </w:tcMar>
           </w:tcPr>
           <w:p>
@@ -22316,6 +22332,7 @@
             <w:tcW w:w="8827" w:type="dxa"/>
             <w:gridSpan w:val="2"/>
             <w:tcBorders>
+              <w:top w:val="nil"/>
               <w:left w:val="single" w:sz="4" w:space="0" w:color="FFFFFF"/>
               <w:bottom w:val="nil"/>
               <w:right w:val="single" w:sz="4" w:space="0" w:color="FFFFFF"/>
@@ -22324,7 +22341,7 @@
             </w:tcBorders>
             <w:shd w:fill="auto" w:val="clear"/>
             <w:tcMar>
-              <w:left w:w="108" w:type="dxa"/>
+              <w:left w:w="103" w:type="dxa"/>
             </w:tcMar>
           </w:tcPr>
           <w:p>
@@ -22371,6 +22388,9 @@
               <w:insideV w:val="nil"/>
             </w:tcBorders>
             <w:shd w:fill="auto" w:val="clear"/>
+            <w:tcMar>
+              <w:left w:w="113" w:type="dxa"/>
+            </w:tcMar>
           </w:tcPr>
           <w:p>
             <w:pPr>
@@ -22411,10 +22431,10 @@
       </w:r>
     </w:p>
     <w:sectPr>
-      <w:type w:val="nextPage"/>
+      <w:type w:val="continuous"/>
       <w:pgSz w:w="12240" w:h="15840"/>
       <w:pgMar w:left="1701" w:right="1701" w:header="0" w:top="1417" w:footer="0" w:bottom="1417" w:gutter="0"/>
-      <w:pgNumType w:fmt="decimal"/>
+      <w:cols w:num="2" w:space="708" w:equalWidth="true" w:sep="false"/>
       <w:formProt w:val="false"/>
       <w:textDirection w:val="lrTb"/>
       <w:docGrid w:type="default" w:linePitch="360" w:charSpace="4294965247"/>
@@ -22519,6 +22539,7 @@
       </w:pPr>
       <w:rPr>
         <w:rFonts w:ascii="Wingdings" w:hAnsi="Wingdings" w:cs="Wingdings" w:hint="default"/>
+        <w:rFonts w:cs="Wingdings"/>
       </w:rPr>
     </w:lvl>
     <w:lvl w:ilvl="1">
@@ -22544,6 +22565,7 @@
       </w:pPr>
       <w:rPr>
         <w:rFonts w:ascii="Wingdings" w:hAnsi="Wingdings" w:cs="Wingdings" w:hint="default"/>
+        <w:rFonts w:cs="Wingdings"/>
       </w:rPr>
     </w:lvl>
     <w:lvl w:ilvl="3">
@@ -22556,6 +22578,7 @@
       </w:pPr>
       <w:rPr>
         <w:rFonts w:ascii="Symbol" w:hAnsi="Symbol" w:cs="Symbol" w:hint="default"/>
+        <w:rFonts w:cs="Symbol"/>
       </w:rPr>
     </w:lvl>
     <w:lvl w:ilvl="4">
@@ -22581,6 +22604,7 @@
       </w:pPr>
       <w:rPr>
         <w:rFonts w:ascii="Wingdings" w:hAnsi="Wingdings" w:cs="Wingdings" w:hint="default"/>
+        <w:rFonts w:cs="Wingdings"/>
       </w:rPr>
     </w:lvl>
     <w:lvl w:ilvl="6">
@@ -22593,6 +22617,7 @@
       </w:pPr>
       <w:rPr>
         <w:rFonts w:ascii="Symbol" w:hAnsi="Symbol" w:cs="Symbol" w:hint="default"/>
+        <w:rFonts w:cs="Symbol"/>
       </w:rPr>
     </w:lvl>
     <w:lvl w:ilvl="7">
@@ -22618,6 +22643,7 @@
       </w:pPr>
       <w:rPr>
         <w:rFonts w:ascii="Wingdings" w:hAnsi="Wingdings" w:cs="Wingdings" w:hint="default"/>
+        <w:rFonts w:cs="Wingdings"/>
       </w:rPr>
     </w:lvl>
   </w:abstractNum>
@@ -22632,6 +22658,7 @@
       </w:pPr>
       <w:rPr>
         <w:rFonts w:ascii="Wingdings" w:hAnsi="Wingdings" w:cs="Wingdings" w:hint="default"/>
+        <w:rFonts w:cs="Wingdings"/>
       </w:rPr>
     </w:lvl>
     <w:lvl w:ilvl="1">
@@ -22657,6 +22684,7 @@
       </w:pPr>
       <w:rPr>
         <w:rFonts w:ascii="Wingdings" w:hAnsi="Wingdings" w:cs="Wingdings" w:hint="default"/>
+        <w:rFonts w:cs="Wingdings"/>
       </w:rPr>
     </w:lvl>
     <w:lvl w:ilvl="3">
@@ -22669,6 +22697,7 @@
       </w:pPr>
       <w:rPr>
         <w:rFonts w:ascii="Symbol" w:hAnsi="Symbol" w:cs="Symbol" w:hint="default"/>
+        <w:rFonts w:cs="Symbol"/>
       </w:rPr>
     </w:lvl>
     <w:lvl w:ilvl="4">
@@ -22694,6 +22723,7 @@
       </w:pPr>
       <w:rPr>
         <w:rFonts w:ascii="Wingdings" w:hAnsi="Wingdings" w:cs="Wingdings" w:hint="default"/>
+        <w:rFonts w:cs="Wingdings"/>
       </w:rPr>
     </w:lvl>
     <w:lvl w:ilvl="6">
@@ -22706,6 +22736,7 @@
       </w:pPr>
       <w:rPr>
         <w:rFonts w:ascii="Symbol" w:hAnsi="Symbol" w:cs="Symbol" w:hint="default"/>
+        <w:rFonts w:cs="Symbol"/>
       </w:rPr>
     </w:lvl>
     <w:lvl w:ilvl="7">
@@ -22731,6 +22762,7 @@
       </w:pPr>
       <w:rPr>
         <w:rFonts w:ascii="Wingdings" w:hAnsi="Wingdings" w:cs="Wingdings" w:hint="default"/>
+        <w:rFonts w:cs="Wingdings"/>
       </w:rPr>
     </w:lvl>
   </w:abstractNum>
@@ -22745,6 +22777,7 @@
       </w:pPr>
       <w:rPr>
         <w:rFonts w:ascii="Wingdings" w:hAnsi="Wingdings" w:cs="Wingdings" w:hint="default"/>
+        <w:rFonts w:cs="Wingdings"/>
       </w:rPr>
     </w:lvl>
     <w:lvl w:ilvl="1">
@@ -22770,6 +22803,7 @@
       </w:pPr>
       <w:rPr>
         <w:rFonts w:ascii="Wingdings" w:hAnsi="Wingdings" w:cs="Wingdings" w:hint="default"/>
+        <w:rFonts w:cs="Wingdings"/>
       </w:rPr>
     </w:lvl>
     <w:lvl w:ilvl="3">
@@ -22782,6 +22816,7 @@
       </w:pPr>
       <w:rPr>
         <w:rFonts w:ascii="Symbol" w:hAnsi="Symbol" w:cs="Symbol" w:hint="default"/>
+        <w:rFonts w:cs="Symbol"/>
       </w:rPr>
     </w:lvl>
     <w:lvl w:ilvl="4">
@@ -22807,6 +22842,7 @@
       </w:pPr>
       <w:rPr>
         <w:rFonts w:ascii="Wingdings" w:hAnsi="Wingdings" w:cs="Wingdings" w:hint="default"/>
+        <w:rFonts w:cs="Wingdings"/>
       </w:rPr>
     </w:lvl>
     <w:lvl w:ilvl="6">
@@ -22819,6 +22855,7 @@
       </w:pPr>
       <w:rPr>
         <w:rFonts w:ascii="Symbol" w:hAnsi="Symbol" w:cs="Symbol" w:hint="default"/>
+        <w:rFonts w:cs="Symbol"/>
       </w:rPr>
     </w:lvl>
     <w:lvl w:ilvl="7">
@@ -22844,6 +22881,7 @@
       </w:pPr>
       <w:rPr>
         <w:rFonts w:ascii="Wingdings" w:hAnsi="Wingdings" w:cs="Wingdings" w:hint="default"/>
+        <w:rFonts w:cs="Wingdings"/>
       </w:rPr>
     </w:lvl>
   </w:abstractNum>
@@ -22858,6 +22896,7 @@
       </w:pPr>
       <w:rPr>
         <w:rFonts w:ascii="Wingdings" w:hAnsi="Wingdings" w:cs="Wingdings" w:hint="default"/>
+        <w:rFonts w:cs="Wingdings"/>
       </w:rPr>
     </w:lvl>
     <w:lvl w:ilvl="1">
@@ -22883,6 +22922,7 @@
       </w:pPr>
       <w:rPr>
         <w:rFonts w:ascii="Wingdings" w:hAnsi="Wingdings" w:cs="Wingdings" w:hint="default"/>
+        <w:rFonts w:cs="Wingdings"/>
       </w:rPr>
     </w:lvl>
     <w:lvl w:ilvl="3">
@@ -22895,6 +22935,7 @@
       </w:pPr>
       <w:rPr>
         <w:rFonts w:ascii="Symbol" w:hAnsi="Symbol" w:cs="Symbol" w:hint="default"/>
+        <w:rFonts w:cs="Symbol"/>
       </w:rPr>
     </w:lvl>
     <w:lvl w:ilvl="4">
@@ -22920,6 +22961,7 @@
       </w:pPr>
       <w:rPr>
         <w:rFonts w:ascii="Wingdings" w:hAnsi="Wingdings" w:cs="Wingdings" w:hint="default"/>
+        <w:rFonts w:cs="Wingdings"/>
       </w:rPr>
     </w:lvl>
     <w:lvl w:ilvl="6">
@@ -22932,6 +22974,7 @@
       </w:pPr>
       <w:rPr>
         <w:rFonts w:ascii="Symbol" w:hAnsi="Symbol" w:cs="Symbol" w:hint="default"/>
+        <w:rFonts w:cs="Symbol"/>
       </w:rPr>
     </w:lvl>
     <w:lvl w:ilvl="7">
@@ -22957,6 +23000,7 @@
       </w:pPr>
       <w:rPr>
         <w:rFonts w:ascii="Wingdings" w:hAnsi="Wingdings" w:cs="Wingdings" w:hint="default"/>
+        <w:rFonts w:cs="Wingdings"/>
       </w:rPr>
     </w:lvl>
   </w:abstractNum>
@@ -22971,6 +23015,7 @@
       </w:pPr>
       <w:rPr>
         <w:rFonts w:ascii="Wingdings" w:hAnsi="Wingdings" w:cs="Wingdings" w:hint="default"/>
+        <w:rFonts w:cs="Wingdings"/>
       </w:rPr>
     </w:lvl>
     <w:lvl w:ilvl="1">
@@ -22996,6 +23041,7 @@
       </w:pPr>
       <w:rPr>
         <w:rFonts w:ascii="Wingdings" w:hAnsi="Wingdings" w:cs="Wingdings" w:hint="default"/>
+        <w:rFonts w:cs="Wingdings"/>
       </w:rPr>
     </w:lvl>
     <w:lvl w:ilvl="3">
@@ -23008,6 +23054,7 @@
       </w:pPr>
       <w:rPr>
         <w:rFonts w:ascii="Symbol" w:hAnsi="Symbol" w:cs="Symbol" w:hint="default"/>
+        <w:rFonts w:cs="Symbol"/>
       </w:rPr>
     </w:lvl>
     <w:lvl w:ilvl="4">
@@ -23033,6 +23080,7 @@
       </w:pPr>
       <w:rPr>
         <w:rFonts w:ascii="Wingdings" w:hAnsi="Wingdings" w:cs="Wingdings" w:hint="default"/>
+        <w:rFonts w:cs="Wingdings"/>
       </w:rPr>
     </w:lvl>
     <w:lvl w:ilvl="6">
@@ -23045,6 +23093,7 @@
       </w:pPr>
       <w:rPr>
         <w:rFonts w:ascii="Symbol" w:hAnsi="Symbol" w:cs="Symbol" w:hint="default"/>
+        <w:rFonts w:cs="Symbol"/>
       </w:rPr>
     </w:lvl>
     <w:lvl w:ilvl="7">
@@ -23070,6 +23119,7 @@
       </w:pPr>
       <w:rPr>
         <w:rFonts w:ascii="Wingdings" w:hAnsi="Wingdings" w:cs="Wingdings" w:hint="default"/>
+        <w:rFonts w:cs="Wingdings"/>
       </w:rPr>
     </w:lvl>
   </w:abstractNum>
@@ -23084,6 +23134,7 @@
       </w:pPr>
       <w:rPr>
         <w:rFonts w:ascii="Wingdings" w:hAnsi="Wingdings" w:cs="Wingdings" w:hint="default"/>
+        <w:rFonts w:cs="Wingdings"/>
       </w:rPr>
     </w:lvl>
     <w:lvl w:ilvl="1">
@@ -23109,6 +23160,7 @@
       </w:pPr>
       <w:rPr>
         <w:rFonts w:ascii="Wingdings" w:hAnsi="Wingdings" w:cs="Wingdings" w:hint="default"/>
+        <w:rFonts w:cs="Wingdings"/>
       </w:rPr>
     </w:lvl>
     <w:lvl w:ilvl="3">
@@ -23121,6 +23173,7 @@
       </w:pPr>
       <w:rPr>
         <w:rFonts w:ascii="Symbol" w:hAnsi="Symbol" w:cs="Symbol" w:hint="default"/>
+        <w:rFonts w:cs="Symbol"/>
       </w:rPr>
     </w:lvl>
     <w:lvl w:ilvl="4">
@@ -23146,6 +23199,7 @@
       </w:pPr>
       <w:rPr>
         <w:rFonts w:ascii="Wingdings" w:hAnsi="Wingdings" w:cs="Wingdings" w:hint="default"/>
+        <w:rFonts w:cs="Wingdings"/>
       </w:rPr>
     </w:lvl>
     <w:lvl w:ilvl="6">
@@ -23158,6 +23212,7 @@
       </w:pPr>
       <w:rPr>
         <w:rFonts w:ascii="Symbol" w:hAnsi="Symbol" w:cs="Symbol" w:hint="default"/>
+        <w:rFonts w:cs="Symbol"/>
       </w:rPr>
     </w:lvl>
     <w:lvl w:ilvl="7">
@@ -23183,6 +23238,7 @@
       </w:pPr>
       <w:rPr>
         <w:rFonts w:ascii="Wingdings" w:hAnsi="Wingdings" w:cs="Wingdings" w:hint="default"/>
+        <w:rFonts w:cs="Wingdings"/>
       </w:rPr>
     </w:lvl>
   </w:abstractNum>
@@ -23197,6 +23253,7 @@
       </w:pPr>
       <w:rPr>
         <w:rFonts w:ascii="Wingdings" w:hAnsi="Wingdings" w:cs="Wingdings" w:hint="default"/>
+        <w:rFonts w:cs="Wingdings"/>
       </w:rPr>
     </w:lvl>
     <w:lvl w:ilvl="1">
@@ -23222,6 +23279,7 @@
       </w:pPr>
       <w:rPr>
         <w:rFonts w:ascii="Wingdings" w:hAnsi="Wingdings" w:cs="Wingdings" w:hint="default"/>
+        <w:rFonts w:cs="Wingdings"/>
       </w:rPr>
     </w:lvl>
     <w:lvl w:ilvl="3">
@@ -23234,6 +23292,7 @@
       </w:pPr>
       <w:rPr>
         <w:rFonts w:ascii="Symbol" w:hAnsi="Symbol" w:cs="Symbol" w:hint="default"/>
+        <w:rFonts w:cs="Symbol"/>
       </w:rPr>
     </w:lvl>
     <w:lvl w:ilvl="4">
@@ -23259,6 +23318,7 @@
       </w:pPr>
       <w:rPr>
         <w:rFonts w:ascii="Wingdings" w:hAnsi="Wingdings" w:cs="Wingdings" w:hint="default"/>
+        <w:rFonts w:cs="Wingdings"/>
       </w:rPr>
     </w:lvl>
     <w:lvl w:ilvl="6">
@@ -23271,6 +23331,7 @@
       </w:pPr>
       <w:rPr>
         <w:rFonts w:ascii="Symbol" w:hAnsi="Symbol" w:cs="Symbol" w:hint="default"/>
+        <w:rFonts w:cs="Symbol"/>
       </w:rPr>
     </w:lvl>
     <w:lvl w:ilvl="7">
@@ -23296,6 +23357,7 @@
       </w:pPr>
       <w:rPr>
         <w:rFonts w:ascii="Wingdings" w:hAnsi="Wingdings" w:cs="Wingdings" w:hint="default"/>
+        <w:rFonts w:cs="Wingdings"/>
       </w:rPr>
     </w:lvl>
   </w:abstractNum>
@@ -23310,6 +23372,7 @@
       </w:pPr>
       <w:rPr>
         <w:rFonts w:ascii="Wingdings" w:hAnsi="Wingdings" w:cs="Wingdings" w:hint="default"/>
+        <w:rFonts w:cs="Wingdings"/>
       </w:rPr>
     </w:lvl>
     <w:lvl w:ilvl="1">
@@ -23335,6 +23398,7 @@
       </w:pPr>
       <w:rPr>
         <w:rFonts w:ascii="Wingdings" w:hAnsi="Wingdings" w:cs="Wingdings" w:hint="default"/>
+        <w:rFonts w:cs="Wingdings"/>
       </w:rPr>
     </w:lvl>
     <w:lvl w:ilvl="3">
@@ -23347,6 +23411,7 @@
       </w:pPr>
       <w:rPr>
         <w:rFonts w:ascii="Symbol" w:hAnsi="Symbol" w:cs="Symbol" w:hint="default"/>
+        <w:rFonts w:cs="Symbol"/>
       </w:rPr>
     </w:lvl>
     <w:lvl w:ilvl="4">
@@ -23372,6 +23437,7 @@
       </w:pPr>
       <w:rPr>
         <w:rFonts w:ascii="Wingdings" w:hAnsi="Wingdings" w:cs="Wingdings" w:hint="default"/>
+        <w:rFonts w:cs="Wingdings"/>
       </w:rPr>
     </w:lvl>
     <w:lvl w:ilvl="6">
@@ -23384,6 +23450,7 @@
       </w:pPr>
       <w:rPr>
         <w:rFonts w:ascii="Symbol" w:hAnsi="Symbol" w:cs="Symbol" w:hint="default"/>
+        <w:rFonts w:cs="Symbol"/>
       </w:rPr>
     </w:lvl>
     <w:lvl w:ilvl="7">
@@ -23409,6 +23476,7 @@
       </w:pPr>
       <w:rPr>
         <w:rFonts w:ascii="Wingdings" w:hAnsi="Wingdings" w:cs="Wingdings" w:hint="default"/>
+        <w:rFonts w:cs="Wingdings"/>
       </w:rPr>
     </w:lvl>
   </w:abstractNum>
@@ -23423,6 +23491,7 @@
       </w:pPr>
       <w:rPr>
         <w:rFonts w:ascii="Wingdings" w:hAnsi="Wingdings" w:cs="Wingdings" w:hint="default"/>
+        <w:rFonts w:cs="Wingdings"/>
       </w:rPr>
     </w:lvl>
     <w:lvl w:ilvl="1">
@@ -23448,6 +23517,7 @@
       </w:pPr>
       <w:rPr>
         <w:rFonts w:ascii="Wingdings" w:hAnsi="Wingdings" w:cs="Wingdings" w:hint="default"/>
+        <w:rFonts w:cs="Wingdings"/>
       </w:rPr>
     </w:lvl>
     <w:lvl w:ilvl="3">
@@ -23460,6 +23530,7 @@
       </w:pPr>
       <w:rPr>
         <w:rFonts w:ascii="Symbol" w:hAnsi="Symbol" w:cs="Symbol" w:hint="default"/>
+        <w:rFonts w:cs="Symbol"/>
       </w:rPr>
     </w:lvl>
     <w:lvl w:ilvl="4">
@@ -23485,6 +23556,7 @@
       </w:pPr>
       <w:rPr>
         <w:rFonts w:ascii="Wingdings" w:hAnsi="Wingdings" w:cs="Wingdings" w:hint="default"/>
+        <w:rFonts w:cs="Wingdings"/>
       </w:rPr>
     </w:lvl>
     <w:lvl w:ilvl="6">
@@ -23497,6 +23569,7 @@
       </w:pPr>
       <w:rPr>
         <w:rFonts w:ascii="Symbol" w:hAnsi="Symbol" w:cs="Symbol" w:hint="default"/>
+        <w:rFonts w:cs="Symbol"/>
       </w:rPr>
     </w:lvl>
     <w:lvl w:ilvl="7">
@@ -23522,6 +23595,7 @@
       </w:pPr>
       <w:rPr>
         <w:rFonts w:ascii="Wingdings" w:hAnsi="Wingdings" w:cs="Wingdings" w:hint="default"/>
+        <w:rFonts w:cs="Wingdings"/>
       </w:rPr>
     </w:lvl>
   </w:abstractNum>
@@ -23536,6 +23610,7 @@
       </w:pPr>
       <w:rPr>
         <w:rFonts w:ascii="Wingdings" w:hAnsi="Wingdings" w:cs="Wingdings" w:hint="default"/>
+        <w:rFonts w:cs="Wingdings"/>
       </w:rPr>
     </w:lvl>
     <w:lvl w:ilvl="1">
@@ -23561,6 +23636,7 @@
       </w:pPr>
       <w:rPr>
         <w:rFonts w:ascii="Wingdings" w:hAnsi="Wingdings" w:cs="Wingdings" w:hint="default"/>
+        <w:rFonts w:cs="Wingdings"/>
       </w:rPr>
     </w:lvl>
     <w:lvl w:ilvl="3">
@@ -23573,6 +23649,7 @@
       </w:pPr>
       <w:rPr>
         <w:rFonts w:ascii="Symbol" w:hAnsi="Symbol" w:cs="Symbol" w:hint="default"/>
+        <w:rFonts w:cs="Symbol"/>
       </w:rPr>
     </w:lvl>
     <w:lvl w:ilvl="4">
@@ -23598,6 +23675,7 @@
       </w:pPr>
       <w:rPr>
         <w:rFonts w:ascii="Wingdings" w:hAnsi="Wingdings" w:cs="Wingdings" w:hint="default"/>
+        <w:rFonts w:cs="Wingdings"/>
       </w:rPr>
     </w:lvl>
     <w:lvl w:ilvl="6">
@@ -23610,6 +23688,7 @@
       </w:pPr>
       <w:rPr>
         <w:rFonts w:ascii="Symbol" w:hAnsi="Symbol" w:cs="Symbol" w:hint="default"/>
+        <w:rFonts w:cs="Symbol"/>
       </w:rPr>
     </w:lvl>
     <w:lvl w:ilvl="7">
@@ -23635,6 +23714,7 @@
       </w:pPr>
       <w:rPr>
         <w:rFonts w:ascii="Wingdings" w:hAnsi="Wingdings" w:cs="Wingdings" w:hint="default"/>
+        <w:rFonts w:cs="Wingdings"/>
       </w:rPr>
     </w:lvl>
   </w:abstractNum>
@@ -23649,6 +23729,7 @@
       </w:pPr>
       <w:rPr>
         <w:rFonts w:ascii="Wingdings" w:hAnsi="Wingdings" w:cs="Wingdings" w:hint="default"/>
+        <w:rFonts w:cs="Wingdings"/>
       </w:rPr>
     </w:lvl>
     <w:lvl w:ilvl="1">
@@ -23674,6 +23755,7 @@
       </w:pPr>
       <w:rPr>
         <w:rFonts w:ascii="Wingdings" w:hAnsi="Wingdings" w:cs="Wingdings" w:hint="default"/>
+        <w:rFonts w:cs="Wingdings"/>
       </w:rPr>
     </w:lvl>
     <w:lvl w:ilvl="3">
@@ -23686,6 +23768,7 @@
       </w:pPr>
       <w:rPr>
         <w:rFonts w:ascii="Symbol" w:hAnsi="Symbol" w:cs="Symbol" w:hint="default"/>
+        <w:rFonts w:cs="Symbol"/>
       </w:rPr>
     </w:lvl>
     <w:lvl w:ilvl="4">
@@ -23711,6 +23794,7 @@
       </w:pPr>
       <w:rPr>
         <w:rFonts w:ascii="Wingdings" w:hAnsi="Wingdings" w:cs="Wingdings" w:hint="default"/>
+        <w:rFonts w:cs="Wingdings"/>
       </w:rPr>
     </w:lvl>
     <w:lvl w:ilvl="6">
@@ -23723,6 +23807,7 @@
       </w:pPr>
       <w:rPr>
         <w:rFonts w:ascii="Symbol" w:hAnsi="Symbol" w:cs="Symbol" w:hint="default"/>
+        <w:rFonts w:cs="Symbol"/>
       </w:rPr>
     </w:lvl>
     <w:lvl w:ilvl="7">
@@ -23748,6 +23833,7 @@
       </w:pPr>
       <w:rPr>
         <w:rFonts w:ascii="Wingdings" w:hAnsi="Wingdings" w:cs="Wingdings" w:hint="default"/>
+        <w:rFonts w:cs="Wingdings"/>
       </w:rPr>
     </w:lvl>
   </w:abstractNum>
@@ -25122,7 +25208,6 @@
     <w:rPrDefault>
       <w:rPr>
         <w:rFonts w:ascii="Calibri" w:hAnsi="Calibri" w:eastAsia="Calibri" w:cs="" w:asciiTheme="minorHAnsi" w:cstheme="minorBidi" w:eastAsiaTheme="minorHAnsi" w:hAnsiTheme="minorHAnsi"/>
-        <w:sz w:val="22"/>
         <w:szCs w:val="22"/>
         <w:lang w:val="es-AR" w:eastAsia="en-US" w:bidi="ar-SA"/>
       </w:rPr>
@@ -25517,7 +25602,7 @@
     </w:pPr>
     <w:rPr>
       <w:rFonts w:ascii="Calibri" w:hAnsi="Calibri" w:eastAsia="Calibri" w:cs="" w:asciiTheme="minorHAnsi" w:cstheme="minorBidi" w:eastAsiaTheme="minorHAnsi" w:hAnsiTheme="minorHAnsi"/>
-      <w:color w:val="auto"/>
+      <w:color w:val="00000A"/>
       <w:sz w:val="22"/>
       <w:szCs w:val="22"/>
       <w:lang w:val="es-AR" w:eastAsia="en-US" w:bidi="ar-SA"/>
@@ -25933,6 +26018,699 @@
     <w:name w:val="Index Link"/>
     <w:qFormat/>
     <w:rPr/>
+  </w:style>
+  <w:style w:type="character" w:styleId="ListLabel41">
+    <w:name w:val="ListLabel 41"/>
+    <w:qFormat/>
+    <w:rPr>
+      <w:rFonts w:cs="Wingdings"/>
+    </w:rPr>
+  </w:style>
+  <w:style w:type="character" w:styleId="ListLabel42">
+    <w:name w:val="ListLabel 42"/>
+    <w:qFormat/>
+    <w:rPr>
+      <w:rFonts w:cs="Courier New"/>
+    </w:rPr>
+  </w:style>
+  <w:style w:type="character" w:styleId="ListLabel43">
+    <w:name w:val="ListLabel 43"/>
+    <w:qFormat/>
+    <w:rPr>
+      <w:rFonts w:cs="Wingdings"/>
+    </w:rPr>
+  </w:style>
+  <w:style w:type="character" w:styleId="ListLabel44">
+    <w:name w:val="ListLabel 44"/>
+    <w:qFormat/>
+    <w:rPr>
+      <w:rFonts w:cs="Symbol"/>
+    </w:rPr>
+  </w:style>
+  <w:style w:type="character" w:styleId="ListLabel45">
+    <w:name w:val="ListLabel 45"/>
+    <w:qFormat/>
+    <w:rPr>
+      <w:rFonts w:cs="Courier New"/>
+    </w:rPr>
+  </w:style>
+  <w:style w:type="character" w:styleId="ListLabel46">
+    <w:name w:val="ListLabel 46"/>
+    <w:qFormat/>
+    <w:rPr>
+      <w:rFonts w:cs="Wingdings"/>
+    </w:rPr>
+  </w:style>
+  <w:style w:type="character" w:styleId="ListLabel47">
+    <w:name w:val="ListLabel 47"/>
+    <w:qFormat/>
+    <w:rPr>
+      <w:rFonts w:cs="Symbol"/>
+    </w:rPr>
+  </w:style>
+  <w:style w:type="character" w:styleId="ListLabel48">
+    <w:name w:val="ListLabel 48"/>
+    <w:qFormat/>
+    <w:rPr>
+      <w:rFonts w:cs="Courier New"/>
+    </w:rPr>
+  </w:style>
+  <w:style w:type="character" w:styleId="ListLabel49">
+    <w:name w:val="ListLabel 49"/>
+    <w:qFormat/>
+    <w:rPr>
+      <w:rFonts w:cs="Wingdings"/>
+    </w:rPr>
+  </w:style>
+  <w:style w:type="character" w:styleId="ListLabel50">
+    <w:name w:val="ListLabel 50"/>
+    <w:qFormat/>
+    <w:rPr>
+      <w:rFonts w:cs="Wingdings"/>
+    </w:rPr>
+  </w:style>
+  <w:style w:type="character" w:styleId="ListLabel51">
+    <w:name w:val="ListLabel 51"/>
+    <w:qFormat/>
+    <w:rPr>
+      <w:rFonts w:cs="Courier New"/>
+    </w:rPr>
+  </w:style>
+  <w:style w:type="character" w:styleId="ListLabel52">
+    <w:name w:val="ListLabel 52"/>
+    <w:qFormat/>
+    <w:rPr>
+      <w:rFonts w:cs="Wingdings"/>
+    </w:rPr>
+  </w:style>
+  <w:style w:type="character" w:styleId="ListLabel53">
+    <w:name w:val="ListLabel 53"/>
+    <w:qFormat/>
+    <w:rPr>
+      <w:rFonts w:cs="Symbol"/>
+    </w:rPr>
+  </w:style>
+  <w:style w:type="character" w:styleId="ListLabel54">
+    <w:name w:val="ListLabel 54"/>
+    <w:qFormat/>
+    <w:rPr>
+      <w:rFonts w:cs="Courier New"/>
+    </w:rPr>
+  </w:style>
+  <w:style w:type="character" w:styleId="ListLabel55">
+    <w:name w:val="ListLabel 55"/>
+    <w:qFormat/>
+    <w:rPr>
+      <w:rFonts w:cs="Wingdings"/>
+    </w:rPr>
+  </w:style>
+  <w:style w:type="character" w:styleId="ListLabel56">
+    <w:name w:val="ListLabel 56"/>
+    <w:qFormat/>
+    <w:rPr>
+      <w:rFonts w:cs="Symbol"/>
+    </w:rPr>
+  </w:style>
+  <w:style w:type="character" w:styleId="ListLabel57">
+    <w:name w:val="ListLabel 57"/>
+    <w:qFormat/>
+    <w:rPr>
+      <w:rFonts w:cs="Courier New"/>
+    </w:rPr>
+  </w:style>
+  <w:style w:type="character" w:styleId="ListLabel58">
+    <w:name w:val="ListLabel 58"/>
+    <w:qFormat/>
+    <w:rPr>
+      <w:rFonts w:cs="Wingdings"/>
+    </w:rPr>
+  </w:style>
+  <w:style w:type="character" w:styleId="ListLabel59">
+    <w:name w:val="ListLabel 59"/>
+    <w:qFormat/>
+    <w:rPr>
+      <w:rFonts w:cs="Wingdings"/>
+    </w:rPr>
+  </w:style>
+  <w:style w:type="character" w:styleId="ListLabel60">
+    <w:name w:val="ListLabel 60"/>
+    <w:qFormat/>
+    <w:rPr>
+      <w:rFonts w:cs="Courier New"/>
+    </w:rPr>
+  </w:style>
+  <w:style w:type="character" w:styleId="ListLabel61">
+    <w:name w:val="ListLabel 61"/>
+    <w:qFormat/>
+    <w:rPr>
+      <w:rFonts w:cs="Wingdings"/>
+    </w:rPr>
+  </w:style>
+  <w:style w:type="character" w:styleId="ListLabel62">
+    <w:name w:val="ListLabel 62"/>
+    <w:qFormat/>
+    <w:rPr>
+      <w:rFonts w:cs="Symbol"/>
+    </w:rPr>
+  </w:style>
+  <w:style w:type="character" w:styleId="ListLabel63">
+    <w:name w:val="ListLabel 63"/>
+    <w:qFormat/>
+    <w:rPr>
+      <w:rFonts w:cs="Courier New"/>
+    </w:rPr>
+  </w:style>
+  <w:style w:type="character" w:styleId="ListLabel64">
+    <w:name w:val="ListLabel 64"/>
+    <w:qFormat/>
+    <w:rPr>
+      <w:rFonts w:cs="Wingdings"/>
+    </w:rPr>
+  </w:style>
+  <w:style w:type="character" w:styleId="ListLabel65">
+    <w:name w:val="ListLabel 65"/>
+    <w:qFormat/>
+    <w:rPr>
+      <w:rFonts w:cs="Symbol"/>
+    </w:rPr>
+  </w:style>
+  <w:style w:type="character" w:styleId="ListLabel66">
+    <w:name w:val="ListLabel 66"/>
+    <w:qFormat/>
+    <w:rPr>
+      <w:rFonts w:cs="Courier New"/>
+    </w:rPr>
+  </w:style>
+  <w:style w:type="character" w:styleId="ListLabel67">
+    <w:name w:val="ListLabel 67"/>
+    <w:qFormat/>
+    <w:rPr>
+      <w:rFonts w:cs="Wingdings"/>
+    </w:rPr>
+  </w:style>
+  <w:style w:type="character" w:styleId="ListLabel68">
+    <w:name w:val="ListLabel 68"/>
+    <w:qFormat/>
+    <w:rPr>
+      <w:rFonts w:cs="Wingdings"/>
+    </w:rPr>
+  </w:style>
+  <w:style w:type="character" w:styleId="ListLabel69">
+    <w:name w:val="ListLabel 69"/>
+    <w:qFormat/>
+    <w:rPr>
+      <w:rFonts w:cs="Courier New"/>
+    </w:rPr>
+  </w:style>
+  <w:style w:type="character" w:styleId="ListLabel70">
+    <w:name w:val="ListLabel 70"/>
+    <w:qFormat/>
+    <w:rPr>
+      <w:rFonts w:cs="Wingdings"/>
+    </w:rPr>
+  </w:style>
+  <w:style w:type="character" w:styleId="ListLabel71">
+    <w:name w:val="ListLabel 71"/>
+    <w:qFormat/>
+    <w:rPr>
+      <w:rFonts w:cs="Symbol"/>
+    </w:rPr>
+  </w:style>
+  <w:style w:type="character" w:styleId="ListLabel72">
+    <w:name w:val="ListLabel 72"/>
+    <w:qFormat/>
+    <w:rPr>
+      <w:rFonts w:cs="Courier New"/>
+    </w:rPr>
+  </w:style>
+  <w:style w:type="character" w:styleId="ListLabel73">
+    <w:name w:val="ListLabel 73"/>
+    <w:qFormat/>
+    <w:rPr>
+      <w:rFonts w:cs="Wingdings"/>
+    </w:rPr>
+  </w:style>
+  <w:style w:type="character" w:styleId="ListLabel74">
+    <w:name w:val="ListLabel 74"/>
+    <w:qFormat/>
+    <w:rPr>
+      <w:rFonts w:cs="Symbol"/>
+    </w:rPr>
+  </w:style>
+  <w:style w:type="character" w:styleId="ListLabel75">
+    <w:name w:val="ListLabel 75"/>
+    <w:qFormat/>
+    <w:rPr>
+      <w:rFonts w:cs="Courier New"/>
+    </w:rPr>
+  </w:style>
+  <w:style w:type="character" w:styleId="ListLabel76">
+    <w:name w:val="ListLabel 76"/>
+    <w:qFormat/>
+    <w:rPr>
+      <w:rFonts w:cs="Wingdings"/>
+    </w:rPr>
+  </w:style>
+  <w:style w:type="character" w:styleId="ListLabel77">
+    <w:name w:val="ListLabel 77"/>
+    <w:qFormat/>
+    <w:rPr>
+      <w:rFonts w:cs="Wingdings"/>
+    </w:rPr>
+  </w:style>
+  <w:style w:type="character" w:styleId="ListLabel78">
+    <w:name w:val="ListLabel 78"/>
+    <w:qFormat/>
+    <w:rPr>
+      <w:rFonts w:cs="Courier New"/>
+    </w:rPr>
+  </w:style>
+  <w:style w:type="character" w:styleId="ListLabel79">
+    <w:name w:val="ListLabel 79"/>
+    <w:qFormat/>
+    <w:rPr>
+      <w:rFonts w:cs="Wingdings"/>
+    </w:rPr>
+  </w:style>
+  <w:style w:type="character" w:styleId="ListLabel80">
+    <w:name w:val="ListLabel 80"/>
+    <w:qFormat/>
+    <w:rPr>
+      <w:rFonts w:cs="Symbol"/>
+    </w:rPr>
+  </w:style>
+  <w:style w:type="character" w:styleId="ListLabel81">
+    <w:name w:val="ListLabel 81"/>
+    <w:qFormat/>
+    <w:rPr>
+      <w:rFonts w:cs="Courier New"/>
+    </w:rPr>
+  </w:style>
+  <w:style w:type="character" w:styleId="ListLabel82">
+    <w:name w:val="ListLabel 82"/>
+    <w:qFormat/>
+    <w:rPr>
+      <w:rFonts w:cs="Wingdings"/>
+    </w:rPr>
+  </w:style>
+  <w:style w:type="character" w:styleId="ListLabel83">
+    <w:name w:val="ListLabel 83"/>
+    <w:qFormat/>
+    <w:rPr>
+      <w:rFonts w:cs="Symbol"/>
+    </w:rPr>
+  </w:style>
+  <w:style w:type="character" w:styleId="ListLabel84">
+    <w:name w:val="ListLabel 84"/>
+    <w:qFormat/>
+    <w:rPr>
+      <w:rFonts w:cs="Courier New"/>
+    </w:rPr>
+  </w:style>
+  <w:style w:type="character" w:styleId="ListLabel85">
+    <w:name w:val="ListLabel 85"/>
+    <w:qFormat/>
+    <w:rPr>
+      <w:rFonts w:cs="Wingdings"/>
+    </w:rPr>
+  </w:style>
+  <w:style w:type="character" w:styleId="ListLabel86">
+    <w:name w:val="ListLabel 86"/>
+    <w:qFormat/>
+    <w:rPr>
+      <w:rFonts w:cs="Wingdings"/>
+    </w:rPr>
+  </w:style>
+  <w:style w:type="character" w:styleId="ListLabel87">
+    <w:name w:val="ListLabel 87"/>
+    <w:qFormat/>
+    <w:rPr>
+      <w:rFonts w:cs="Courier New"/>
+    </w:rPr>
+  </w:style>
+  <w:style w:type="character" w:styleId="ListLabel88">
+    <w:name w:val="ListLabel 88"/>
+    <w:qFormat/>
+    <w:rPr>
+      <w:rFonts w:cs="Wingdings"/>
+    </w:rPr>
+  </w:style>
+  <w:style w:type="character" w:styleId="ListLabel89">
+    <w:name w:val="ListLabel 89"/>
+    <w:qFormat/>
+    <w:rPr>
+      <w:rFonts w:cs="Symbol"/>
+    </w:rPr>
+  </w:style>
+  <w:style w:type="character" w:styleId="ListLabel90">
+    <w:name w:val="ListLabel 90"/>
+    <w:qFormat/>
+    <w:rPr>
+      <w:rFonts w:cs="Courier New"/>
+    </w:rPr>
+  </w:style>
+  <w:style w:type="character" w:styleId="ListLabel91">
+    <w:name w:val="ListLabel 91"/>
+    <w:qFormat/>
+    <w:rPr>
+      <w:rFonts w:cs="Wingdings"/>
+    </w:rPr>
+  </w:style>
+  <w:style w:type="character" w:styleId="ListLabel92">
+    <w:name w:val="ListLabel 92"/>
+    <w:qFormat/>
+    <w:rPr>
+      <w:rFonts w:cs="Symbol"/>
+    </w:rPr>
+  </w:style>
+  <w:style w:type="character" w:styleId="ListLabel93">
+    <w:name w:val="ListLabel 93"/>
+    <w:qFormat/>
+    <w:rPr>
+      <w:rFonts w:cs="Courier New"/>
+    </w:rPr>
+  </w:style>
+  <w:style w:type="character" w:styleId="ListLabel94">
+    <w:name w:val="ListLabel 94"/>
+    <w:qFormat/>
+    <w:rPr>
+      <w:rFonts w:cs="Wingdings"/>
+    </w:rPr>
+  </w:style>
+  <w:style w:type="character" w:styleId="ListLabel95">
+    <w:name w:val="ListLabel 95"/>
+    <w:qFormat/>
+    <w:rPr>
+      <w:rFonts w:cs="Wingdings"/>
+    </w:rPr>
+  </w:style>
+  <w:style w:type="character" w:styleId="ListLabel96">
+    <w:name w:val="ListLabel 96"/>
+    <w:qFormat/>
+    <w:rPr>
+      <w:rFonts w:cs="Courier New"/>
+    </w:rPr>
+  </w:style>
+  <w:style w:type="character" w:styleId="ListLabel97">
+    <w:name w:val="ListLabel 97"/>
+    <w:qFormat/>
+    <w:rPr>
+      <w:rFonts w:cs="Wingdings"/>
+    </w:rPr>
+  </w:style>
+  <w:style w:type="character" w:styleId="ListLabel98">
+    <w:name w:val="ListLabel 98"/>
+    <w:qFormat/>
+    <w:rPr>
+      <w:rFonts w:cs="Symbol"/>
+    </w:rPr>
+  </w:style>
+  <w:style w:type="character" w:styleId="ListLabel99">
+    <w:name w:val="ListLabel 99"/>
+    <w:qFormat/>
+    <w:rPr>
+      <w:rFonts w:cs="Courier New"/>
+    </w:rPr>
+  </w:style>
+  <w:style w:type="character" w:styleId="ListLabel100">
+    <w:name w:val="ListLabel 100"/>
+    <w:qFormat/>
+    <w:rPr>
+      <w:rFonts w:cs="Wingdings"/>
+    </w:rPr>
+  </w:style>
+  <w:style w:type="character" w:styleId="ListLabel101">
+    <w:name w:val="ListLabel 101"/>
+    <w:qFormat/>
+    <w:rPr>
+      <w:rFonts w:cs="Symbol"/>
+    </w:rPr>
+  </w:style>
+  <w:style w:type="character" w:styleId="ListLabel102">
+    <w:name w:val="ListLabel 102"/>
+    <w:qFormat/>
+    <w:rPr>
+      <w:rFonts w:cs="Courier New"/>
+    </w:rPr>
+  </w:style>
+  <w:style w:type="character" w:styleId="ListLabel103">
+    <w:name w:val="ListLabel 103"/>
+    <w:qFormat/>
+    <w:rPr>
+      <w:rFonts w:cs="Wingdings"/>
+    </w:rPr>
+  </w:style>
+  <w:style w:type="character" w:styleId="ListLabel104">
+    <w:name w:val="ListLabel 104"/>
+    <w:qFormat/>
+    <w:rPr>
+      <w:rFonts w:cs="Wingdings"/>
+    </w:rPr>
+  </w:style>
+  <w:style w:type="character" w:styleId="ListLabel105">
+    <w:name w:val="ListLabel 105"/>
+    <w:qFormat/>
+    <w:rPr>
+      <w:rFonts w:cs="Courier New"/>
+    </w:rPr>
+  </w:style>
+  <w:style w:type="character" w:styleId="ListLabel106">
+    <w:name w:val="ListLabel 106"/>
+    <w:qFormat/>
+    <w:rPr>
+      <w:rFonts w:cs="Wingdings"/>
+    </w:rPr>
+  </w:style>
+  <w:style w:type="character" w:styleId="ListLabel107">
+    <w:name w:val="ListLabel 107"/>
+    <w:qFormat/>
+    <w:rPr>
+      <w:rFonts w:cs="Symbol"/>
+    </w:rPr>
+  </w:style>
+  <w:style w:type="character" w:styleId="ListLabel108">
+    <w:name w:val="ListLabel 108"/>
+    <w:qFormat/>
+    <w:rPr>
+      <w:rFonts w:cs="Courier New"/>
+    </w:rPr>
+  </w:style>
+  <w:style w:type="character" w:styleId="ListLabel109">
+    <w:name w:val="ListLabel 109"/>
+    <w:qFormat/>
+    <w:rPr>
+      <w:rFonts w:cs="Wingdings"/>
+    </w:rPr>
+  </w:style>
+  <w:style w:type="character" w:styleId="ListLabel110">
+    <w:name w:val="ListLabel 110"/>
+    <w:qFormat/>
+    <w:rPr>
+      <w:rFonts w:cs="Symbol"/>
+    </w:rPr>
+  </w:style>
+  <w:style w:type="character" w:styleId="ListLabel111">
+    <w:name w:val="ListLabel 111"/>
+    <w:qFormat/>
+    <w:rPr>
+      <w:rFonts w:cs="Courier New"/>
+    </w:rPr>
+  </w:style>
+  <w:style w:type="character" w:styleId="ListLabel112">
+    <w:name w:val="ListLabel 112"/>
+    <w:qFormat/>
+    <w:rPr>
+      <w:rFonts w:cs="Wingdings"/>
+    </w:rPr>
+  </w:style>
+  <w:style w:type="character" w:styleId="ListLabel113">
+    <w:name w:val="ListLabel 113"/>
+    <w:qFormat/>
+    <w:rPr>
+      <w:rFonts w:cs="Wingdings"/>
+    </w:rPr>
+  </w:style>
+  <w:style w:type="character" w:styleId="ListLabel114">
+    <w:name w:val="ListLabel 114"/>
+    <w:qFormat/>
+    <w:rPr>
+      <w:rFonts w:cs="Courier New"/>
+    </w:rPr>
+  </w:style>
+  <w:style w:type="character" w:styleId="ListLabel115">
+    <w:name w:val="ListLabel 115"/>
+    <w:qFormat/>
+    <w:rPr>
+      <w:rFonts w:cs="Wingdings"/>
+    </w:rPr>
+  </w:style>
+  <w:style w:type="character" w:styleId="ListLabel116">
+    <w:name w:val="ListLabel 116"/>
+    <w:qFormat/>
+    <w:rPr>
+      <w:rFonts w:cs="Symbol"/>
+    </w:rPr>
+  </w:style>
+  <w:style w:type="character" w:styleId="ListLabel117">
+    <w:name w:val="ListLabel 117"/>
+    <w:qFormat/>
+    <w:rPr>
+      <w:rFonts w:cs="Courier New"/>
+    </w:rPr>
+  </w:style>
+  <w:style w:type="character" w:styleId="ListLabel118">
+    <w:name w:val="ListLabel 118"/>
+    <w:qFormat/>
+    <w:rPr>
+      <w:rFonts w:cs="Wingdings"/>
+    </w:rPr>
+  </w:style>
+  <w:style w:type="character" w:styleId="ListLabel119">
+    <w:name w:val="ListLabel 119"/>
+    <w:qFormat/>
+    <w:rPr>
+      <w:rFonts w:cs="Symbol"/>
+    </w:rPr>
+  </w:style>
+  <w:style w:type="character" w:styleId="ListLabel120">
+    <w:name w:val="ListLabel 120"/>
+    <w:qFormat/>
+    <w:rPr>
+      <w:rFonts w:cs="Courier New"/>
+    </w:rPr>
+  </w:style>
+  <w:style w:type="character" w:styleId="ListLabel121">
+    <w:name w:val="ListLabel 121"/>
+    <w:qFormat/>
+    <w:rPr>
+      <w:rFonts w:cs="Wingdings"/>
+    </w:rPr>
+  </w:style>
+  <w:style w:type="character" w:styleId="ListLabel122">
+    <w:name w:val="ListLabel 122"/>
+    <w:qFormat/>
+    <w:rPr>
+      <w:rFonts w:cs="Wingdings"/>
+    </w:rPr>
+  </w:style>
+  <w:style w:type="character" w:styleId="ListLabel123">
+    <w:name w:val="ListLabel 123"/>
+    <w:qFormat/>
+    <w:rPr>
+      <w:rFonts w:cs="Courier New"/>
+    </w:rPr>
+  </w:style>
+  <w:style w:type="character" w:styleId="ListLabel124">
+    <w:name w:val="ListLabel 124"/>
+    <w:qFormat/>
+    <w:rPr>
+      <w:rFonts w:cs="Wingdings"/>
+    </w:rPr>
+  </w:style>
+  <w:style w:type="character" w:styleId="ListLabel125">
+    <w:name w:val="ListLabel 125"/>
+    <w:qFormat/>
+    <w:rPr>
+      <w:rFonts w:cs="Symbol"/>
+    </w:rPr>
+  </w:style>
+  <w:style w:type="character" w:styleId="ListLabel126">
+    <w:name w:val="ListLabel 126"/>
+    <w:qFormat/>
+    <w:rPr>
+      <w:rFonts w:cs="Courier New"/>
+    </w:rPr>
+  </w:style>
+  <w:style w:type="character" w:styleId="ListLabel127">
+    <w:name w:val="ListLabel 127"/>
+    <w:qFormat/>
+    <w:rPr>
+      <w:rFonts w:cs="Wingdings"/>
+    </w:rPr>
+  </w:style>
+  <w:style w:type="character" w:styleId="ListLabel128">
+    <w:name w:val="ListLabel 128"/>
+    <w:qFormat/>
+    <w:rPr>
+      <w:rFonts w:cs="Symbol"/>
+    </w:rPr>
+  </w:style>
+  <w:style w:type="character" w:styleId="ListLabel129">
+    <w:name w:val="ListLabel 129"/>
+    <w:qFormat/>
+    <w:rPr>
+      <w:rFonts w:cs="Courier New"/>
+    </w:rPr>
+  </w:style>
+  <w:style w:type="character" w:styleId="ListLabel130">
+    <w:name w:val="ListLabel 130"/>
+    <w:qFormat/>
+    <w:rPr>
+      <w:rFonts w:cs="Wingdings"/>
+    </w:rPr>
+  </w:style>
+  <w:style w:type="character" w:styleId="ListLabel131">
+    <w:name w:val="ListLabel 131"/>
+    <w:qFormat/>
+    <w:rPr>
+      <w:rFonts w:cs="Wingdings"/>
+    </w:rPr>
+  </w:style>
+  <w:style w:type="character" w:styleId="ListLabel132">
+    <w:name w:val="ListLabel 132"/>
+    <w:qFormat/>
+    <w:rPr>
+      <w:rFonts w:cs="Courier New"/>
+    </w:rPr>
+  </w:style>
+  <w:style w:type="character" w:styleId="ListLabel133">
+    <w:name w:val="ListLabel 133"/>
+    <w:qFormat/>
+    <w:rPr>
+      <w:rFonts w:cs="Wingdings"/>
+    </w:rPr>
+  </w:style>
+  <w:style w:type="character" w:styleId="ListLabel134">
+    <w:name w:val="ListLabel 134"/>
+    <w:qFormat/>
+    <w:rPr>
+      <w:rFonts w:cs="Symbol"/>
+    </w:rPr>
+  </w:style>
+  <w:style w:type="character" w:styleId="ListLabel135">
+    <w:name w:val="ListLabel 135"/>
+    <w:qFormat/>
+    <w:rPr>
+      <w:rFonts w:cs="Courier New"/>
+    </w:rPr>
+  </w:style>
+  <w:style w:type="character" w:styleId="ListLabel136">
+    <w:name w:val="ListLabel 136"/>
+    <w:qFormat/>
+    <w:rPr>
+      <w:rFonts w:cs="Wingdings"/>
+    </w:rPr>
+  </w:style>
+  <w:style w:type="character" w:styleId="ListLabel137">
+    <w:name w:val="ListLabel 137"/>
+    <w:qFormat/>
+    <w:rPr>
+      <w:rFonts w:cs="Symbol"/>
+    </w:rPr>
+  </w:style>
+  <w:style w:type="character" w:styleId="ListLabel138">
+    <w:name w:val="ListLabel 138"/>
+    <w:qFormat/>
+    <w:rPr>
+      <w:rFonts w:cs="Courier New"/>
+    </w:rPr>
+  </w:style>
+  <w:style w:type="character" w:styleId="ListLabel139">
+    <w:name w:val="ListLabel 139"/>
+    <w:qFormat/>
+    <w:rPr>
+      <w:rFonts w:cs="Wingdings"/>
+    </w:rPr>
   </w:style>
   <w:style w:type="paragraph" w:styleId="Heading">
     <w:name w:val="Heading"/>

--- a/informe/informe.docx
+++ b/informe/informe.docx
@@ -374,7 +374,7 @@
           <w:docPartGallery w:val="Table of Contents"/>
           <w:docPartUnique w:val="true"/>
         </w:docPartObj>
-        <w:id w:val="635592435"/>
+        <w:id w:val="1029629500"/>
       </w:sdtPr>
       <w:sdtContent>
         <w:p>
@@ -2891,8 +2891,418 @@
             <w:fldChar w:fldCharType="end"/>
           </w:r>
         </w:p>
+        <w:p>
+          <w:pPr>
+            <w:pStyle w:val="Heading1"/>
+            <w:numPr>
+              <w:ilvl w:val="0"/>
+              <w:numId w:val="13"/>
+            </w:numPr>
+            <w:jc w:val="both"/>
+            <w:rPr/>
+          </w:pPr>
+          <w:bookmarkStart w:id="0" w:name="_Toc485993116"/>
+          <w:bookmarkEnd w:id="0"/>
+          <w:r>
+            <w:rPr/>
+            <w:t>Entrevista</w:t>
+          </w:r>
+        </w:p>
+        <w:p>
+          <w:pPr>
+            <w:pStyle w:val="ListParagraph"/>
+            <w:numPr>
+              <w:ilvl w:val="0"/>
+              <w:numId w:val="1"/>
+            </w:numPr>
+            <w:jc w:val="both"/>
+            <w:rPr/>
+          </w:pPr>
+          <w:r>
+            <w:rPr/>
+            <w:t>¿Qué actividades realiza la empresa?</w:t>
+          </w:r>
+        </w:p>
+        <w:p>
+          <w:pPr>
+            <w:pStyle w:val="ListParagraph"/>
+            <w:numPr>
+              <w:ilvl w:val="0"/>
+              <w:numId w:val="1"/>
+            </w:numPr>
+            <w:jc w:val="both"/>
+            <w:rPr/>
+          </w:pPr>
+          <w:r>
+            <w:rPr/>
+            <w:t>¿Existen distintas jerarquías dentro de la organización? ¿Todos manejan la misma información?</w:t>
+          </w:r>
+        </w:p>
+        <w:p>
+          <w:pPr>
+            <w:pStyle w:val="ListParagraph"/>
+            <w:numPr>
+              <w:ilvl w:val="0"/>
+              <w:numId w:val="1"/>
+            </w:numPr>
+            <w:jc w:val="both"/>
+            <w:rPr/>
+          </w:pPr>
+          <w:r>
+            <w:rPr/>
+            <w:t>¿Cómo se realizan las actividades? ¿Cuáles son los estados que se atraviesan?</w:t>
+          </w:r>
+        </w:p>
+        <w:p>
+          <w:pPr>
+            <w:pStyle w:val="ListParagraph"/>
+            <w:numPr>
+              <w:ilvl w:val="0"/>
+              <w:numId w:val="1"/>
+            </w:numPr>
+            <w:jc w:val="both"/>
+            <w:rPr/>
+          </w:pPr>
+          <w:r>
+            <w:rPr/>
+            <w:t>Dentro de esas actividades, ¿qué información relevante a cada una requiere ser almacenada?</w:t>
+          </w:r>
+        </w:p>
+        <w:p>
+          <w:pPr>
+            <w:pStyle w:val="ListParagraph"/>
+            <w:numPr>
+              <w:ilvl w:val="0"/>
+              <w:numId w:val="1"/>
+            </w:numPr>
+            <w:jc w:val="both"/>
+            <w:rPr/>
+          </w:pPr>
+          <w:r>
+            <w:rPr/>
+            <w:t>¿Cómo se recepcionan los pedidos de servicios de los clientes?</w:t>
+          </w:r>
+        </w:p>
+        <w:p>
+          <w:pPr>
+            <w:pStyle w:val="ListParagraph"/>
+            <w:numPr>
+              <w:ilvl w:val="0"/>
+              <w:numId w:val="1"/>
+            </w:numPr>
+            <w:jc w:val="both"/>
+            <w:rPr/>
+          </w:pPr>
+          <w:r>
+            <w:rPr/>
+            <w:t>¿Hay alguna forma de priorización de los trabajos?</w:t>
+          </w:r>
+        </w:p>
+        <w:p>
+          <w:pPr>
+            <w:pStyle w:val="ListParagraph"/>
+            <w:numPr>
+              <w:ilvl w:val="0"/>
+              <w:numId w:val="1"/>
+            </w:numPr>
+            <w:jc w:val="both"/>
+            <w:rPr/>
+          </w:pPr>
+          <w:r>
+            <w:rPr/>
+            <w:t>¿Cómo se realiza la asignación de trabajo a cada empleado?</w:t>
+          </w:r>
+        </w:p>
+        <w:p>
+          <w:pPr>
+            <w:pStyle w:val="ListParagraph"/>
+            <w:numPr>
+              <w:ilvl w:val="0"/>
+              <w:numId w:val="1"/>
+            </w:numPr>
+            <w:jc w:val="both"/>
+            <w:rPr/>
+          </w:pPr>
+          <w:r>
+            <w:rPr/>
+            <w:t>¿Los empleados se especializan en alguna cuestión particular? ¿Hay empleados especializados en reparaciones y otros en otros servicios?</w:t>
+          </w:r>
+        </w:p>
+        <w:p>
+          <w:pPr>
+            <w:pStyle w:val="ListParagraph"/>
+            <w:numPr>
+              <w:ilvl w:val="0"/>
+              <w:numId w:val="1"/>
+            </w:numPr>
+            <w:jc w:val="both"/>
+            <w:rPr/>
+          </w:pPr>
+          <w:r>
+            <w:rPr/>
+            <w:t>¿Existe uso de información producida por una actividad para la realización de otra? Siendo así, ¿qué actividades la producen, qué actividades la consumen, y de qué información se trata?</w:t>
+          </w:r>
+        </w:p>
+        <w:p>
+          <w:pPr>
+            <w:pStyle w:val="ListParagraph"/>
+            <w:numPr>
+              <w:ilvl w:val="0"/>
+              <w:numId w:val="1"/>
+            </w:numPr>
+            <w:jc w:val="both"/>
+            <w:rPr/>
+          </w:pPr>
+          <w:r>
+            <w:rPr/>
+            <w:t>Con respecto a los clientes, ¿cuáles son las diferencias en el registro de un cliente particular en comparación con una empresa?</w:t>
+          </w:r>
+        </w:p>
+        <w:p>
+          <w:pPr>
+            <w:pStyle w:val="ListParagraph"/>
+            <w:numPr>
+              <w:ilvl w:val="0"/>
+              <w:numId w:val="1"/>
+            </w:numPr>
+            <w:jc w:val="both"/>
+            <w:rPr/>
+          </w:pPr>
+          <w:r>
+            <w:rPr/>
+            <w:t>¿Cómo es el flujo de información entre la organización y un cliente vinculado a un servicio?</w:t>
+          </w:r>
+        </w:p>
+        <w:p>
+          <w:pPr>
+            <w:pStyle w:val="ListParagraph"/>
+            <w:numPr>
+              <w:ilvl w:val="0"/>
+              <w:numId w:val="1"/>
+            </w:numPr>
+            <w:jc w:val="both"/>
+            <w:rPr/>
+          </w:pPr>
+          <w:r>
+            <w:rPr/>
+            <w:t>¿De qué manera se realiza el seguimiento o registro de lo realizado en un servicio?</w:t>
+          </w:r>
+        </w:p>
+        <w:p>
+          <w:pPr>
+            <w:pStyle w:val="ListParagraph"/>
+            <w:numPr>
+              <w:ilvl w:val="0"/>
+              <w:numId w:val="1"/>
+            </w:numPr>
+            <w:jc w:val="both"/>
+            <w:rPr/>
+          </w:pPr>
+          <w:r>
+            <w:rPr/>
+            <w:t>¿Cómo se realiza la cotización de un servicio realizado?</w:t>
+          </w:r>
+        </w:p>
+        <w:p>
+          <w:pPr>
+            <w:pStyle w:val="ListParagraph"/>
+            <w:numPr>
+              <w:ilvl w:val="0"/>
+              <w:numId w:val="1"/>
+            </w:numPr>
+            <w:jc w:val="both"/>
+            <w:rPr/>
+          </w:pPr>
+          <w:r>
+            <w:rPr/>
+            <w:t>¿Cómo funciona el cobro por ventas o servicios? ¿Cómo se registra?</w:t>
+          </w:r>
+        </w:p>
+        <w:p>
+          <w:pPr>
+            <w:pStyle w:val="ListParagraph"/>
+            <w:numPr>
+              <w:ilvl w:val="0"/>
+              <w:numId w:val="1"/>
+            </w:numPr>
+            <w:jc w:val="both"/>
+            <w:rPr/>
+          </w:pPr>
+          <w:r>
+            <w:rPr/>
+            <w:t>¿Existen diferencias con respecto al cobro cuando se trata de un cliente particular o una empresa?</w:t>
+          </w:r>
+        </w:p>
+        <w:p>
+          <w:pPr>
+            <w:pStyle w:val="ListParagraph"/>
+            <w:numPr>
+              <w:ilvl w:val="0"/>
+              <w:numId w:val="1"/>
+            </w:numPr>
+            <w:jc w:val="both"/>
+            <w:rPr/>
+          </w:pPr>
+          <w:r>
+            <w:rPr/>
+            <w:t>¿Existe alguna forma de seguimiento de aquellas actividades que toman más de lo habitual para su conclusión?</w:t>
+          </w:r>
+        </w:p>
+        <w:p>
+          <w:pPr>
+            <w:pStyle w:val="ListParagraph"/>
+            <w:numPr>
+              <w:ilvl w:val="0"/>
+              <w:numId w:val="1"/>
+            </w:numPr>
+            <w:jc w:val="both"/>
+            <w:rPr/>
+          </w:pPr>
+          <w:r>
+            <w:rPr/>
+            <w:t>¿Con qué cantidad de proveedores se trabaja? ¿Cómo se realizan las compras? ¿Trabaja con distintos tipos de proveedores?</w:t>
+          </w:r>
+        </w:p>
+        <w:p>
+          <w:pPr>
+            <w:pStyle w:val="ListParagraph"/>
+            <w:numPr>
+              <w:ilvl w:val="0"/>
+              <w:numId w:val="1"/>
+            </w:numPr>
+            <w:jc w:val="both"/>
+            <w:rPr/>
+          </w:pPr>
+          <w:r>
+            <w:rPr/>
+            <w:t>¿Brindan servicio técnico en calidad de agente oficial? ¿Se lleva registro? ¿Cambia con respecto al servicio técnico habitual en cuanto al proceso?</w:t>
+          </w:r>
+        </w:p>
+        <w:p>
+          <w:pPr>
+            <w:pStyle w:val="ListParagraph"/>
+            <w:numPr>
+              <w:ilvl w:val="0"/>
+              <w:numId w:val="1"/>
+            </w:numPr>
+            <w:jc w:val="both"/>
+            <w:rPr/>
+          </w:pPr>
+          <w:r>
+            <w:rPr/>
+            <w:t>¿Cómo se registra el pago a proveedores, el encargo de mercadería y su recepción?</w:t>
+          </w:r>
+        </w:p>
+        <w:p>
+          <w:pPr>
+            <w:pStyle w:val="ListParagraph"/>
+            <w:numPr>
+              <w:ilvl w:val="0"/>
+              <w:numId w:val="1"/>
+            </w:numPr>
+            <w:jc w:val="both"/>
+            <w:rPr/>
+          </w:pPr>
+          <w:r>
+            <w:rPr/>
+            <w:t>¿Se mantiene el mismo stock para ventas que para reparaciones?</w:t>
+          </w:r>
+        </w:p>
+        <w:p>
+          <w:pPr>
+            <w:pStyle w:val="ListParagraph"/>
+            <w:numPr>
+              <w:ilvl w:val="0"/>
+              <w:numId w:val="1"/>
+            </w:numPr>
+            <w:jc w:val="both"/>
+            <w:rPr/>
+          </w:pPr>
+          <w:r>
+            <w:rPr/>
+            <w:t>¿Se lleva registro de cada equipo en particular? ¿Cómo se tratan los equipos reincidentes?</w:t>
+          </w:r>
+        </w:p>
+        <w:p>
+          <w:pPr>
+            <w:pStyle w:val="ListParagraph"/>
+            <w:numPr>
+              <w:ilvl w:val="0"/>
+              <w:numId w:val="1"/>
+            </w:numPr>
+            <w:jc w:val="both"/>
+            <w:rPr/>
+          </w:pPr>
+          <w:r>
+            <w:rPr/>
+            <w:t>¿En qué momento se da por finalizado un servicio?</w:t>
+          </w:r>
+        </w:p>
+        <w:p>
+          <w:pPr>
+            <w:sectPr>
+              <w:type w:val="nextPage"/>
+              <w:pgSz w:w="12240" w:h="15840"/>
+              <w:pgMar w:left="1701" w:right="1701" w:header="0" w:top="1417" w:footer="0" w:bottom="1417" w:gutter="0"/>
+              <w:pgNumType w:fmt="decimal"/>
+              <w:formProt w:val="false"/>
+              <w:textDirection w:val="lrTb"/>
+              <w:docGrid w:type="default" w:linePitch="360" w:charSpace="4294965247"/>
+            </w:sectPr>
+            <w:pStyle w:val="ListParagraph"/>
+            <w:numPr>
+              <w:ilvl w:val="0"/>
+              <w:numId w:val="1"/>
+            </w:numPr>
+            <w:jc w:val="both"/>
+            <w:rPr/>
+          </w:pPr>
+          <w:r>
+            <w:rPr/>
+            <w:t>¿Cómo se maneja el vencimiento de las órdenes y la garantía que tienen luego de cerradas?</w:t>
+          </w:r>
+        </w:p>
       </w:sdtContent>
     </w:sdt>
+    <w:p>
+      <w:pPr>
+        <w:pStyle w:val="Heading1"/>
+        <w:numPr>
+          <w:ilvl w:val="0"/>
+          <w:numId w:val="13"/>
+        </w:numPr>
+        <w:jc w:val="both"/>
+        <w:rPr/>
+      </w:pPr>
+      <w:bookmarkStart w:id="1" w:name="_Toc485993117"/>
+      <w:bookmarkEnd w:id="1"/>
+      <w:r>
+        <w:rPr/>
+        <w:t>Relevamiento de la Organización</w:t>
+      </w:r>
+    </w:p>
+    <w:p>
+      <w:pPr>
+        <w:pStyle w:val="Normal"/>
+        <w:jc w:val="both"/>
+        <w:rPr/>
+      </w:pPr>
+      <w:r>
+        <w:rPr/>
+        <w:t>A.T. Informática es una empresa sita en la ciudad de Puerto Madryn, provincia de Chubut, dedicada principalmente al soporte técnico y mantenimiento de software y hardware informático y electrónico en general.</w:t>
+      </w:r>
+    </w:p>
+    <w:p>
+      <w:pPr>
+        <w:pStyle w:val="Normal"/>
+        <w:jc w:val="both"/>
+        <w:rPr/>
+      </w:pPr>
+      <w:r>
+        <w:rPr/>
+        <w:t>Brindan servicios de instalación de cámaras y redes, asistencia on-site (soporte a domicilio, o en el lugar), asistencia telefónica, remota, reparación de PCs tanto domésticas como empresariales, mantenimiento de impresoras láser, de matriz de punto, fiscales y plotters. También realizan reparaciones en tablets y otros dispositivos móviles.</w:t>
+      </w:r>
+    </w:p>
     <w:p>
       <w:pPr>
         <w:sectPr>
@@ -2905,27 +3315,56 @@
           <w:docGrid w:type="default" w:linePitch="360" w:charSpace="4294965247"/>
         </w:sectPr>
         <w:pStyle w:val="Normal"/>
-        <w:rPr/>
-      </w:pPr>
-      <w:r>
-        <w:rPr/>
-      </w:r>
-    </w:p>
-    <w:p>
-      <w:pPr>
-        <w:pStyle w:val="Heading1"/>
+        <w:jc w:val="both"/>
+        <w:rPr/>
+      </w:pPr>
+      <w:r>
+        <w:rPr/>
+        <w:t>Los objetivos de la empresa son brindar un servicio de mantenimiento de calidad a la comunidad, además de perseguir la maximización de la rentabilidad del negocio.</w:t>
+      </w:r>
+    </w:p>
+    <w:p>
+      <w:pPr>
+        <w:pStyle w:val="Heading2"/>
+        <w:numPr>
+          <w:ilvl w:val="1"/>
+          <w:numId w:val="13"/>
+        </w:numPr>
+        <w:jc w:val="both"/>
+        <w:rPr/>
+      </w:pPr>
+      <w:bookmarkStart w:id="2" w:name="_Toc485993118"/>
+      <w:bookmarkEnd w:id="2"/>
+      <w:r>
+        <w:rPr/>
+        <w:t>Roles dentro de la Organización</w:t>
+      </w:r>
+    </w:p>
+    <w:p>
+      <w:pPr>
+        <w:pStyle w:val="Normal"/>
+        <w:jc w:val="both"/>
+        <w:rPr/>
+      </w:pPr>
+      <w:r>
+        <w:rPr/>
+        <w:t>Actualmente dentro de la organización se dan los siguientes roles:</w:t>
+      </w:r>
+    </w:p>
+    <w:p>
+      <w:pPr>
+        <w:pStyle w:val="ListParagraph"/>
         <w:numPr>
           <w:ilvl w:val="0"/>
-          <w:numId w:val="13"/>
+          <w:numId w:val="2"/>
         </w:numPr>
-        <w:jc w:val="both"/>
-        <w:rPr/>
-      </w:pPr>
-      <w:bookmarkStart w:id="0" w:name="_Toc485993116"/>
-      <w:bookmarkEnd w:id="0"/>
-      <w:r>
-        <w:rPr/>
-        <w:t>Entrevista</w:t>
+        <w:ind w:left="720" w:hanging="0"/>
+        <w:jc w:val="both"/>
+        <w:rPr/>
+      </w:pPr>
+      <w:r>
+        <w:rPr/>
+        <w:t>Técnico Fiscal: Realiza las reparaciones de impresoras fiscales Dichos trabajos provienen de los clientes corporativos (ver sección).</w:t>
       </w:r>
     </w:p>
     <w:p>
@@ -2933,14 +3372,15 @@
         <w:pStyle w:val="ListParagraph"/>
         <w:numPr>
           <w:ilvl w:val="0"/>
-          <w:numId w:val="1"/>
+          <w:numId w:val="2"/>
         </w:numPr>
-        <w:jc w:val="both"/>
-        <w:rPr/>
-      </w:pPr>
-      <w:r>
-        <w:rPr/>
-        <w:t>¿Qué actividades realiza la empresa?</w:t>
+        <w:ind w:left="720" w:hanging="0"/>
+        <w:jc w:val="both"/>
+        <w:rPr/>
+      </w:pPr>
+      <w:r>
+        <w:rPr/>
+        <w:t>Técnico de Taller: Encargado de realizar las reparaciones dentro del taller (ver sección).</w:t>
       </w:r>
     </w:p>
     <w:p>
@@ -2948,14 +3388,15 @@
         <w:pStyle w:val="ListParagraph"/>
         <w:numPr>
           <w:ilvl w:val="0"/>
-          <w:numId w:val="1"/>
+          <w:numId w:val="2"/>
         </w:numPr>
-        <w:jc w:val="both"/>
-        <w:rPr/>
-      </w:pPr>
-      <w:r>
-        <w:rPr/>
-        <w:t>¿Existen distintas jerarquías dentro de la organización? ¿Todos manejan la misma información?</w:t>
+        <w:ind w:left="720" w:hanging="0"/>
+        <w:jc w:val="both"/>
+        <w:rPr/>
+      </w:pPr>
+      <w:r>
+        <w:rPr/>
+        <w:t>Técnico On-site: Encargado de realizar los trabajos en los domicilios de los clientes, ya sea reparaciones o instalaciones (ver sección).</w:t>
       </w:r>
     </w:p>
     <w:p>
@@ -2963,14 +3404,15 @@
         <w:pStyle w:val="ListParagraph"/>
         <w:numPr>
           <w:ilvl w:val="0"/>
-          <w:numId w:val="1"/>
+          <w:numId w:val="2"/>
         </w:numPr>
-        <w:jc w:val="both"/>
-        <w:rPr/>
-      </w:pPr>
-      <w:r>
-        <w:rPr/>
-        <w:t>¿Cómo se realizan las actividades? ¿Cuáles son los estados que se atraviesan?</w:t>
+        <w:ind w:left="720" w:hanging="0"/>
+        <w:jc w:val="both"/>
+        <w:rPr/>
+      </w:pPr>
+      <w:r>
+        <w:rPr/>
+        <w:t>Jefe de Taller: Encargado de realizar la asignación de trabajos a cada técnico. Decide cuándo abrir una Orden de Trabajo (ver sección), a qué técnico encargársela, y cuándo cerrarla.</w:t>
       </w:r>
     </w:p>
     <w:p>
@@ -2978,14 +3420,15 @@
         <w:pStyle w:val="ListParagraph"/>
         <w:numPr>
           <w:ilvl w:val="0"/>
-          <w:numId w:val="1"/>
+          <w:numId w:val="2"/>
         </w:numPr>
-        <w:jc w:val="both"/>
-        <w:rPr/>
-      </w:pPr>
-      <w:r>
-        <w:rPr/>
-        <w:t>Dentro de esas actividades, ¿qué información relevante a cada una requiere ser almacenada?</w:t>
+        <w:ind w:left="720" w:hanging="0"/>
+        <w:jc w:val="both"/>
+        <w:rPr/>
+      </w:pPr>
+      <w:r>
+        <w:rPr/>
+        <w:t>Operario Contable: Encargado de realizar la facturación de las Órdenes de Trabajo cerradas (ver sección). También se encarga de confeccionar y efectuar los pedidos de productos a proveedores (ver sección).</w:t>
       </w:r>
     </w:p>
     <w:p>
@@ -2993,14 +3436,15 @@
         <w:pStyle w:val="ListParagraph"/>
         <w:numPr>
           <w:ilvl w:val="0"/>
-          <w:numId w:val="1"/>
+          <w:numId w:val="2"/>
         </w:numPr>
-        <w:jc w:val="both"/>
-        <w:rPr/>
-      </w:pPr>
-      <w:r>
-        <w:rPr/>
-        <w:t>¿Cómo se recepcionan los pedidos de servicios de los clientes?</w:t>
+        <w:ind w:left="720" w:hanging="0"/>
+        <w:jc w:val="both"/>
+        <w:rPr/>
+      </w:pPr>
+      <w:r>
+        <w:rPr/>
+        <w:t>Cajero: Atiende a los clientes que deseen realizar compras en el local (ver sección).</w:t>
       </w:r>
     </w:p>
     <w:p>
@@ -3008,14 +3452,59 @@
         <w:pStyle w:val="ListParagraph"/>
         <w:numPr>
           <w:ilvl w:val="0"/>
-          <w:numId w:val="1"/>
+          <w:numId w:val="2"/>
         </w:numPr>
-        <w:jc w:val="both"/>
-        <w:rPr/>
-      </w:pPr>
-      <w:r>
-        <w:rPr/>
-        <w:t>¿Hay alguna forma de priorización de los trabajos?</w:t>
+        <w:ind w:left="720" w:hanging="0"/>
+        <w:jc w:val="both"/>
+        <w:rPr/>
+      </w:pPr>
+      <w:r>
+        <w:rPr/>
+        <w:t>Gerente: Máximo cargo en la organización. Encargado de las decisiones estratégicas. Decide si se brindará servicio a un cliente o no, a cuáles proveedores comprar mercadería, toma todas las decisiones relativas a recursos humanos, e implementa políticas a discreción.</w:t>
+      </w:r>
+    </w:p>
+    <w:p>
+      <w:pPr>
+        <w:pStyle w:val="Normal"/>
+        <w:jc w:val="both"/>
+        <w:rPr/>
+      </w:pPr>
+      <w:r>
+        <w:rPr/>
+        <w:t>Debido al tamaño de la organización, un empleado puede desempeñar varios roles a la vez. Por ejemplo, un empleado puede ser técnico de taller y técnico on-site.</w:t>
+      </w:r>
+    </w:p>
+    <w:p>
+      <w:pPr>
+        <w:pStyle w:val="Normal"/>
+        <w:jc w:val="both"/>
+        <w:rPr/>
+      </w:pPr>
+      <w:r>
+        <w:rPr/>
+        <w:t>No todos los miembros de la organización tienen acceso a toda la información, a excepción del Gerente. Los técnicos trabajan con datos propios del trabajo a realizar, tales como el problema a solucionar para un determinado equipo, el domicilio donde debe realizarse una instalación, o el teléfono de contacto. El operario contable, en cambio, debe conocer los valores a facturar por cada actividad precisada en una Orden de Trabajo, como también los medios de comunicación disponibles para transmitirle el presupuesto (ver sección) al cliente. El Jefe de Taller también se puede encargar de notificar sobre cotizaciones de servicios a los clientes que los han requerido.</w:t>
+      </w:r>
+    </w:p>
+    <w:p>
+      <w:pPr>
+        <w:pStyle w:val="Normal"/>
+        <w:jc w:val="both"/>
+        <w:rPr/>
+      </w:pPr>
+      <w:r>
+        <w:rPr/>
+        <w:t>Cuando un empleado deja de trabajar para la organización, el Gerente lo da de baja en el sistema, de modo que ya no podrá figurar como técnico asociado a futuras Órdenes de Trabajo. No obstante, siempre se conserva sus actividades realizadas hasta entonces, a modo de historial.</w:t>
+      </w:r>
+    </w:p>
+    <w:p>
+      <w:pPr>
+        <w:pStyle w:val="Normal"/>
+        <w:jc w:val="both"/>
+        <w:rPr/>
+      </w:pPr>
+      <w:r>
+        <w:rPr/>
+        <w:t>Al momento de asignar un trabajo a un empleado, se tienen en cuenta las siguientes consideraciones:</w:t>
       </w:r>
     </w:p>
     <w:p>
@@ -3023,14 +3512,15 @@
         <w:pStyle w:val="ListParagraph"/>
         <w:numPr>
           <w:ilvl w:val="0"/>
-          <w:numId w:val="1"/>
+          <w:numId w:val="3"/>
         </w:numPr>
-        <w:jc w:val="both"/>
-        <w:rPr/>
-      </w:pPr>
-      <w:r>
-        <w:rPr/>
-        <w:t>¿Cómo se realiza la asignación de trabajo a cada empleado?</w:t>
+        <w:ind w:left="720" w:hanging="0"/>
+        <w:jc w:val="both"/>
+        <w:rPr/>
+      </w:pPr>
+      <w:r>
+        <w:rPr/>
+        <w:t>El nivel de experiencia en la reparación de equipos.</w:t>
       </w:r>
     </w:p>
     <w:p>
@@ -3038,14 +3528,15 @@
         <w:pStyle w:val="ListParagraph"/>
         <w:numPr>
           <w:ilvl w:val="0"/>
-          <w:numId w:val="1"/>
+          <w:numId w:val="3"/>
         </w:numPr>
-        <w:jc w:val="both"/>
-        <w:rPr/>
-      </w:pPr>
-      <w:r>
-        <w:rPr/>
-        <w:t>¿Los empleados se especializan en alguna cuestión particular? ¿Hay empleados especializados en reparaciones y otros en otros servicios?</w:t>
+        <w:ind w:left="720" w:hanging="0"/>
+        <w:jc w:val="both"/>
+        <w:rPr/>
+      </w:pPr>
+      <w:r>
+        <w:rPr/>
+        <w:t>El rol que cumple (a un empleado de taller no se le va a encargar realizar una instalación on-site)</w:t>
       </w:r>
     </w:p>
     <w:p>
@@ -3053,272 +3544,15 @@
         <w:pStyle w:val="ListParagraph"/>
         <w:numPr>
           <w:ilvl w:val="0"/>
-          <w:numId w:val="1"/>
+          <w:numId w:val="3"/>
         </w:numPr>
-        <w:jc w:val="both"/>
-        <w:rPr/>
-      </w:pPr>
-      <w:r>
-        <w:rPr/>
-        <w:t>¿Existe uso de información producida por una actividad para la realización de otra? Siendo así, ¿qué actividades la producen, qué actividades la consumen, y de qué información se trata?</w:t>
-      </w:r>
-    </w:p>
-    <w:p>
-      <w:pPr>
-        <w:pStyle w:val="ListParagraph"/>
-        <w:numPr>
-          <w:ilvl w:val="0"/>
-          <w:numId w:val="1"/>
-        </w:numPr>
-        <w:jc w:val="both"/>
-        <w:rPr/>
-      </w:pPr>
-      <w:r>
-        <w:rPr/>
-        <w:t>Con respecto a los clientes, ¿cuáles son las diferencias en el registro de un cliente particular en comparación con una empresa?</w:t>
-      </w:r>
-    </w:p>
-    <w:p>
-      <w:pPr>
-        <w:pStyle w:val="ListParagraph"/>
-        <w:numPr>
-          <w:ilvl w:val="0"/>
-          <w:numId w:val="1"/>
-        </w:numPr>
-        <w:jc w:val="both"/>
-        <w:rPr/>
-      </w:pPr>
-      <w:r>
-        <w:rPr/>
-        <w:t>¿Cómo es el flujo de información entre la organización y un cliente vinculado a un servicio?</w:t>
-      </w:r>
-    </w:p>
-    <w:p>
-      <w:pPr>
-        <w:pStyle w:val="ListParagraph"/>
-        <w:numPr>
-          <w:ilvl w:val="0"/>
-          <w:numId w:val="1"/>
-        </w:numPr>
-        <w:jc w:val="both"/>
-        <w:rPr/>
-      </w:pPr>
-      <w:r>
-        <w:rPr/>
-        <w:t>¿De qué manera se realiza el seguimiento o registro de lo realizado en un servicio?</w:t>
-      </w:r>
-    </w:p>
-    <w:p>
-      <w:pPr>
-        <w:pStyle w:val="ListParagraph"/>
-        <w:numPr>
-          <w:ilvl w:val="0"/>
-          <w:numId w:val="1"/>
-        </w:numPr>
-        <w:jc w:val="both"/>
-        <w:rPr/>
-      </w:pPr>
-      <w:r>
-        <w:rPr/>
-        <w:t>¿Cómo se realiza la cotización de un servicio realizado?</w:t>
-      </w:r>
-    </w:p>
-    <w:p>
-      <w:pPr>
-        <w:pStyle w:val="ListParagraph"/>
-        <w:numPr>
-          <w:ilvl w:val="0"/>
-          <w:numId w:val="1"/>
-        </w:numPr>
-        <w:jc w:val="both"/>
-        <w:rPr/>
-      </w:pPr>
-      <w:r>
-        <w:rPr/>
-        <w:t>¿Cómo funciona el cobro por ventas o servicios? ¿Cómo se registra?</w:t>
-      </w:r>
-    </w:p>
-    <w:p>
-      <w:pPr>
-        <w:pStyle w:val="ListParagraph"/>
-        <w:numPr>
-          <w:ilvl w:val="0"/>
-          <w:numId w:val="1"/>
-        </w:numPr>
-        <w:jc w:val="both"/>
-        <w:rPr/>
-      </w:pPr>
-      <w:r>
-        <w:rPr/>
-        <w:t>¿Existen diferencias con respecto al cobro cuando se trata de un cliente particular o una empresa?</w:t>
-      </w:r>
-    </w:p>
-    <w:p>
-      <w:pPr>
-        <w:pStyle w:val="ListParagraph"/>
-        <w:numPr>
-          <w:ilvl w:val="0"/>
-          <w:numId w:val="1"/>
-        </w:numPr>
-        <w:jc w:val="both"/>
-        <w:rPr/>
-      </w:pPr>
-      <w:r>
-        <w:rPr/>
-        <w:t>¿Existe alguna forma de seguimiento de aquellas actividades que toman más de lo habitual para su conclusión?</w:t>
-      </w:r>
-    </w:p>
-    <w:p>
-      <w:pPr>
-        <w:pStyle w:val="ListParagraph"/>
-        <w:numPr>
-          <w:ilvl w:val="0"/>
-          <w:numId w:val="1"/>
-        </w:numPr>
-        <w:jc w:val="both"/>
-        <w:rPr/>
-      </w:pPr>
-      <w:r>
-        <w:rPr/>
-        <w:t>¿Con qué cantidad de proveedores se trabaja? ¿Cómo se realizan las compras? ¿Trabaja con distintos tipos de proveedores?</w:t>
-      </w:r>
-    </w:p>
-    <w:p>
-      <w:pPr>
-        <w:pStyle w:val="ListParagraph"/>
-        <w:numPr>
-          <w:ilvl w:val="0"/>
-          <w:numId w:val="1"/>
-        </w:numPr>
-        <w:jc w:val="both"/>
-        <w:rPr/>
-      </w:pPr>
-      <w:r>
-        <w:rPr/>
-        <w:t>¿Brindan servicio técnico en calidad de agente oficial? ¿Se lleva registro? ¿Cambia con respecto al servicio técnico habitual en cuanto al proceso?</w:t>
-      </w:r>
-    </w:p>
-    <w:p>
-      <w:pPr>
-        <w:pStyle w:val="ListParagraph"/>
-        <w:numPr>
-          <w:ilvl w:val="0"/>
-          <w:numId w:val="1"/>
-        </w:numPr>
-        <w:jc w:val="both"/>
-        <w:rPr/>
-      </w:pPr>
-      <w:r>
-        <w:rPr/>
-        <w:t>¿Cómo se registra el pago a proveedores, el encargo de mercadería y su recepción?</w:t>
-      </w:r>
-    </w:p>
-    <w:p>
-      <w:pPr>
-        <w:pStyle w:val="ListParagraph"/>
-        <w:numPr>
-          <w:ilvl w:val="0"/>
-          <w:numId w:val="1"/>
-        </w:numPr>
-        <w:jc w:val="both"/>
-        <w:rPr/>
-      </w:pPr>
-      <w:r>
-        <w:rPr/>
-        <w:t>¿Se mantiene el mismo stock para ventas que para reparaciones?</w:t>
-      </w:r>
-    </w:p>
-    <w:p>
-      <w:pPr>
-        <w:pStyle w:val="ListParagraph"/>
-        <w:numPr>
-          <w:ilvl w:val="0"/>
-          <w:numId w:val="1"/>
-        </w:numPr>
-        <w:jc w:val="both"/>
-        <w:rPr/>
-      </w:pPr>
-      <w:r>
-        <w:rPr/>
-        <w:t>¿Se lleva registro de cada equipo en particular? ¿Cómo se tratan los equipos reincidentes?</w:t>
-      </w:r>
-    </w:p>
-    <w:p>
-      <w:pPr>
-        <w:pStyle w:val="ListParagraph"/>
-        <w:numPr>
-          <w:ilvl w:val="0"/>
-          <w:numId w:val="1"/>
-        </w:numPr>
-        <w:jc w:val="both"/>
-        <w:rPr/>
-      </w:pPr>
-      <w:r>
-        <w:rPr/>
-        <w:t>¿En qué momento se da por finalizado un servicio?</w:t>
-      </w:r>
-    </w:p>
-    <w:p>
-      <w:pPr>
-        <w:sectPr>
-          <w:type w:val="nextPage"/>
-          <w:pgSz w:w="12240" w:h="15840"/>
-          <w:pgMar w:left="1701" w:right="1701" w:header="0" w:top="1417" w:footer="0" w:bottom="1417" w:gutter="0"/>
-          <w:pgNumType w:fmt="decimal"/>
-          <w:formProt w:val="false"/>
-          <w:textDirection w:val="lrTb"/>
-          <w:docGrid w:type="default" w:linePitch="360" w:charSpace="4294965247"/>
-        </w:sectPr>
-        <w:pStyle w:val="ListParagraph"/>
-        <w:numPr>
-          <w:ilvl w:val="0"/>
-          <w:numId w:val="1"/>
-        </w:numPr>
-        <w:jc w:val="both"/>
-        <w:rPr/>
-      </w:pPr>
-      <w:r>
-        <w:rPr/>
-        <w:t>¿Cómo se maneja el vencimiento de las órdenes y la garantía que tienen luego de cerradas?</w:t>
-      </w:r>
-    </w:p>
-    <w:p>
-      <w:pPr>
-        <w:pStyle w:val="Heading1"/>
-        <w:numPr>
-          <w:ilvl w:val="0"/>
-          <w:numId w:val="13"/>
-        </w:numPr>
-        <w:jc w:val="both"/>
-        <w:rPr/>
-      </w:pPr>
-      <w:bookmarkStart w:id="1" w:name="_Toc485993117"/>
-      <w:bookmarkEnd w:id="1"/>
-      <w:r>
-        <w:rPr/>
-        <w:t>Relevamiento de la Organización</w:t>
-      </w:r>
-    </w:p>
-    <w:p>
-      <w:pPr>
-        <w:pStyle w:val="Normal"/>
-        <w:jc w:val="both"/>
-        <w:rPr/>
-      </w:pPr>
-      <w:r>
-        <w:rPr/>
-        <w:t>A.T. Informática es una empresa sita en la ciudad de Puerto Madryn, provincia de Chubut, dedicada principalmente al soporte técnico y mantenimiento de software y hardware informático y electrónico en general.</w:t>
-      </w:r>
-    </w:p>
-    <w:p>
-      <w:pPr>
-        <w:pStyle w:val="Normal"/>
-        <w:jc w:val="both"/>
-        <w:rPr/>
-      </w:pPr>
-      <w:r>
-        <w:rPr/>
-        <w:t>Brindan servicios de instalación de cámaras y redes, asistencia on-site (soporte a domicilio, o en el lugar), asistencia telefónica, remota, reparación de PCs tanto domésticas como empresariales, mantenimiento de impresoras láser, de matriz de punto, fiscales y plotters. También realizan reparaciones en tablets y otros dispositivos móviles.</w:t>
+        <w:ind w:left="720" w:hanging="0"/>
+        <w:jc w:val="both"/>
+        <w:rPr/>
+      </w:pPr>
+      <w:r>
+        <w:rPr/>
+        <w:t>El trabajo pendiente que tenga en el momento, y la demora que ello implique para atender el nuevo trabajo</w:t>
       </w:r>
     </w:p>
     <w:p>
@@ -3338,7 +3572,7 @@
       </w:pPr>
       <w:r>
         <w:rPr/>
-        <w:t>Los objetivos de la empresa son brindar un servicio de mantenimiento de calidad a la comunidad, además de perseguir la maximización de la rentabilidad del negocio.</w:t>
+        <w:t>Hay empleados especializados, en general, por tener más experiencia en ciertos tipos de equipos (por ejemplo: impresoras láser), o en ciertos tipos de instalaciones (por ejemplo: redes inalámbricas). Por lo tanto, es preferible asignarlos a los trabajos específicos que corresponden a su especialización.</w:t>
       </w:r>
     </w:p>
     <w:p>
@@ -3351,11 +3585,11 @@
         <w:jc w:val="both"/>
         <w:rPr/>
       </w:pPr>
-      <w:bookmarkStart w:id="2" w:name="_Toc485993118"/>
-      <w:bookmarkEnd w:id="2"/>
-      <w:r>
-        <w:rPr/>
-        <w:t>Roles dentro de la Organización</w:t>
+      <w:bookmarkStart w:id="3" w:name="_Toc485993119"/>
+      <w:bookmarkEnd w:id="3"/>
+      <w:r>
+        <w:rPr/>
+        <w:t>Clientes</w:t>
       </w:r>
     </w:p>
     <w:p>
@@ -3366,7 +3600,7 @@
       </w:pPr>
       <w:r>
         <w:rPr/>
-        <w:t>Actualmente dentro de la organización se dan los siguientes roles:</w:t>
+        <w:t>Entre los distintos clientes que atiende la organización se puede realizar la siguiente clasificación:</w:t>
       </w:r>
     </w:p>
     <w:p>
@@ -3374,15 +3608,14 @@
         <w:pStyle w:val="ListParagraph"/>
         <w:numPr>
           <w:ilvl w:val="0"/>
-          <w:numId w:val="2"/>
+          <w:numId w:val="4"/>
         </w:numPr>
-        <w:ind w:left="720" w:hanging="0"/>
-        <w:jc w:val="both"/>
-        <w:rPr/>
-      </w:pPr>
-      <w:r>
-        <w:rPr/>
-        <w:t>Técnico Fiscal: Realiza las reparaciones de impresoras fiscales Dichos trabajos provienen de los clientes corporativos (ver sección).</w:t>
+        <w:jc w:val="both"/>
+        <w:rPr/>
+      </w:pPr>
+      <w:r>
+        <w:rPr/>
+        <w:t>Clientes particulares: personas que requieren algún servicio o reparación por cuenta propia.</w:t>
       </w:r>
     </w:p>
     <w:p>
@@ -3390,15 +3623,14 @@
         <w:pStyle w:val="ListParagraph"/>
         <w:numPr>
           <w:ilvl w:val="0"/>
-          <w:numId w:val="2"/>
+          <w:numId w:val="4"/>
         </w:numPr>
-        <w:ind w:left="720" w:hanging="0"/>
-        <w:jc w:val="both"/>
-        <w:rPr/>
-      </w:pPr>
-      <w:r>
-        <w:rPr/>
-        <w:t>Técnico de Taller: Encargado de realizar las reparaciones dentro del taller (ver sección).</w:t>
+        <w:jc w:val="both"/>
+        <w:rPr/>
+      </w:pPr>
+      <w:r>
+        <w:rPr/>
+        <w:t>Clientes comerciales: aquellos que son parte de un negocio u organización que no excede las 5 o 10 computadoras.</w:t>
       </w:r>
     </w:p>
     <w:p>
@@ -3406,15 +3638,14 @@
         <w:pStyle w:val="ListParagraph"/>
         <w:numPr>
           <w:ilvl w:val="0"/>
-          <w:numId w:val="2"/>
+          <w:numId w:val="4"/>
         </w:numPr>
-        <w:ind w:left="720" w:hanging="0"/>
-        <w:jc w:val="both"/>
-        <w:rPr/>
-      </w:pPr>
-      <w:r>
-        <w:rPr/>
-        <w:t>Técnico On-site: Encargado de realizar los trabajos en los domicilios de los clientes, ya sea reparaciones o instalaciones (ver sección).</w:t>
+        <w:jc w:val="both"/>
+        <w:rPr/>
+      </w:pPr>
+      <w:r>
+        <w:rPr/>
+        <w:t>Clientes empresariales: superan las 10 computadoras y generan un volumen de trabajo mayor que los clientes comerciales. Suelen contar con distintos sectores, complejizando la comunicación con la organización.</w:t>
       </w:r>
     </w:p>
     <w:p>
@@ -3422,15 +3653,25 @@
         <w:pStyle w:val="ListParagraph"/>
         <w:numPr>
           <w:ilvl w:val="0"/>
-          <w:numId w:val="2"/>
+          <w:numId w:val="4"/>
         </w:numPr>
-        <w:ind w:left="720" w:hanging="0"/>
-        <w:jc w:val="both"/>
-        <w:rPr/>
-      </w:pPr>
-      <w:r>
-        <w:rPr/>
-        <w:t>Jefe de Taller: Encargado de realizar la asignación de trabajos a cada técnico. Decide cuándo abrir una Orden de Trabajo (ver sección), a qué técnico encargársela, y cuándo cerrarla.</w:t>
+        <w:jc w:val="both"/>
+        <w:rPr/>
+      </w:pPr>
+      <w:r>
+        <w:rPr/>
+        <w:t>Clientes corporativos: son clientes que tercerizan trabajos para la organización. Estos trabajos incluyen la atención a servidores, reparación de impresoras fiscales, instalación y mantenimiento de redes. Dichos trabajos tercerizados pueden ser realizados a clientes particulares, comerciales o empresariales.</w:t>
+      </w:r>
+    </w:p>
+    <w:p>
+      <w:pPr>
+        <w:pStyle w:val="Normal"/>
+        <w:jc w:val="both"/>
+        <w:rPr/>
+      </w:pPr>
+      <w:r>
+        <w:rPr/>
+        <w:t>Al momento de registrar un nuevo cliente, el Jefe de Taller carga los siguientes datos:</w:t>
       </w:r>
     </w:p>
     <w:p>
@@ -3438,15 +3679,14 @@
         <w:pStyle w:val="ListParagraph"/>
         <w:numPr>
           <w:ilvl w:val="0"/>
-          <w:numId w:val="2"/>
+          <w:numId w:val="5"/>
         </w:numPr>
-        <w:ind w:left="720" w:hanging="0"/>
-        <w:jc w:val="both"/>
-        <w:rPr/>
-      </w:pPr>
-      <w:r>
-        <w:rPr/>
-        <w:t>Operario Contable: Encargado de realizar la facturación de las Órdenes de Trabajo cerradas (ver sección). También se encarga de confeccionar y efectuar los pedidos de productos a proveedores (ver sección).</w:t>
+        <w:jc w:val="both"/>
+        <w:rPr/>
+      </w:pPr>
+      <w:r>
+        <w:rPr/>
+        <w:t>Nombre o Razón Social</w:t>
       </w:r>
     </w:p>
     <w:p>
@@ -3454,15 +3694,14 @@
         <w:pStyle w:val="ListParagraph"/>
         <w:numPr>
           <w:ilvl w:val="0"/>
-          <w:numId w:val="2"/>
+          <w:numId w:val="5"/>
         </w:numPr>
-        <w:ind w:left="720" w:hanging="0"/>
-        <w:jc w:val="both"/>
-        <w:rPr/>
-      </w:pPr>
-      <w:r>
-        <w:rPr/>
-        <w:t>Cajero: Atiende a los clientes que deseen realizar compras en el local (ver sección).</w:t>
+        <w:jc w:val="both"/>
+        <w:rPr/>
+      </w:pPr>
+      <w:r>
+        <w:rPr/>
+        <w:t>DNI/CUIT/CUIL</w:t>
       </w:r>
     </w:p>
     <w:p>
@@ -3470,59 +3709,14 @@
         <w:pStyle w:val="ListParagraph"/>
         <w:numPr>
           <w:ilvl w:val="0"/>
-          <w:numId w:val="2"/>
+          <w:numId w:val="5"/>
         </w:numPr>
-        <w:ind w:left="720" w:hanging="0"/>
-        <w:jc w:val="both"/>
-        <w:rPr/>
-      </w:pPr>
-      <w:r>
-        <w:rPr/>
-        <w:t>Gerente: Máximo cargo en la organización. Encargado de las decisiones estratégicas. Decide si se brindará servicio a un cliente o no, a cuáles proveedores comprar mercadería, toma todas las decisiones relativas a recursos humanos, e implementa políticas a discreción.</w:t>
-      </w:r>
-    </w:p>
-    <w:p>
-      <w:pPr>
-        <w:pStyle w:val="Normal"/>
-        <w:jc w:val="both"/>
-        <w:rPr/>
-      </w:pPr>
-      <w:r>
-        <w:rPr/>
-        <w:t>Debido al tamaño de la organización, un empleado puede desempeñar varios roles a la vez. Por ejemplo, un empleado puede ser técnico de taller y técnico on-site.</w:t>
-      </w:r>
-    </w:p>
-    <w:p>
-      <w:pPr>
-        <w:pStyle w:val="Normal"/>
-        <w:jc w:val="both"/>
-        <w:rPr/>
-      </w:pPr>
-      <w:r>
-        <w:rPr/>
-        <w:t>No todos los miembros de la organización tienen acceso a toda la información, a excepción del Gerente. Los técnicos trabajan con datos propios del trabajo a realizar, tales como el problema a solucionar para un determinado equipo, el domicilio donde debe realizarse una instalación, o el teléfono de contacto. El operario contable, en cambio, debe conocer los valores a facturar por cada actividad precisada en una Orden de Trabajo, como también los medios de comunicación disponibles para transmitirle el presupuesto (ver sección) al cliente. El Jefe de Taller también se puede encargar de notificar sobre cotizaciones de servicios a los clientes que los han requerido.</w:t>
-      </w:r>
-    </w:p>
-    <w:p>
-      <w:pPr>
-        <w:pStyle w:val="Normal"/>
-        <w:jc w:val="both"/>
-        <w:rPr/>
-      </w:pPr>
-      <w:r>
-        <w:rPr/>
-        <w:t>Cuando un empleado deja de trabajar para la organización, el Gerente lo da de baja en el sistema, de modo que ya no podrá figurar como técnico asociado a futuras Órdenes de Trabajo. No obstante, siempre se conserva sus actividades realizadas hasta entonces, a modo de historial.</w:t>
-      </w:r>
-    </w:p>
-    <w:p>
-      <w:pPr>
-        <w:pStyle w:val="Normal"/>
-        <w:jc w:val="both"/>
-        <w:rPr/>
-      </w:pPr>
-      <w:r>
-        <w:rPr/>
-        <w:t>Al momento de asignar un trabajo a un empleado, se tienen en cuenta las siguientes consideraciones:</w:t>
+        <w:jc w:val="both"/>
+        <w:rPr/>
+      </w:pPr>
+      <w:r>
+        <w:rPr/>
+        <w:t>Dirección de facturación</w:t>
       </w:r>
     </w:p>
     <w:p>
@@ -3530,15 +3724,14 @@
         <w:pStyle w:val="ListParagraph"/>
         <w:numPr>
           <w:ilvl w:val="0"/>
-          <w:numId w:val="3"/>
+          <w:numId w:val="5"/>
         </w:numPr>
-        <w:ind w:left="720" w:hanging="0"/>
-        <w:jc w:val="both"/>
-        <w:rPr/>
-      </w:pPr>
-      <w:r>
-        <w:rPr/>
-        <w:t>El nivel de experiencia en la reparación de equipos.</w:t>
+        <w:jc w:val="both"/>
+        <w:rPr/>
+      </w:pPr>
+      <w:r>
+        <w:rPr/>
+        <w:t>Teléfono</w:t>
       </w:r>
     </w:p>
     <w:p>
@@ -3546,15 +3739,14 @@
         <w:pStyle w:val="ListParagraph"/>
         <w:numPr>
           <w:ilvl w:val="0"/>
-          <w:numId w:val="3"/>
+          <w:numId w:val="5"/>
         </w:numPr>
-        <w:ind w:left="720" w:hanging="0"/>
-        <w:jc w:val="both"/>
-        <w:rPr/>
-      </w:pPr>
-      <w:r>
-        <w:rPr/>
-        <w:t>El rol que cumple (a un empleado de taller no se le va a encargar realizar una instalación on-site)</w:t>
+        <w:jc w:val="both"/>
+        <w:rPr/>
+      </w:pPr>
+      <w:r>
+        <w:rPr/>
+        <w:t>Correo electrónico</w:t>
       </w:r>
     </w:p>
     <w:p>
@@ -3562,15 +3754,221 @@
         <w:pStyle w:val="ListParagraph"/>
         <w:numPr>
           <w:ilvl w:val="0"/>
-          <w:numId w:val="3"/>
+          <w:numId w:val="5"/>
         </w:numPr>
-        <w:ind w:left="720" w:hanging="0"/>
-        <w:jc w:val="both"/>
-        <w:rPr/>
-      </w:pPr>
-      <w:r>
-        <w:rPr/>
-        <w:t>El trabajo pendiente que tenga en el momento, y la demora que ello implique para atender el nuevo trabajo</w:t>
+        <w:jc w:val="both"/>
+        <w:rPr/>
+      </w:pPr>
+      <w:r>
+        <w:rPr/>
+        <w:t>Contacto/s</w:t>
+      </w:r>
+    </w:p>
+    <w:p>
+      <w:pPr>
+        <w:pStyle w:val="ListParagraph"/>
+        <w:numPr>
+          <w:ilvl w:val="1"/>
+          <w:numId w:val="5"/>
+        </w:numPr>
+        <w:jc w:val="both"/>
+        <w:rPr/>
+      </w:pPr>
+      <w:r>
+        <w:rPr/>
+        <w:t>Nombre</w:t>
+      </w:r>
+    </w:p>
+    <w:p>
+      <w:pPr>
+        <w:pStyle w:val="ListParagraph"/>
+        <w:numPr>
+          <w:ilvl w:val="1"/>
+          <w:numId w:val="5"/>
+        </w:numPr>
+        <w:jc w:val="both"/>
+        <w:rPr/>
+      </w:pPr>
+      <w:r>
+        <w:rPr/>
+        <w:t>Teléfono/s</w:t>
+      </w:r>
+    </w:p>
+    <w:p>
+      <w:pPr>
+        <w:pStyle w:val="ListParagraph"/>
+        <w:numPr>
+          <w:ilvl w:val="2"/>
+          <w:numId w:val="5"/>
+        </w:numPr>
+        <w:jc w:val="both"/>
+        <w:rPr/>
+      </w:pPr>
+      <w:r>
+        <w:rPr/>
+        <w:t>Interno</w:t>
+      </w:r>
+    </w:p>
+    <w:p>
+      <w:pPr>
+        <w:pStyle w:val="ListParagraph"/>
+        <w:numPr>
+          <w:ilvl w:val="1"/>
+          <w:numId w:val="5"/>
+        </w:numPr>
+        <w:jc w:val="both"/>
+        <w:rPr/>
+      </w:pPr>
+      <w:r>
+        <w:rPr/>
+        <w:t>Correo electrónico (más de uno en clientes comerciales o empresariales)</w:t>
+      </w:r>
+    </w:p>
+    <w:p>
+      <w:pPr>
+        <w:pStyle w:val="Normal"/>
+        <w:jc w:val="both"/>
+        <w:rPr/>
+      </w:pPr>
+      <w:r>
+        <w:rPr/>
+        <w:t>Si bien es posible registrar contactos en clientes particulares, en el caso de los clientes comerciales o empresariales es común que exista más de un interlocutor. Esto tiene que ver con que distintos sectores de la organización cliente pueden requerir servicios. En esos casos se registra un nombre, un teléfono o interno, y una dirección de correo electrónico de cada interlocutor.</w:t>
+      </w:r>
+    </w:p>
+    <w:p>
+      <w:pPr>
+        <w:pStyle w:val="Normal"/>
+        <w:jc w:val="both"/>
+        <w:rPr/>
+      </w:pPr>
+      <w:r>
+        <w:rPr/>
+        <w:t>Los datos de un cliente pueden ser modificados solamente por el Jefe de Taller cuando el cliente avisa a la organización que ha cambiado, por ejemplo, de teléfono de contacto o de dirección de correo electrónico.</w:t>
+      </w:r>
+    </w:p>
+    <w:p>
+      <w:pPr>
+        <w:pStyle w:val="Normal"/>
+        <w:jc w:val="both"/>
+        <w:rPr/>
+      </w:pPr>
+      <w:r>
+        <w:rPr/>
+        <w:t>Si, por alguna razón, se debiera eliminar un cliente, el Jefe de Taller lo da de baja en el sistema. No se podrá realizar trabajos a su nombre, pero siempre se puede consultar los registros de trabajos realizados. La baja de un cliente sólo se podrá realizar si el mismo no registra deudas ni notas de crédito a su favor.</w:t>
+      </w:r>
+    </w:p>
+    <w:p>
+      <w:pPr>
+        <w:pStyle w:val="Normal"/>
+        <w:jc w:val="both"/>
+        <w:rPr/>
+      </w:pPr>
+      <w:r>
+        <w:rPr/>
+        <w:t>Generalmente, los clientes se comunican con la organización en caso de requerir un servicio, o para chequear el estado de algún trabajo. Si el cliente tiene un equipo en el taller, puede llamar para verificar si tiene arreglo o no. Es común que los clientes se comuniquen cuando las reparaciones tardan más de lo habitual. Cada consulta se deja asentada en la Orden de Trabajo asociada al servicio en cuestión.</w:t>
+      </w:r>
+    </w:p>
+    <w:p>
+      <w:pPr>
+        <w:pStyle w:val="Heading3"/>
+        <w:numPr>
+          <w:ilvl w:val="2"/>
+          <w:numId w:val="13"/>
+        </w:numPr>
+        <w:jc w:val="both"/>
+        <w:rPr/>
+      </w:pPr>
+      <w:bookmarkStart w:id="4" w:name="_Toc485993120"/>
+      <w:bookmarkEnd w:id="4"/>
+      <w:r>
+        <w:rPr/>
+        <w:t>Cuenta Corriente</w:t>
+      </w:r>
+    </w:p>
+    <w:p>
+      <w:pPr>
+        <w:pStyle w:val="Normal"/>
+        <w:jc w:val="both"/>
+        <w:rPr/>
+      </w:pPr>
+      <w:r>
+        <w:rPr/>
+        <w:t>Los clientes poseen cuenta corriente dentro de la organización, donde se detalla las facturas y notas de crédito emitidas a su nombre, como así también los pagos que realizó. La cuenta corriente consiste de los siguientes datos:</w:t>
+      </w:r>
+    </w:p>
+    <w:p>
+      <w:pPr>
+        <w:pStyle w:val="ListParagraph"/>
+        <w:numPr>
+          <w:ilvl w:val="0"/>
+          <w:numId w:val="6"/>
+        </w:numPr>
+        <w:jc w:val="both"/>
+        <w:rPr/>
+      </w:pPr>
+      <w:r>
+        <w:rPr/>
+        <w:t>Fecha del movimiento</w:t>
+      </w:r>
+    </w:p>
+    <w:p>
+      <w:pPr>
+        <w:pStyle w:val="ListParagraph"/>
+        <w:numPr>
+          <w:ilvl w:val="0"/>
+          <w:numId w:val="6"/>
+        </w:numPr>
+        <w:jc w:val="both"/>
+        <w:rPr/>
+      </w:pPr>
+      <w:r>
+        <w:rPr/>
+        <w:t>Concepto</w:t>
+      </w:r>
+    </w:p>
+    <w:p>
+      <w:pPr>
+        <w:pStyle w:val="ListParagraph"/>
+        <w:numPr>
+          <w:ilvl w:val="0"/>
+          <w:numId w:val="6"/>
+        </w:numPr>
+        <w:jc w:val="both"/>
+        <w:rPr/>
+      </w:pPr>
+      <w:r>
+        <w:rPr/>
+        <w:t>Si se debitó o acreditó</w:t>
+      </w:r>
+    </w:p>
+    <w:p>
+      <w:pPr>
+        <w:pStyle w:val="ListParagraph"/>
+        <w:numPr>
+          <w:ilvl w:val="0"/>
+          <w:numId w:val="6"/>
+        </w:numPr>
+        <w:jc w:val="both"/>
+        <w:rPr/>
+      </w:pPr>
+      <w:r>
+        <w:rPr/>
+        <w:t>Monto</w:t>
+      </w:r>
+    </w:p>
+    <w:p>
+      <w:pPr>
+        <w:pStyle w:val="ListParagraph"/>
+        <w:numPr>
+          <w:ilvl w:val="0"/>
+          <w:numId w:val="6"/>
+        </w:numPr>
+        <w:jc w:val="both"/>
+        <w:rPr/>
+      </w:pPr>
+      <w:r>
+        <w:rPr/>
+        <w:t>Saldo actual del cliente</w:t>
       </w:r>
     </w:p>
     <w:p>
@@ -3590,7 +3988,7 @@
       </w:pPr>
       <w:r>
         <w:rPr/>
-        <w:t>Hay empleados especializados, en general, por tener más experiencia en ciertos tipos de equipos (por ejemplo: impresoras láser), o en ciertos tipos de instalaciones (por ejemplo: redes inalámbricas). Por lo tanto, es preferible asignarlos a los trabajos específicos que corresponden a su especialización.</w:t>
+        <w:t>La cuenta corriente de un cliente sólo puede ser vista por personal contable de la organización, además del Gerente. Si éste considera que el cliente adeuda un saldo significativo, puede decidir negarle el servicio.</w:t>
       </w:r>
     </w:p>
     <w:p>
@@ -3603,11 +4001,11 @@
         <w:jc w:val="both"/>
         <w:rPr/>
       </w:pPr>
-      <w:bookmarkStart w:id="3" w:name="_Toc485993119"/>
-      <w:bookmarkEnd w:id="3"/>
-      <w:r>
-        <w:rPr/>
-        <w:t>Clientes</w:t>
+      <w:bookmarkStart w:id="5" w:name="_Toc485993121"/>
+      <w:bookmarkEnd w:id="5"/>
+      <w:r>
+        <w:rPr/>
+        <w:t>Productos</w:t>
       </w:r>
     </w:p>
     <w:p>
@@ -3618,7 +4016,29 @@
       </w:pPr>
       <w:r>
         <w:rPr/>
-        <w:t>Entre los distintos clientes que atiende la organización se puede realizar la siguiente clasificación:</w:t>
+        <w:t>Para las reparaciones, mantenimiento de equipos e instalaciones, la organización dispone de un stock de productos necesarios para el desarrollo de las tareas involucradas (ver sección).</w:t>
+      </w:r>
+    </w:p>
+    <w:p>
+      <w:pPr>
+        <w:pStyle w:val="Normal"/>
+        <w:jc w:val="both"/>
+        <w:rPr/>
+      </w:pPr>
+      <w:r>
+        <w:rPr/>
+        <w:t>Los productos se clasifican en partes (engranajes de impresoras, mecanismos de tiqueadoras, memorias fiscales cables de datos, cables de alimentación, etc.) y componentes (discos duros, memorias, placas madre, lecto-grabadoras de CD/DVD, teclados, mouses, etc.).</w:t>
+      </w:r>
+    </w:p>
+    <w:p>
+      <w:pPr>
+        <w:pStyle w:val="Normal"/>
+        <w:jc w:val="both"/>
+        <w:rPr/>
+      </w:pPr>
+      <w:r>
+        <w:rPr/>
+        <w:t>La organización cuenta con una lista de productos en la que, de cada uno, se detalla:</w:t>
       </w:r>
     </w:p>
     <w:p>
@@ -3626,14 +4046,14 @@
         <w:pStyle w:val="ListParagraph"/>
         <w:numPr>
           <w:ilvl w:val="0"/>
-          <w:numId w:val="4"/>
+          <w:numId w:val="7"/>
         </w:numPr>
         <w:jc w:val="both"/>
         <w:rPr/>
       </w:pPr>
       <w:r>
         <w:rPr/>
-        <w:t>Clientes particulares: personas que requieren algún servicio o reparación por cuenta propia.</w:t>
+        <w:t>Nombre</w:t>
       </w:r>
     </w:p>
     <w:p>
@@ -3641,14 +4061,14 @@
         <w:pStyle w:val="ListParagraph"/>
         <w:numPr>
           <w:ilvl w:val="0"/>
-          <w:numId w:val="4"/>
+          <w:numId w:val="7"/>
         </w:numPr>
         <w:jc w:val="both"/>
         <w:rPr/>
       </w:pPr>
       <w:r>
         <w:rPr/>
-        <w:t>Clientes comerciales: aquellos que son parte de un negocio u organización que no excede las 5 o 10 computadoras.</w:t>
+        <w:t>Descripción</w:t>
       </w:r>
     </w:p>
     <w:p>
@@ -3656,14 +4076,14 @@
         <w:pStyle w:val="ListParagraph"/>
         <w:numPr>
           <w:ilvl w:val="0"/>
-          <w:numId w:val="4"/>
+          <w:numId w:val="7"/>
         </w:numPr>
         <w:jc w:val="both"/>
         <w:rPr/>
       </w:pPr>
       <w:r>
         <w:rPr/>
-        <w:t>Clientes empresariales: superan las 10 computadoras y generan un volumen de trabajo mayor que los clientes comerciales. Suelen contar con distintos sectores, complejizando la comunicación con la organización.</w:t>
+        <w:t>Stock</w:t>
       </w:r>
     </w:p>
     <w:p>
@@ -3671,25 +4091,14 @@
         <w:pStyle w:val="ListParagraph"/>
         <w:numPr>
           <w:ilvl w:val="0"/>
-          <w:numId w:val="4"/>
+          <w:numId w:val="7"/>
         </w:numPr>
         <w:jc w:val="both"/>
         <w:rPr/>
       </w:pPr>
       <w:r>
         <w:rPr/>
-        <w:t>Clientes corporativos: son clientes que tercerizan trabajos para la organización. Estos trabajos incluyen la atención a servidores, reparación de impresoras fiscales, instalación y mantenimiento de redes. Dichos trabajos tercerizados pueden ser realizados a clientes particulares, comerciales o empresariales.</w:t>
-      </w:r>
-    </w:p>
-    <w:p>
-      <w:pPr>
-        <w:pStyle w:val="Normal"/>
-        <w:jc w:val="both"/>
-        <w:rPr/>
-      </w:pPr>
-      <w:r>
-        <w:rPr/>
-        <w:t>Al momento de registrar un nuevo cliente, el Jefe de Taller carga los siguientes datos:</w:t>
+        <w:t>Stock mínimo</w:t>
       </w:r>
     </w:p>
     <w:p>
@@ -3697,14 +4106,14 @@
         <w:pStyle w:val="ListParagraph"/>
         <w:numPr>
           <w:ilvl w:val="0"/>
-          <w:numId w:val="5"/>
+          <w:numId w:val="7"/>
         </w:numPr>
         <w:jc w:val="both"/>
         <w:rPr/>
       </w:pPr>
       <w:r>
         <w:rPr/>
-        <w:t>Nombre o Razón Social</w:t>
+        <w:t>Marca</w:t>
       </w:r>
     </w:p>
     <w:p>
@@ -3712,14 +4121,14 @@
         <w:pStyle w:val="ListParagraph"/>
         <w:numPr>
           <w:ilvl w:val="0"/>
-          <w:numId w:val="5"/>
+          <w:numId w:val="7"/>
         </w:numPr>
         <w:jc w:val="both"/>
         <w:rPr/>
       </w:pPr>
       <w:r>
         <w:rPr/>
-        <w:t>DNI/CUIT/CUIL</w:t>
+        <w:t>Código interno de referencia</w:t>
       </w:r>
     </w:p>
     <w:p>
@@ -3727,14 +4136,14 @@
         <w:pStyle w:val="ListParagraph"/>
         <w:numPr>
           <w:ilvl w:val="0"/>
-          <w:numId w:val="5"/>
+          <w:numId w:val="7"/>
         </w:numPr>
         <w:jc w:val="both"/>
         <w:rPr/>
       </w:pPr>
       <w:r>
         <w:rPr/>
-        <w:t>Dirección de facturación</w:t>
+        <w:t>Distintos precios según el margen de ganancia deseado (por  reparación de taller, por venta directa, por utilización en visita)</w:t>
       </w:r>
     </w:p>
     <w:p>
@@ -3742,44 +4151,14 @@
         <w:pStyle w:val="ListParagraph"/>
         <w:numPr>
           <w:ilvl w:val="0"/>
-          <w:numId w:val="5"/>
+          <w:numId w:val="7"/>
         </w:numPr>
         <w:jc w:val="both"/>
         <w:rPr/>
       </w:pPr>
       <w:r>
         <w:rPr/>
-        <w:t>Teléfono</w:t>
-      </w:r>
-    </w:p>
-    <w:p>
-      <w:pPr>
-        <w:pStyle w:val="ListParagraph"/>
-        <w:numPr>
-          <w:ilvl w:val="0"/>
-          <w:numId w:val="5"/>
-        </w:numPr>
-        <w:jc w:val="both"/>
-        <w:rPr/>
-      </w:pPr>
-      <w:r>
-        <w:rPr/>
-        <w:t>Correo electrónico</w:t>
-      </w:r>
-    </w:p>
-    <w:p>
-      <w:pPr>
-        <w:pStyle w:val="ListParagraph"/>
-        <w:numPr>
-          <w:ilvl w:val="0"/>
-          <w:numId w:val="5"/>
-        </w:numPr>
-        <w:jc w:val="both"/>
-        <w:rPr/>
-      </w:pPr>
-      <w:r>
-        <w:rPr/>
-        <w:t>Contacto/s</w:t>
+        <w:t>Proveedor/es (teniendo como primera opción al más usual)</w:t>
       </w:r>
     </w:p>
     <w:p>
@@ -3787,14 +4166,14 @@
         <w:pStyle w:val="ListParagraph"/>
         <w:numPr>
           <w:ilvl w:val="1"/>
-          <w:numId w:val="5"/>
+          <w:numId w:val="7"/>
         </w:numPr>
         <w:jc w:val="both"/>
         <w:rPr/>
       </w:pPr>
       <w:r>
         <w:rPr/>
-        <w:t>Nombre</w:t>
+        <w:t>Código propio del proveedor</w:t>
       </w:r>
     </w:p>
     <w:p>
@@ -3802,29 +4181,14 @@
         <w:pStyle w:val="ListParagraph"/>
         <w:numPr>
           <w:ilvl w:val="1"/>
-          <w:numId w:val="5"/>
+          <w:numId w:val="7"/>
         </w:numPr>
         <w:jc w:val="both"/>
         <w:rPr/>
       </w:pPr>
       <w:r>
         <w:rPr/>
-        <w:t>Teléfono/s</w:t>
-      </w:r>
-    </w:p>
-    <w:p>
-      <w:pPr>
-        <w:pStyle w:val="ListParagraph"/>
-        <w:numPr>
-          <w:ilvl w:val="2"/>
-          <w:numId w:val="5"/>
-        </w:numPr>
-        <w:jc w:val="both"/>
-        <w:rPr/>
-      </w:pPr>
-      <w:r>
-        <w:rPr/>
-        <w:t>Interno</w:t>
+        <w:t>Garantía</w:t>
       </w:r>
     </w:p>
     <w:p>
@@ -3832,14 +4196,14 @@
         <w:pStyle w:val="ListParagraph"/>
         <w:numPr>
           <w:ilvl w:val="1"/>
-          <w:numId w:val="5"/>
+          <w:numId w:val="7"/>
         </w:numPr>
         <w:jc w:val="both"/>
         <w:rPr/>
       </w:pPr>
       <w:r>
         <w:rPr/>
-        <w:t>Correo electrónico (más de uno en clientes comerciales o empresariales)</w:t>
+        <w:t>Precio (el último precio pagado por el producto)</w:t>
       </w:r>
     </w:p>
     <w:p>
@@ -3850,143 +4214,7 @@
       </w:pPr>
       <w:r>
         <w:rPr/>
-        <w:t>Si bien es posible registrar contactos en clientes particulares, en el caso de los clientes comerciales o empresariales es común que exista más de un interlocutor. Esto tiene que ver con que distintos sectores de la organización cliente pueden requerir servicios. En esos casos se registra un nombre, un teléfono o interno, y una dirección de correo electrónico de cada interlocutor.</w:t>
-      </w:r>
-    </w:p>
-    <w:p>
-      <w:pPr>
-        <w:pStyle w:val="Normal"/>
-        <w:jc w:val="both"/>
-        <w:rPr/>
-      </w:pPr>
-      <w:r>
-        <w:rPr/>
-        <w:t>Los datos de un cliente pueden ser modificados solamente por el Jefe de Taller cuando el cliente avisa a la organización que ha cambiado, por ejemplo, de teléfono de contacto o de dirección de correo electrónico.</w:t>
-      </w:r>
-    </w:p>
-    <w:p>
-      <w:pPr>
-        <w:pStyle w:val="Normal"/>
-        <w:jc w:val="both"/>
-        <w:rPr/>
-      </w:pPr>
-      <w:r>
-        <w:rPr/>
-        <w:t>Si, por alguna razón, se debiera eliminar un cliente, el Jefe de Taller lo da de baja en el sistema. No se podrá realizar trabajos a su nombre, pero siempre se puede consultar los registros de trabajos realizados. La baja de un cliente sólo se podrá realizar si el mismo no registra deudas ni notas de crédito a su favor.</w:t>
-      </w:r>
-    </w:p>
-    <w:p>
-      <w:pPr>
-        <w:pStyle w:val="Normal"/>
-        <w:jc w:val="both"/>
-        <w:rPr/>
-      </w:pPr>
-      <w:r>
-        <w:rPr/>
-        <w:t>Generalmente, los clientes se comunican con la organización en caso de requerir un servicio, o para chequear el estado de algún trabajo. Si el cliente tiene un equipo en el taller, puede llamar para verificar si tiene arreglo o no. Es común que los clientes se comuniquen cuando las reparaciones tardan más de lo habitual. Cada consulta se deja asentada en la Orden de Trabajo asociada al servicio en cuestión.</w:t>
-      </w:r>
-    </w:p>
-    <w:p>
-      <w:pPr>
-        <w:pStyle w:val="Heading3"/>
-        <w:numPr>
-          <w:ilvl w:val="2"/>
-          <w:numId w:val="13"/>
-        </w:numPr>
-        <w:jc w:val="both"/>
-        <w:rPr/>
-      </w:pPr>
-      <w:bookmarkStart w:id="4" w:name="_Toc485993120"/>
-      <w:bookmarkEnd w:id="4"/>
-      <w:r>
-        <w:rPr/>
-        <w:t>Cuenta Corriente</w:t>
-      </w:r>
-    </w:p>
-    <w:p>
-      <w:pPr>
-        <w:pStyle w:val="Normal"/>
-        <w:jc w:val="both"/>
-        <w:rPr/>
-      </w:pPr>
-      <w:r>
-        <w:rPr/>
-        <w:t>Los clientes poseen cuenta corriente dentro de la organización, donde se detalla las facturas y notas de crédito emitidas a su nombre, como así también los pagos que realizó. La cuenta corriente consiste de los siguientes datos:</w:t>
-      </w:r>
-    </w:p>
-    <w:p>
-      <w:pPr>
-        <w:pStyle w:val="ListParagraph"/>
-        <w:numPr>
-          <w:ilvl w:val="0"/>
-          <w:numId w:val="6"/>
-        </w:numPr>
-        <w:jc w:val="both"/>
-        <w:rPr/>
-      </w:pPr>
-      <w:r>
-        <w:rPr/>
-        <w:t>Fecha del movimiento</w:t>
-      </w:r>
-    </w:p>
-    <w:p>
-      <w:pPr>
-        <w:pStyle w:val="ListParagraph"/>
-        <w:numPr>
-          <w:ilvl w:val="0"/>
-          <w:numId w:val="6"/>
-        </w:numPr>
-        <w:jc w:val="both"/>
-        <w:rPr/>
-      </w:pPr>
-      <w:r>
-        <w:rPr/>
-        <w:t>Concepto</w:t>
-      </w:r>
-    </w:p>
-    <w:p>
-      <w:pPr>
-        <w:pStyle w:val="ListParagraph"/>
-        <w:numPr>
-          <w:ilvl w:val="0"/>
-          <w:numId w:val="6"/>
-        </w:numPr>
-        <w:jc w:val="both"/>
-        <w:rPr/>
-      </w:pPr>
-      <w:r>
-        <w:rPr/>
-        <w:t>Si se debitó o acreditó</w:t>
-      </w:r>
-    </w:p>
-    <w:p>
-      <w:pPr>
-        <w:pStyle w:val="ListParagraph"/>
-        <w:numPr>
-          <w:ilvl w:val="0"/>
-          <w:numId w:val="6"/>
-        </w:numPr>
-        <w:jc w:val="both"/>
-        <w:rPr/>
-      </w:pPr>
-      <w:r>
-        <w:rPr/>
-        <w:t>Monto</w:t>
-      </w:r>
-    </w:p>
-    <w:p>
-      <w:pPr>
-        <w:pStyle w:val="ListParagraph"/>
-        <w:numPr>
-          <w:ilvl w:val="0"/>
-          <w:numId w:val="6"/>
-        </w:numPr>
-        <w:jc w:val="both"/>
-        <w:rPr/>
-      </w:pPr>
-      <w:r>
-        <w:rPr/>
-        <w:t>Saldo actual del cliente</w:t>
+        <w:t>La información propia de un producto puede ser vista por cualquier integrante de la organización, pero sólo puede ser modificada por el Gerente. Este último es el único que puede eliminar un producto si se considera necesario. En ese caso, ya no podrá formar parte de un pedido (ver sección), presupuesto (ver sección) o detalle de trabajo realizado (ver sección) en el futuro.</w:t>
       </w:r>
     </w:p>
     <w:p>
@@ -4000,252 +4228,6 @@
           <w:textDirection w:val="lrTb"/>
           <w:docGrid w:type="default" w:linePitch="360" w:charSpace="4294965247"/>
         </w:sectPr>
-        <w:pStyle w:val="Normal"/>
-        <w:jc w:val="both"/>
-        <w:rPr/>
-      </w:pPr>
-      <w:r>
-        <w:rPr/>
-        <w:t>La cuenta corriente de un cliente sólo puede ser vista por personal contable de la organización, además del Gerente. Si éste considera que el cliente adeuda un saldo significativo, puede decidir negarle el servicio.</w:t>
-      </w:r>
-    </w:p>
-    <w:p>
-      <w:pPr>
-        <w:pStyle w:val="Heading2"/>
-        <w:numPr>
-          <w:ilvl w:val="1"/>
-          <w:numId w:val="13"/>
-        </w:numPr>
-        <w:jc w:val="both"/>
-        <w:rPr/>
-      </w:pPr>
-      <w:bookmarkStart w:id="5" w:name="_Toc485993121"/>
-      <w:bookmarkEnd w:id="5"/>
-      <w:r>
-        <w:rPr/>
-        <w:t>Productos</w:t>
-      </w:r>
-    </w:p>
-    <w:p>
-      <w:pPr>
-        <w:pStyle w:val="Normal"/>
-        <w:jc w:val="both"/>
-        <w:rPr/>
-      </w:pPr>
-      <w:r>
-        <w:rPr/>
-        <w:t>Para las reparaciones, mantenimiento de equipos e instalaciones, la organización dispone de un stock de productos necesarios para el desarrollo de las tareas involucradas (ver sección).</w:t>
-      </w:r>
-    </w:p>
-    <w:p>
-      <w:pPr>
-        <w:pStyle w:val="Normal"/>
-        <w:jc w:val="both"/>
-        <w:rPr/>
-      </w:pPr>
-      <w:r>
-        <w:rPr/>
-        <w:t>Los productos se clasifican en partes (engranajes de impresoras, mecanismos de tiqueadoras, memorias fiscales cables de datos, cables de alimentación, etc.) y componentes (discos duros, memorias, placas madre, lecto-grabadoras de CD/DVD, teclados, mouses, etc.).</w:t>
-      </w:r>
-    </w:p>
-    <w:p>
-      <w:pPr>
-        <w:pStyle w:val="Normal"/>
-        <w:jc w:val="both"/>
-        <w:rPr/>
-      </w:pPr>
-      <w:r>
-        <w:rPr/>
-        <w:t>La organización cuenta con una lista de productos en la que, de cada uno, se detalla:</w:t>
-      </w:r>
-    </w:p>
-    <w:p>
-      <w:pPr>
-        <w:pStyle w:val="ListParagraph"/>
-        <w:numPr>
-          <w:ilvl w:val="0"/>
-          <w:numId w:val="7"/>
-        </w:numPr>
-        <w:jc w:val="both"/>
-        <w:rPr/>
-      </w:pPr>
-      <w:r>
-        <w:rPr/>
-        <w:t>Nombre</w:t>
-      </w:r>
-    </w:p>
-    <w:p>
-      <w:pPr>
-        <w:pStyle w:val="ListParagraph"/>
-        <w:numPr>
-          <w:ilvl w:val="0"/>
-          <w:numId w:val="7"/>
-        </w:numPr>
-        <w:jc w:val="both"/>
-        <w:rPr/>
-      </w:pPr>
-      <w:r>
-        <w:rPr/>
-        <w:t>Descripción</w:t>
-      </w:r>
-    </w:p>
-    <w:p>
-      <w:pPr>
-        <w:pStyle w:val="ListParagraph"/>
-        <w:numPr>
-          <w:ilvl w:val="0"/>
-          <w:numId w:val="7"/>
-        </w:numPr>
-        <w:jc w:val="both"/>
-        <w:rPr/>
-      </w:pPr>
-      <w:r>
-        <w:rPr/>
-        <w:t>Stock</w:t>
-      </w:r>
-    </w:p>
-    <w:p>
-      <w:pPr>
-        <w:pStyle w:val="ListParagraph"/>
-        <w:numPr>
-          <w:ilvl w:val="0"/>
-          <w:numId w:val="7"/>
-        </w:numPr>
-        <w:jc w:val="both"/>
-        <w:rPr/>
-      </w:pPr>
-      <w:r>
-        <w:rPr/>
-        <w:t>Stock mínimo</w:t>
-      </w:r>
-    </w:p>
-    <w:p>
-      <w:pPr>
-        <w:pStyle w:val="ListParagraph"/>
-        <w:numPr>
-          <w:ilvl w:val="0"/>
-          <w:numId w:val="7"/>
-        </w:numPr>
-        <w:jc w:val="both"/>
-        <w:rPr/>
-      </w:pPr>
-      <w:r>
-        <w:rPr/>
-        <w:t>Marca</w:t>
-      </w:r>
-    </w:p>
-    <w:p>
-      <w:pPr>
-        <w:pStyle w:val="ListParagraph"/>
-        <w:numPr>
-          <w:ilvl w:val="0"/>
-          <w:numId w:val="7"/>
-        </w:numPr>
-        <w:jc w:val="both"/>
-        <w:rPr/>
-      </w:pPr>
-      <w:r>
-        <w:rPr/>
-        <w:t>Código interno de referencia</w:t>
-      </w:r>
-    </w:p>
-    <w:p>
-      <w:pPr>
-        <w:pStyle w:val="ListParagraph"/>
-        <w:numPr>
-          <w:ilvl w:val="0"/>
-          <w:numId w:val="7"/>
-        </w:numPr>
-        <w:jc w:val="both"/>
-        <w:rPr/>
-      </w:pPr>
-      <w:r>
-        <w:rPr/>
-        <w:t>Distintos precios según el margen de ganancia deseado (por  reparación de taller, por venta directa, por utilización en visita)</w:t>
-      </w:r>
-    </w:p>
-    <w:p>
-      <w:pPr>
-        <w:pStyle w:val="ListParagraph"/>
-        <w:numPr>
-          <w:ilvl w:val="0"/>
-          <w:numId w:val="7"/>
-        </w:numPr>
-        <w:jc w:val="both"/>
-        <w:rPr/>
-      </w:pPr>
-      <w:r>
-        <w:rPr/>
-        <w:t>Proveedor/es (teniendo como primera opción al más usual)</w:t>
-      </w:r>
-    </w:p>
-    <w:p>
-      <w:pPr>
-        <w:pStyle w:val="ListParagraph"/>
-        <w:numPr>
-          <w:ilvl w:val="1"/>
-          <w:numId w:val="7"/>
-        </w:numPr>
-        <w:jc w:val="both"/>
-        <w:rPr/>
-      </w:pPr>
-      <w:r>
-        <w:rPr/>
-        <w:t>Código propio del proveedor</w:t>
-      </w:r>
-    </w:p>
-    <w:p>
-      <w:pPr>
-        <w:pStyle w:val="ListParagraph"/>
-        <w:numPr>
-          <w:ilvl w:val="1"/>
-          <w:numId w:val="7"/>
-        </w:numPr>
-        <w:jc w:val="both"/>
-        <w:rPr/>
-      </w:pPr>
-      <w:r>
-        <w:rPr/>
-        <w:t>Garantía</w:t>
-      </w:r>
-    </w:p>
-    <w:p>
-      <w:pPr>
-        <w:pStyle w:val="ListParagraph"/>
-        <w:numPr>
-          <w:ilvl w:val="1"/>
-          <w:numId w:val="7"/>
-        </w:numPr>
-        <w:jc w:val="both"/>
-        <w:rPr/>
-      </w:pPr>
-      <w:r>
-        <w:rPr/>
-        <w:t>Precio (el último precio pagado por el producto)</w:t>
-      </w:r>
-    </w:p>
-    <w:p>
-      <w:pPr>
-        <w:pStyle w:val="Normal"/>
-        <w:jc w:val="both"/>
-        <w:rPr/>
-      </w:pPr>
-      <w:r>
-        <w:rPr/>
-        <w:t>La información propia de un producto puede ser vista por cualquier integrante de la organización, pero sólo puede ser modificada por el Gerente. Este último es el único que puede eliminar un producto si se considera necesario. En ese caso, ya no podrá formar parte de un pedido (ver sección), presupuesto (ver sección) o detalle de trabajo realizado (ver sección) en el futuro.</w:t>
-      </w:r>
-    </w:p>
-    <w:p>
-      <w:pPr>
-        <w:sectPr>
-          <w:type w:val="nextPage"/>
-          <w:pgSz w:w="12240" w:h="15840"/>
-          <w:pgMar w:left="1701" w:right="1701" w:header="0" w:top="1417" w:footer="0" w:bottom="1417" w:gutter="0"/>
-          <w:pgNumType w:fmt="decimal"/>
-          <w:formProt w:val="false"/>
-          <w:textDirection w:val="lrTb"/>
-          <w:docGrid w:type="default" w:linePitch="360" w:charSpace="4294965247"/>
-        </w:sectPr>
       </w:pPr>
     </w:p>
     <w:p>
@@ -7245,6 +7227,8 @@
         <w:jc w:val="both"/>
         <w:rPr/>
       </w:pPr>
+      <w:bookmarkStart w:id="28" w:name="__DdeLink__2143_1428840668"/>
+      <w:bookmarkStart w:id="29" w:name="__DdeLink__2143_1428840668"/>
       <w:r>
         <w:rPr/>
       </w:r>
@@ -7325,9 +7309,145 @@
         <w:jc w:val="both"/>
         <w:rPr/>
       </w:pPr>
+      <w:bookmarkStart w:id="30" w:name="__DdeLink__2143_1428840668"/>
+      <w:bookmarkEnd w:id="30"/>
       <w:r>
         <w:rPr/>
         <w:t>Poscondiciones: -</w:t>
+      </w:r>
+    </w:p>
+    <w:p>
+      <w:pPr>
+        <w:pStyle w:val="ListParagraph"/>
+        <w:jc w:val="both"/>
+        <w:rPr/>
+      </w:pPr>
+      <w:r>
+        <w:rPr/>
+      </w:r>
+    </w:p>
+    <w:p>
+      <w:pPr>
+        <w:pStyle w:val="ListParagraph"/>
+        <w:numPr>
+          <w:ilvl w:val="0"/>
+          <w:numId w:val="15"/>
+        </w:numPr>
+        <w:jc w:val="both"/>
+        <w:rPr/>
+      </w:pPr>
+      <w:r>
+        <w:rPr>
+          <w:b/>
+        </w:rPr>
+        <w:t>Caso de uso</w:t>
+      </w:r>
+      <w:r>
+        <w:rPr/>
+        <w:t xml:space="preserve">: </w:t>
+      </w:r>
+      <w:r>
+        <w:rPr/>
+        <w:t>Retirar equipo</w:t>
+      </w:r>
+    </w:p>
+    <w:p>
+      <w:pPr>
+        <w:pStyle w:val="ListParagraph"/>
+        <w:ind w:hanging="0"/>
+        <w:jc w:val="both"/>
+        <w:rPr/>
+      </w:pPr>
+      <w:r>
+        <w:rPr/>
+        <w:t>Actores: Empleado</w:t>
+      </w:r>
+    </w:p>
+    <w:p>
+      <w:pPr>
+        <w:pStyle w:val="ListParagraph"/>
+        <w:ind w:hanging="0"/>
+        <w:jc w:val="both"/>
+        <w:rPr/>
+      </w:pPr>
+      <w:r>
+        <w:rPr/>
+        <w:t>Tipo: Primario</w:t>
+      </w:r>
+    </w:p>
+    <w:p>
+      <w:pPr>
+        <w:pStyle w:val="ListParagraph"/>
+        <w:ind w:hanging="0"/>
+        <w:jc w:val="both"/>
+        <w:rPr/>
+      </w:pPr>
+      <w:r>
+        <w:rPr/>
+        <w:t xml:space="preserve">Descripción: </w:t>
+      </w:r>
+      <w:r>
+        <w:rPr/>
+        <w:t xml:space="preserve">Un cliente desea retirar su equipo del taller. </w:t>
+      </w:r>
+      <w:r>
+        <w:rPr/>
+        <w:t xml:space="preserve">El empleado </w:t>
+      </w:r>
+      <w:r>
+        <w:rPr/>
+        <w:t xml:space="preserve">le devuelve su equpo y le </w:t>
+      </w:r>
+      <w:r>
+        <w:rPr/>
+        <w:t xml:space="preserve">solicita al sistema </w:t>
+      </w:r>
+      <w:r>
+        <w:rPr/>
+        <w:t>registrar la salida del mismo.</w:t>
+      </w:r>
+    </w:p>
+    <w:p>
+      <w:pPr>
+        <w:pStyle w:val="ListParagraph"/>
+        <w:ind w:hanging="0"/>
+        <w:jc w:val="both"/>
+        <w:rPr/>
+      </w:pPr>
+      <w:r>
+        <w:rPr/>
+        <w:t xml:space="preserve">Precondiciones: Cliente existe. </w:t>
+      </w:r>
+      <w:r>
+        <w:rPr/>
+        <w:t>Equipo se encuentra en el taller. OT que tenga el equipo cerrada (y pagada si el cliente es particular)</w:t>
+      </w:r>
+    </w:p>
+    <w:p>
+      <w:pPr>
+        <w:pStyle w:val="ListParagraph"/>
+        <w:ind w:hanging="0"/>
+        <w:jc w:val="both"/>
+        <w:rPr/>
+      </w:pPr>
+      <w:r>
+        <w:rPr/>
+        <w:t xml:space="preserve">Poscondiciones: </w:t>
+      </w:r>
+      <w:r>
+        <w:rPr/>
+        <w:t>Equipo retirado</w:t>
+      </w:r>
+    </w:p>
+    <w:p>
+      <w:pPr>
+        <w:pStyle w:val="ListParagraph"/>
+        <w:ind w:hanging="0"/>
+        <w:jc w:val="both"/>
+        <w:rPr/>
+      </w:pPr>
+      <w:r>
+        <w:rPr/>
       </w:r>
     </w:p>
     <w:p>
@@ -7350,8 +7470,8 @@
         <w:jc w:val="both"/>
         <w:rPr/>
       </w:pPr>
-      <w:bookmarkStart w:id="28" w:name="_Toc485993145"/>
-      <w:bookmarkEnd w:id="28"/>
+      <w:bookmarkStart w:id="31" w:name="_Toc485993145"/>
+      <w:bookmarkEnd w:id="31"/>
       <w:r>
         <w:rPr/>
         <w:t>Proveedores</w:t>
@@ -7638,8 +7758,8 @@
         <w:jc w:val="both"/>
         <w:rPr/>
       </w:pPr>
-      <w:bookmarkStart w:id="29" w:name="_Toc485993146"/>
-      <w:bookmarkEnd w:id="29"/>
+      <w:bookmarkStart w:id="32" w:name="_Toc485993146"/>
+      <w:bookmarkEnd w:id="32"/>
       <w:r>
         <w:rPr/>
         <w:t>Empleados</w:t>
@@ -8107,8 +8227,8 @@
         <w:jc w:val="both"/>
         <w:rPr/>
       </w:pPr>
-      <w:bookmarkStart w:id="30" w:name="_Toc485993147"/>
-      <w:bookmarkEnd w:id="30"/>
+      <w:bookmarkStart w:id="33" w:name="_Toc485993147"/>
+      <w:bookmarkEnd w:id="33"/>
       <w:r>
         <w:rPr/>
         <w:t>Equipos</w:t>
@@ -8628,8 +8748,8 @@
         <w:jc w:val="both"/>
         <w:rPr/>
       </w:pPr>
-      <w:bookmarkStart w:id="31" w:name="_Toc485993148"/>
-      <w:bookmarkEnd w:id="31"/>
+      <w:bookmarkStart w:id="34" w:name="_Toc485993148"/>
+      <w:bookmarkEnd w:id="34"/>
       <w:r>
         <w:rPr/>
         <w:t>Productos</w:t>
@@ -9141,8 +9261,8 @@
         <w:jc w:val="both"/>
         <w:rPr/>
       </w:pPr>
-      <w:bookmarkStart w:id="32" w:name="_Toc485993149"/>
-      <w:bookmarkEnd w:id="32"/>
+      <w:bookmarkStart w:id="35" w:name="_Toc485993149"/>
+      <w:bookmarkEnd w:id="35"/>
       <w:r>
         <w:rPr/>
         <w:t>Tipos de servicio</w:t>
@@ -9522,8 +9642,8 @@
         <w:jc w:val="both"/>
         <w:rPr/>
       </w:pPr>
-      <w:bookmarkStart w:id="33" w:name="_Toc485993150"/>
-      <w:bookmarkEnd w:id="33"/>
+      <w:bookmarkStart w:id="36" w:name="_Toc485993150"/>
+      <w:bookmarkEnd w:id="36"/>
       <w:r>
         <w:rPr/>
         <w:t>Tipos de tarea</w:t>
@@ -9991,8 +10111,8 @@
         <w:jc w:val="both"/>
         <w:rPr/>
       </w:pPr>
-      <w:bookmarkStart w:id="34" w:name="_Toc485993151"/>
-      <w:bookmarkEnd w:id="34"/>
+      <w:bookmarkStart w:id="37" w:name="_Toc485993151"/>
+      <w:bookmarkEnd w:id="37"/>
       <w:r>
         <w:rPr/>
         <w:t>Órdenes de Trabajo</w:t>
@@ -11054,8 +11174,8 @@
         <w:jc w:val="both"/>
         <w:rPr/>
       </w:pPr>
-      <w:bookmarkStart w:id="35" w:name="_Toc485993152"/>
-      <w:bookmarkEnd w:id="35"/>
+      <w:bookmarkStart w:id="38" w:name="_Toc485993152"/>
+      <w:bookmarkEnd w:id="38"/>
       <w:r>
         <w:rPr/>
         <w:t>Facturas, cobros y ventas</w:t>
@@ -11391,8 +11511,8 @@
         <w:jc w:val="both"/>
         <w:rPr/>
       </w:pPr>
-      <w:bookmarkStart w:id="36" w:name="_Toc485993153"/>
-      <w:bookmarkEnd w:id="36"/>
+      <w:bookmarkStart w:id="39" w:name="_Toc485993153"/>
+      <w:bookmarkEnd w:id="39"/>
       <w:r>
         <w:rPr/>
         <w:t>Pedidos a proveedores</w:t>
@@ -11814,8 +11934,8 @@
         </w:numPr>
         <w:rPr/>
       </w:pPr>
-      <w:bookmarkStart w:id="37" w:name="_Toc485993154"/>
-      <w:bookmarkEnd w:id="37"/>
+      <w:bookmarkStart w:id="40" w:name="_Toc485993154"/>
+      <w:bookmarkEnd w:id="40"/>
       <w:r>
         <w:rPr/>
         <w:t>Casos de Uso expandidos</w:t>
@@ -11837,10 +11957,10 @@
         <w:tblStyle w:val="Tablaconcuadrcula"/>
         <w:tblW w:w="8828" w:type="dxa"/>
         <w:jc w:val="left"/>
-        <w:tblInd w:w="-5" w:type="dxa"/>
+        <w:tblInd w:w="-10" w:type="dxa"/>
         <w:tblCellMar>
           <w:top w:w="0" w:type="dxa"/>
-          <w:left w:w="103" w:type="dxa"/>
+          <w:left w:w="98" w:type="dxa"/>
           <w:bottom w:w="0" w:type="dxa"/>
           <w:right w:w="108" w:type="dxa"/>
         </w:tblCellMar>
@@ -11859,7 +11979,7 @@
             <w:tcBorders/>
             <w:shd w:fill="auto" w:val="clear"/>
             <w:tcMar>
-              <w:left w:w="103" w:type="dxa"/>
+              <w:left w:w="98" w:type="dxa"/>
             </w:tcMar>
           </w:tcPr>
           <w:p>
@@ -11999,7 +12119,7 @@
             <w:tcBorders/>
             <w:shd w:fill="auto" w:val="clear"/>
             <w:tcMar>
-              <w:left w:w="103" w:type="dxa"/>
+              <w:left w:w="98" w:type="dxa"/>
             </w:tcMar>
           </w:tcPr>
           <w:p>
@@ -12030,7 +12150,7 @@
             <w:tcBorders/>
             <w:shd w:fill="auto" w:val="clear"/>
             <w:tcMar>
-              <w:left w:w="103" w:type="dxa"/>
+              <w:left w:w="98" w:type="dxa"/>
             </w:tcMar>
           </w:tcPr>
           <w:p>
@@ -12058,7 +12178,7 @@
             <w:tcBorders/>
             <w:shd w:fill="auto" w:val="clear"/>
             <w:tcMar>
-              <w:left w:w="103" w:type="dxa"/>
+              <w:left w:w="98" w:type="dxa"/>
             </w:tcMar>
           </w:tcPr>
           <w:p>
@@ -12089,7 +12209,7 @@
             <w:tcBorders/>
             <w:shd w:fill="auto" w:val="clear"/>
             <w:tcMar>
-              <w:left w:w="103" w:type="dxa"/>
+              <w:left w:w="98" w:type="dxa"/>
             </w:tcMar>
           </w:tcPr>
           <w:p>
@@ -12117,7 +12237,7 @@
             <w:tcBorders/>
             <w:shd w:fill="auto" w:val="clear"/>
             <w:tcMar>
-              <w:left w:w="103" w:type="dxa"/>
+              <w:left w:w="98" w:type="dxa"/>
             </w:tcMar>
           </w:tcPr>
           <w:p>
@@ -12142,7 +12262,7 @@
             <w:tcBorders/>
             <w:shd w:fill="auto" w:val="clear"/>
             <w:tcMar>
-              <w:left w:w="103" w:type="dxa"/>
+              <w:left w:w="98" w:type="dxa"/>
             </w:tcMar>
           </w:tcPr>
           <w:p>
@@ -12170,7 +12290,7 @@
             <w:tcBorders/>
             <w:shd w:fill="auto" w:val="clear"/>
             <w:tcMar>
-              <w:left w:w="103" w:type="dxa"/>
+              <w:left w:w="98" w:type="dxa"/>
             </w:tcMar>
           </w:tcPr>
           <w:p>
@@ -12195,7 +12315,7 @@
             <w:tcBorders/>
             <w:shd w:fill="auto" w:val="clear"/>
             <w:tcMar>
-              <w:left w:w="103" w:type="dxa"/>
+              <w:left w:w="98" w:type="dxa"/>
             </w:tcMar>
           </w:tcPr>
           <w:p>
@@ -12218,7 +12338,7 @@
             <w:tcBorders/>
             <w:shd w:fill="auto" w:val="clear"/>
             <w:tcMar>
-              <w:left w:w="103" w:type="dxa"/>
+              <w:left w:w="98" w:type="dxa"/>
             </w:tcMar>
           </w:tcPr>
           <w:p>
@@ -12249,7 +12369,7 @@
             <w:tcBorders/>
             <w:shd w:fill="auto" w:val="clear"/>
             <w:tcMar>
-              <w:left w:w="103" w:type="dxa"/>
+              <w:left w:w="98" w:type="dxa"/>
             </w:tcMar>
           </w:tcPr>
           <w:p>
@@ -12272,7 +12392,7 @@
             <w:tcBorders/>
             <w:shd w:fill="auto" w:val="clear"/>
             <w:tcMar>
-              <w:left w:w="103" w:type="dxa"/>
+              <w:left w:w="98" w:type="dxa"/>
             </w:tcMar>
           </w:tcPr>
           <w:p>
@@ -12303,7 +12423,7 @@
             <w:tcBorders/>
             <w:shd w:fill="auto" w:val="clear"/>
             <w:tcMar>
-              <w:left w:w="103" w:type="dxa"/>
+              <w:left w:w="98" w:type="dxa"/>
             </w:tcMar>
           </w:tcPr>
           <w:p>
@@ -12331,7 +12451,7 @@
             <w:tcBorders/>
             <w:shd w:fill="auto" w:val="clear"/>
             <w:tcMar>
-              <w:left w:w="103" w:type="dxa"/>
+              <w:left w:w="98" w:type="dxa"/>
             </w:tcMar>
           </w:tcPr>
           <w:p>
@@ -12356,7 +12476,7 @@
             <w:tcBorders/>
             <w:shd w:fill="auto" w:val="clear"/>
             <w:tcMar>
-              <w:left w:w="103" w:type="dxa"/>
+              <w:left w:w="98" w:type="dxa"/>
             </w:tcMar>
           </w:tcPr>
           <w:p>
@@ -12379,7 +12499,7 @@
             <w:tcBorders/>
             <w:shd w:fill="auto" w:val="clear"/>
             <w:tcMar>
-              <w:left w:w="103" w:type="dxa"/>
+              <w:left w:w="98" w:type="dxa"/>
             </w:tcMar>
           </w:tcPr>
           <w:p>
@@ -12410,7 +12530,7 @@
             <w:tcBorders/>
             <w:shd w:fill="auto" w:val="clear"/>
             <w:tcMar>
-              <w:left w:w="103" w:type="dxa"/>
+              <w:left w:w="98" w:type="dxa"/>
             </w:tcMar>
           </w:tcPr>
           <w:p>
@@ -12438,7 +12558,7 @@
             <w:tcBorders/>
             <w:shd w:fill="auto" w:val="clear"/>
             <w:tcMar>
-              <w:left w:w="103" w:type="dxa"/>
+              <w:left w:w="98" w:type="dxa"/>
             </w:tcMar>
           </w:tcPr>
           <w:p>
@@ -12463,7 +12583,7 @@
             <w:tcBorders/>
             <w:shd w:fill="auto" w:val="clear"/>
             <w:tcMar>
-              <w:left w:w="103" w:type="dxa"/>
+              <w:left w:w="98" w:type="dxa"/>
             </w:tcMar>
           </w:tcPr>
           <w:p>
@@ -12491,7 +12611,7 @@
             <w:tcBorders/>
             <w:shd w:fill="auto" w:val="clear"/>
             <w:tcMar>
-              <w:left w:w="103" w:type="dxa"/>
+              <w:left w:w="98" w:type="dxa"/>
             </w:tcMar>
           </w:tcPr>
           <w:p>
@@ -12526,7 +12646,7 @@
             </w:tcBorders>
             <w:shd w:fill="auto" w:val="clear"/>
             <w:tcMar>
-              <w:left w:w="103" w:type="dxa"/>
+              <w:left w:w="98" w:type="dxa"/>
             </w:tcMar>
           </w:tcPr>
           <w:p>
@@ -12610,10 +12730,10 @@
         <w:tblStyle w:val="Tablaconcuadrcula"/>
         <w:tblW w:w="8828" w:type="dxa"/>
         <w:jc w:val="left"/>
-        <w:tblInd w:w="-20" w:type="dxa"/>
+        <w:tblInd w:w="-25" w:type="dxa"/>
         <w:tblCellMar>
           <w:top w:w="0" w:type="dxa"/>
-          <w:left w:w="103" w:type="dxa"/>
+          <w:left w:w="98" w:type="dxa"/>
           <w:bottom w:w="0" w:type="dxa"/>
           <w:right w:w="108" w:type="dxa"/>
         </w:tblCellMar>
@@ -12632,7 +12752,7 @@
             <w:tcBorders/>
             <w:shd w:fill="auto" w:val="clear"/>
             <w:tcMar>
-              <w:left w:w="103" w:type="dxa"/>
+              <w:left w:w="98" w:type="dxa"/>
             </w:tcMar>
           </w:tcPr>
           <w:p>
@@ -12772,7 +12892,7 @@
             <w:tcBorders/>
             <w:shd w:fill="auto" w:val="clear"/>
             <w:tcMar>
-              <w:left w:w="103" w:type="dxa"/>
+              <w:left w:w="98" w:type="dxa"/>
             </w:tcMar>
           </w:tcPr>
           <w:p>
@@ -12803,7 +12923,7 @@
             <w:tcBorders/>
             <w:shd w:fill="auto" w:val="clear"/>
             <w:tcMar>
-              <w:left w:w="103" w:type="dxa"/>
+              <w:left w:w="98" w:type="dxa"/>
             </w:tcMar>
           </w:tcPr>
           <w:p>
@@ -12831,7 +12951,7 @@
             <w:tcBorders/>
             <w:shd w:fill="auto" w:val="clear"/>
             <w:tcMar>
-              <w:left w:w="103" w:type="dxa"/>
+              <w:left w:w="98" w:type="dxa"/>
             </w:tcMar>
           </w:tcPr>
           <w:p>
@@ -12862,7 +12982,7 @@
             <w:tcBorders/>
             <w:shd w:fill="auto" w:val="clear"/>
             <w:tcMar>
-              <w:left w:w="103" w:type="dxa"/>
+              <w:left w:w="98" w:type="dxa"/>
             </w:tcMar>
           </w:tcPr>
           <w:p>
@@ -12890,7 +13010,7 @@
             <w:tcBorders/>
             <w:shd w:fill="auto" w:val="clear"/>
             <w:tcMar>
-              <w:left w:w="103" w:type="dxa"/>
+              <w:left w:w="98" w:type="dxa"/>
             </w:tcMar>
           </w:tcPr>
           <w:p>
@@ -12915,7 +13035,7 @@
             <w:tcBorders/>
             <w:shd w:fill="auto" w:val="clear"/>
             <w:tcMar>
-              <w:left w:w="103" w:type="dxa"/>
+              <w:left w:w="98" w:type="dxa"/>
             </w:tcMar>
           </w:tcPr>
           <w:p>
@@ -12943,7 +13063,7 @@
             <w:tcBorders/>
             <w:shd w:fill="auto" w:val="clear"/>
             <w:tcMar>
-              <w:left w:w="103" w:type="dxa"/>
+              <w:left w:w="98" w:type="dxa"/>
             </w:tcMar>
           </w:tcPr>
           <w:p>
@@ -12968,7 +13088,7 @@
             <w:tcBorders/>
             <w:shd w:fill="auto" w:val="clear"/>
             <w:tcMar>
-              <w:left w:w="103" w:type="dxa"/>
+              <w:left w:w="98" w:type="dxa"/>
             </w:tcMar>
           </w:tcPr>
           <w:p>
@@ -12991,7 +13111,7 @@
             <w:tcBorders/>
             <w:shd w:fill="auto" w:val="clear"/>
             <w:tcMar>
-              <w:left w:w="103" w:type="dxa"/>
+              <w:left w:w="98" w:type="dxa"/>
             </w:tcMar>
           </w:tcPr>
           <w:p>
@@ -13022,7 +13142,7 @@
             <w:tcBorders/>
             <w:shd w:fill="auto" w:val="clear"/>
             <w:tcMar>
-              <w:left w:w="103" w:type="dxa"/>
+              <w:left w:w="98" w:type="dxa"/>
             </w:tcMar>
           </w:tcPr>
           <w:p>
@@ -13045,7 +13165,7 @@
             <w:tcBorders/>
             <w:shd w:fill="auto" w:val="clear"/>
             <w:tcMar>
-              <w:left w:w="103" w:type="dxa"/>
+              <w:left w:w="98" w:type="dxa"/>
             </w:tcMar>
           </w:tcPr>
           <w:p>
@@ -13076,7 +13196,7 @@
             <w:tcBorders/>
             <w:shd w:fill="auto" w:val="clear"/>
             <w:tcMar>
-              <w:left w:w="103" w:type="dxa"/>
+              <w:left w:w="98" w:type="dxa"/>
             </w:tcMar>
           </w:tcPr>
           <w:p>
@@ -13099,7 +13219,7 @@
             <w:tcBorders/>
             <w:shd w:fill="auto" w:val="clear"/>
             <w:tcMar>
-              <w:left w:w="103" w:type="dxa"/>
+              <w:left w:w="98" w:type="dxa"/>
             </w:tcMar>
           </w:tcPr>
           <w:p>
@@ -13130,7 +13250,7 @@
             <w:tcBorders/>
             <w:shd w:fill="auto" w:val="clear"/>
             <w:tcMar>
-              <w:left w:w="103" w:type="dxa"/>
+              <w:left w:w="98" w:type="dxa"/>
             </w:tcMar>
           </w:tcPr>
           <w:p>
@@ -13153,7 +13273,7 @@
             <w:tcBorders/>
             <w:shd w:fill="auto" w:val="clear"/>
             <w:tcMar>
-              <w:left w:w="103" w:type="dxa"/>
+              <w:left w:w="98" w:type="dxa"/>
             </w:tcMar>
           </w:tcPr>
           <w:p>
@@ -13184,7 +13304,7 @@
             <w:tcBorders/>
             <w:shd w:fill="auto" w:val="clear"/>
             <w:tcMar>
-              <w:left w:w="103" w:type="dxa"/>
+              <w:left w:w="98" w:type="dxa"/>
             </w:tcMar>
           </w:tcPr>
           <w:p>
@@ -13207,7 +13327,7 @@
             <w:tcBorders/>
             <w:shd w:fill="auto" w:val="clear"/>
             <w:tcMar>
-              <w:left w:w="103" w:type="dxa"/>
+              <w:left w:w="98" w:type="dxa"/>
             </w:tcMar>
           </w:tcPr>
           <w:p>
@@ -13238,7 +13358,7 @@
             <w:tcBorders/>
             <w:shd w:fill="auto" w:val="clear"/>
             <w:tcMar>
-              <w:left w:w="103" w:type="dxa"/>
+              <w:left w:w="98" w:type="dxa"/>
             </w:tcMar>
           </w:tcPr>
           <w:p>
@@ -13266,7 +13386,7 @@
             <w:tcBorders/>
             <w:shd w:fill="auto" w:val="clear"/>
             <w:tcMar>
-              <w:left w:w="103" w:type="dxa"/>
+              <w:left w:w="98" w:type="dxa"/>
             </w:tcMar>
           </w:tcPr>
           <w:p>
@@ -13301,7 +13421,7 @@
             </w:tcBorders>
             <w:shd w:fill="auto" w:val="clear"/>
             <w:tcMar>
-              <w:left w:w="103" w:type="dxa"/>
+              <w:left w:w="98" w:type="dxa"/>
             </w:tcMar>
           </w:tcPr>
           <w:p>
@@ -13410,10 +13530,10 @@
         <w:tblStyle w:val="Tablaconcuadrcula"/>
         <w:tblW w:w="8828" w:type="dxa"/>
         <w:jc w:val="left"/>
-        <w:tblInd w:w="-16" w:type="dxa"/>
+        <w:tblInd w:w="-21" w:type="dxa"/>
         <w:tblCellMar>
           <w:top w:w="0" w:type="dxa"/>
-          <w:left w:w="103" w:type="dxa"/>
+          <w:left w:w="98" w:type="dxa"/>
           <w:bottom w:w="0" w:type="dxa"/>
           <w:right w:w="108" w:type="dxa"/>
         </w:tblCellMar>
@@ -13432,7 +13552,7 @@
             <w:tcBorders/>
             <w:shd w:fill="auto" w:val="clear"/>
             <w:tcMar>
-              <w:left w:w="103" w:type="dxa"/>
+              <w:left w:w="98" w:type="dxa"/>
             </w:tcMar>
           </w:tcPr>
           <w:p>
@@ -13572,7 +13692,7 @@
             <w:tcBorders/>
             <w:shd w:fill="auto" w:val="clear"/>
             <w:tcMar>
-              <w:left w:w="103" w:type="dxa"/>
+              <w:left w:w="98" w:type="dxa"/>
             </w:tcMar>
           </w:tcPr>
           <w:p>
@@ -13603,7 +13723,7 @@
             <w:tcBorders/>
             <w:shd w:fill="auto" w:val="clear"/>
             <w:tcMar>
-              <w:left w:w="103" w:type="dxa"/>
+              <w:left w:w="98" w:type="dxa"/>
             </w:tcMar>
           </w:tcPr>
           <w:p>
@@ -13631,7 +13751,7 @@
             <w:tcBorders/>
             <w:shd w:fill="auto" w:val="clear"/>
             <w:tcMar>
-              <w:left w:w="103" w:type="dxa"/>
+              <w:left w:w="98" w:type="dxa"/>
             </w:tcMar>
           </w:tcPr>
           <w:p>
@@ -13662,7 +13782,7 @@
             <w:tcBorders/>
             <w:shd w:fill="auto" w:val="clear"/>
             <w:tcMar>
-              <w:left w:w="103" w:type="dxa"/>
+              <w:left w:w="98" w:type="dxa"/>
             </w:tcMar>
           </w:tcPr>
           <w:p>
@@ -13690,7 +13810,7 @@
             <w:tcBorders/>
             <w:shd w:fill="auto" w:val="clear"/>
             <w:tcMar>
-              <w:left w:w="103" w:type="dxa"/>
+              <w:left w:w="98" w:type="dxa"/>
             </w:tcMar>
           </w:tcPr>
           <w:p>
@@ -13715,7 +13835,7 @@
             <w:tcBorders/>
             <w:shd w:fill="auto" w:val="clear"/>
             <w:tcMar>
-              <w:left w:w="103" w:type="dxa"/>
+              <w:left w:w="98" w:type="dxa"/>
             </w:tcMar>
           </w:tcPr>
           <w:p>
@@ -13743,7 +13863,7 @@
             <w:tcBorders/>
             <w:shd w:fill="auto" w:val="clear"/>
             <w:tcMar>
-              <w:left w:w="103" w:type="dxa"/>
+              <w:left w:w="98" w:type="dxa"/>
             </w:tcMar>
           </w:tcPr>
           <w:p>
@@ -13768,7 +13888,7 @@
             <w:tcBorders/>
             <w:shd w:fill="auto" w:val="clear"/>
             <w:tcMar>
-              <w:left w:w="103" w:type="dxa"/>
+              <w:left w:w="98" w:type="dxa"/>
             </w:tcMar>
           </w:tcPr>
           <w:p>
@@ -13791,7 +13911,7 @@
             <w:tcBorders/>
             <w:shd w:fill="auto" w:val="clear"/>
             <w:tcMar>
-              <w:left w:w="103" w:type="dxa"/>
+              <w:left w:w="98" w:type="dxa"/>
             </w:tcMar>
           </w:tcPr>
           <w:p>
@@ -13822,7 +13942,7 @@
             <w:tcBorders/>
             <w:shd w:fill="auto" w:val="clear"/>
             <w:tcMar>
-              <w:left w:w="103" w:type="dxa"/>
+              <w:left w:w="98" w:type="dxa"/>
             </w:tcMar>
           </w:tcPr>
           <w:p>
@@ -13845,7 +13965,7 @@
             <w:tcBorders/>
             <w:shd w:fill="auto" w:val="clear"/>
             <w:tcMar>
-              <w:left w:w="103" w:type="dxa"/>
+              <w:left w:w="98" w:type="dxa"/>
             </w:tcMar>
           </w:tcPr>
           <w:p>
@@ -13876,7 +13996,7 @@
             <w:tcBorders/>
             <w:shd w:fill="auto" w:val="clear"/>
             <w:tcMar>
-              <w:left w:w="103" w:type="dxa"/>
+              <w:left w:w="98" w:type="dxa"/>
             </w:tcMar>
           </w:tcPr>
           <w:p>
@@ -13904,7 +14024,7 @@
             <w:tcBorders/>
             <w:shd w:fill="auto" w:val="clear"/>
             <w:tcMar>
-              <w:left w:w="103" w:type="dxa"/>
+              <w:left w:w="98" w:type="dxa"/>
             </w:tcMar>
           </w:tcPr>
           <w:p>
@@ -13929,7 +14049,7 @@
             <w:tcBorders/>
             <w:shd w:fill="auto" w:val="clear"/>
             <w:tcMar>
-              <w:left w:w="103" w:type="dxa"/>
+              <w:left w:w="98" w:type="dxa"/>
             </w:tcMar>
           </w:tcPr>
           <w:p>
@@ -13952,7 +14072,7 @@
             <w:tcBorders/>
             <w:shd w:fill="auto" w:val="clear"/>
             <w:tcMar>
-              <w:left w:w="103" w:type="dxa"/>
+              <w:left w:w="98" w:type="dxa"/>
             </w:tcMar>
           </w:tcPr>
           <w:p>
@@ -13983,7 +14103,7 @@
             <w:tcBorders/>
             <w:shd w:fill="auto" w:val="clear"/>
             <w:tcMar>
-              <w:left w:w="103" w:type="dxa"/>
+              <w:left w:w="98" w:type="dxa"/>
             </w:tcMar>
           </w:tcPr>
           <w:p>
@@ -14011,7 +14131,7 @@
             <w:tcBorders/>
             <w:shd w:fill="auto" w:val="clear"/>
             <w:tcMar>
-              <w:left w:w="103" w:type="dxa"/>
+              <w:left w:w="98" w:type="dxa"/>
             </w:tcMar>
           </w:tcPr>
           <w:p>
@@ -14036,7 +14156,7 @@
             <w:tcBorders/>
             <w:shd w:fill="auto" w:val="clear"/>
             <w:tcMar>
-              <w:left w:w="103" w:type="dxa"/>
+              <w:left w:w="98" w:type="dxa"/>
             </w:tcMar>
           </w:tcPr>
           <w:p>
@@ -14059,7 +14179,7 @@
             <w:tcBorders/>
             <w:shd w:fill="auto" w:val="clear"/>
             <w:tcMar>
-              <w:left w:w="103" w:type="dxa"/>
+              <w:left w:w="98" w:type="dxa"/>
             </w:tcMar>
           </w:tcPr>
           <w:p>
@@ -14090,7 +14210,7 @@
             <w:tcBorders/>
             <w:shd w:fill="auto" w:val="clear"/>
             <w:tcMar>
-              <w:left w:w="103" w:type="dxa"/>
+              <w:left w:w="98" w:type="dxa"/>
             </w:tcMar>
           </w:tcPr>
           <w:p>
@@ -14118,7 +14238,7 @@
             <w:tcBorders/>
             <w:shd w:fill="auto" w:val="clear"/>
             <w:tcMar>
-              <w:left w:w="103" w:type="dxa"/>
+              <w:left w:w="98" w:type="dxa"/>
             </w:tcMar>
           </w:tcPr>
           <w:p>
@@ -14143,7 +14263,7 @@
             <w:tcBorders/>
             <w:shd w:fill="auto" w:val="clear"/>
             <w:tcMar>
-              <w:left w:w="103" w:type="dxa"/>
+              <w:left w:w="98" w:type="dxa"/>
             </w:tcMar>
           </w:tcPr>
           <w:p>
@@ -14171,7 +14291,7 @@
             <w:tcBorders/>
             <w:shd w:fill="auto" w:val="clear"/>
             <w:tcMar>
-              <w:left w:w="103" w:type="dxa"/>
+              <w:left w:w="98" w:type="dxa"/>
             </w:tcMar>
           </w:tcPr>
           <w:p>
@@ -14196,7 +14316,7 @@
             <w:tcBorders/>
             <w:shd w:fill="auto" w:val="clear"/>
             <w:tcMar>
-              <w:left w:w="103" w:type="dxa"/>
+              <w:left w:w="98" w:type="dxa"/>
             </w:tcMar>
           </w:tcPr>
           <w:p>
@@ -14219,7 +14339,7 @@
             <w:tcBorders/>
             <w:shd w:fill="auto" w:val="clear"/>
             <w:tcMar>
-              <w:left w:w="103" w:type="dxa"/>
+              <w:left w:w="98" w:type="dxa"/>
             </w:tcMar>
           </w:tcPr>
           <w:p>
@@ -14250,7 +14370,7 @@
             <w:tcBorders/>
             <w:shd w:fill="auto" w:val="clear"/>
             <w:tcMar>
-              <w:left w:w="103" w:type="dxa"/>
+              <w:left w:w="98" w:type="dxa"/>
             </w:tcMar>
           </w:tcPr>
           <w:p>
@@ -14273,7 +14393,7 @@
             <w:tcBorders/>
             <w:shd w:fill="auto" w:val="clear"/>
             <w:tcMar>
-              <w:left w:w="103" w:type="dxa"/>
+              <w:left w:w="98" w:type="dxa"/>
             </w:tcMar>
           </w:tcPr>
           <w:p>
@@ -14304,7 +14424,7 @@
             <w:tcBorders/>
             <w:shd w:fill="auto" w:val="clear"/>
             <w:tcMar>
-              <w:left w:w="103" w:type="dxa"/>
+              <w:left w:w="98" w:type="dxa"/>
             </w:tcMar>
           </w:tcPr>
           <w:p>
@@ -14327,7 +14447,7 @@
             <w:tcBorders/>
             <w:shd w:fill="auto" w:val="clear"/>
             <w:tcMar>
-              <w:left w:w="103" w:type="dxa"/>
+              <w:left w:w="98" w:type="dxa"/>
             </w:tcMar>
           </w:tcPr>
           <w:p>
@@ -14358,7 +14478,7 @@
             <w:tcBorders/>
             <w:shd w:fill="auto" w:val="clear"/>
             <w:tcMar>
-              <w:left w:w="103" w:type="dxa"/>
+              <w:left w:w="98" w:type="dxa"/>
             </w:tcMar>
           </w:tcPr>
           <w:p>
@@ -14386,7 +14506,7 @@
             <w:tcBorders/>
             <w:shd w:fill="auto" w:val="clear"/>
             <w:tcMar>
-              <w:left w:w="103" w:type="dxa"/>
+              <w:left w:w="98" w:type="dxa"/>
             </w:tcMar>
           </w:tcPr>
           <w:p>
@@ -14411,7 +14531,7 @@
             <w:tcBorders/>
             <w:shd w:fill="auto" w:val="clear"/>
             <w:tcMar>
-              <w:left w:w="103" w:type="dxa"/>
+              <w:left w:w="98" w:type="dxa"/>
             </w:tcMar>
           </w:tcPr>
           <w:p>
@@ -14439,7 +14559,7 @@
             <w:tcBorders/>
             <w:shd w:fill="auto" w:val="clear"/>
             <w:tcMar>
-              <w:left w:w="103" w:type="dxa"/>
+              <w:left w:w="98" w:type="dxa"/>
             </w:tcMar>
           </w:tcPr>
           <w:p>
@@ -14474,7 +14594,7 @@
             </w:tcBorders>
             <w:shd w:fill="auto" w:val="clear"/>
             <w:tcMar>
-              <w:left w:w="103" w:type="dxa"/>
+              <w:left w:w="98" w:type="dxa"/>
             </w:tcMar>
           </w:tcPr>
           <w:p>
@@ -14583,10 +14703,10 @@
         <w:tblStyle w:val="Tablaconcuadrcula"/>
         <w:tblW w:w="8828" w:type="dxa"/>
         <w:jc w:val="left"/>
-        <w:tblInd w:w="-10" w:type="dxa"/>
+        <w:tblInd w:w="-15" w:type="dxa"/>
         <w:tblCellMar>
           <w:top w:w="0" w:type="dxa"/>
-          <w:left w:w="103" w:type="dxa"/>
+          <w:left w:w="98" w:type="dxa"/>
           <w:bottom w:w="0" w:type="dxa"/>
           <w:right w:w="108" w:type="dxa"/>
         </w:tblCellMar>
@@ -14605,7 +14725,7 @@
             <w:tcBorders/>
             <w:shd w:fill="auto" w:val="clear"/>
             <w:tcMar>
-              <w:left w:w="103" w:type="dxa"/>
+              <w:left w:w="98" w:type="dxa"/>
             </w:tcMar>
           </w:tcPr>
           <w:p>
@@ -14745,7 +14865,7 @@
             <w:tcBorders/>
             <w:shd w:fill="auto" w:val="clear"/>
             <w:tcMar>
-              <w:left w:w="103" w:type="dxa"/>
+              <w:left w:w="98" w:type="dxa"/>
             </w:tcMar>
           </w:tcPr>
           <w:p>
@@ -14776,7 +14896,7 @@
             <w:tcBorders/>
             <w:shd w:fill="auto" w:val="clear"/>
             <w:tcMar>
-              <w:left w:w="103" w:type="dxa"/>
+              <w:left w:w="98" w:type="dxa"/>
             </w:tcMar>
           </w:tcPr>
           <w:p>
@@ -14804,7 +14924,7 @@
             <w:tcBorders/>
             <w:shd w:fill="auto" w:val="clear"/>
             <w:tcMar>
-              <w:left w:w="103" w:type="dxa"/>
+              <w:left w:w="98" w:type="dxa"/>
             </w:tcMar>
           </w:tcPr>
           <w:p>
@@ -14835,7 +14955,7 @@
             <w:tcBorders/>
             <w:shd w:fill="auto" w:val="clear"/>
             <w:tcMar>
-              <w:left w:w="103" w:type="dxa"/>
+              <w:left w:w="98" w:type="dxa"/>
             </w:tcMar>
           </w:tcPr>
           <w:p>
@@ -14863,7 +14983,7 @@
             <w:tcBorders/>
             <w:shd w:fill="auto" w:val="clear"/>
             <w:tcMar>
-              <w:left w:w="103" w:type="dxa"/>
+              <w:left w:w="98" w:type="dxa"/>
             </w:tcMar>
           </w:tcPr>
           <w:p>
@@ -14888,7 +15008,7 @@
             <w:tcBorders/>
             <w:shd w:fill="auto" w:val="clear"/>
             <w:tcMar>
-              <w:left w:w="103" w:type="dxa"/>
+              <w:left w:w="98" w:type="dxa"/>
             </w:tcMar>
           </w:tcPr>
           <w:p>
@@ -14916,7 +15036,7 @@
             <w:tcBorders/>
             <w:shd w:fill="auto" w:val="clear"/>
             <w:tcMar>
-              <w:left w:w="103" w:type="dxa"/>
+              <w:left w:w="98" w:type="dxa"/>
             </w:tcMar>
           </w:tcPr>
           <w:p>
@@ -14941,7 +15061,7 @@
             <w:tcBorders/>
             <w:shd w:fill="auto" w:val="clear"/>
             <w:tcMar>
-              <w:left w:w="103" w:type="dxa"/>
+              <w:left w:w="98" w:type="dxa"/>
             </w:tcMar>
           </w:tcPr>
           <w:p>
@@ -14964,7 +15084,7 @@
             <w:tcBorders/>
             <w:shd w:fill="auto" w:val="clear"/>
             <w:tcMar>
-              <w:left w:w="103" w:type="dxa"/>
+              <w:left w:w="98" w:type="dxa"/>
             </w:tcMar>
           </w:tcPr>
           <w:p>
@@ -14995,7 +15115,7 @@
             <w:tcBorders/>
             <w:shd w:fill="auto" w:val="clear"/>
             <w:tcMar>
-              <w:left w:w="103" w:type="dxa"/>
+              <w:left w:w="98" w:type="dxa"/>
             </w:tcMar>
           </w:tcPr>
           <w:p>
@@ -15018,7 +15138,7 @@
             <w:tcBorders/>
             <w:shd w:fill="auto" w:val="clear"/>
             <w:tcMar>
-              <w:left w:w="103" w:type="dxa"/>
+              <w:left w:w="98" w:type="dxa"/>
             </w:tcMar>
           </w:tcPr>
           <w:p>
@@ -15049,7 +15169,7 @@
             <w:tcBorders/>
             <w:shd w:fill="auto" w:val="clear"/>
             <w:tcMar>
-              <w:left w:w="103" w:type="dxa"/>
+              <w:left w:w="98" w:type="dxa"/>
             </w:tcMar>
           </w:tcPr>
           <w:p>
@@ -15072,7 +15192,7 @@
             <w:tcBorders/>
             <w:shd w:fill="auto" w:val="clear"/>
             <w:tcMar>
-              <w:left w:w="103" w:type="dxa"/>
+              <w:left w:w="98" w:type="dxa"/>
             </w:tcMar>
           </w:tcPr>
           <w:p>
@@ -15103,7 +15223,7 @@
             <w:tcBorders/>
             <w:shd w:fill="auto" w:val="clear"/>
             <w:tcMar>
-              <w:left w:w="103" w:type="dxa"/>
+              <w:left w:w="98" w:type="dxa"/>
             </w:tcMar>
           </w:tcPr>
           <w:p>
@@ -15126,7 +15246,7 @@
             <w:tcBorders/>
             <w:shd w:fill="auto" w:val="clear"/>
             <w:tcMar>
-              <w:left w:w="103" w:type="dxa"/>
+              <w:left w:w="98" w:type="dxa"/>
             </w:tcMar>
           </w:tcPr>
           <w:p>
@@ -15157,7 +15277,7 @@
             <w:tcBorders/>
             <w:shd w:fill="auto" w:val="clear"/>
             <w:tcMar>
-              <w:left w:w="103" w:type="dxa"/>
+              <w:left w:w="98" w:type="dxa"/>
             </w:tcMar>
           </w:tcPr>
           <w:p>
@@ -15180,7 +15300,7 @@
             <w:tcBorders/>
             <w:shd w:fill="auto" w:val="clear"/>
             <w:tcMar>
-              <w:left w:w="103" w:type="dxa"/>
+              <w:left w:w="98" w:type="dxa"/>
             </w:tcMar>
           </w:tcPr>
           <w:p>
@@ -15211,7 +15331,7 @@
             <w:tcBorders/>
             <w:shd w:fill="auto" w:val="clear"/>
             <w:tcMar>
-              <w:left w:w="103" w:type="dxa"/>
+              <w:left w:w="98" w:type="dxa"/>
             </w:tcMar>
           </w:tcPr>
           <w:p>
@@ -15239,7 +15359,7 @@
             <w:tcBorders/>
             <w:shd w:fill="auto" w:val="clear"/>
             <w:tcMar>
-              <w:left w:w="103" w:type="dxa"/>
+              <w:left w:w="98" w:type="dxa"/>
             </w:tcMar>
           </w:tcPr>
           <w:p>
@@ -15274,7 +15394,7 @@
             </w:tcBorders>
             <w:shd w:fill="auto" w:val="clear"/>
             <w:tcMar>
-              <w:left w:w="103" w:type="dxa"/>
+              <w:left w:w="98" w:type="dxa"/>
             </w:tcMar>
           </w:tcPr>
           <w:p>
@@ -15394,10 +15514,10 @@
         <w:tblStyle w:val="Tablaconcuadrcula"/>
         <w:tblW w:w="8828" w:type="dxa"/>
         <w:jc w:val="left"/>
-        <w:tblInd w:w="-10" w:type="dxa"/>
+        <w:tblInd w:w="-15" w:type="dxa"/>
         <w:tblCellMar>
           <w:top w:w="0" w:type="dxa"/>
-          <w:left w:w="103" w:type="dxa"/>
+          <w:left w:w="98" w:type="dxa"/>
           <w:bottom w:w="0" w:type="dxa"/>
           <w:right w:w="108" w:type="dxa"/>
         </w:tblCellMar>
@@ -15416,7 +15536,7 @@
             <w:tcBorders/>
             <w:shd w:fill="auto" w:val="clear"/>
             <w:tcMar>
-              <w:left w:w="103" w:type="dxa"/>
+              <w:left w:w="98" w:type="dxa"/>
             </w:tcMar>
           </w:tcPr>
           <w:p>
@@ -15556,7 +15676,7 @@
             <w:tcBorders/>
             <w:shd w:fill="auto" w:val="clear"/>
             <w:tcMar>
-              <w:left w:w="103" w:type="dxa"/>
+              <w:left w:w="98" w:type="dxa"/>
             </w:tcMar>
           </w:tcPr>
           <w:p>
@@ -15587,7 +15707,7 @@
             <w:tcBorders/>
             <w:shd w:fill="auto" w:val="clear"/>
             <w:tcMar>
-              <w:left w:w="103" w:type="dxa"/>
+              <w:left w:w="98" w:type="dxa"/>
             </w:tcMar>
           </w:tcPr>
           <w:p>
@@ -15615,7 +15735,7 @@
             <w:tcBorders/>
             <w:shd w:fill="auto" w:val="clear"/>
             <w:tcMar>
-              <w:left w:w="103" w:type="dxa"/>
+              <w:left w:w="98" w:type="dxa"/>
             </w:tcMar>
           </w:tcPr>
           <w:p>
@@ -15646,7 +15766,7 @@
             <w:tcBorders/>
             <w:shd w:fill="auto" w:val="clear"/>
             <w:tcMar>
-              <w:left w:w="103" w:type="dxa"/>
+              <w:left w:w="98" w:type="dxa"/>
             </w:tcMar>
           </w:tcPr>
           <w:p>
@@ -15674,7 +15794,7 @@
             <w:tcBorders/>
             <w:shd w:fill="auto" w:val="clear"/>
             <w:tcMar>
-              <w:left w:w="103" w:type="dxa"/>
+              <w:left w:w="98" w:type="dxa"/>
             </w:tcMar>
           </w:tcPr>
           <w:p>
@@ -15699,7 +15819,7 @@
             <w:tcBorders/>
             <w:shd w:fill="auto" w:val="clear"/>
             <w:tcMar>
-              <w:left w:w="103" w:type="dxa"/>
+              <w:left w:w="98" w:type="dxa"/>
             </w:tcMar>
           </w:tcPr>
           <w:p>
@@ -15727,7 +15847,7 @@
             <w:tcBorders/>
             <w:shd w:fill="auto" w:val="clear"/>
             <w:tcMar>
-              <w:left w:w="103" w:type="dxa"/>
+              <w:left w:w="98" w:type="dxa"/>
             </w:tcMar>
           </w:tcPr>
           <w:p>
@@ -15752,7 +15872,7 @@
             <w:tcBorders/>
             <w:shd w:fill="auto" w:val="clear"/>
             <w:tcMar>
-              <w:left w:w="103" w:type="dxa"/>
+              <w:left w:w="98" w:type="dxa"/>
             </w:tcMar>
           </w:tcPr>
           <w:p>
@@ -15780,7 +15900,7 @@
             <w:tcBorders/>
             <w:shd w:fill="auto" w:val="clear"/>
             <w:tcMar>
-              <w:left w:w="103" w:type="dxa"/>
+              <w:left w:w="98" w:type="dxa"/>
             </w:tcMar>
           </w:tcPr>
           <w:p>
@@ -15806,7 +15926,7 @@
             <w:tcBorders/>
             <w:shd w:fill="auto" w:val="clear"/>
             <w:tcMar>
-              <w:left w:w="103" w:type="dxa"/>
+              <w:left w:w="98" w:type="dxa"/>
             </w:tcMar>
           </w:tcPr>
           <w:p>
@@ -15829,7 +15949,7 @@
             <w:tcBorders/>
             <w:shd w:fill="auto" w:val="clear"/>
             <w:tcMar>
-              <w:left w:w="103" w:type="dxa"/>
+              <w:left w:w="98" w:type="dxa"/>
             </w:tcMar>
           </w:tcPr>
           <w:p>
@@ -15860,7 +15980,7 @@
             <w:tcBorders/>
             <w:shd w:fill="auto" w:val="clear"/>
             <w:tcMar>
-              <w:left w:w="103" w:type="dxa"/>
+              <w:left w:w="98" w:type="dxa"/>
             </w:tcMar>
           </w:tcPr>
           <w:p>
@@ -15883,7 +16003,7 @@
             <w:tcBorders/>
             <w:shd w:fill="auto" w:val="clear"/>
             <w:tcMar>
-              <w:left w:w="103" w:type="dxa"/>
+              <w:left w:w="98" w:type="dxa"/>
             </w:tcMar>
           </w:tcPr>
           <w:p>
@@ -15914,7 +16034,7 @@
             <w:tcBorders/>
             <w:shd w:fill="auto" w:val="clear"/>
             <w:tcMar>
-              <w:left w:w="103" w:type="dxa"/>
+              <w:left w:w="98" w:type="dxa"/>
             </w:tcMar>
           </w:tcPr>
           <w:p>
@@ -15942,7 +16062,7 @@
             <w:tcBorders/>
             <w:shd w:fill="auto" w:val="clear"/>
             <w:tcMar>
-              <w:left w:w="103" w:type="dxa"/>
+              <w:left w:w="98" w:type="dxa"/>
             </w:tcMar>
           </w:tcPr>
           <w:p>
@@ -15968,7 +16088,7 @@
             <w:tcBorders/>
             <w:shd w:fill="auto" w:val="clear"/>
             <w:tcMar>
-              <w:left w:w="103" w:type="dxa"/>
+              <w:left w:w="98" w:type="dxa"/>
             </w:tcMar>
           </w:tcPr>
           <w:p>
@@ -15996,7 +16116,7 @@
             <w:tcBorders/>
             <w:shd w:fill="auto" w:val="clear"/>
             <w:tcMar>
-              <w:left w:w="103" w:type="dxa"/>
+              <w:left w:w="98" w:type="dxa"/>
             </w:tcMar>
           </w:tcPr>
           <w:p>
@@ -16021,7 +16141,7 @@
             <w:tcBorders/>
             <w:shd w:fill="auto" w:val="clear"/>
             <w:tcMar>
-              <w:left w:w="103" w:type="dxa"/>
+              <w:left w:w="98" w:type="dxa"/>
             </w:tcMar>
           </w:tcPr>
           <w:p>
@@ -16049,7 +16169,7 @@
             <w:tcBorders/>
             <w:shd w:fill="auto" w:val="clear"/>
             <w:tcMar>
-              <w:left w:w="103" w:type="dxa"/>
+              <w:left w:w="98" w:type="dxa"/>
             </w:tcMar>
           </w:tcPr>
           <w:p>
@@ -16074,7 +16194,7 @@
             <w:tcBorders/>
             <w:shd w:fill="auto" w:val="clear"/>
             <w:tcMar>
-              <w:left w:w="103" w:type="dxa"/>
+              <w:left w:w="98" w:type="dxa"/>
             </w:tcMar>
           </w:tcPr>
           <w:p>
@@ -16097,7 +16217,7 @@
             <w:tcBorders/>
             <w:shd w:fill="auto" w:val="clear"/>
             <w:tcMar>
-              <w:left w:w="103" w:type="dxa"/>
+              <w:left w:w="98" w:type="dxa"/>
             </w:tcMar>
           </w:tcPr>
           <w:p>
@@ -16128,7 +16248,7 @@
             <w:tcBorders/>
             <w:shd w:fill="auto" w:val="clear"/>
             <w:tcMar>
-              <w:left w:w="103" w:type="dxa"/>
+              <w:left w:w="98" w:type="dxa"/>
             </w:tcMar>
           </w:tcPr>
           <w:p>
@@ -16151,7 +16271,7 @@
             <w:tcBorders/>
             <w:shd w:fill="auto" w:val="clear"/>
             <w:tcMar>
-              <w:left w:w="103" w:type="dxa"/>
+              <w:left w:w="98" w:type="dxa"/>
             </w:tcMar>
           </w:tcPr>
           <w:p>
@@ -16182,7 +16302,7 @@
             <w:tcBorders/>
             <w:shd w:fill="auto" w:val="clear"/>
             <w:tcMar>
-              <w:left w:w="103" w:type="dxa"/>
+              <w:left w:w="98" w:type="dxa"/>
             </w:tcMar>
           </w:tcPr>
           <w:p>
@@ -16210,7 +16330,7 @@
             <w:tcBorders/>
             <w:shd w:fill="auto" w:val="clear"/>
             <w:tcMar>
-              <w:left w:w="103" w:type="dxa"/>
+              <w:left w:w="98" w:type="dxa"/>
             </w:tcMar>
           </w:tcPr>
           <w:p>
@@ -16235,7 +16355,7 @@
             <w:tcBorders/>
             <w:shd w:fill="auto" w:val="clear"/>
             <w:tcMar>
-              <w:left w:w="103" w:type="dxa"/>
+              <w:left w:w="98" w:type="dxa"/>
             </w:tcMar>
           </w:tcPr>
           <w:p>
@@ -16258,7 +16378,7 @@
             <w:tcBorders/>
             <w:shd w:fill="auto" w:val="clear"/>
             <w:tcMar>
-              <w:left w:w="103" w:type="dxa"/>
+              <w:left w:w="98" w:type="dxa"/>
             </w:tcMar>
           </w:tcPr>
           <w:p>
@@ -16293,7 +16413,7 @@
             </w:tcBorders>
             <w:shd w:fill="auto" w:val="clear"/>
             <w:tcMar>
-              <w:left w:w="103" w:type="dxa"/>
+              <w:left w:w="98" w:type="dxa"/>
             </w:tcMar>
           </w:tcPr>
           <w:p>
@@ -16382,10 +16502,10 @@
         <w:tblStyle w:val="Tablaconcuadrcula"/>
         <w:tblW w:w="8828" w:type="dxa"/>
         <w:jc w:val="left"/>
-        <w:tblInd w:w="-16" w:type="dxa"/>
+        <w:tblInd w:w="-21" w:type="dxa"/>
         <w:tblCellMar>
           <w:top w:w="0" w:type="dxa"/>
-          <w:left w:w="103" w:type="dxa"/>
+          <w:left w:w="98" w:type="dxa"/>
           <w:bottom w:w="0" w:type="dxa"/>
           <w:right w:w="108" w:type="dxa"/>
         </w:tblCellMar>
@@ -16404,7 +16524,7 @@
             <w:tcBorders/>
             <w:shd w:fill="auto" w:val="clear"/>
             <w:tcMar>
-              <w:left w:w="103" w:type="dxa"/>
+              <w:left w:w="98" w:type="dxa"/>
             </w:tcMar>
           </w:tcPr>
           <w:p>
@@ -16544,7 +16664,7 @@
             <w:tcBorders/>
             <w:shd w:fill="auto" w:val="clear"/>
             <w:tcMar>
-              <w:left w:w="103" w:type="dxa"/>
+              <w:left w:w="98" w:type="dxa"/>
             </w:tcMar>
           </w:tcPr>
           <w:p>
@@ -16575,7 +16695,7 @@
             <w:tcBorders/>
             <w:shd w:fill="auto" w:val="clear"/>
             <w:tcMar>
-              <w:left w:w="103" w:type="dxa"/>
+              <w:left w:w="98" w:type="dxa"/>
             </w:tcMar>
           </w:tcPr>
           <w:p>
@@ -16603,7 +16723,7 @@
             <w:tcBorders/>
             <w:shd w:fill="auto" w:val="clear"/>
             <w:tcMar>
-              <w:left w:w="103" w:type="dxa"/>
+              <w:left w:w="98" w:type="dxa"/>
             </w:tcMar>
           </w:tcPr>
           <w:p>
@@ -16634,7 +16754,7 @@
             <w:tcBorders/>
             <w:shd w:fill="auto" w:val="clear"/>
             <w:tcMar>
-              <w:left w:w="103" w:type="dxa"/>
+              <w:left w:w="98" w:type="dxa"/>
             </w:tcMar>
           </w:tcPr>
           <w:p>
@@ -16662,7 +16782,7 @@
             <w:tcBorders/>
             <w:shd w:fill="auto" w:val="clear"/>
             <w:tcMar>
-              <w:left w:w="103" w:type="dxa"/>
+              <w:left w:w="98" w:type="dxa"/>
             </w:tcMar>
           </w:tcPr>
           <w:p>
@@ -16687,7 +16807,7 @@
             <w:tcBorders/>
             <w:shd w:fill="auto" w:val="clear"/>
             <w:tcMar>
-              <w:left w:w="103" w:type="dxa"/>
+              <w:left w:w="98" w:type="dxa"/>
             </w:tcMar>
           </w:tcPr>
           <w:p>
@@ -16715,7 +16835,7 @@
             <w:tcBorders/>
             <w:shd w:fill="auto" w:val="clear"/>
             <w:tcMar>
-              <w:left w:w="103" w:type="dxa"/>
+              <w:left w:w="98" w:type="dxa"/>
             </w:tcMar>
           </w:tcPr>
           <w:p>
@@ -16740,7 +16860,7 @@
             <w:tcBorders/>
             <w:shd w:fill="auto" w:val="clear"/>
             <w:tcMar>
-              <w:left w:w="103" w:type="dxa"/>
+              <w:left w:w="98" w:type="dxa"/>
             </w:tcMar>
           </w:tcPr>
           <w:p>
@@ -16763,7 +16883,7 @@
             <w:tcBorders/>
             <w:shd w:fill="auto" w:val="clear"/>
             <w:tcMar>
-              <w:left w:w="103" w:type="dxa"/>
+              <w:left w:w="98" w:type="dxa"/>
             </w:tcMar>
           </w:tcPr>
           <w:p>
@@ -16794,7 +16914,7 @@
             <w:tcBorders/>
             <w:shd w:fill="auto" w:val="clear"/>
             <w:tcMar>
-              <w:left w:w="103" w:type="dxa"/>
+              <w:left w:w="98" w:type="dxa"/>
             </w:tcMar>
           </w:tcPr>
           <w:p>
@@ -16817,7 +16937,7 @@
             <w:tcBorders/>
             <w:shd w:fill="auto" w:val="clear"/>
             <w:tcMar>
-              <w:left w:w="103" w:type="dxa"/>
+              <w:left w:w="98" w:type="dxa"/>
             </w:tcMar>
           </w:tcPr>
           <w:p>
@@ -16848,7 +16968,7 @@
             <w:tcBorders/>
             <w:shd w:fill="auto" w:val="clear"/>
             <w:tcMar>
-              <w:left w:w="103" w:type="dxa"/>
+              <w:left w:w="98" w:type="dxa"/>
             </w:tcMar>
           </w:tcPr>
           <w:p>
@@ -16871,7 +16991,7 @@
             <w:tcBorders/>
             <w:shd w:fill="auto" w:val="clear"/>
             <w:tcMar>
-              <w:left w:w="103" w:type="dxa"/>
+              <w:left w:w="98" w:type="dxa"/>
             </w:tcMar>
           </w:tcPr>
           <w:p>
@@ -16902,7 +17022,7 @@
             <w:tcBorders/>
             <w:shd w:fill="auto" w:val="clear"/>
             <w:tcMar>
-              <w:left w:w="103" w:type="dxa"/>
+              <w:left w:w="98" w:type="dxa"/>
             </w:tcMar>
           </w:tcPr>
           <w:p>
@@ -16925,7 +17045,7 @@
             <w:tcBorders/>
             <w:shd w:fill="auto" w:val="clear"/>
             <w:tcMar>
-              <w:left w:w="103" w:type="dxa"/>
+              <w:left w:w="98" w:type="dxa"/>
             </w:tcMar>
           </w:tcPr>
           <w:p>
@@ -16956,7 +17076,7 @@
             <w:tcBorders/>
             <w:shd w:fill="auto" w:val="clear"/>
             <w:tcMar>
-              <w:left w:w="103" w:type="dxa"/>
+              <w:left w:w="98" w:type="dxa"/>
             </w:tcMar>
           </w:tcPr>
           <w:p>
@@ -16979,7 +17099,7 @@
             <w:tcBorders/>
             <w:shd w:fill="auto" w:val="clear"/>
             <w:tcMar>
-              <w:left w:w="103" w:type="dxa"/>
+              <w:left w:w="98" w:type="dxa"/>
             </w:tcMar>
           </w:tcPr>
           <w:p>
@@ -17010,7 +17130,7 @@
             <w:tcBorders/>
             <w:shd w:fill="auto" w:val="clear"/>
             <w:tcMar>
-              <w:left w:w="103" w:type="dxa"/>
+              <w:left w:w="98" w:type="dxa"/>
             </w:tcMar>
           </w:tcPr>
           <w:p>
@@ -17033,7 +17153,7 @@
             <w:tcBorders/>
             <w:shd w:fill="auto" w:val="clear"/>
             <w:tcMar>
-              <w:left w:w="103" w:type="dxa"/>
+              <w:left w:w="98" w:type="dxa"/>
             </w:tcMar>
           </w:tcPr>
           <w:p>
@@ -17064,7 +17184,7 @@
             <w:tcBorders/>
             <w:shd w:fill="auto" w:val="clear"/>
             <w:tcMar>
-              <w:left w:w="103" w:type="dxa"/>
+              <w:left w:w="98" w:type="dxa"/>
             </w:tcMar>
           </w:tcPr>
           <w:p>
@@ -17087,7 +17207,7 @@
             <w:tcBorders/>
             <w:shd w:fill="auto" w:val="clear"/>
             <w:tcMar>
-              <w:left w:w="103" w:type="dxa"/>
+              <w:left w:w="98" w:type="dxa"/>
             </w:tcMar>
           </w:tcPr>
           <w:p>
@@ -17118,7 +17238,7 @@
             <w:tcBorders/>
             <w:shd w:fill="auto" w:val="clear"/>
             <w:tcMar>
-              <w:left w:w="103" w:type="dxa"/>
+              <w:left w:w="98" w:type="dxa"/>
             </w:tcMar>
           </w:tcPr>
           <w:p>
@@ -17141,7 +17261,7 @@
             <w:tcBorders/>
             <w:shd w:fill="auto" w:val="clear"/>
             <w:tcMar>
-              <w:left w:w="103" w:type="dxa"/>
+              <w:left w:w="98" w:type="dxa"/>
             </w:tcMar>
           </w:tcPr>
           <w:p>
@@ -17172,7 +17292,7 @@
             <w:tcBorders/>
             <w:shd w:fill="auto" w:val="clear"/>
             <w:tcMar>
-              <w:left w:w="103" w:type="dxa"/>
+              <w:left w:w="98" w:type="dxa"/>
             </w:tcMar>
           </w:tcPr>
           <w:p>
@@ -17200,7 +17320,7 @@
             <w:tcBorders/>
             <w:shd w:fill="auto" w:val="clear"/>
             <w:tcMar>
-              <w:left w:w="103" w:type="dxa"/>
+              <w:left w:w="98" w:type="dxa"/>
             </w:tcMar>
           </w:tcPr>
           <w:p>
@@ -17235,7 +17355,7 @@
             </w:tcBorders>
             <w:shd w:fill="auto" w:val="clear"/>
             <w:tcMar>
-              <w:left w:w="103" w:type="dxa"/>
+              <w:left w:w="98" w:type="dxa"/>
             </w:tcMar>
           </w:tcPr>
           <w:p>
@@ -17344,10 +17464,10 @@
         <w:tblStyle w:val="Tablaconcuadrcula"/>
         <w:tblW w:w="8828" w:type="dxa"/>
         <w:jc w:val="left"/>
-        <w:tblInd w:w="-10" w:type="dxa"/>
+        <w:tblInd w:w="-15" w:type="dxa"/>
         <w:tblCellMar>
           <w:top w:w="0" w:type="dxa"/>
-          <w:left w:w="103" w:type="dxa"/>
+          <w:left w:w="98" w:type="dxa"/>
           <w:bottom w:w="0" w:type="dxa"/>
           <w:right w:w="108" w:type="dxa"/>
         </w:tblCellMar>
@@ -17366,7 +17486,7 @@
             <w:tcBorders/>
             <w:shd w:fill="auto" w:val="clear"/>
             <w:tcMar>
-              <w:left w:w="103" w:type="dxa"/>
+              <w:left w:w="98" w:type="dxa"/>
             </w:tcMar>
           </w:tcPr>
           <w:p>
@@ -17506,7 +17626,7 @@
             <w:tcBorders/>
             <w:shd w:fill="auto" w:val="clear"/>
             <w:tcMar>
-              <w:left w:w="103" w:type="dxa"/>
+              <w:left w:w="98" w:type="dxa"/>
             </w:tcMar>
           </w:tcPr>
           <w:p>
@@ -17537,7 +17657,7 @@
             <w:tcBorders/>
             <w:shd w:fill="auto" w:val="clear"/>
             <w:tcMar>
-              <w:left w:w="103" w:type="dxa"/>
+              <w:left w:w="98" w:type="dxa"/>
             </w:tcMar>
           </w:tcPr>
           <w:p>
@@ -17565,7 +17685,7 @@
             <w:tcBorders/>
             <w:shd w:fill="auto" w:val="clear"/>
             <w:tcMar>
-              <w:left w:w="103" w:type="dxa"/>
+              <w:left w:w="98" w:type="dxa"/>
             </w:tcMar>
           </w:tcPr>
           <w:p>
@@ -17596,7 +17716,7 @@
             <w:tcBorders/>
             <w:shd w:fill="auto" w:val="clear"/>
             <w:tcMar>
-              <w:left w:w="103" w:type="dxa"/>
+              <w:left w:w="98" w:type="dxa"/>
             </w:tcMar>
           </w:tcPr>
           <w:p>
@@ -17624,7 +17744,7 @@
             <w:tcBorders/>
             <w:shd w:fill="auto" w:val="clear"/>
             <w:tcMar>
-              <w:left w:w="103" w:type="dxa"/>
+              <w:left w:w="98" w:type="dxa"/>
             </w:tcMar>
           </w:tcPr>
           <w:p>
@@ -17649,7 +17769,7 @@
             <w:tcBorders/>
             <w:shd w:fill="auto" w:val="clear"/>
             <w:tcMar>
-              <w:left w:w="103" w:type="dxa"/>
+              <w:left w:w="98" w:type="dxa"/>
             </w:tcMar>
           </w:tcPr>
           <w:p>
@@ -17677,7 +17797,7 @@
             <w:tcBorders/>
             <w:shd w:fill="auto" w:val="clear"/>
             <w:tcMar>
-              <w:left w:w="103" w:type="dxa"/>
+              <w:left w:w="98" w:type="dxa"/>
             </w:tcMar>
           </w:tcPr>
           <w:p>
@@ -17702,7 +17822,7 @@
             <w:tcBorders/>
             <w:shd w:fill="auto" w:val="clear"/>
             <w:tcMar>
-              <w:left w:w="103" w:type="dxa"/>
+              <w:left w:w="98" w:type="dxa"/>
             </w:tcMar>
           </w:tcPr>
           <w:p>
@@ -17725,7 +17845,7 @@
             <w:tcBorders/>
             <w:shd w:fill="auto" w:val="clear"/>
             <w:tcMar>
-              <w:left w:w="103" w:type="dxa"/>
+              <w:left w:w="98" w:type="dxa"/>
             </w:tcMar>
           </w:tcPr>
           <w:p>
@@ -17756,7 +17876,7 @@
             <w:tcBorders/>
             <w:shd w:fill="auto" w:val="clear"/>
             <w:tcMar>
-              <w:left w:w="103" w:type="dxa"/>
+              <w:left w:w="98" w:type="dxa"/>
             </w:tcMar>
           </w:tcPr>
           <w:p>
@@ -17779,7 +17899,7 @@
             <w:tcBorders/>
             <w:shd w:fill="auto" w:val="clear"/>
             <w:tcMar>
-              <w:left w:w="103" w:type="dxa"/>
+              <w:left w:w="98" w:type="dxa"/>
             </w:tcMar>
           </w:tcPr>
           <w:p>
@@ -17810,7 +17930,7 @@
             <w:tcBorders/>
             <w:shd w:fill="auto" w:val="clear"/>
             <w:tcMar>
-              <w:left w:w="103" w:type="dxa"/>
+              <w:left w:w="98" w:type="dxa"/>
             </w:tcMar>
           </w:tcPr>
           <w:p>
@@ -17838,7 +17958,7 @@
             <w:tcBorders/>
             <w:shd w:fill="auto" w:val="clear"/>
             <w:tcMar>
-              <w:left w:w="103" w:type="dxa"/>
+              <w:left w:w="98" w:type="dxa"/>
             </w:tcMar>
           </w:tcPr>
           <w:p>
@@ -17863,7 +17983,7 @@
             <w:tcBorders/>
             <w:shd w:fill="auto" w:val="clear"/>
             <w:tcMar>
-              <w:left w:w="103" w:type="dxa"/>
+              <w:left w:w="98" w:type="dxa"/>
             </w:tcMar>
           </w:tcPr>
           <w:p>
@@ -17886,7 +18006,7 @@
             <w:tcBorders/>
             <w:shd w:fill="auto" w:val="clear"/>
             <w:tcMar>
-              <w:left w:w="103" w:type="dxa"/>
+              <w:left w:w="98" w:type="dxa"/>
             </w:tcMar>
           </w:tcPr>
           <w:p>
@@ -17917,7 +18037,7 @@
             <w:tcBorders/>
             <w:shd w:fill="auto" w:val="clear"/>
             <w:tcMar>
-              <w:left w:w="103" w:type="dxa"/>
+              <w:left w:w="98" w:type="dxa"/>
             </w:tcMar>
           </w:tcPr>
           <w:p>
@@ -17940,7 +18060,7 @@
             <w:tcBorders/>
             <w:shd w:fill="auto" w:val="clear"/>
             <w:tcMar>
-              <w:left w:w="103" w:type="dxa"/>
+              <w:left w:w="98" w:type="dxa"/>
             </w:tcMar>
           </w:tcPr>
           <w:p>
@@ -17971,7 +18091,7 @@
             <w:tcBorders/>
             <w:shd w:fill="auto" w:val="clear"/>
             <w:tcMar>
-              <w:left w:w="103" w:type="dxa"/>
+              <w:left w:w="98" w:type="dxa"/>
             </w:tcMar>
           </w:tcPr>
           <w:p>
@@ -17999,7 +18119,7 @@
             <w:tcBorders/>
             <w:shd w:fill="auto" w:val="clear"/>
             <w:tcMar>
-              <w:left w:w="103" w:type="dxa"/>
+              <w:left w:w="98" w:type="dxa"/>
             </w:tcMar>
           </w:tcPr>
           <w:p>
@@ -18024,7 +18144,7 @@
             <w:tcBorders/>
             <w:shd w:fill="auto" w:val="clear"/>
             <w:tcMar>
-              <w:left w:w="103" w:type="dxa"/>
+              <w:left w:w="98" w:type="dxa"/>
             </w:tcMar>
           </w:tcPr>
           <w:p>
@@ -18047,7 +18167,7 @@
             <w:tcBorders/>
             <w:shd w:fill="auto" w:val="clear"/>
             <w:tcMar>
-              <w:left w:w="103" w:type="dxa"/>
+              <w:left w:w="98" w:type="dxa"/>
             </w:tcMar>
           </w:tcPr>
           <w:p>
@@ -18078,7 +18198,7 @@
             <w:tcBorders/>
             <w:shd w:fill="auto" w:val="clear"/>
             <w:tcMar>
-              <w:left w:w="103" w:type="dxa"/>
+              <w:left w:w="98" w:type="dxa"/>
             </w:tcMar>
           </w:tcPr>
           <w:p>
@@ -18106,7 +18226,7 @@
             <w:tcBorders/>
             <w:shd w:fill="auto" w:val="clear"/>
             <w:tcMar>
-              <w:left w:w="103" w:type="dxa"/>
+              <w:left w:w="98" w:type="dxa"/>
             </w:tcMar>
           </w:tcPr>
           <w:p>
@@ -18131,7 +18251,7 @@
             <w:tcBorders/>
             <w:shd w:fill="auto" w:val="clear"/>
             <w:tcMar>
-              <w:left w:w="103" w:type="dxa"/>
+              <w:left w:w="98" w:type="dxa"/>
             </w:tcMar>
           </w:tcPr>
           <w:p>
@@ -18154,7 +18274,7 @@
             <w:tcBorders/>
             <w:shd w:fill="auto" w:val="clear"/>
             <w:tcMar>
-              <w:left w:w="103" w:type="dxa"/>
+              <w:left w:w="98" w:type="dxa"/>
             </w:tcMar>
           </w:tcPr>
           <w:p>
@@ -18179,7 +18299,7 @@
             <w:tcBorders/>
             <w:shd w:fill="auto" w:val="clear"/>
             <w:tcMar>
-              <w:left w:w="103" w:type="dxa"/>
+              <w:left w:w="98" w:type="dxa"/>
             </w:tcMar>
           </w:tcPr>
           <w:p>
@@ -18202,7 +18322,7 @@
             <w:tcBorders/>
             <w:shd w:fill="auto" w:val="clear"/>
             <w:tcMar>
-              <w:left w:w="103" w:type="dxa"/>
+              <w:left w:w="98" w:type="dxa"/>
             </w:tcMar>
           </w:tcPr>
           <w:p>
@@ -18227,7 +18347,7 @@
             <w:tcBorders/>
             <w:shd w:fill="auto" w:val="clear"/>
             <w:tcMar>
-              <w:left w:w="103" w:type="dxa"/>
+              <w:left w:w="98" w:type="dxa"/>
             </w:tcMar>
           </w:tcPr>
           <w:p>
@@ -18250,7 +18370,7 @@
             <w:tcBorders/>
             <w:shd w:fill="auto" w:val="clear"/>
             <w:tcMar>
-              <w:left w:w="103" w:type="dxa"/>
+              <w:left w:w="98" w:type="dxa"/>
             </w:tcMar>
           </w:tcPr>
           <w:p>
@@ -18285,7 +18405,7 @@
             </w:tcBorders>
             <w:shd w:fill="auto" w:val="clear"/>
             <w:tcMar>
-              <w:left w:w="103" w:type="dxa"/>
+              <w:left w:w="98" w:type="dxa"/>
             </w:tcMar>
           </w:tcPr>
           <w:p>
@@ -18394,10 +18514,10 @@
         <w:tblStyle w:val="Tablaconcuadrcula"/>
         <w:tblW w:w="8828" w:type="dxa"/>
         <w:jc w:val="left"/>
-        <w:tblInd w:w="-5" w:type="dxa"/>
+        <w:tblInd w:w="-10" w:type="dxa"/>
         <w:tblCellMar>
           <w:top w:w="0" w:type="dxa"/>
-          <w:left w:w="103" w:type="dxa"/>
+          <w:left w:w="98" w:type="dxa"/>
           <w:bottom w:w="0" w:type="dxa"/>
           <w:right w:w="108" w:type="dxa"/>
         </w:tblCellMar>
@@ -18416,7 +18536,7 @@
             <w:tcBorders/>
             <w:shd w:fill="auto" w:val="clear"/>
             <w:tcMar>
-              <w:left w:w="103" w:type="dxa"/>
+              <w:left w:w="98" w:type="dxa"/>
             </w:tcMar>
           </w:tcPr>
           <w:p>
@@ -18556,7 +18676,7 @@
             <w:tcBorders/>
             <w:shd w:fill="auto" w:val="clear"/>
             <w:tcMar>
-              <w:left w:w="103" w:type="dxa"/>
+              <w:left w:w="98" w:type="dxa"/>
             </w:tcMar>
           </w:tcPr>
           <w:p>
@@ -18587,7 +18707,7 @@
             <w:tcBorders/>
             <w:shd w:fill="auto" w:val="clear"/>
             <w:tcMar>
-              <w:left w:w="103" w:type="dxa"/>
+              <w:left w:w="98" w:type="dxa"/>
             </w:tcMar>
           </w:tcPr>
           <w:p>
@@ -18615,7 +18735,7 @@
             <w:tcBorders/>
             <w:shd w:fill="auto" w:val="clear"/>
             <w:tcMar>
-              <w:left w:w="103" w:type="dxa"/>
+              <w:left w:w="98" w:type="dxa"/>
             </w:tcMar>
           </w:tcPr>
           <w:p>
@@ -18646,7 +18766,7 @@
             <w:tcBorders/>
             <w:shd w:fill="auto" w:val="clear"/>
             <w:tcMar>
-              <w:left w:w="103" w:type="dxa"/>
+              <w:left w:w="98" w:type="dxa"/>
             </w:tcMar>
           </w:tcPr>
           <w:p>
@@ -18674,7 +18794,7 @@
             <w:tcBorders/>
             <w:shd w:fill="auto" w:val="clear"/>
             <w:tcMar>
-              <w:left w:w="103" w:type="dxa"/>
+              <w:left w:w="98" w:type="dxa"/>
             </w:tcMar>
           </w:tcPr>
           <w:p>
@@ -18699,7 +18819,7 @@
             <w:tcBorders/>
             <w:shd w:fill="auto" w:val="clear"/>
             <w:tcMar>
-              <w:left w:w="103" w:type="dxa"/>
+              <w:left w:w="98" w:type="dxa"/>
             </w:tcMar>
           </w:tcPr>
           <w:p>
@@ -18727,7 +18847,7 @@
             <w:tcBorders/>
             <w:shd w:fill="auto" w:val="clear"/>
             <w:tcMar>
-              <w:left w:w="103" w:type="dxa"/>
+              <w:left w:w="98" w:type="dxa"/>
             </w:tcMar>
           </w:tcPr>
           <w:p>
@@ -18752,7 +18872,7 @@
             <w:tcBorders/>
             <w:shd w:fill="auto" w:val="clear"/>
             <w:tcMar>
-              <w:left w:w="103" w:type="dxa"/>
+              <w:left w:w="98" w:type="dxa"/>
             </w:tcMar>
           </w:tcPr>
           <w:p>
@@ -18775,7 +18895,7 @@
             <w:tcBorders/>
             <w:shd w:fill="auto" w:val="clear"/>
             <w:tcMar>
-              <w:left w:w="103" w:type="dxa"/>
+              <w:left w:w="98" w:type="dxa"/>
             </w:tcMar>
           </w:tcPr>
           <w:p>
@@ -18806,7 +18926,7 @@
             <w:tcBorders/>
             <w:shd w:fill="auto" w:val="clear"/>
             <w:tcMar>
-              <w:left w:w="103" w:type="dxa"/>
+              <w:left w:w="98" w:type="dxa"/>
             </w:tcMar>
           </w:tcPr>
           <w:p>
@@ -18829,7 +18949,7 @@
             <w:tcBorders/>
             <w:shd w:fill="auto" w:val="clear"/>
             <w:tcMar>
-              <w:left w:w="103" w:type="dxa"/>
+              <w:left w:w="98" w:type="dxa"/>
             </w:tcMar>
           </w:tcPr>
           <w:p>
@@ -18860,7 +18980,7 @@
             <w:tcBorders/>
             <w:shd w:fill="auto" w:val="clear"/>
             <w:tcMar>
-              <w:left w:w="103" w:type="dxa"/>
+              <w:left w:w="98" w:type="dxa"/>
             </w:tcMar>
           </w:tcPr>
           <w:p>
@@ -18883,7 +19003,7 @@
             <w:tcBorders/>
             <w:shd w:fill="auto" w:val="clear"/>
             <w:tcMar>
-              <w:left w:w="103" w:type="dxa"/>
+              <w:left w:w="98" w:type="dxa"/>
             </w:tcMar>
           </w:tcPr>
           <w:p>
@@ -18914,7 +19034,7 @@
             <w:tcBorders/>
             <w:shd w:fill="auto" w:val="clear"/>
             <w:tcMar>
-              <w:left w:w="103" w:type="dxa"/>
+              <w:left w:w="98" w:type="dxa"/>
             </w:tcMar>
           </w:tcPr>
           <w:p>
@@ -18942,7 +19062,7 @@
             <w:tcBorders/>
             <w:shd w:fill="auto" w:val="clear"/>
             <w:tcMar>
-              <w:left w:w="103" w:type="dxa"/>
+              <w:left w:w="98" w:type="dxa"/>
             </w:tcMar>
           </w:tcPr>
           <w:p>
@@ -18968,7 +19088,7 @@
             <w:tcBorders/>
             <w:shd w:fill="auto" w:val="clear"/>
             <w:tcMar>
-              <w:left w:w="103" w:type="dxa"/>
+              <w:left w:w="98" w:type="dxa"/>
             </w:tcMar>
           </w:tcPr>
           <w:p>
@@ -18991,7 +19111,7 @@
             <w:tcBorders/>
             <w:shd w:fill="auto" w:val="clear"/>
             <w:tcMar>
-              <w:left w:w="103" w:type="dxa"/>
+              <w:left w:w="98" w:type="dxa"/>
             </w:tcMar>
           </w:tcPr>
           <w:p>
@@ -19022,7 +19142,7 @@
             <w:tcBorders/>
             <w:shd w:fill="auto" w:val="clear"/>
             <w:tcMar>
-              <w:left w:w="103" w:type="dxa"/>
+              <w:left w:w="98" w:type="dxa"/>
             </w:tcMar>
           </w:tcPr>
           <w:p>
@@ -19045,7 +19165,7 @@
             <w:tcBorders/>
             <w:shd w:fill="auto" w:val="clear"/>
             <w:tcMar>
-              <w:left w:w="103" w:type="dxa"/>
+              <w:left w:w="98" w:type="dxa"/>
             </w:tcMar>
           </w:tcPr>
           <w:p>
@@ -19076,7 +19196,7 @@
             <w:tcBorders/>
             <w:shd w:fill="auto" w:val="clear"/>
             <w:tcMar>
-              <w:left w:w="103" w:type="dxa"/>
+              <w:left w:w="98" w:type="dxa"/>
             </w:tcMar>
           </w:tcPr>
           <w:p>
@@ -19104,7 +19224,7 @@
             <w:tcBorders/>
             <w:shd w:fill="auto" w:val="clear"/>
             <w:tcMar>
-              <w:left w:w="103" w:type="dxa"/>
+              <w:left w:w="98" w:type="dxa"/>
             </w:tcMar>
           </w:tcPr>
           <w:p>
@@ -19129,7 +19249,7 @@
             <w:tcBorders/>
             <w:shd w:fill="auto" w:val="clear"/>
             <w:tcMar>
-              <w:left w:w="103" w:type="dxa"/>
+              <w:left w:w="98" w:type="dxa"/>
             </w:tcMar>
           </w:tcPr>
           <w:p>
@@ -19152,7 +19272,7 @@
             <w:tcBorders/>
             <w:shd w:fill="auto" w:val="clear"/>
             <w:tcMar>
-              <w:left w:w="103" w:type="dxa"/>
+              <w:left w:w="98" w:type="dxa"/>
             </w:tcMar>
           </w:tcPr>
           <w:p>
@@ -19183,7 +19303,7 @@
             <w:tcBorders/>
             <w:shd w:fill="auto" w:val="clear"/>
             <w:tcMar>
-              <w:left w:w="103" w:type="dxa"/>
+              <w:left w:w="98" w:type="dxa"/>
             </w:tcMar>
           </w:tcPr>
           <w:p>
@@ -19211,7 +19331,7 @@
             <w:tcBorders/>
             <w:shd w:fill="auto" w:val="clear"/>
             <w:tcMar>
-              <w:left w:w="103" w:type="dxa"/>
+              <w:left w:w="98" w:type="dxa"/>
             </w:tcMar>
           </w:tcPr>
           <w:p>
@@ -19236,7 +19356,7 @@
             <w:tcBorders/>
             <w:shd w:fill="auto" w:val="clear"/>
             <w:tcMar>
-              <w:left w:w="103" w:type="dxa"/>
+              <w:left w:w="98" w:type="dxa"/>
             </w:tcMar>
           </w:tcPr>
           <w:p>
@@ -19259,7 +19379,7 @@
             <w:tcBorders/>
             <w:shd w:fill="auto" w:val="clear"/>
             <w:tcMar>
-              <w:left w:w="103" w:type="dxa"/>
+              <w:left w:w="98" w:type="dxa"/>
             </w:tcMar>
           </w:tcPr>
           <w:p>
@@ -19284,7 +19404,7 @@
             <w:tcBorders/>
             <w:shd w:fill="auto" w:val="clear"/>
             <w:tcMar>
-              <w:left w:w="103" w:type="dxa"/>
+              <w:left w:w="98" w:type="dxa"/>
             </w:tcMar>
           </w:tcPr>
           <w:p>
@@ -19307,7 +19427,7 @@
             <w:tcBorders/>
             <w:shd w:fill="auto" w:val="clear"/>
             <w:tcMar>
-              <w:left w:w="103" w:type="dxa"/>
+              <w:left w:w="98" w:type="dxa"/>
             </w:tcMar>
           </w:tcPr>
           <w:p>
@@ -19342,7 +19462,7 @@
             </w:tcBorders>
             <w:shd w:fill="auto" w:val="clear"/>
             <w:tcMar>
-              <w:left w:w="103" w:type="dxa"/>
+              <w:left w:w="98" w:type="dxa"/>
             </w:tcMar>
           </w:tcPr>
           <w:p>
@@ -19464,10 +19584,10 @@
         <w:tblStyle w:val="Tablaconcuadrcula"/>
         <w:tblW w:w="8828" w:type="dxa"/>
         <w:jc w:val="left"/>
-        <w:tblInd w:w="-5" w:type="dxa"/>
+        <w:tblInd w:w="-10" w:type="dxa"/>
         <w:tblCellMar>
           <w:top w:w="0" w:type="dxa"/>
-          <w:left w:w="103" w:type="dxa"/>
+          <w:left w:w="98" w:type="dxa"/>
           <w:bottom w:w="0" w:type="dxa"/>
           <w:right w:w="108" w:type="dxa"/>
         </w:tblCellMar>
@@ -19486,7 +19606,7 @@
             <w:tcBorders/>
             <w:shd w:fill="auto" w:val="clear"/>
             <w:tcMar>
-              <w:left w:w="103" w:type="dxa"/>
+              <w:left w:w="98" w:type="dxa"/>
             </w:tcMar>
           </w:tcPr>
           <w:p>
@@ -19626,7 +19746,7 @@
             <w:tcBorders/>
             <w:shd w:fill="auto" w:val="clear"/>
             <w:tcMar>
-              <w:left w:w="103" w:type="dxa"/>
+              <w:left w:w="98" w:type="dxa"/>
             </w:tcMar>
           </w:tcPr>
           <w:p>
@@ -19657,7 +19777,7 @@
             <w:tcBorders/>
             <w:shd w:fill="auto" w:val="clear"/>
             <w:tcMar>
-              <w:left w:w="103" w:type="dxa"/>
+              <w:left w:w="98" w:type="dxa"/>
             </w:tcMar>
           </w:tcPr>
           <w:p>
@@ -19685,7 +19805,7 @@
             <w:tcBorders/>
             <w:shd w:fill="auto" w:val="clear"/>
             <w:tcMar>
-              <w:left w:w="103" w:type="dxa"/>
+              <w:left w:w="98" w:type="dxa"/>
             </w:tcMar>
           </w:tcPr>
           <w:p>
@@ -19716,7 +19836,7 @@
             <w:tcBorders/>
             <w:shd w:fill="auto" w:val="clear"/>
             <w:tcMar>
-              <w:left w:w="103" w:type="dxa"/>
+              <w:left w:w="98" w:type="dxa"/>
             </w:tcMar>
           </w:tcPr>
           <w:p>
@@ -19743,7 +19863,7 @@
             <w:tcBorders/>
             <w:shd w:fill="auto" w:val="clear"/>
             <w:tcMar>
-              <w:left w:w="103" w:type="dxa"/>
+              <w:left w:w="98" w:type="dxa"/>
             </w:tcMar>
           </w:tcPr>
           <w:p>
@@ -19768,7 +19888,7 @@
             <w:tcBorders/>
             <w:shd w:fill="auto" w:val="clear"/>
             <w:tcMar>
-              <w:left w:w="103" w:type="dxa"/>
+              <w:left w:w="98" w:type="dxa"/>
             </w:tcMar>
           </w:tcPr>
           <w:p>
@@ -19795,7 +19915,7 @@
             <w:tcBorders/>
             <w:shd w:fill="auto" w:val="clear"/>
             <w:tcMar>
-              <w:left w:w="103" w:type="dxa"/>
+              <w:left w:w="98" w:type="dxa"/>
             </w:tcMar>
           </w:tcPr>
           <w:p>
@@ -19820,7 +19940,7 @@
             <w:tcBorders/>
             <w:shd w:fill="auto" w:val="clear"/>
             <w:tcMar>
-              <w:left w:w="103" w:type="dxa"/>
+              <w:left w:w="98" w:type="dxa"/>
             </w:tcMar>
           </w:tcPr>
           <w:p>
@@ -19843,7 +19963,7 @@
             <w:tcBorders/>
             <w:shd w:fill="auto" w:val="clear"/>
             <w:tcMar>
-              <w:left w:w="103" w:type="dxa"/>
+              <w:left w:w="98" w:type="dxa"/>
             </w:tcMar>
           </w:tcPr>
           <w:p>
@@ -19869,7 +19989,7 @@
             <w:tcBorders/>
             <w:shd w:fill="auto" w:val="clear"/>
             <w:tcMar>
-              <w:left w:w="103" w:type="dxa"/>
+              <w:left w:w="98" w:type="dxa"/>
             </w:tcMar>
           </w:tcPr>
           <w:p>
@@ -19892,7 +20012,7 @@
             <w:tcBorders/>
             <w:shd w:fill="auto" w:val="clear"/>
             <w:tcMar>
-              <w:left w:w="103" w:type="dxa"/>
+              <w:left w:w="98" w:type="dxa"/>
             </w:tcMar>
           </w:tcPr>
           <w:p>
@@ -19918,7 +20038,7 @@
             <w:tcBorders/>
             <w:shd w:fill="auto" w:val="clear"/>
             <w:tcMar>
-              <w:left w:w="103" w:type="dxa"/>
+              <w:left w:w="98" w:type="dxa"/>
             </w:tcMar>
           </w:tcPr>
           <w:p>
@@ -19941,7 +20061,7 @@
             <w:tcBorders/>
             <w:shd w:fill="auto" w:val="clear"/>
             <w:tcMar>
-              <w:left w:w="103" w:type="dxa"/>
+              <w:left w:w="98" w:type="dxa"/>
             </w:tcMar>
           </w:tcPr>
           <w:p>
@@ -19966,7 +20086,7 @@
             <w:tcBorders/>
             <w:shd w:fill="auto" w:val="clear"/>
             <w:tcMar>
-              <w:left w:w="103" w:type="dxa"/>
+              <w:left w:w="98" w:type="dxa"/>
             </w:tcMar>
           </w:tcPr>
           <w:p>
@@ -19989,7 +20109,7 @@
             <w:tcBorders/>
             <w:shd w:fill="auto" w:val="clear"/>
             <w:tcMar>
-              <w:left w:w="103" w:type="dxa"/>
+              <w:left w:w="98" w:type="dxa"/>
             </w:tcMar>
           </w:tcPr>
           <w:p>
@@ -20015,7 +20135,7 @@
             <w:tcBorders/>
             <w:shd w:fill="auto" w:val="clear"/>
             <w:tcMar>
-              <w:left w:w="103" w:type="dxa"/>
+              <w:left w:w="98" w:type="dxa"/>
             </w:tcMar>
           </w:tcPr>
           <w:p>
@@ -20038,7 +20158,7 @@
             <w:tcBorders/>
             <w:shd w:fill="auto" w:val="clear"/>
             <w:tcMar>
-              <w:left w:w="103" w:type="dxa"/>
+              <w:left w:w="98" w:type="dxa"/>
             </w:tcMar>
           </w:tcPr>
           <w:p>
@@ -20063,7 +20183,7 @@
             <w:tcBorders/>
             <w:shd w:fill="auto" w:val="clear"/>
             <w:tcMar>
-              <w:left w:w="103" w:type="dxa"/>
+              <w:left w:w="98" w:type="dxa"/>
             </w:tcMar>
           </w:tcPr>
           <w:p>
@@ -20086,7 +20206,7 @@
             <w:tcBorders/>
             <w:shd w:fill="auto" w:val="clear"/>
             <w:tcMar>
-              <w:left w:w="103" w:type="dxa"/>
+              <w:left w:w="98" w:type="dxa"/>
             </w:tcMar>
           </w:tcPr>
           <w:p>
@@ -20111,7 +20231,7 @@
             <w:tcBorders/>
             <w:shd w:fill="auto" w:val="clear"/>
             <w:tcMar>
-              <w:left w:w="103" w:type="dxa"/>
+              <w:left w:w="98" w:type="dxa"/>
             </w:tcMar>
           </w:tcPr>
           <w:p>
@@ -20134,7 +20254,7 @@
             <w:tcBorders/>
             <w:shd w:fill="auto" w:val="clear"/>
             <w:tcMar>
-              <w:left w:w="103" w:type="dxa"/>
+              <w:left w:w="98" w:type="dxa"/>
             </w:tcMar>
           </w:tcPr>
           <w:p>
@@ -20159,7 +20279,7 @@
             <w:tcBorders/>
             <w:shd w:fill="auto" w:val="clear"/>
             <w:tcMar>
-              <w:left w:w="103" w:type="dxa"/>
+              <w:left w:w="98" w:type="dxa"/>
             </w:tcMar>
           </w:tcPr>
           <w:p>
@@ -20182,7 +20302,7 @@
             <w:tcBorders/>
             <w:shd w:fill="auto" w:val="clear"/>
             <w:tcMar>
-              <w:left w:w="103" w:type="dxa"/>
+              <w:left w:w="98" w:type="dxa"/>
             </w:tcMar>
           </w:tcPr>
           <w:p>
@@ -20207,7 +20327,7 @@
             <w:tcBorders/>
             <w:shd w:fill="auto" w:val="clear"/>
             <w:tcMar>
-              <w:left w:w="103" w:type="dxa"/>
+              <w:left w:w="98" w:type="dxa"/>
             </w:tcMar>
           </w:tcPr>
           <w:p>
@@ -20230,7 +20350,7 @@
             <w:tcBorders/>
             <w:shd w:fill="auto" w:val="clear"/>
             <w:tcMar>
-              <w:left w:w="103" w:type="dxa"/>
+              <w:left w:w="98" w:type="dxa"/>
             </w:tcMar>
           </w:tcPr>
           <w:p>
@@ -20255,7 +20375,7 @@
             <w:tcBorders/>
             <w:shd w:fill="auto" w:val="clear"/>
             <w:tcMar>
-              <w:left w:w="103" w:type="dxa"/>
+              <w:left w:w="98" w:type="dxa"/>
             </w:tcMar>
           </w:tcPr>
           <w:p>
@@ -20278,7 +20398,7 @@
             <w:tcBorders/>
             <w:shd w:fill="auto" w:val="clear"/>
             <w:tcMar>
-              <w:left w:w="103" w:type="dxa"/>
+              <w:left w:w="98" w:type="dxa"/>
             </w:tcMar>
           </w:tcPr>
           <w:p>
@@ -20303,7 +20423,7 @@
             <w:tcBorders/>
             <w:shd w:fill="auto" w:val="clear"/>
             <w:tcMar>
-              <w:left w:w="103" w:type="dxa"/>
+              <w:left w:w="98" w:type="dxa"/>
             </w:tcMar>
           </w:tcPr>
           <w:p>
@@ -20326,7 +20446,7 @@
             <w:tcBorders/>
             <w:shd w:fill="auto" w:val="clear"/>
             <w:tcMar>
-              <w:left w:w="103" w:type="dxa"/>
+              <w:left w:w="98" w:type="dxa"/>
             </w:tcMar>
           </w:tcPr>
           <w:p>
@@ -20361,7 +20481,7 @@
             </w:tcBorders>
             <w:shd w:fill="auto" w:val="clear"/>
             <w:tcMar>
-              <w:left w:w="103" w:type="dxa"/>
+              <w:left w:w="98" w:type="dxa"/>
             </w:tcMar>
           </w:tcPr>
           <w:p>
@@ -20443,10 +20563,10 @@
         <w:tblStyle w:val="Tablaconcuadrcula"/>
         <w:tblW w:w="8828" w:type="dxa"/>
         <w:jc w:val="left"/>
-        <w:tblInd w:w="-5" w:type="dxa"/>
+        <w:tblInd w:w="-10" w:type="dxa"/>
         <w:tblCellMar>
           <w:top w:w="0" w:type="dxa"/>
-          <w:left w:w="103" w:type="dxa"/>
+          <w:left w:w="98" w:type="dxa"/>
           <w:bottom w:w="0" w:type="dxa"/>
           <w:right w:w="108" w:type="dxa"/>
         </w:tblCellMar>
@@ -20465,7 +20585,7 @@
             <w:tcBorders/>
             <w:shd w:fill="auto" w:val="clear"/>
             <w:tcMar>
-              <w:left w:w="103" w:type="dxa"/>
+              <w:left w:w="98" w:type="dxa"/>
             </w:tcMar>
           </w:tcPr>
           <w:p>
@@ -20605,7 +20725,7 @@
             <w:tcBorders/>
             <w:shd w:fill="auto" w:val="clear"/>
             <w:tcMar>
-              <w:left w:w="103" w:type="dxa"/>
+              <w:left w:w="98" w:type="dxa"/>
             </w:tcMar>
           </w:tcPr>
           <w:p>
@@ -20636,7 +20756,7 @@
             <w:tcBorders/>
             <w:shd w:fill="auto" w:val="clear"/>
             <w:tcMar>
-              <w:left w:w="103" w:type="dxa"/>
+              <w:left w:w="98" w:type="dxa"/>
             </w:tcMar>
           </w:tcPr>
           <w:p>
@@ -20664,7 +20784,7 @@
             <w:tcBorders/>
             <w:shd w:fill="auto" w:val="clear"/>
             <w:tcMar>
-              <w:left w:w="103" w:type="dxa"/>
+              <w:left w:w="98" w:type="dxa"/>
             </w:tcMar>
           </w:tcPr>
           <w:p>
@@ -20695,7 +20815,7 @@
             <w:tcBorders/>
             <w:shd w:fill="auto" w:val="clear"/>
             <w:tcMar>
-              <w:left w:w="103" w:type="dxa"/>
+              <w:left w:w="98" w:type="dxa"/>
             </w:tcMar>
           </w:tcPr>
           <w:p>
@@ -20722,7 +20842,7 @@
             <w:tcBorders/>
             <w:shd w:fill="auto" w:val="clear"/>
             <w:tcMar>
-              <w:left w:w="103" w:type="dxa"/>
+              <w:left w:w="98" w:type="dxa"/>
             </w:tcMar>
           </w:tcPr>
           <w:p>
@@ -20747,7 +20867,7 @@
             <w:tcBorders/>
             <w:shd w:fill="auto" w:val="clear"/>
             <w:tcMar>
-              <w:left w:w="103" w:type="dxa"/>
+              <w:left w:w="98" w:type="dxa"/>
             </w:tcMar>
           </w:tcPr>
           <w:p>
@@ -20774,7 +20894,7 @@
             <w:tcBorders/>
             <w:shd w:fill="auto" w:val="clear"/>
             <w:tcMar>
-              <w:left w:w="103" w:type="dxa"/>
+              <w:left w:w="98" w:type="dxa"/>
             </w:tcMar>
           </w:tcPr>
           <w:p>
@@ -20799,7 +20919,7 @@
             <w:tcBorders/>
             <w:shd w:fill="auto" w:val="clear"/>
             <w:tcMar>
-              <w:left w:w="103" w:type="dxa"/>
+              <w:left w:w="98" w:type="dxa"/>
             </w:tcMar>
           </w:tcPr>
           <w:p>
@@ -20822,7 +20942,7 @@
             <w:tcBorders/>
             <w:shd w:fill="auto" w:val="clear"/>
             <w:tcMar>
-              <w:left w:w="103" w:type="dxa"/>
+              <w:left w:w="98" w:type="dxa"/>
             </w:tcMar>
           </w:tcPr>
           <w:p>
@@ -20848,7 +20968,7 @@
             <w:tcBorders/>
             <w:shd w:fill="auto" w:val="clear"/>
             <w:tcMar>
-              <w:left w:w="103" w:type="dxa"/>
+              <w:left w:w="98" w:type="dxa"/>
             </w:tcMar>
           </w:tcPr>
           <w:p>
@@ -20871,7 +20991,7 @@
             <w:tcBorders/>
             <w:shd w:fill="auto" w:val="clear"/>
             <w:tcMar>
-              <w:left w:w="103" w:type="dxa"/>
+              <w:left w:w="98" w:type="dxa"/>
             </w:tcMar>
           </w:tcPr>
           <w:p>
@@ -20897,7 +21017,7 @@
             <w:tcBorders/>
             <w:shd w:fill="auto" w:val="clear"/>
             <w:tcMar>
-              <w:left w:w="103" w:type="dxa"/>
+              <w:left w:w="98" w:type="dxa"/>
             </w:tcMar>
           </w:tcPr>
           <w:p>
@@ -20920,7 +21040,7 @@
             <w:tcBorders/>
             <w:shd w:fill="auto" w:val="clear"/>
             <w:tcMar>
-              <w:left w:w="103" w:type="dxa"/>
+              <w:left w:w="98" w:type="dxa"/>
             </w:tcMar>
           </w:tcPr>
           <w:p>
@@ -20945,7 +21065,7 @@
             <w:tcBorders/>
             <w:shd w:fill="auto" w:val="clear"/>
             <w:tcMar>
-              <w:left w:w="103" w:type="dxa"/>
+              <w:left w:w="98" w:type="dxa"/>
             </w:tcMar>
           </w:tcPr>
           <w:p>
@@ -20968,7 +21088,7 @@
             <w:tcBorders/>
             <w:shd w:fill="auto" w:val="clear"/>
             <w:tcMar>
-              <w:left w:w="103" w:type="dxa"/>
+              <w:left w:w="98" w:type="dxa"/>
             </w:tcMar>
           </w:tcPr>
           <w:p>
@@ -20994,7 +21114,7 @@
             <w:tcBorders/>
             <w:shd w:fill="auto" w:val="clear"/>
             <w:tcMar>
-              <w:left w:w="103" w:type="dxa"/>
+              <w:left w:w="98" w:type="dxa"/>
             </w:tcMar>
           </w:tcPr>
           <w:p>
@@ -21017,7 +21137,7 @@
             <w:tcBorders/>
             <w:shd w:fill="auto" w:val="clear"/>
             <w:tcMar>
-              <w:left w:w="103" w:type="dxa"/>
+              <w:left w:w="98" w:type="dxa"/>
             </w:tcMar>
           </w:tcPr>
           <w:p>
@@ -21042,7 +21162,7 @@
             <w:tcBorders/>
             <w:shd w:fill="auto" w:val="clear"/>
             <w:tcMar>
-              <w:left w:w="103" w:type="dxa"/>
+              <w:left w:w="98" w:type="dxa"/>
             </w:tcMar>
           </w:tcPr>
           <w:p>
@@ -21065,7 +21185,7 @@
             <w:tcBorders/>
             <w:shd w:fill="auto" w:val="clear"/>
             <w:tcMar>
-              <w:left w:w="103" w:type="dxa"/>
+              <w:left w:w="98" w:type="dxa"/>
             </w:tcMar>
           </w:tcPr>
           <w:p>
@@ -21090,7 +21210,7 @@
             <w:tcBorders/>
             <w:shd w:fill="auto" w:val="clear"/>
             <w:tcMar>
-              <w:left w:w="103" w:type="dxa"/>
+              <w:left w:w="98" w:type="dxa"/>
             </w:tcMar>
           </w:tcPr>
           <w:p>
@@ -21113,7 +21233,7 @@
             <w:tcBorders/>
             <w:shd w:fill="auto" w:val="clear"/>
             <w:tcMar>
-              <w:left w:w="103" w:type="dxa"/>
+              <w:left w:w="98" w:type="dxa"/>
             </w:tcMar>
           </w:tcPr>
           <w:p>
@@ -21138,7 +21258,7 @@
             <w:tcBorders/>
             <w:shd w:fill="auto" w:val="clear"/>
             <w:tcMar>
-              <w:left w:w="103" w:type="dxa"/>
+              <w:left w:w="98" w:type="dxa"/>
             </w:tcMar>
           </w:tcPr>
           <w:p>
@@ -21161,7 +21281,7 @@
             <w:tcBorders/>
             <w:shd w:fill="auto" w:val="clear"/>
             <w:tcMar>
-              <w:left w:w="103" w:type="dxa"/>
+              <w:left w:w="98" w:type="dxa"/>
             </w:tcMar>
           </w:tcPr>
           <w:p>
@@ -21186,7 +21306,7 @@
             <w:tcBorders/>
             <w:shd w:fill="auto" w:val="clear"/>
             <w:tcMar>
-              <w:left w:w="103" w:type="dxa"/>
+              <w:left w:w="98" w:type="dxa"/>
             </w:tcMar>
           </w:tcPr>
           <w:p>
@@ -21209,7 +21329,7 @@
             <w:tcBorders/>
             <w:shd w:fill="auto" w:val="clear"/>
             <w:tcMar>
-              <w:left w:w="103" w:type="dxa"/>
+              <w:left w:w="98" w:type="dxa"/>
             </w:tcMar>
           </w:tcPr>
           <w:p>
@@ -21234,7 +21354,7 @@
             <w:tcBorders/>
             <w:shd w:fill="auto" w:val="clear"/>
             <w:tcMar>
-              <w:left w:w="103" w:type="dxa"/>
+              <w:left w:w="98" w:type="dxa"/>
             </w:tcMar>
           </w:tcPr>
           <w:p>
@@ -21257,7 +21377,7 @@
             <w:tcBorders/>
             <w:shd w:fill="auto" w:val="clear"/>
             <w:tcMar>
-              <w:left w:w="103" w:type="dxa"/>
+              <w:left w:w="98" w:type="dxa"/>
             </w:tcMar>
           </w:tcPr>
           <w:p>
@@ -21282,7 +21402,7 @@
             <w:tcBorders/>
             <w:shd w:fill="auto" w:val="clear"/>
             <w:tcMar>
-              <w:left w:w="103" w:type="dxa"/>
+              <w:left w:w="98" w:type="dxa"/>
             </w:tcMar>
           </w:tcPr>
           <w:p>
@@ -21305,7 +21425,7 @@
             <w:tcBorders/>
             <w:shd w:fill="auto" w:val="clear"/>
             <w:tcMar>
-              <w:left w:w="103" w:type="dxa"/>
+              <w:left w:w="98" w:type="dxa"/>
             </w:tcMar>
           </w:tcPr>
           <w:p>
@@ -21340,7 +21460,7 @@
             </w:tcBorders>
             <w:shd w:fill="auto" w:val="clear"/>
             <w:tcMar>
-              <w:left w:w="103" w:type="dxa"/>
+              <w:left w:w="98" w:type="dxa"/>
             </w:tcMar>
           </w:tcPr>
           <w:p>
@@ -21444,10 +21564,10 @@
         <w:tblStyle w:val="Tablaconcuadrcula"/>
         <w:tblW w:w="8828" w:type="dxa"/>
         <w:jc w:val="left"/>
-        <w:tblInd w:w="-5" w:type="dxa"/>
+        <w:tblInd w:w="-10" w:type="dxa"/>
         <w:tblCellMar>
           <w:top w:w="0" w:type="dxa"/>
-          <w:left w:w="103" w:type="dxa"/>
+          <w:left w:w="98" w:type="dxa"/>
           <w:bottom w:w="0" w:type="dxa"/>
           <w:right w:w="108" w:type="dxa"/>
         </w:tblCellMar>
@@ -21466,7 +21586,7 @@
             <w:tcBorders/>
             <w:shd w:fill="auto" w:val="clear"/>
             <w:tcMar>
-              <w:left w:w="103" w:type="dxa"/>
+              <w:left w:w="98" w:type="dxa"/>
             </w:tcMar>
           </w:tcPr>
           <w:p>
@@ -21606,7 +21726,7 @@
             <w:tcBorders/>
             <w:shd w:fill="auto" w:val="clear"/>
             <w:tcMar>
-              <w:left w:w="103" w:type="dxa"/>
+              <w:left w:w="98" w:type="dxa"/>
             </w:tcMar>
           </w:tcPr>
           <w:p>
@@ -21637,7 +21757,7 @@
             <w:tcBorders/>
             <w:shd w:fill="auto" w:val="clear"/>
             <w:tcMar>
-              <w:left w:w="103" w:type="dxa"/>
+              <w:left w:w="98" w:type="dxa"/>
             </w:tcMar>
           </w:tcPr>
           <w:p>
@@ -21665,7 +21785,7 @@
             <w:tcBorders/>
             <w:shd w:fill="auto" w:val="clear"/>
             <w:tcMar>
-              <w:left w:w="103" w:type="dxa"/>
+              <w:left w:w="98" w:type="dxa"/>
             </w:tcMar>
           </w:tcPr>
           <w:p>
@@ -21696,7 +21816,7 @@
             <w:tcBorders/>
             <w:shd w:fill="auto" w:val="clear"/>
             <w:tcMar>
-              <w:left w:w="103" w:type="dxa"/>
+              <w:left w:w="98" w:type="dxa"/>
             </w:tcMar>
           </w:tcPr>
           <w:p>
@@ -21723,7 +21843,7 @@
             <w:tcBorders/>
             <w:shd w:fill="auto" w:val="clear"/>
             <w:tcMar>
-              <w:left w:w="103" w:type="dxa"/>
+              <w:left w:w="98" w:type="dxa"/>
             </w:tcMar>
           </w:tcPr>
           <w:p>
@@ -21748,7 +21868,7 @@
             <w:tcBorders/>
             <w:shd w:fill="auto" w:val="clear"/>
             <w:tcMar>
-              <w:left w:w="103" w:type="dxa"/>
+              <w:left w:w="98" w:type="dxa"/>
             </w:tcMar>
           </w:tcPr>
           <w:p>
@@ -21775,7 +21895,7 @@
             <w:tcBorders/>
             <w:shd w:fill="auto" w:val="clear"/>
             <w:tcMar>
-              <w:left w:w="103" w:type="dxa"/>
+              <w:left w:w="98" w:type="dxa"/>
             </w:tcMar>
           </w:tcPr>
           <w:p>
@@ -21800,7 +21920,7 @@
             <w:tcBorders/>
             <w:shd w:fill="auto" w:val="clear"/>
             <w:tcMar>
-              <w:left w:w="103" w:type="dxa"/>
+              <w:left w:w="98" w:type="dxa"/>
             </w:tcMar>
           </w:tcPr>
           <w:p>
@@ -21823,7 +21943,7 @@
             <w:tcBorders/>
             <w:shd w:fill="auto" w:val="clear"/>
             <w:tcMar>
-              <w:left w:w="103" w:type="dxa"/>
+              <w:left w:w="98" w:type="dxa"/>
             </w:tcMar>
           </w:tcPr>
           <w:p>
@@ -21849,7 +21969,7 @@
             <w:tcBorders/>
             <w:shd w:fill="auto" w:val="clear"/>
             <w:tcMar>
-              <w:left w:w="103" w:type="dxa"/>
+              <w:left w:w="98" w:type="dxa"/>
             </w:tcMar>
           </w:tcPr>
           <w:p>
@@ -21872,7 +21992,7 @@
             <w:tcBorders/>
             <w:shd w:fill="auto" w:val="clear"/>
             <w:tcMar>
-              <w:left w:w="103" w:type="dxa"/>
+              <w:left w:w="98" w:type="dxa"/>
             </w:tcMar>
           </w:tcPr>
           <w:p>
@@ -21898,7 +22018,7 @@
             <w:tcBorders/>
             <w:shd w:fill="auto" w:val="clear"/>
             <w:tcMar>
-              <w:left w:w="103" w:type="dxa"/>
+              <w:left w:w="98" w:type="dxa"/>
             </w:tcMar>
           </w:tcPr>
           <w:p>
@@ -21921,7 +22041,7 @@
             <w:tcBorders/>
             <w:shd w:fill="auto" w:val="clear"/>
             <w:tcMar>
-              <w:left w:w="103" w:type="dxa"/>
+              <w:left w:w="98" w:type="dxa"/>
             </w:tcMar>
           </w:tcPr>
           <w:p>
@@ -21946,7 +22066,7 @@
             <w:tcBorders/>
             <w:shd w:fill="auto" w:val="clear"/>
             <w:tcMar>
-              <w:left w:w="103" w:type="dxa"/>
+              <w:left w:w="98" w:type="dxa"/>
             </w:tcMar>
           </w:tcPr>
           <w:p>
@@ -21969,7 +22089,7 @@
             <w:tcBorders/>
             <w:shd w:fill="auto" w:val="clear"/>
             <w:tcMar>
-              <w:left w:w="103" w:type="dxa"/>
+              <w:left w:w="98" w:type="dxa"/>
             </w:tcMar>
           </w:tcPr>
           <w:p>
@@ -21995,7 +22115,7 @@
             <w:tcBorders/>
             <w:shd w:fill="auto" w:val="clear"/>
             <w:tcMar>
-              <w:left w:w="103" w:type="dxa"/>
+              <w:left w:w="98" w:type="dxa"/>
             </w:tcMar>
           </w:tcPr>
           <w:p>
@@ -22018,7 +22138,7 @@
             <w:tcBorders/>
             <w:shd w:fill="auto" w:val="clear"/>
             <w:tcMar>
-              <w:left w:w="103" w:type="dxa"/>
+              <w:left w:w="98" w:type="dxa"/>
             </w:tcMar>
           </w:tcPr>
           <w:p>
@@ -22043,7 +22163,7 @@
             <w:tcBorders/>
             <w:shd w:fill="auto" w:val="clear"/>
             <w:tcMar>
-              <w:left w:w="103" w:type="dxa"/>
+              <w:left w:w="98" w:type="dxa"/>
             </w:tcMar>
           </w:tcPr>
           <w:p>
@@ -22066,7 +22186,7 @@
             <w:tcBorders/>
             <w:shd w:fill="auto" w:val="clear"/>
             <w:tcMar>
-              <w:left w:w="103" w:type="dxa"/>
+              <w:left w:w="98" w:type="dxa"/>
             </w:tcMar>
           </w:tcPr>
           <w:p>
@@ -22091,7 +22211,7 @@
             <w:tcBorders/>
             <w:shd w:fill="auto" w:val="clear"/>
             <w:tcMar>
-              <w:left w:w="103" w:type="dxa"/>
+              <w:left w:w="98" w:type="dxa"/>
             </w:tcMar>
           </w:tcPr>
           <w:p>
@@ -22114,7 +22234,7 @@
             <w:tcBorders/>
             <w:shd w:fill="auto" w:val="clear"/>
             <w:tcMar>
-              <w:left w:w="103" w:type="dxa"/>
+              <w:left w:w="98" w:type="dxa"/>
             </w:tcMar>
           </w:tcPr>
           <w:p>
@@ -22139,7 +22259,7 @@
             <w:tcBorders/>
             <w:shd w:fill="auto" w:val="clear"/>
             <w:tcMar>
-              <w:left w:w="103" w:type="dxa"/>
+              <w:left w:w="98" w:type="dxa"/>
             </w:tcMar>
           </w:tcPr>
           <w:p>
@@ -22162,7 +22282,7 @@
             <w:tcBorders/>
             <w:shd w:fill="auto" w:val="clear"/>
             <w:tcMar>
-              <w:left w:w="103" w:type="dxa"/>
+              <w:left w:w="98" w:type="dxa"/>
             </w:tcMar>
           </w:tcPr>
           <w:p>
@@ -22187,7 +22307,7 @@
             <w:tcBorders/>
             <w:shd w:fill="auto" w:val="clear"/>
             <w:tcMar>
-              <w:left w:w="103" w:type="dxa"/>
+              <w:left w:w="98" w:type="dxa"/>
             </w:tcMar>
           </w:tcPr>
           <w:p>
@@ -22210,7 +22330,7 @@
             <w:tcBorders/>
             <w:shd w:fill="auto" w:val="clear"/>
             <w:tcMar>
-              <w:left w:w="103" w:type="dxa"/>
+              <w:left w:w="98" w:type="dxa"/>
             </w:tcMar>
           </w:tcPr>
           <w:p>
@@ -22235,7 +22355,7 @@
             <w:tcBorders/>
             <w:shd w:fill="auto" w:val="clear"/>
             <w:tcMar>
-              <w:left w:w="103" w:type="dxa"/>
+              <w:left w:w="98" w:type="dxa"/>
             </w:tcMar>
           </w:tcPr>
           <w:p>
@@ -22258,7 +22378,7 @@
             <w:tcBorders/>
             <w:shd w:fill="auto" w:val="clear"/>
             <w:tcMar>
-              <w:left w:w="103" w:type="dxa"/>
+              <w:left w:w="98" w:type="dxa"/>
             </w:tcMar>
           </w:tcPr>
           <w:p>
@@ -22283,7 +22403,7 @@
             <w:tcBorders/>
             <w:shd w:fill="auto" w:val="clear"/>
             <w:tcMar>
-              <w:left w:w="103" w:type="dxa"/>
+              <w:left w:w="98" w:type="dxa"/>
             </w:tcMar>
           </w:tcPr>
           <w:p>
@@ -22306,7 +22426,7 @@
             <w:tcBorders/>
             <w:shd w:fill="auto" w:val="clear"/>
             <w:tcMar>
-              <w:left w:w="103" w:type="dxa"/>
+              <w:left w:w="98" w:type="dxa"/>
             </w:tcMar>
           </w:tcPr>
           <w:p>
@@ -22341,7 +22461,7 @@
             </w:tcBorders>
             <w:shd w:fill="auto" w:val="clear"/>
             <w:tcMar>
-              <w:left w:w="103" w:type="dxa"/>
+              <w:left w:w="98" w:type="dxa"/>
             </w:tcMar>
           </w:tcPr>
           <w:p>
@@ -26712,6 +26832,699 @@
       <w:rFonts w:cs="Wingdings"/>
     </w:rPr>
   </w:style>
+  <w:style w:type="character" w:styleId="ListLabel140">
+    <w:name w:val="ListLabel 140"/>
+    <w:qFormat/>
+    <w:rPr>
+      <w:rFonts w:cs="Wingdings"/>
+    </w:rPr>
+  </w:style>
+  <w:style w:type="character" w:styleId="ListLabel141">
+    <w:name w:val="ListLabel 141"/>
+    <w:qFormat/>
+    <w:rPr>
+      <w:rFonts w:cs="Courier New"/>
+    </w:rPr>
+  </w:style>
+  <w:style w:type="character" w:styleId="ListLabel142">
+    <w:name w:val="ListLabel 142"/>
+    <w:qFormat/>
+    <w:rPr>
+      <w:rFonts w:cs="Wingdings"/>
+    </w:rPr>
+  </w:style>
+  <w:style w:type="character" w:styleId="ListLabel143">
+    <w:name w:val="ListLabel 143"/>
+    <w:qFormat/>
+    <w:rPr>
+      <w:rFonts w:cs="Symbol"/>
+    </w:rPr>
+  </w:style>
+  <w:style w:type="character" w:styleId="ListLabel144">
+    <w:name w:val="ListLabel 144"/>
+    <w:qFormat/>
+    <w:rPr>
+      <w:rFonts w:cs="Courier New"/>
+    </w:rPr>
+  </w:style>
+  <w:style w:type="character" w:styleId="ListLabel145">
+    <w:name w:val="ListLabel 145"/>
+    <w:qFormat/>
+    <w:rPr>
+      <w:rFonts w:cs="Wingdings"/>
+    </w:rPr>
+  </w:style>
+  <w:style w:type="character" w:styleId="ListLabel146">
+    <w:name w:val="ListLabel 146"/>
+    <w:qFormat/>
+    <w:rPr>
+      <w:rFonts w:cs="Symbol"/>
+    </w:rPr>
+  </w:style>
+  <w:style w:type="character" w:styleId="ListLabel147">
+    <w:name w:val="ListLabel 147"/>
+    <w:qFormat/>
+    <w:rPr>
+      <w:rFonts w:cs="Courier New"/>
+    </w:rPr>
+  </w:style>
+  <w:style w:type="character" w:styleId="ListLabel148">
+    <w:name w:val="ListLabel 148"/>
+    <w:qFormat/>
+    <w:rPr>
+      <w:rFonts w:cs="Wingdings"/>
+    </w:rPr>
+  </w:style>
+  <w:style w:type="character" w:styleId="ListLabel149">
+    <w:name w:val="ListLabel 149"/>
+    <w:qFormat/>
+    <w:rPr>
+      <w:rFonts w:cs="Wingdings"/>
+    </w:rPr>
+  </w:style>
+  <w:style w:type="character" w:styleId="ListLabel150">
+    <w:name w:val="ListLabel 150"/>
+    <w:qFormat/>
+    <w:rPr>
+      <w:rFonts w:cs="Courier New"/>
+    </w:rPr>
+  </w:style>
+  <w:style w:type="character" w:styleId="ListLabel151">
+    <w:name w:val="ListLabel 151"/>
+    <w:qFormat/>
+    <w:rPr>
+      <w:rFonts w:cs="Wingdings"/>
+    </w:rPr>
+  </w:style>
+  <w:style w:type="character" w:styleId="ListLabel152">
+    <w:name w:val="ListLabel 152"/>
+    <w:qFormat/>
+    <w:rPr>
+      <w:rFonts w:cs="Symbol"/>
+    </w:rPr>
+  </w:style>
+  <w:style w:type="character" w:styleId="ListLabel153">
+    <w:name w:val="ListLabel 153"/>
+    <w:qFormat/>
+    <w:rPr>
+      <w:rFonts w:cs="Courier New"/>
+    </w:rPr>
+  </w:style>
+  <w:style w:type="character" w:styleId="ListLabel154">
+    <w:name w:val="ListLabel 154"/>
+    <w:qFormat/>
+    <w:rPr>
+      <w:rFonts w:cs="Wingdings"/>
+    </w:rPr>
+  </w:style>
+  <w:style w:type="character" w:styleId="ListLabel155">
+    <w:name w:val="ListLabel 155"/>
+    <w:qFormat/>
+    <w:rPr>
+      <w:rFonts w:cs="Symbol"/>
+    </w:rPr>
+  </w:style>
+  <w:style w:type="character" w:styleId="ListLabel156">
+    <w:name w:val="ListLabel 156"/>
+    <w:qFormat/>
+    <w:rPr>
+      <w:rFonts w:cs="Courier New"/>
+    </w:rPr>
+  </w:style>
+  <w:style w:type="character" w:styleId="ListLabel157">
+    <w:name w:val="ListLabel 157"/>
+    <w:qFormat/>
+    <w:rPr>
+      <w:rFonts w:cs="Wingdings"/>
+    </w:rPr>
+  </w:style>
+  <w:style w:type="character" w:styleId="ListLabel158">
+    <w:name w:val="ListLabel 158"/>
+    <w:qFormat/>
+    <w:rPr>
+      <w:rFonts w:cs="Wingdings"/>
+    </w:rPr>
+  </w:style>
+  <w:style w:type="character" w:styleId="ListLabel159">
+    <w:name w:val="ListLabel 159"/>
+    <w:qFormat/>
+    <w:rPr>
+      <w:rFonts w:cs="Courier New"/>
+    </w:rPr>
+  </w:style>
+  <w:style w:type="character" w:styleId="ListLabel160">
+    <w:name w:val="ListLabel 160"/>
+    <w:qFormat/>
+    <w:rPr>
+      <w:rFonts w:cs="Wingdings"/>
+    </w:rPr>
+  </w:style>
+  <w:style w:type="character" w:styleId="ListLabel161">
+    <w:name w:val="ListLabel 161"/>
+    <w:qFormat/>
+    <w:rPr>
+      <w:rFonts w:cs="Symbol"/>
+    </w:rPr>
+  </w:style>
+  <w:style w:type="character" w:styleId="ListLabel162">
+    <w:name w:val="ListLabel 162"/>
+    <w:qFormat/>
+    <w:rPr>
+      <w:rFonts w:cs="Courier New"/>
+    </w:rPr>
+  </w:style>
+  <w:style w:type="character" w:styleId="ListLabel163">
+    <w:name w:val="ListLabel 163"/>
+    <w:qFormat/>
+    <w:rPr>
+      <w:rFonts w:cs="Wingdings"/>
+    </w:rPr>
+  </w:style>
+  <w:style w:type="character" w:styleId="ListLabel164">
+    <w:name w:val="ListLabel 164"/>
+    <w:qFormat/>
+    <w:rPr>
+      <w:rFonts w:cs="Symbol"/>
+    </w:rPr>
+  </w:style>
+  <w:style w:type="character" w:styleId="ListLabel165">
+    <w:name w:val="ListLabel 165"/>
+    <w:qFormat/>
+    <w:rPr>
+      <w:rFonts w:cs="Courier New"/>
+    </w:rPr>
+  </w:style>
+  <w:style w:type="character" w:styleId="ListLabel166">
+    <w:name w:val="ListLabel 166"/>
+    <w:qFormat/>
+    <w:rPr>
+      <w:rFonts w:cs="Wingdings"/>
+    </w:rPr>
+  </w:style>
+  <w:style w:type="character" w:styleId="ListLabel167">
+    <w:name w:val="ListLabel 167"/>
+    <w:qFormat/>
+    <w:rPr>
+      <w:rFonts w:cs="Wingdings"/>
+    </w:rPr>
+  </w:style>
+  <w:style w:type="character" w:styleId="ListLabel168">
+    <w:name w:val="ListLabel 168"/>
+    <w:qFormat/>
+    <w:rPr>
+      <w:rFonts w:cs="Courier New"/>
+    </w:rPr>
+  </w:style>
+  <w:style w:type="character" w:styleId="ListLabel169">
+    <w:name w:val="ListLabel 169"/>
+    <w:qFormat/>
+    <w:rPr>
+      <w:rFonts w:cs="Wingdings"/>
+    </w:rPr>
+  </w:style>
+  <w:style w:type="character" w:styleId="ListLabel170">
+    <w:name w:val="ListLabel 170"/>
+    <w:qFormat/>
+    <w:rPr>
+      <w:rFonts w:cs="Symbol"/>
+    </w:rPr>
+  </w:style>
+  <w:style w:type="character" w:styleId="ListLabel171">
+    <w:name w:val="ListLabel 171"/>
+    <w:qFormat/>
+    <w:rPr>
+      <w:rFonts w:cs="Courier New"/>
+    </w:rPr>
+  </w:style>
+  <w:style w:type="character" w:styleId="ListLabel172">
+    <w:name w:val="ListLabel 172"/>
+    <w:qFormat/>
+    <w:rPr>
+      <w:rFonts w:cs="Wingdings"/>
+    </w:rPr>
+  </w:style>
+  <w:style w:type="character" w:styleId="ListLabel173">
+    <w:name w:val="ListLabel 173"/>
+    <w:qFormat/>
+    <w:rPr>
+      <w:rFonts w:cs="Symbol"/>
+    </w:rPr>
+  </w:style>
+  <w:style w:type="character" w:styleId="ListLabel174">
+    <w:name w:val="ListLabel 174"/>
+    <w:qFormat/>
+    <w:rPr>
+      <w:rFonts w:cs="Courier New"/>
+    </w:rPr>
+  </w:style>
+  <w:style w:type="character" w:styleId="ListLabel175">
+    <w:name w:val="ListLabel 175"/>
+    <w:qFormat/>
+    <w:rPr>
+      <w:rFonts w:cs="Wingdings"/>
+    </w:rPr>
+  </w:style>
+  <w:style w:type="character" w:styleId="ListLabel176">
+    <w:name w:val="ListLabel 176"/>
+    <w:qFormat/>
+    <w:rPr>
+      <w:rFonts w:cs="Wingdings"/>
+    </w:rPr>
+  </w:style>
+  <w:style w:type="character" w:styleId="ListLabel177">
+    <w:name w:val="ListLabel 177"/>
+    <w:qFormat/>
+    <w:rPr>
+      <w:rFonts w:cs="Courier New"/>
+    </w:rPr>
+  </w:style>
+  <w:style w:type="character" w:styleId="ListLabel178">
+    <w:name w:val="ListLabel 178"/>
+    <w:qFormat/>
+    <w:rPr>
+      <w:rFonts w:cs="Wingdings"/>
+    </w:rPr>
+  </w:style>
+  <w:style w:type="character" w:styleId="ListLabel179">
+    <w:name w:val="ListLabel 179"/>
+    <w:qFormat/>
+    <w:rPr>
+      <w:rFonts w:cs="Symbol"/>
+    </w:rPr>
+  </w:style>
+  <w:style w:type="character" w:styleId="ListLabel180">
+    <w:name w:val="ListLabel 180"/>
+    <w:qFormat/>
+    <w:rPr>
+      <w:rFonts w:cs="Courier New"/>
+    </w:rPr>
+  </w:style>
+  <w:style w:type="character" w:styleId="ListLabel181">
+    <w:name w:val="ListLabel 181"/>
+    <w:qFormat/>
+    <w:rPr>
+      <w:rFonts w:cs="Wingdings"/>
+    </w:rPr>
+  </w:style>
+  <w:style w:type="character" w:styleId="ListLabel182">
+    <w:name w:val="ListLabel 182"/>
+    <w:qFormat/>
+    <w:rPr>
+      <w:rFonts w:cs="Symbol"/>
+    </w:rPr>
+  </w:style>
+  <w:style w:type="character" w:styleId="ListLabel183">
+    <w:name w:val="ListLabel 183"/>
+    <w:qFormat/>
+    <w:rPr>
+      <w:rFonts w:cs="Courier New"/>
+    </w:rPr>
+  </w:style>
+  <w:style w:type="character" w:styleId="ListLabel184">
+    <w:name w:val="ListLabel 184"/>
+    <w:qFormat/>
+    <w:rPr>
+      <w:rFonts w:cs="Wingdings"/>
+    </w:rPr>
+  </w:style>
+  <w:style w:type="character" w:styleId="ListLabel185">
+    <w:name w:val="ListLabel 185"/>
+    <w:qFormat/>
+    <w:rPr>
+      <w:rFonts w:cs="Wingdings"/>
+    </w:rPr>
+  </w:style>
+  <w:style w:type="character" w:styleId="ListLabel186">
+    <w:name w:val="ListLabel 186"/>
+    <w:qFormat/>
+    <w:rPr>
+      <w:rFonts w:cs="Courier New"/>
+    </w:rPr>
+  </w:style>
+  <w:style w:type="character" w:styleId="ListLabel187">
+    <w:name w:val="ListLabel 187"/>
+    <w:qFormat/>
+    <w:rPr>
+      <w:rFonts w:cs="Wingdings"/>
+    </w:rPr>
+  </w:style>
+  <w:style w:type="character" w:styleId="ListLabel188">
+    <w:name w:val="ListLabel 188"/>
+    <w:qFormat/>
+    <w:rPr>
+      <w:rFonts w:cs="Symbol"/>
+    </w:rPr>
+  </w:style>
+  <w:style w:type="character" w:styleId="ListLabel189">
+    <w:name w:val="ListLabel 189"/>
+    <w:qFormat/>
+    <w:rPr>
+      <w:rFonts w:cs="Courier New"/>
+    </w:rPr>
+  </w:style>
+  <w:style w:type="character" w:styleId="ListLabel190">
+    <w:name w:val="ListLabel 190"/>
+    <w:qFormat/>
+    <w:rPr>
+      <w:rFonts w:cs="Wingdings"/>
+    </w:rPr>
+  </w:style>
+  <w:style w:type="character" w:styleId="ListLabel191">
+    <w:name w:val="ListLabel 191"/>
+    <w:qFormat/>
+    <w:rPr>
+      <w:rFonts w:cs="Symbol"/>
+    </w:rPr>
+  </w:style>
+  <w:style w:type="character" w:styleId="ListLabel192">
+    <w:name w:val="ListLabel 192"/>
+    <w:qFormat/>
+    <w:rPr>
+      <w:rFonts w:cs="Courier New"/>
+    </w:rPr>
+  </w:style>
+  <w:style w:type="character" w:styleId="ListLabel193">
+    <w:name w:val="ListLabel 193"/>
+    <w:qFormat/>
+    <w:rPr>
+      <w:rFonts w:cs="Wingdings"/>
+    </w:rPr>
+  </w:style>
+  <w:style w:type="character" w:styleId="ListLabel194">
+    <w:name w:val="ListLabel 194"/>
+    <w:qFormat/>
+    <w:rPr>
+      <w:rFonts w:cs="Wingdings"/>
+    </w:rPr>
+  </w:style>
+  <w:style w:type="character" w:styleId="ListLabel195">
+    <w:name w:val="ListLabel 195"/>
+    <w:qFormat/>
+    <w:rPr>
+      <w:rFonts w:cs="Courier New"/>
+    </w:rPr>
+  </w:style>
+  <w:style w:type="character" w:styleId="ListLabel196">
+    <w:name w:val="ListLabel 196"/>
+    <w:qFormat/>
+    <w:rPr>
+      <w:rFonts w:cs="Wingdings"/>
+    </w:rPr>
+  </w:style>
+  <w:style w:type="character" w:styleId="ListLabel197">
+    <w:name w:val="ListLabel 197"/>
+    <w:qFormat/>
+    <w:rPr>
+      <w:rFonts w:cs="Symbol"/>
+    </w:rPr>
+  </w:style>
+  <w:style w:type="character" w:styleId="ListLabel198">
+    <w:name w:val="ListLabel 198"/>
+    <w:qFormat/>
+    <w:rPr>
+      <w:rFonts w:cs="Courier New"/>
+    </w:rPr>
+  </w:style>
+  <w:style w:type="character" w:styleId="ListLabel199">
+    <w:name w:val="ListLabel 199"/>
+    <w:qFormat/>
+    <w:rPr>
+      <w:rFonts w:cs="Wingdings"/>
+    </w:rPr>
+  </w:style>
+  <w:style w:type="character" w:styleId="ListLabel200">
+    <w:name w:val="ListLabel 200"/>
+    <w:qFormat/>
+    <w:rPr>
+      <w:rFonts w:cs="Symbol"/>
+    </w:rPr>
+  </w:style>
+  <w:style w:type="character" w:styleId="ListLabel201">
+    <w:name w:val="ListLabel 201"/>
+    <w:qFormat/>
+    <w:rPr>
+      <w:rFonts w:cs="Courier New"/>
+    </w:rPr>
+  </w:style>
+  <w:style w:type="character" w:styleId="ListLabel202">
+    <w:name w:val="ListLabel 202"/>
+    <w:qFormat/>
+    <w:rPr>
+      <w:rFonts w:cs="Wingdings"/>
+    </w:rPr>
+  </w:style>
+  <w:style w:type="character" w:styleId="ListLabel203">
+    <w:name w:val="ListLabel 203"/>
+    <w:qFormat/>
+    <w:rPr>
+      <w:rFonts w:cs="Wingdings"/>
+    </w:rPr>
+  </w:style>
+  <w:style w:type="character" w:styleId="ListLabel204">
+    <w:name w:val="ListLabel 204"/>
+    <w:qFormat/>
+    <w:rPr>
+      <w:rFonts w:cs="Courier New"/>
+    </w:rPr>
+  </w:style>
+  <w:style w:type="character" w:styleId="ListLabel205">
+    <w:name w:val="ListLabel 205"/>
+    <w:qFormat/>
+    <w:rPr>
+      <w:rFonts w:cs="Wingdings"/>
+    </w:rPr>
+  </w:style>
+  <w:style w:type="character" w:styleId="ListLabel206">
+    <w:name w:val="ListLabel 206"/>
+    <w:qFormat/>
+    <w:rPr>
+      <w:rFonts w:cs="Symbol"/>
+    </w:rPr>
+  </w:style>
+  <w:style w:type="character" w:styleId="ListLabel207">
+    <w:name w:val="ListLabel 207"/>
+    <w:qFormat/>
+    <w:rPr>
+      <w:rFonts w:cs="Courier New"/>
+    </w:rPr>
+  </w:style>
+  <w:style w:type="character" w:styleId="ListLabel208">
+    <w:name w:val="ListLabel 208"/>
+    <w:qFormat/>
+    <w:rPr>
+      <w:rFonts w:cs="Wingdings"/>
+    </w:rPr>
+  </w:style>
+  <w:style w:type="character" w:styleId="ListLabel209">
+    <w:name w:val="ListLabel 209"/>
+    <w:qFormat/>
+    <w:rPr>
+      <w:rFonts w:cs="Symbol"/>
+    </w:rPr>
+  </w:style>
+  <w:style w:type="character" w:styleId="ListLabel210">
+    <w:name w:val="ListLabel 210"/>
+    <w:qFormat/>
+    <w:rPr>
+      <w:rFonts w:cs="Courier New"/>
+    </w:rPr>
+  </w:style>
+  <w:style w:type="character" w:styleId="ListLabel211">
+    <w:name w:val="ListLabel 211"/>
+    <w:qFormat/>
+    <w:rPr>
+      <w:rFonts w:cs="Wingdings"/>
+    </w:rPr>
+  </w:style>
+  <w:style w:type="character" w:styleId="ListLabel212">
+    <w:name w:val="ListLabel 212"/>
+    <w:qFormat/>
+    <w:rPr>
+      <w:rFonts w:cs="Wingdings"/>
+    </w:rPr>
+  </w:style>
+  <w:style w:type="character" w:styleId="ListLabel213">
+    <w:name w:val="ListLabel 213"/>
+    <w:qFormat/>
+    <w:rPr>
+      <w:rFonts w:cs="Courier New"/>
+    </w:rPr>
+  </w:style>
+  <w:style w:type="character" w:styleId="ListLabel214">
+    <w:name w:val="ListLabel 214"/>
+    <w:qFormat/>
+    <w:rPr>
+      <w:rFonts w:cs="Wingdings"/>
+    </w:rPr>
+  </w:style>
+  <w:style w:type="character" w:styleId="ListLabel215">
+    <w:name w:val="ListLabel 215"/>
+    <w:qFormat/>
+    <w:rPr>
+      <w:rFonts w:cs="Symbol"/>
+    </w:rPr>
+  </w:style>
+  <w:style w:type="character" w:styleId="ListLabel216">
+    <w:name w:val="ListLabel 216"/>
+    <w:qFormat/>
+    <w:rPr>
+      <w:rFonts w:cs="Courier New"/>
+    </w:rPr>
+  </w:style>
+  <w:style w:type="character" w:styleId="ListLabel217">
+    <w:name w:val="ListLabel 217"/>
+    <w:qFormat/>
+    <w:rPr>
+      <w:rFonts w:cs="Wingdings"/>
+    </w:rPr>
+  </w:style>
+  <w:style w:type="character" w:styleId="ListLabel218">
+    <w:name w:val="ListLabel 218"/>
+    <w:qFormat/>
+    <w:rPr>
+      <w:rFonts w:cs="Symbol"/>
+    </w:rPr>
+  </w:style>
+  <w:style w:type="character" w:styleId="ListLabel219">
+    <w:name w:val="ListLabel 219"/>
+    <w:qFormat/>
+    <w:rPr>
+      <w:rFonts w:cs="Courier New"/>
+    </w:rPr>
+  </w:style>
+  <w:style w:type="character" w:styleId="ListLabel220">
+    <w:name w:val="ListLabel 220"/>
+    <w:qFormat/>
+    <w:rPr>
+      <w:rFonts w:cs="Wingdings"/>
+    </w:rPr>
+  </w:style>
+  <w:style w:type="character" w:styleId="ListLabel221">
+    <w:name w:val="ListLabel 221"/>
+    <w:qFormat/>
+    <w:rPr>
+      <w:rFonts w:cs="Wingdings"/>
+    </w:rPr>
+  </w:style>
+  <w:style w:type="character" w:styleId="ListLabel222">
+    <w:name w:val="ListLabel 222"/>
+    <w:qFormat/>
+    <w:rPr>
+      <w:rFonts w:cs="Courier New"/>
+    </w:rPr>
+  </w:style>
+  <w:style w:type="character" w:styleId="ListLabel223">
+    <w:name w:val="ListLabel 223"/>
+    <w:qFormat/>
+    <w:rPr>
+      <w:rFonts w:cs="Wingdings"/>
+    </w:rPr>
+  </w:style>
+  <w:style w:type="character" w:styleId="ListLabel224">
+    <w:name w:val="ListLabel 224"/>
+    <w:qFormat/>
+    <w:rPr>
+      <w:rFonts w:cs="Symbol"/>
+    </w:rPr>
+  </w:style>
+  <w:style w:type="character" w:styleId="ListLabel225">
+    <w:name w:val="ListLabel 225"/>
+    <w:qFormat/>
+    <w:rPr>
+      <w:rFonts w:cs="Courier New"/>
+    </w:rPr>
+  </w:style>
+  <w:style w:type="character" w:styleId="ListLabel226">
+    <w:name w:val="ListLabel 226"/>
+    <w:qFormat/>
+    <w:rPr>
+      <w:rFonts w:cs="Wingdings"/>
+    </w:rPr>
+  </w:style>
+  <w:style w:type="character" w:styleId="ListLabel227">
+    <w:name w:val="ListLabel 227"/>
+    <w:qFormat/>
+    <w:rPr>
+      <w:rFonts w:cs="Symbol"/>
+    </w:rPr>
+  </w:style>
+  <w:style w:type="character" w:styleId="ListLabel228">
+    <w:name w:val="ListLabel 228"/>
+    <w:qFormat/>
+    <w:rPr>
+      <w:rFonts w:cs="Courier New"/>
+    </w:rPr>
+  </w:style>
+  <w:style w:type="character" w:styleId="ListLabel229">
+    <w:name w:val="ListLabel 229"/>
+    <w:qFormat/>
+    <w:rPr>
+      <w:rFonts w:cs="Wingdings"/>
+    </w:rPr>
+  </w:style>
+  <w:style w:type="character" w:styleId="ListLabel230">
+    <w:name w:val="ListLabel 230"/>
+    <w:qFormat/>
+    <w:rPr>
+      <w:rFonts w:cs="Wingdings"/>
+    </w:rPr>
+  </w:style>
+  <w:style w:type="character" w:styleId="ListLabel231">
+    <w:name w:val="ListLabel 231"/>
+    <w:qFormat/>
+    <w:rPr>
+      <w:rFonts w:cs="Courier New"/>
+    </w:rPr>
+  </w:style>
+  <w:style w:type="character" w:styleId="ListLabel232">
+    <w:name w:val="ListLabel 232"/>
+    <w:qFormat/>
+    <w:rPr>
+      <w:rFonts w:cs="Wingdings"/>
+    </w:rPr>
+  </w:style>
+  <w:style w:type="character" w:styleId="ListLabel233">
+    <w:name w:val="ListLabel 233"/>
+    <w:qFormat/>
+    <w:rPr>
+      <w:rFonts w:cs="Symbol"/>
+    </w:rPr>
+  </w:style>
+  <w:style w:type="character" w:styleId="ListLabel234">
+    <w:name w:val="ListLabel 234"/>
+    <w:qFormat/>
+    <w:rPr>
+      <w:rFonts w:cs="Courier New"/>
+    </w:rPr>
+  </w:style>
+  <w:style w:type="character" w:styleId="ListLabel235">
+    <w:name w:val="ListLabel 235"/>
+    <w:qFormat/>
+    <w:rPr>
+      <w:rFonts w:cs="Wingdings"/>
+    </w:rPr>
+  </w:style>
+  <w:style w:type="character" w:styleId="ListLabel236">
+    <w:name w:val="ListLabel 236"/>
+    <w:qFormat/>
+    <w:rPr>
+      <w:rFonts w:cs="Symbol"/>
+    </w:rPr>
+  </w:style>
+  <w:style w:type="character" w:styleId="ListLabel237">
+    <w:name w:val="ListLabel 237"/>
+    <w:qFormat/>
+    <w:rPr>
+      <w:rFonts w:cs="Courier New"/>
+    </w:rPr>
+  </w:style>
+  <w:style w:type="character" w:styleId="ListLabel238">
+    <w:name w:val="ListLabel 238"/>
+    <w:qFormat/>
+    <w:rPr>
+      <w:rFonts w:cs="Wingdings"/>
+    </w:rPr>
+  </w:style>
   <w:style w:type="paragraph" w:styleId="Heading">
     <w:name w:val="Heading"/>
     <w:basedOn w:val="Normal"/>
